--- a/Android notes/2017/handler机制.docx
+++ b/Android notes/2017/handler机制.docx
@@ -1,6 +1,6 @@
 
 <file path=word/document.xml><?xml version="1.0" encoding="utf-8"?>
-<w:document xmlns:ve="http://schemas.openxmlformats.org/markup-compatibility/2006" xmlns:o="urn:schemas-microsoft-com:office:office" xmlns:r="http://schemas.openxmlformats.org/officeDocument/2006/relationships" xmlns:m="http://schemas.openxmlformats.org/officeDocument/2006/math" xmlns:v="urn:schemas-microsoft-com:vml" xmlns:wp="http://schemas.openxmlformats.org/drawingml/2006/wordprocessingDrawing" xmlns:w10="urn:schemas-microsoft-com:office:word" xmlns:w="http://schemas.openxmlformats.org/wordprocessingml/2006/main" xmlns:wne="http://schemas.microsoft.com/office/word/2006/wordml">
+<w:document xmlns:wpc="http://schemas.microsoft.com/office/word/2010/wordprocessingCanvas" xmlns:cx="http://schemas.microsoft.com/office/drawing/2014/chartex" xmlns:cx1="http://schemas.microsoft.com/office/drawing/2015/9/8/chartex" xmlns:cx2="http://schemas.microsoft.com/office/drawing/2015/10/21/chartex" xmlns:cx3="http://schemas.microsoft.com/office/drawing/2016/5/9/chartex" xmlns:cx4="http://schemas.microsoft.com/office/drawing/2016/5/10/chartex" xmlns:cx5="http://schemas.microsoft.com/office/drawing/2016/5/11/chartex" xmlns:cx6="http://schemas.microsoft.com/office/drawing/2016/5/12/chartex" xmlns:cx7="http://schemas.microsoft.com/office/drawing/2016/5/13/chartex" xmlns:cx8="http://schemas.microsoft.com/office/drawing/2016/5/14/chartex" xmlns:mc="http://schemas.openxmlformats.org/markup-compatibility/2006" xmlns:aink="http://schemas.microsoft.com/office/drawing/2016/ink" xmlns:am3d="http://schemas.microsoft.com/office/drawing/2017/model3d" xmlns:o="urn:schemas-microsoft-com:office:office" xmlns:r="http://schemas.openxmlformats.org/officeDocument/2006/relationships" xmlns:m="http://schemas.openxmlformats.org/officeDocument/2006/math" xmlns:v="urn:schemas-microsoft-com:vml" xmlns:wp14="http://schemas.microsoft.com/office/word/2010/wordprocessingDrawing" xmlns:wp="http://schemas.openxmlformats.org/drawingml/2006/wordprocessingDrawing" xmlns:w10="urn:schemas-microsoft-com:office:word" xmlns:w="http://schemas.openxmlformats.org/wordprocessingml/2006/main" xmlns:w14="http://schemas.microsoft.com/office/word/2010/wordml" xmlns:w15="http://schemas.microsoft.com/office/word/2012/wordml" xmlns:w16cid="http://schemas.microsoft.com/office/word/2016/wordml/cid" xmlns:w16se="http://schemas.microsoft.com/office/word/2015/wordml/symex" xmlns:wpg="http://schemas.microsoft.com/office/word/2010/wordprocessingGroup" xmlns:wpi="http://schemas.microsoft.com/office/word/2010/wordprocessingInk" xmlns:wne="http://schemas.microsoft.com/office/word/2006/wordml" xmlns:wps="http://schemas.microsoft.com/office/word/2010/wordprocessingShape" mc:Ignorable="w14 w15 w16se w16cid wp14">
   <w:body>
     <w:p>
       <w:pPr>
@@ -63,24 +63,40 @@
           <w:rFonts w:ascii="微软雅黑" w:eastAsia="微软雅黑" w:hAnsi="微软雅黑"/>
         </w:rPr>
       </w:pPr>
-      <w:r>
-        <w:rPr>
-          <w:rFonts w:ascii="微软雅黑" w:eastAsia="微软雅黑" w:hAnsi="微软雅黑" w:hint="eastAsia"/>
-        </w:rPr>
-        <w:t>Handler.sendMessage(Message)发送消息</w:t>
-      </w:r>
-    </w:p>
-    <w:p>
-      <w:pPr>
-        <w:rPr>
-          <w:rFonts w:ascii="微软雅黑" w:eastAsia="微软雅黑" w:hAnsi="微软雅黑"/>
-        </w:rPr>
-      </w:pPr>
-      <w:r>
-        <w:rPr>
-          <w:rFonts w:ascii="微软雅黑" w:eastAsia="微软雅黑" w:hAnsi="微软雅黑" w:hint="eastAsia"/>
-        </w:rPr>
-        <w:t>Handler.handleMessage(Message)处理消息</w:t>
+      <w:proofErr w:type="spellStart"/>
+      <w:r>
+        <w:rPr>
+          <w:rFonts w:ascii="微软雅黑" w:eastAsia="微软雅黑" w:hAnsi="微软雅黑" w:hint="eastAsia"/>
+        </w:rPr>
+        <w:t>Handler.sendMessage</w:t>
+      </w:r>
+      <w:proofErr w:type="spellEnd"/>
+      <w:r>
+        <w:rPr>
+          <w:rFonts w:ascii="微软雅黑" w:eastAsia="微软雅黑" w:hAnsi="微软雅黑" w:hint="eastAsia"/>
+        </w:rPr>
+        <w:t>(Message)发送消息</w:t>
+      </w:r>
+    </w:p>
+    <w:p>
+      <w:pPr>
+        <w:rPr>
+          <w:rFonts w:ascii="微软雅黑" w:eastAsia="微软雅黑" w:hAnsi="微软雅黑"/>
+        </w:rPr>
+      </w:pPr>
+      <w:proofErr w:type="spellStart"/>
+      <w:r>
+        <w:rPr>
+          <w:rFonts w:ascii="微软雅黑" w:eastAsia="微软雅黑" w:hAnsi="微软雅黑" w:hint="eastAsia"/>
+        </w:rPr>
+        <w:t>Handler.handleMessage</w:t>
+      </w:r>
+      <w:proofErr w:type="spellEnd"/>
+      <w:r>
+        <w:rPr>
+          <w:rFonts w:ascii="微软雅黑" w:eastAsia="微软雅黑" w:hAnsi="微软雅黑" w:hint="eastAsia"/>
+        </w:rPr>
+        <w:t>(Message)处理消息</w:t>
       </w:r>
     </w:p>
     <w:p>
@@ -99,7 +115,35 @@
         <w:rPr>
           <w:rFonts w:ascii="微软雅黑" w:eastAsia="微软雅黑" w:hAnsi="微软雅黑" w:hint="eastAsia"/>
         </w:rPr>
-        <w:t>Looper：轮询器，通过Looper.loop()从MmessageQueue中取消息。</w:t>
+        <w:t>Looper：轮询器，通过</w:t>
+      </w:r>
+      <w:proofErr w:type="spellStart"/>
+      <w:r>
+        <w:rPr>
+          <w:rFonts w:ascii="微软雅黑" w:eastAsia="微软雅黑" w:hAnsi="微软雅黑" w:hint="eastAsia"/>
+        </w:rPr>
+        <w:t>Looper.loop</w:t>
+      </w:r>
+      <w:proofErr w:type="spellEnd"/>
+      <w:r>
+        <w:rPr>
+          <w:rFonts w:ascii="微软雅黑" w:eastAsia="微软雅黑" w:hAnsi="微软雅黑" w:hint="eastAsia"/>
+        </w:rPr>
+        <w:t>()从</w:t>
+      </w:r>
+      <w:proofErr w:type="spellStart"/>
+      <w:r>
+        <w:rPr>
+          <w:rFonts w:ascii="微软雅黑" w:eastAsia="微软雅黑" w:hAnsi="微软雅黑" w:hint="eastAsia"/>
+        </w:rPr>
+        <w:t>MmessageQueue</w:t>
+      </w:r>
+      <w:proofErr w:type="spellEnd"/>
+      <w:r>
+        <w:rPr>
+          <w:rFonts w:ascii="微软雅黑" w:eastAsia="微软雅黑" w:hAnsi="微软雅黑" w:hint="eastAsia"/>
+        </w:rPr>
+        <w:t>中取消息。</w:t>
       </w:r>
     </w:p>
     <w:p>
@@ -114,11 +158,19 @@
           <w:rFonts w:ascii="微软雅黑" w:eastAsia="微软雅黑" w:hAnsi="微软雅黑"/>
         </w:rPr>
       </w:pPr>
-      <w:r>
-        <w:rPr>
-          <w:rFonts w:ascii="微软雅黑" w:eastAsia="微软雅黑" w:hAnsi="微软雅黑" w:hint="eastAsia"/>
-        </w:rPr>
-        <w:t>MessageQueue：消息队列</w:t>
+      <w:proofErr w:type="spellStart"/>
+      <w:r>
+        <w:rPr>
+          <w:rFonts w:ascii="微软雅黑" w:eastAsia="微软雅黑" w:hAnsi="微软雅黑" w:hint="eastAsia"/>
+        </w:rPr>
+        <w:t>MessageQueue</w:t>
+      </w:r>
+      <w:proofErr w:type="spellEnd"/>
+      <w:r>
+        <w:rPr>
+          <w:rFonts w:ascii="微软雅黑" w:eastAsia="微软雅黑" w:hAnsi="微软雅黑" w:hint="eastAsia"/>
+        </w:rPr>
+        <w:t>：消息队列</w:t>
       </w:r>
     </w:p>
     <w:p>
@@ -137,7 +189,35 @@
         <w:rPr>
           <w:rFonts w:ascii="微软雅黑" w:eastAsia="微软雅黑" w:hAnsi="微软雅黑" w:hint="eastAsia"/>
         </w:rPr>
-        <w:t>Message：消息实体，可以通过new Message()或者Message.obtain()，Message.obtain()可以维护一个消息池。</w:t>
+        <w:t>Message：消息实体，可以通过new Message()或者</w:t>
+      </w:r>
+      <w:proofErr w:type="spellStart"/>
+      <w:r>
+        <w:rPr>
+          <w:rFonts w:ascii="微软雅黑" w:eastAsia="微软雅黑" w:hAnsi="微软雅黑" w:hint="eastAsia"/>
+        </w:rPr>
+        <w:t>Message.obtain</w:t>
+      </w:r>
+      <w:proofErr w:type="spellEnd"/>
+      <w:r>
+        <w:rPr>
+          <w:rFonts w:ascii="微软雅黑" w:eastAsia="微软雅黑" w:hAnsi="微软雅黑" w:hint="eastAsia"/>
+        </w:rPr>
+        <w:t>()，</w:t>
+      </w:r>
+      <w:proofErr w:type="spellStart"/>
+      <w:r>
+        <w:rPr>
+          <w:rFonts w:ascii="微软雅黑" w:eastAsia="微软雅黑" w:hAnsi="微软雅黑" w:hint="eastAsia"/>
+        </w:rPr>
+        <w:t>Message.obtain</w:t>
+      </w:r>
+      <w:proofErr w:type="spellEnd"/>
+      <w:r>
+        <w:rPr>
+          <w:rFonts w:ascii="微软雅黑" w:eastAsia="微软雅黑" w:hAnsi="微软雅黑" w:hint="eastAsia"/>
+        </w:rPr>
+        <w:t>()可以维护一个消息池。</w:t>
       </w:r>
     </w:p>
     <w:p>
@@ -171,37 +251,103 @@
           <w:rFonts w:ascii="微软雅黑" w:eastAsia="微软雅黑" w:hAnsi="微软雅黑"/>
         </w:rPr>
       </w:pPr>
-      <w:r>
-        <w:rPr>
-          <w:rFonts w:ascii="微软雅黑" w:eastAsia="微软雅黑" w:hAnsi="微软雅黑" w:hint="eastAsia"/>
-        </w:rPr>
-        <w:t>ActivityThread类中通过Looper.prepareMainLooper()方法创建Looper和MessageQueue</w:t>
-      </w:r>
-    </w:p>
-    <w:p>
-      <w:pPr>
-        <w:rPr>
-          <w:rFonts w:ascii="微软雅黑" w:eastAsia="微软雅黑" w:hAnsi="微软雅黑"/>
-        </w:rPr>
-      </w:pPr>
-      <w:r>
-        <w:rPr>
-          <w:rFonts w:ascii="微软雅黑" w:eastAsia="微软雅黑" w:hAnsi="微软雅黑" w:hint="eastAsia"/>
-        </w:rPr>
-        <w:t>注：ActivityThread类的使用参考http://blog.csdn.net/luoshengyang/article/details/6747696</w:t>
-      </w:r>
-    </w:p>
-    <w:p>
-      <w:pPr>
-        <w:rPr>
-          <w:rFonts w:ascii="微软雅黑" w:eastAsia="微软雅黑" w:hAnsi="微软雅黑"/>
-        </w:rPr>
-      </w:pPr>
-      <w:r>
-        <w:rPr>
-          <w:rFonts w:ascii="微软雅黑" w:eastAsia="微软雅黑" w:hAnsi="微软雅黑"/>
-        </w:rPr>
-        <w:t xml:space="preserve">    public static void prepareMainLooper() {</w:t>
+      <w:proofErr w:type="spellStart"/>
+      <w:r>
+        <w:rPr>
+          <w:rFonts w:ascii="微软雅黑" w:eastAsia="微软雅黑" w:hAnsi="微软雅黑" w:hint="eastAsia"/>
+        </w:rPr>
+        <w:t>ActivityThread</w:t>
+      </w:r>
+      <w:proofErr w:type="spellEnd"/>
+      <w:r>
+        <w:rPr>
+          <w:rFonts w:ascii="微软雅黑" w:eastAsia="微软雅黑" w:hAnsi="微软雅黑" w:hint="eastAsia"/>
+        </w:rPr>
+        <w:t>类中通过</w:t>
+      </w:r>
+      <w:proofErr w:type="spellStart"/>
+      <w:r>
+        <w:rPr>
+          <w:rFonts w:ascii="微软雅黑" w:eastAsia="微软雅黑" w:hAnsi="微软雅黑" w:hint="eastAsia"/>
+        </w:rPr>
+        <w:t>Looper.prepareMainLooper</w:t>
+      </w:r>
+      <w:proofErr w:type="spellEnd"/>
+      <w:r>
+        <w:rPr>
+          <w:rFonts w:ascii="微软雅黑" w:eastAsia="微软雅黑" w:hAnsi="微软雅黑" w:hint="eastAsia"/>
+        </w:rPr>
+        <w:t>()方法创建Looper和</w:t>
+      </w:r>
+      <w:proofErr w:type="spellStart"/>
+      <w:r>
+        <w:rPr>
+          <w:rFonts w:ascii="微软雅黑" w:eastAsia="微软雅黑" w:hAnsi="微软雅黑" w:hint="eastAsia"/>
+        </w:rPr>
+        <w:t>MessageQueue</w:t>
+      </w:r>
+      <w:proofErr w:type="spellEnd"/>
+    </w:p>
+    <w:p>
+      <w:pPr>
+        <w:rPr>
+          <w:rFonts w:ascii="微软雅黑" w:eastAsia="微软雅黑" w:hAnsi="微软雅黑"/>
+        </w:rPr>
+      </w:pPr>
+      <w:r>
+        <w:rPr>
+          <w:rFonts w:ascii="微软雅黑" w:eastAsia="微软雅黑" w:hAnsi="微软雅黑" w:hint="eastAsia"/>
+        </w:rPr>
+        <w:t>注：</w:t>
+      </w:r>
+      <w:proofErr w:type="spellStart"/>
+      <w:r>
+        <w:rPr>
+          <w:rFonts w:ascii="微软雅黑" w:eastAsia="微软雅黑" w:hAnsi="微软雅黑" w:hint="eastAsia"/>
+        </w:rPr>
+        <w:t>ActivityThread</w:t>
+      </w:r>
+      <w:proofErr w:type="spellEnd"/>
+      <w:r>
+        <w:rPr>
+          <w:rFonts w:ascii="微软雅黑" w:eastAsia="微软雅黑" w:hAnsi="微软雅黑" w:hint="eastAsia"/>
+        </w:rPr>
+        <w:t>类的使用参考http://blog.csdn.net/luoshengyang/article/details/6747696</w:t>
+      </w:r>
+    </w:p>
+    <w:p>
+      <w:pPr>
+        <w:rPr>
+          <w:rFonts w:ascii="微软雅黑" w:eastAsia="微软雅黑" w:hAnsi="微软雅黑"/>
+        </w:rPr>
+      </w:pPr>
+      <w:r>
+        <w:rPr>
+          <w:rFonts w:ascii="微软雅黑" w:eastAsia="微软雅黑" w:hAnsi="微软雅黑"/>
+        </w:rPr>
+        <w:t xml:space="preserve">    public static void </w:t>
+      </w:r>
+      <w:proofErr w:type="spellStart"/>
+      <w:proofErr w:type="gramStart"/>
+      <w:r>
+        <w:rPr>
+          <w:rFonts w:ascii="微软雅黑" w:eastAsia="微软雅黑" w:hAnsi="微软雅黑"/>
+        </w:rPr>
+        <w:t>prepareMainLooper</w:t>
+      </w:r>
+      <w:proofErr w:type="spellEnd"/>
+      <w:r>
+        <w:rPr>
+          <w:rFonts w:ascii="微软雅黑" w:eastAsia="微软雅黑" w:hAnsi="微软雅黑"/>
+        </w:rPr>
+        <w:t>(</w:t>
+      </w:r>
+      <w:proofErr w:type="gramEnd"/>
+      <w:r>
+        <w:rPr>
+          <w:rFonts w:ascii="微软雅黑" w:eastAsia="微软雅黑" w:hAnsi="微软雅黑"/>
+        </w:rPr>
+        <w:t>) {</w:t>
       </w:r>
     </w:p>
     <w:p>
@@ -227,33 +373,91 @@
         <w:rPr>
           <w:rFonts w:ascii="微软雅黑" w:eastAsia="微软雅黑" w:hAnsi="微软雅黑"/>
         </w:rPr>
-        <w:t xml:space="preserve">        synchronized (Looper.class) {</w:t>
-      </w:r>
-    </w:p>
-    <w:p>
-      <w:pPr>
-        <w:rPr>
-          <w:rFonts w:ascii="微软雅黑" w:eastAsia="微软雅黑" w:hAnsi="微软雅黑"/>
-        </w:rPr>
-      </w:pPr>
-      <w:r>
-        <w:rPr>
-          <w:rFonts w:ascii="微软雅黑" w:eastAsia="微软雅黑" w:hAnsi="微软雅黑"/>
-        </w:rPr>
-        <w:t xml:space="preserve">            if (sMainLooper != null) {</w:t>
-      </w:r>
-    </w:p>
-    <w:p>
-      <w:pPr>
-        <w:rPr>
-          <w:rFonts w:ascii="微软雅黑" w:eastAsia="微软雅黑" w:hAnsi="微软雅黑"/>
-        </w:rPr>
-      </w:pPr>
-      <w:r>
-        <w:rPr>
-          <w:rFonts w:ascii="微软雅黑" w:eastAsia="微软雅黑" w:hAnsi="微软雅黑"/>
-        </w:rPr>
-        <w:t xml:space="preserve">                throw new IllegalStateException("The main Looper has already been prepared.");</w:t>
+        <w:t xml:space="preserve">        synchronized (</w:t>
+      </w:r>
+      <w:proofErr w:type="spellStart"/>
+      <w:r>
+        <w:rPr>
+          <w:rFonts w:ascii="微软雅黑" w:eastAsia="微软雅黑" w:hAnsi="微软雅黑"/>
+        </w:rPr>
+        <w:t>Looper.class</w:t>
+      </w:r>
+      <w:proofErr w:type="spellEnd"/>
+      <w:r>
+        <w:rPr>
+          <w:rFonts w:ascii="微软雅黑" w:eastAsia="微软雅黑" w:hAnsi="微软雅黑"/>
+        </w:rPr>
+        <w:t>) {</w:t>
+      </w:r>
+    </w:p>
+    <w:p>
+      <w:pPr>
+        <w:rPr>
+          <w:rFonts w:ascii="微软雅黑" w:eastAsia="微软雅黑" w:hAnsi="微软雅黑"/>
+        </w:rPr>
+      </w:pPr>
+      <w:r>
+        <w:rPr>
+          <w:rFonts w:ascii="微软雅黑" w:eastAsia="微软雅黑" w:hAnsi="微软雅黑"/>
+        </w:rPr>
+        <w:t xml:space="preserve">            if (</w:t>
+      </w:r>
+      <w:proofErr w:type="spellStart"/>
+      <w:proofErr w:type="gramStart"/>
+      <w:r>
+        <w:rPr>
+          <w:rFonts w:ascii="微软雅黑" w:eastAsia="微软雅黑" w:hAnsi="微软雅黑"/>
+        </w:rPr>
+        <w:t>sMainLooper</w:t>
+      </w:r>
+      <w:proofErr w:type="spellEnd"/>
+      <w:r>
+        <w:rPr>
+          <w:rFonts w:ascii="微软雅黑" w:eastAsia="微软雅黑" w:hAnsi="微软雅黑"/>
+        </w:rPr>
+        <w:t xml:space="preserve"> !</w:t>
+      </w:r>
+      <w:proofErr w:type="gramEnd"/>
+      <w:r>
+        <w:rPr>
+          <w:rFonts w:ascii="微软雅黑" w:eastAsia="微软雅黑" w:hAnsi="微软雅黑"/>
+        </w:rPr>
+        <w:t>= null) {</w:t>
+      </w:r>
+    </w:p>
+    <w:p>
+      <w:pPr>
+        <w:rPr>
+          <w:rFonts w:ascii="微软雅黑" w:eastAsia="微软雅黑" w:hAnsi="微软雅黑"/>
+        </w:rPr>
+      </w:pPr>
+      <w:r>
+        <w:rPr>
+          <w:rFonts w:ascii="微软雅黑" w:eastAsia="微软雅黑" w:hAnsi="微软雅黑"/>
+        </w:rPr>
+        <w:t xml:space="preserve">                throw new </w:t>
+      </w:r>
+      <w:proofErr w:type="spellStart"/>
+      <w:proofErr w:type="gramStart"/>
+      <w:r>
+        <w:rPr>
+          <w:rFonts w:ascii="微软雅黑" w:eastAsia="微软雅黑" w:hAnsi="微软雅黑"/>
+        </w:rPr>
+        <w:t>IllegalStateException</w:t>
+      </w:r>
+      <w:proofErr w:type="spellEnd"/>
+      <w:r>
+        <w:rPr>
+          <w:rFonts w:ascii="微软雅黑" w:eastAsia="微软雅黑" w:hAnsi="微软雅黑"/>
+        </w:rPr>
+        <w:t>(</w:t>
+      </w:r>
+      <w:proofErr w:type="gramEnd"/>
+      <w:r>
+        <w:rPr>
+          <w:rFonts w:ascii="微软雅黑" w:eastAsia="微软雅黑" w:hAnsi="微软雅黑"/>
+        </w:rPr>
+        <w:t>"The main Looper has already been prepared.");</w:t>
       </w:r>
     </w:p>
     <w:p>
@@ -280,7 +484,43 @@
           <w:rFonts w:ascii="微软雅黑" w:eastAsia="微软雅黑" w:hAnsi="微软雅黑"/>
         </w:rPr>
         <w:lastRenderedPageBreak/>
-        <w:t xml:space="preserve">            sMainLooper = myLooper();</w:t>
+        <w:t xml:space="preserve">            </w:t>
+      </w:r>
+      <w:proofErr w:type="spellStart"/>
+      <w:r>
+        <w:rPr>
+          <w:rFonts w:ascii="微软雅黑" w:eastAsia="微软雅黑" w:hAnsi="微软雅黑"/>
+        </w:rPr>
+        <w:t>sMainLooper</w:t>
+      </w:r>
+      <w:proofErr w:type="spellEnd"/>
+      <w:r>
+        <w:rPr>
+          <w:rFonts w:ascii="微软雅黑" w:eastAsia="微软雅黑" w:hAnsi="微软雅黑"/>
+        </w:rPr>
+        <w:t xml:space="preserve"> = </w:t>
+      </w:r>
+      <w:proofErr w:type="spellStart"/>
+      <w:proofErr w:type="gramStart"/>
+      <w:r>
+        <w:rPr>
+          <w:rFonts w:ascii="微软雅黑" w:eastAsia="微软雅黑" w:hAnsi="微软雅黑"/>
+        </w:rPr>
+        <w:t>myLooper</w:t>
+      </w:r>
+      <w:proofErr w:type="spellEnd"/>
+      <w:r>
+        <w:rPr>
+          <w:rFonts w:ascii="微软雅黑" w:eastAsia="微软雅黑" w:hAnsi="微软雅黑"/>
+        </w:rPr>
+        <w:t>(</w:t>
+      </w:r>
+      <w:proofErr w:type="gramEnd"/>
+      <w:r>
+        <w:rPr>
+          <w:rFonts w:ascii="微软雅黑" w:eastAsia="微软雅黑" w:hAnsi="微软雅黑"/>
+        </w:rPr>
+        <w:t>);</w:t>
       </w:r>
     </w:p>
     <w:p>
@@ -326,33 +566,113 @@
         <w:rPr>
           <w:rFonts w:ascii="微软雅黑" w:eastAsia="微软雅黑" w:hAnsi="微软雅黑"/>
         </w:rPr>
-        <w:t xml:space="preserve">    private static void prepare(boolean quitAllowed) {</w:t>
-      </w:r>
-    </w:p>
-    <w:p>
-      <w:pPr>
-        <w:rPr>
-          <w:rFonts w:ascii="微软雅黑" w:eastAsia="微软雅黑" w:hAnsi="微软雅黑"/>
-        </w:rPr>
-      </w:pPr>
-      <w:r>
-        <w:rPr>
-          <w:rFonts w:ascii="微软雅黑" w:eastAsia="微软雅黑" w:hAnsi="微软雅黑"/>
-        </w:rPr>
-        <w:t xml:space="preserve">        if (sThreadLocal.get() != null) {</w:t>
-      </w:r>
-    </w:p>
-    <w:p>
-      <w:pPr>
-        <w:rPr>
-          <w:rFonts w:ascii="微软雅黑" w:eastAsia="微软雅黑" w:hAnsi="微软雅黑"/>
-        </w:rPr>
-      </w:pPr>
-      <w:r>
-        <w:rPr>
-          <w:rFonts w:ascii="微软雅黑" w:eastAsia="微软雅黑" w:hAnsi="微软雅黑"/>
-        </w:rPr>
-        <w:t xml:space="preserve">            throw new RuntimeException("Only one Looper may be created per thread");</w:t>
+        <w:t xml:space="preserve">    private static void </w:t>
+      </w:r>
+      <w:proofErr w:type="gramStart"/>
+      <w:r>
+        <w:rPr>
+          <w:rFonts w:ascii="微软雅黑" w:eastAsia="微软雅黑" w:hAnsi="微软雅黑"/>
+        </w:rPr>
+        <w:t>prepare(</w:t>
+      </w:r>
+      <w:proofErr w:type="spellStart"/>
+      <w:proofErr w:type="gramEnd"/>
+      <w:r>
+        <w:rPr>
+          <w:rFonts w:ascii="微软雅黑" w:eastAsia="微软雅黑" w:hAnsi="微软雅黑"/>
+        </w:rPr>
+        <w:t>boolean</w:t>
+      </w:r>
+      <w:proofErr w:type="spellEnd"/>
+      <w:r>
+        <w:rPr>
+          <w:rFonts w:ascii="微软雅黑" w:eastAsia="微软雅黑" w:hAnsi="微软雅黑"/>
+        </w:rPr>
+        <w:t xml:space="preserve"> </w:t>
+      </w:r>
+      <w:proofErr w:type="spellStart"/>
+      <w:r>
+        <w:rPr>
+          <w:rFonts w:ascii="微软雅黑" w:eastAsia="微软雅黑" w:hAnsi="微软雅黑"/>
+        </w:rPr>
+        <w:t>quitAllowed</w:t>
+      </w:r>
+      <w:proofErr w:type="spellEnd"/>
+      <w:r>
+        <w:rPr>
+          <w:rFonts w:ascii="微软雅黑" w:eastAsia="微软雅黑" w:hAnsi="微软雅黑"/>
+        </w:rPr>
+        <w:t>) {</w:t>
+      </w:r>
+    </w:p>
+    <w:p>
+      <w:pPr>
+        <w:rPr>
+          <w:rFonts w:ascii="微软雅黑" w:eastAsia="微软雅黑" w:hAnsi="微软雅黑"/>
+        </w:rPr>
+      </w:pPr>
+      <w:r>
+        <w:rPr>
+          <w:rFonts w:ascii="微软雅黑" w:eastAsia="微软雅黑" w:hAnsi="微软雅黑"/>
+        </w:rPr>
+        <w:t xml:space="preserve">        if (</w:t>
+      </w:r>
+      <w:proofErr w:type="spellStart"/>
+      <w:proofErr w:type="gramStart"/>
+      <w:r>
+        <w:rPr>
+          <w:rFonts w:ascii="微软雅黑" w:eastAsia="微软雅黑" w:hAnsi="微软雅黑"/>
+        </w:rPr>
+        <w:t>sThreadLocal.get</w:t>
+      </w:r>
+      <w:proofErr w:type="spellEnd"/>
+      <w:r>
+        <w:rPr>
+          <w:rFonts w:ascii="微软雅黑" w:eastAsia="微软雅黑" w:hAnsi="微软雅黑"/>
+        </w:rPr>
+        <w:t>(</w:t>
+      </w:r>
+      <w:proofErr w:type="gramEnd"/>
+      <w:r>
+        <w:rPr>
+          <w:rFonts w:ascii="微软雅黑" w:eastAsia="微软雅黑" w:hAnsi="微软雅黑"/>
+        </w:rPr>
+        <w:t>) != null) {</w:t>
+      </w:r>
+    </w:p>
+    <w:p>
+      <w:pPr>
+        <w:rPr>
+          <w:rFonts w:ascii="微软雅黑" w:eastAsia="微软雅黑" w:hAnsi="微软雅黑"/>
+        </w:rPr>
+      </w:pPr>
+      <w:r>
+        <w:rPr>
+          <w:rFonts w:ascii="微软雅黑" w:eastAsia="微软雅黑" w:hAnsi="微软雅黑"/>
+        </w:rPr>
+        <w:t xml:space="preserve">            throw new </w:t>
+      </w:r>
+      <w:proofErr w:type="spellStart"/>
+      <w:proofErr w:type="gramStart"/>
+      <w:r>
+        <w:rPr>
+          <w:rFonts w:ascii="微软雅黑" w:eastAsia="微软雅黑" w:hAnsi="微软雅黑"/>
+        </w:rPr>
+        <w:t>RuntimeException</w:t>
+      </w:r>
+      <w:proofErr w:type="spellEnd"/>
+      <w:r>
+        <w:rPr>
+          <w:rFonts w:ascii="微软雅黑" w:eastAsia="微软雅黑" w:hAnsi="微软雅黑"/>
+        </w:rPr>
+        <w:t>(</w:t>
+      </w:r>
+      <w:proofErr w:type="gramEnd"/>
+      <w:r>
+        <w:rPr>
+          <w:rFonts w:ascii="微软雅黑" w:eastAsia="微软雅黑" w:hAnsi="微软雅黑"/>
+        </w:rPr>
+        <w:t>"Only one Looper may be created per thread");</w:t>
       </w:r>
     </w:p>
     <w:p>
@@ -378,7 +698,43 @@
         <w:rPr>
           <w:rFonts w:ascii="微软雅黑" w:eastAsia="微软雅黑" w:hAnsi="微软雅黑"/>
         </w:rPr>
-        <w:t xml:space="preserve">        sThreadLocal.set(new Looper(quitAllowed));</w:t>
+        <w:t xml:space="preserve">        </w:t>
+      </w:r>
+      <w:proofErr w:type="spellStart"/>
+      <w:proofErr w:type="gramStart"/>
+      <w:r>
+        <w:rPr>
+          <w:rFonts w:ascii="微软雅黑" w:eastAsia="微软雅黑" w:hAnsi="微软雅黑"/>
+        </w:rPr>
+        <w:t>sThreadLocal.set</w:t>
+      </w:r>
+      <w:proofErr w:type="spellEnd"/>
+      <w:r>
+        <w:rPr>
+          <w:rFonts w:ascii="微软雅黑" w:eastAsia="微软雅黑" w:hAnsi="微软雅黑"/>
+        </w:rPr>
+        <w:t>(</w:t>
+      </w:r>
+      <w:proofErr w:type="gramEnd"/>
+      <w:r>
+        <w:rPr>
+          <w:rFonts w:ascii="微软雅黑" w:eastAsia="微软雅黑" w:hAnsi="微软雅黑"/>
+        </w:rPr>
+        <w:t>new Looper(</w:t>
+      </w:r>
+      <w:proofErr w:type="spellStart"/>
+      <w:r>
+        <w:rPr>
+          <w:rFonts w:ascii="微软雅黑" w:eastAsia="微软雅黑" w:hAnsi="微软雅黑"/>
+        </w:rPr>
+        <w:t>quitAllowed</w:t>
+      </w:r>
+      <w:proofErr w:type="spellEnd"/>
+      <w:r>
+        <w:rPr>
+          <w:rFonts w:ascii="微软雅黑" w:eastAsia="微软雅黑" w:hAnsi="微软雅黑"/>
+        </w:rPr>
+        <w:t>));</w:t>
       </w:r>
     </w:p>
     <w:p>
@@ -411,33 +767,139 @@
         <w:rPr>
           <w:rFonts w:ascii="微软雅黑" w:eastAsia="微软雅黑" w:hAnsi="微软雅黑"/>
         </w:rPr>
-        <w:t xml:space="preserve">    private Looper(boolean quitAllowed) {</w:t>
-      </w:r>
-    </w:p>
-    <w:p>
-      <w:pPr>
-        <w:rPr>
-          <w:rFonts w:ascii="微软雅黑" w:eastAsia="微软雅黑" w:hAnsi="微软雅黑"/>
-        </w:rPr>
-      </w:pPr>
-      <w:r>
-        <w:rPr>
-          <w:rFonts w:ascii="微软雅黑" w:eastAsia="微软雅黑" w:hAnsi="微软雅黑"/>
-        </w:rPr>
-        <w:t xml:space="preserve">        mQueue = new MessageQueue(quitAllowed);</w:t>
-      </w:r>
-    </w:p>
-    <w:p>
-      <w:pPr>
-        <w:rPr>
-          <w:rFonts w:ascii="微软雅黑" w:eastAsia="微软雅黑" w:hAnsi="微软雅黑"/>
-        </w:rPr>
-      </w:pPr>
-      <w:r>
-        <w:rPr>
-          <w:rFonts w:ascii="微软雅黑" w:eastAsia="微软雅黑" w:hAnsi="微软雅黑"/>
-        </w:rPr>
-        <w:t xml:space="preserve">        mThread = Thread.currentThread();</w:t>
+        <w:t xml:space="preserve">    private </w:t>
+      </w:r>
+      <w:proofErr w:type="gramStart"/>
+      <w:r>
+        <w:rPr>
+          <w:rFonts w:ascii="微软雅黑" w:eastAsia="微软雅黑" w:hAnsi="微软雅黑"/>
+        </w:rPr>
+        <w:t>Looper(</w:t>
+      </w:r>
+      <w:proofErr w:type="spellStart"/>
+      <w:proofErr w:type="gramEnd"/>
+      <w:r>
+        <w:rPr>
+          <w:rFonts w:ascii="微软雅黑" w:eastAsia="微软雅黑" w:hAnsi="微软雅黑"/>
+        </w:rPr>
+        <w:t>boolean</w:t>
+      </w:r>
+      <w:proofErr w:type="spellEnd"/>
+      <w:r>
+        <w:rPr>
+          <w:rFonts w:ascii="微软雅黑" w:eastAsia="微软雅黑" w:hAnsi="微软雅黑"/>
+        </w:rPr>
+        <w:t xml:space="preserve"> </w:t>
+      </w:r>
+      <w:proofErr w:type="spellStart"/>
+      <w:r>
+        <w:rPr>
+          <w:rFonts w:ascii="微软雅黑" w:eastAsia="微软雅黑" w:hAnsi="微软雅黑"/>
+        </w:rPr>
+        <w:t>quitAllowed</w:t>
+      </w:r>
+      <w:proofErr w:type="spellEnd"/>
+      <w:r>
+        <w:rPr>
+          <w:rFonts w:ascii="微软雅黑" w:eastAsia="微软雅黑" w:hAnsi="微软雅黑"/>
+        </w:rPr>
+        <w:t>) {</w:t>
+      </w:r>
+    </w:p>
+    <w:p>
+      <w:pPr>
+        <w:rPr>
+          <w:rFonts w:ascii="微软雅黑" w:eastAsia="微软雅黑" w:hAnsi="微软雅黑"/>
+        </w:rPr>
+      </w:pPr>
+      <w:r>
+        <w:rPr>
+          <w:rFonts w:ascii="微软雅黑" w:eastAsia="微软雅黑" w:hAnsi="微软雅黑"/>
+        </w:rPr>
+        <w:t xml:space="preserve">        </w:t>
+      </w:r>
+      <w:proofErr w:type="spellStart"/>
+      <w:r>
+        <w:rPr>
+          <w:rFonts w:ascii="微软雅黑" w:eastAsia="微软雅黑" w:hAnsi="微软雅黑"/>
+        </w:rPr>
+        <w:t>mQueue</w:t>
+      </w:r>
+      <w:proofErr w:type="spellEnd"/>
+      <w:r>
+        <w:rPr>
+          <w:rFonts w:ascii="微软雅黑" w:eastAsia="微软雅黑" w:hAnsi="微软雅黑"/>
+        </w:rPr>
+        <w:t xml:space="preserve"> = new </w:t>
+      </w:r>
+      <w:proofErr w:type="spellStart"/>
+      <w:r>
+        <w:rPr>
+          <w:rFonts w:ascii="微软雅黑" w:eastAsia="微软雅黑" w:hAnsi="微软雅黑"/>
+        </w:rPr>
+        <w:t>MessageQueue</w:t>
+      </w:r>
+      <w:proofErr w:type="spellEnd"/>
+      <w:r>
+        <w:rPr>
+          <w:rFonts w:ascii="微软雅黑" w:eastAsia="微软雅黑" w:hAnsi="微软雅黑"/>
+        </w:rPr>
+        <w:t>(</w:t>
+      </w:r>
+      <w:proofErr w:type="spellStart"/>
+      <w:r>
+        <w:rPr>
+          <w:rFonts w:ascii="微软雅黑" w:eastAsia="微软雅黑" w:hAnsi="微软雅黑"/>
+        </w:rPr>
+        <w:t>quitAllowed</w:t>
+      </w:r>
+      <w:proofErr w:type="spellEnd"/>
+      <w:r>
+        <w:rPr>
+          <w:rFonts w:ascii="微软雅黑" w:eastAsia="微软雅黑" w:hAnsi="微软雅黑"/>
+        </w:rPr>
+        <w:t>);</w:t>
+      </w:r>
+    </w:p>
+    <w:p>
+      <w:pPr>
+        <w:rPr>
+          <w:rFonts w:ascii="微软雅黑" w:eastAsia="微软雅黑" w:hAnsi="微软雅黑"/>
+        </w:rPr>
+      </w:pPr>
+      <w:r>
+        <w:rPr>
+          <w:rFonts w:ascii="微软雅黑" w:eastAsia="微软雅黑" w:hAnsi="微软雅黑"/>
+        </w:rPr>
+        <w:t xml:space="preserve">        </w:t>
+      </w:r>
+      <w:proofErr w:type="spellStart"/>
+      <w:r>
+        <w:rPr>
+          <w:rFonts w:ascii="微软雅黑" w:eastAsia="微软雅黑" w:hAnsi="微软雅黑"/>
+        </w:rPr>
+        <w:t>mThread</w:t>
+      </w:r>
+      <w:proofErr w:type="spellEnd"/>
+      <w:r>
+        <w:rPr>
+          <w:rFonts w:ascii="微软雅黑" w:eastAsia="微软雅黑" w:hAnsi="微软雅黑"/>
+        </w:rPr>
+        <w:t xml:space="preserve"> = </w:t>
+      </w:r>
+      <w:proofErr w:type="spellStart"/>
+      <w:r>
+        <w:rPr>
+          <w:rFonts w:ascii="微软雅黑" w:eastAsia="微软雅黑" w:hAnsi="微软雅黑"/>
+        </w:rPr>
+        <w:t>Thread.currentThread</w:t>
+      </w:r>
+      <w:proofErr w:type="spellEnd"/>
+      <w:r>
+        <w:rPr>
+          <w:rFonts w:ascii="微软雅黑" w:eastAsia="微软雅黑" w:hAnsi="微软雅黑"/>
+        </w:rPr>
+        <w:t>();</w:t>
       </w:r>
     </w:p>
     <w:p>
@@ -469,7 +931,21 @@
         <w:rPr>
           <w:rFonts w:ascii="微软雅黑" w:eastAsia="微软雅黑" w:hAnsi="微软雅黑" w:hint="eastAsia"/>
         </w:rPr>
-        <w:t>Handler通过调用Looper.myLooper()</w:t>
+        <w:t>Handler通过调用</w:t>
+      </w:r>
+      <w:proofErr w:type="spellStart"/>
+      <w:r>
+        <w:rPr>
+          <w:rFonts w:ascii="微软雅黑" w:eastAsia="微软雅黑" w:hAnsi="微软雅黑" w:hint="eastAsia"/>
+        </w:rPr>
+        <w:t>Looper.myLooper</w:t>
+      </w:r>
+      <w:proofErr w:type="spellEnd"/>
+      <w:r>
+        <w:rPr>
+          <w:rFonts w:ascii="微软雅黑" w:eastAsia="微软雅黑" w:hAnsi="微软雅黑" w:hint="eastAsia"/>
+        </w:rPr>
+        <w:t>()</w:t>
       </w:r>
       <w:r>
         <w:rPr>
@@ -494,7 +970,63 @@
         <w:rPr>
           <w:rFonts w:ascii="微软雅黑" w:eastAsia="微软雅黑" w:hAnsi="微软雅黑"/>
         </w:rPr>
-        <w:t xml:space="preserve">     public Handler(Callback callback, boolean async) {</w:t>
+        <w:t xml:space="preserve">     public </w:t>
+      </w:r>
+      <w:proofErr w:type="gramStart"/>
+      <w:r>
+        <w:rPr>
+          <w:rFonts w:ascii="微软雅黑" w:eastAsia="微软雅黑" w:hAnsi="微软雅黑"/>
+        </w:rPr>
+        <w:t>Handler(</w:t>
+      </w:r>
+      <w:proofErr w:type="gramEnd"/>
+      <w:r>
+        <w:rPr>
+          <w:rFonts w:ascii="微软雅黑" w:eastAsia="微软雅黑" w:hAnsi="微软雅黑"/>
+        </w:rPr>
+        <w:t xml:space="preserve">Callback </w:t>
+      </w:r>
+      <w:proofErr w:type="spellStart"/>
+      <w:r>
+        <w:rPr>
+          <w:rFonts w:ascii="微软雅黑" w:eastAsia="微软雅黑" w:hAnsi="微软雅黑"/>
+        </w:rPr>
+        <w:t>callback</w:t>
+      </w:r>
+      <w:proofErr w:type="spellEnd"/>
+      <w:r>
+        <w:rPr>
+          <w:rFonts w:ascii="微软雅黑" w:eastAsia="微软雅黑" w:hAnsi="微软雅黑"/>
+        </w:rPr>
+        <w:t xml:space="preserve">, </w:t>
+      </w:r>
+      <w:proofErr w:type="spellStart"/>
+      <w:r>
+        <w:rPr>
+          <w:rFonts w:ascii="微软雅黑" w:eastAsia="微软雅黑" w:hAnsi="微软雅黑"/>
+        </w:rPr>
+        <w:t>boolean</w:t>
+      </w:r>
+      <w:proofErr w:type="spellEnd"/>
+      <w:r>
+        <w:rPr>
+          <w:rFonts w:ascii="微软雅黑" w:eastAsia="微软雅黑" w:hAnsi="微软雅黑"/>
+        </w:rPr>
+        <w:t xml:space="preserve"> </w:t>
+      </w:r>
+      <w:proofErr w:type="spellStart"/>
+      <w:r>
+        <w:rPr>
+          <w:rFonts w:ascii="微软雅黑" w:eastAsia="微软雅黑" w:hAnsi="微软雅黑"/>
+        </w:rPr>
+        <w:t>async</w:t>
+      </w:r>
+      <w:proofErr w:type="spellEnd"/>
+      <w:r>
+        <w:rPr>
+          <w:rFonts w:ascii="微软雅黑" w:eastAsia="微软雅黑" w:hAnsi="微软雅黑"/>
+        </w:rPr>
+        <w:t>) {</w:t>
       </w:r>
     </w:p>
     <w:p>
@@ -520,66 +1052,200 @@
         <w:rPr>
           <w:rFonts w:ascii="微软雅黑" w:eastAsia="微软雅黑" w:hAnsi="微软雅黑"/>
         </w:rPr>
-        <w:t xml:space="preserve">            final Class&lt;? extends Handler&gt; klass = getClass();</w:t>
-      </w:r>
-    </w:p>
-    <w:p>
-      <w:pPr>
-        <w:rPr>
-          <w:rFonts w:ascii="微软雅黑" w:eastAsia="微软雅黑" w:hAnsi="微软雅黑"/>
-        </w:rPr>
-      </w:pPr>
-      <w:r>
-        <w:rPr>
-          <w:rFonts w:ascii="微软雅黑" w:eastAsia="微软雅黑" w:hAnsi="微软雅黑"/>
-        </w:rPr>
-        <w:t xml:space="preserve">            if ((klass.isAnonymousClass() || klass.isMemberClass() || </w:t>
-      </w:r>
+        <w:t xml:space="preserve">            final Class&lt;? extends Handler&gt; </w:t>
+      </w:r>
+      <w:proofErr w:type="spellStart"/>
+      <w:r>
+        <w:rPr>
+          <w:rFonts w:ascii="微软雅黑" w:eastAsia="微软雅黑" w:hAnsi="微软雅黑"/>
+        </w:rPr>
+        <w:t>klass</w:t>
+      </w:r>
+      <w:proofErr w:type="spellEnd"/>
+      <w:r>
+        <w:rPr>
+          <w:rFonts w:ascii="微软雅黑" w:eastAsia="微软雅黑" w:hAnsi="微软雅黑"/>
+        </w:rPr>
+        <w:t xml:space="preserve"> = </w:t>
+      </w:r>
+      <w:proofErr w:type="spellStart"/>
+      <w:proofErr w:type="gramStart"/>
+      <w:r>
+        <w:rPr>
+          <w:rFonts w:ascii="微软雅黑" w:eastAsia="微软雅黑" w:hAnsi="微软雅黑"/>
+        </w:rPr>
+        <w:t>getClass</w:t>
+      </w:r>
+      <w:proofErr w:type="spellEnd"/>
+      <w:r>
+        <w:rPr>
+          <w:rFonts w:ascii="微软雅黑" w:eastAsia="微软雅黑" w:hAnsi="微软雅黑"/>
+        </w:rPr>
+        <w:t>(</w:t>
+      </w:r>
+      <w:proofErr w:type="gramEnd"/>
+      <w:r>
+        <w:rPr>
+          <w:rFonts w:ascii="微软雅黑" w:eastAsia="微软雅黑" w:hAnsi="微软雅黑"/>
+        </w:rPr>
+        <w:t>);</w:t>
+      </w:r>
+    </w:p>
+    <w:p>
+      <w:pPr>
+        <w:rPr>
+          <w:rFonts w:ascii="微软雅黑" w:eastAsia="微软雅黑" w:hAnsi="微软雅黑"/>
+        </w:rPr>
+      </w:pPr>
+      <w:r>
+        <w:rPr>
+          <w:rFonts w:ascii="微软雅黑" w:eastAsia="微软雅黑" w:hAnsi="微软雅黑"/>
+        </w:rPr>
+        <w:t xml:space="preserve">            if ((</w:t>
+      </w:r>
+      <w:proofErr w:type="spellStart"/>
+      <w:proofErr w:type="gramStart"/>
+      <w:r>
+        <w:rPr>
+          <w:rFonts w:ascii="微软雅黑" w:eastAsia="微软雅黑" w:hAnsi="微软雅黑"/>
+        </w:rPr>
+        <w:t>klass.isAnonymousClass</w:t>
+      </w:r>
+      <w:proofErr w:type="spellEnd"/>
+      <w:proofErr w:type="gramEnd"/>
+      <w:r>
+        <w:rPr>
+          <w:rFonts w:ascii="微软雅黑" w:eastAsia="微软雅黑" w:hAnsi="微软雅黑"/>
+        </w:rPr>
+        <w:t xml:space="preserve">() || </w:t>
+      </w:r>
+      <w:proofErr w:type="spellStart"/>
+      <w:r>
+        <w:rPr>
+          <w:rFonts w:ascii="微软雅黑" w:eastAsia="微软雅黑" w:hAnsi="微软雅黑"/>
+        </w:rPr>
+        <w:t>klass.isMemberClass</w:t>
+      </w:r>
+      <w:proofErr w:type="spellEnd"/>
+      <w:r>
+        <w:rPr>
+          <w:rFonts w:ascii="微软雅黑" w:eastAsia="微软雅黑" w:hAnsi="微软雅黑"/>
+        </w:rPr>
+        <w:t xml:space="preserve">() || </w:t>
+      </w:r>
+      <w:proofErr w:type="spellStart"/>
       <w:r>
         <w:rPr>
           <w:rFonts w:ascii="微软雅黑" w:eastAsia="微软雅黑" w:hAnsi="微软雅黑"/>
         </w:rPr>
         <w:lastRenderedPageBreak/>
-        <w:t>klass.isLocalClass()) &amp;&amp;</w:t>
-      </w:r>
-    </w:p>
-    <w:p>
-      <w:pPr>
-        <w:rPr>
-          <w:rFonts w:ascii="微软雅黑" w:eastAsia="微软雅黑" w:hAnsi="微软雅黑"/>
-        </w:rPr>
-      </w:pPr>
-      <w:r>
-        <w:rPr>
-          <w:rFonts w:ascii="微软雅黑" w:eastAsia="微软雅黑" w:hAnsi="微软雅黑"/>
-        </w:rPr>
-        <w:t xml:space="preserve">                    (klass.getModifiers() &amp; Modifier.STATIC) == 0) {</w:t>
-      </w:r>
-    </w:p>
-    <w:p>
-      <w:pPr>
-        <w:rPr>
-          <w:rFonts w:ascii="微软雅黑" w:eastAsia="微软雅黑" w:hAnsi="微软雅黑"/>
-        </w:rPr>
-      </w:pPr>
-      <w:r>
-        <w:rPr>
-          <w:rFonts w:ascii="微软雅黑" w:eastAsia="微软雅黑" w:hAnsi="微软雅黑"/>
-        </w:rPr>
-        <w:t xml:space="preserve">                Log.w(TAG, "The following Handler class should be static or leaks might occur: " +</w:t>
-      </w:r>
-    </w:p>
-    <w:p>
-      <w:pPr>
-        <w:rPr>
-          <w:rFonts w:ascii="微软雅黑" w:eastAsia="微软雅黑" w:hAnsi="微软雅黑"/>
-        </w:rPr>
-      </w:pPr>
-      <w:r>
-        <w:rPr>
-          <w:rFonts w:ascii="微软雅黑" w:eastAsia="微软雅黑" w:hAnsi="微软雅黑"/>
-        </w:rPr>
-        <w:t xml:space="preserve">                    klass.getCanonicalName());</w:t>
+        <w:t>klass.isLocalClass</w:t>
+      </w:r>
+      <w:proofErr w:type="spellEnd"/>
+      <w:r>
+        <w:rPr>
+          <w:rFonts w:ascii="微软雅黑" w:eastAsia="微软雅黑" w:hAnsi="微软雅黑"/>
+        </w:rPr>
+        <w:t>()) &amp;&amp;</w:t>
+      </w:r>
+    </w:p>
+    <w:p>
+      <w:pPr>
+        <w:rPr>
+          <w:rFonts w:ascii="微软雅黑" w:eastAsia="微软雅黑" w:hAnsi="微软雅黑"/>
+        </w:rPr>
+      </w:pPr>
+      <w:r>
+        <w:rPr>
+          <w:rFonts w:ascii="微软雅黑" w:eastAsia="微软雅黑" w:hAnsi="微软雅黑"/>
+        </w:rPr>
+        <w:t xml:space="preserve">                    (</w:t>
+      </w:r>
+      <w:proofErr w:type="spellStart"/>
+      <w:proofErr w:type="gramStart"/>
+      <w:r>
+        <w:rPr>
+          <w:rFonts w:ascii="微软雅黑" w:eastAsia="微软雅黑" w:hAnsi="微软雅黑"/>
+        </w:rPr>
+        <w:t>klass.getModifiers</w:t>
+      </w:r>
+      <w:proofErr w:type="spellEnd"/>
+      <w:proofErr w:type="gramEnd"/>
+      <w:r>
+        <w:rPr>
+          <w:rFonts w:ascii="微软雅黑" w:eastAsia="微软雅黑" w:hAnsi="微软雅黑"/>
+        </w:rPr>
+        <w:t xml:space="preserve">() &amp; </w:t>
+      </w:r>
+      <w:proofErr w:type="spellStart"/>
+      <w:r>
+        <w:rPr>
+          <w:rFonts w:ascii="微软雅黑" w:eastAsia="微软雅黑" w:hAnsi="微软雅黑"/>
+        </w:rPr>
+        <w:t>Modifier.STATIC</w:t>
+      </w:r>
+      <w:proofErr w:type="spellEnd"/>
+      <w:r>
+        <w:rPr>
+          <w:rFonts w:ascii="微软雅黑" w:eastAsia="微软雅黑" w:hAnsi="微软雅黑"/>
+        </w:rPr>
+        <w:t>) == 0) {</w:t>
+      </w:r>
+    </w:p>
+    <w:p>
+      <w:pPr>
+        <w:rPr>
+          <w:rFonts w:ascii="微软雅黑" w:eastAsia="微软雅黑" w:hAnsi="微软雅黑"/>
+        </w:rPr>
+      </w:pPr>
+      <w:r>
+        <w:rPr>
+          <w:rFonts w:ascii="微软雅黑" w:eastAsia="微软雅黑" w:hAnsi="微软雅黑"/>
+        </w:rPr>
+        <w:t xml:space="preserve">                </w:t>
+      </w:r>
+      <w:proofErr w:type="spellStart"/>
+      <w:r>
+        <w:rPr>
+          <w:rFonts w:ascii="微软雅黑" w:eastAsia="微软雅黑" w:hAnsi="微软雅黑"/>
+        </w:rPr>
+        <w:t>Log.w</w:t>
+      </w:r>
+      <w:proofErr w:type="spellEnd"/>
+      <w:r>
+        <w:rPr>
+          <w:rFonts w:ascii="微软雅黑" w:eastAsia="微软雅黑" w:hAnsi="微软雅黑"/>
+        </w:rPr>
+        <w:t>(TAG, "The following Handler class should be static or leaks might occur: " +</w:t>
+      </w:r>
+    </w:p>
+    <w:p>
+      <w:pPr>
+        <w:rPr>
+          <w:rFonts w:ascii="微软雅黑" w:eastAsia="微软雅黑" w:hAnsi="微软雅黑"/>
+        </w:rPr>
+      </w:pPr>
+      <w:r>
+        <w:rPr>
+          <w:rFonts w:ascii="微软雅黑" w:eastAsia="微软雅黑" w:hAnsi="微软雅黑"/>
+        </w:rPr>
+        <w:t xml:space="preserve">                    </w:t>
+      </w:r>
+      <w:proofErr w:type="spellStart"/>
+      <w:proofErr w:type="gramStart"/>
+      <w:r>
+        <w:rPr>
+          <w:rFonts w:ascii="微软雅黑" w:eastAsia="微软雅黑" w:hAnsi="微软雅黑"/>
+        </w:rPr>
+        <w:t>klass.getCanonicalName</w:t>
+      </w:r>
+      <w:proofErr w:type="spellEnd"/>
+      <w:proofErr w:type="gramEnd"/>
+      <w:r>
+        <w:rPr>
+          <w:rFonts w:ascii="微软雅黑" w:eastAsia="微软雅黑" w:hAnsi="微软雅黑"/>
+        </w:rPr>
+        <w:t>());</w:t>
       </w:r>
     </w:p>
     <w:p>
@@ -625,46 +1291,118 @@
         <w:rPr>
           <w:rFonts w:ascii="微软雅黑" w:eastAsia="微软雅黑" w:hAnsi="微软雅黑"/>
         </w:rPr>
-        <w:t xml:space="preserve">        mLooper = Looper.myLooper();</w:t>
-      </w:r>
-    </w:p>
-    <w:p>
-      <w:pPr>
-        <w:rPr>
-          <w:rFonts w:ascii="微软雅黑" w:eastAsia="微软雅黑" w:hAnsi="微软雅黑"/>
-        </w:rPr>
-      </w:pPr>
-      <w:r>
-        <w:rPr>
-          <w:rFonts w:ascii="微软雅黑" w:eastAsia="微软雅黑" w:hAnsi="微软雅黑"/>
-        </w:rPr>
-        <w:t xml:space="preserve">        if (mLooper == null) {</w:t>
-      </w:r>
-    </w:p>
-    <w:p>
-      <w:pPr>
-        <w:rPr>
-          <w:rFonts w:ascii="微软雅黑" w:eastAsia="微软雅黑" w:hAnsi="微软雅黑"/>
-        </w:rPr>
-      </w:pPr>
-      <w:r>
-        <w:rPr>
-          <w:rFonts w:ascii="微软雅黑" w:eastAsia="微软雅黑" w:hAnsi="微软雅黑"/>
-        </w:rPr>
-        <w:t xml:space="preserve">            throw new RuntimeException(</w:t>
-      </w:r>
-    </w:p>
-    <w:p>
-      <w:pPr>
-        <w:rPr>
-          <w:rFonts w:ascii="微软雅黑" w:eastAsia="微软雅黑" w:hAnsi="微软雅黑"/>
-        </w:rPr>
-      </w:pPr>
-      <w:r>
-        <w:rPr>
-          <w:rFonts w:ascii="微软雅黑" w:eastAsia="微软雅黑" w:hAnsi="微软雅黑"/>
-        </w:rPr>
-        <w:t xml:space="preserve">                "Can't create handler inside thread that has not called Looper.prepare()");</w:t>
+        <w:t xml:space="preserve">        </w:t>
+      </w:r>
+      <w:proofErr w:type="spellStart"/>
+      <w:r>
+        <w:rPr>
+          <w:rFonts w:ascii="微软雅黑" w:eastAsia="微软雅黑" w:hAnsi="微软雅黑"/>
+        </w:rPr>
+        <w:t>mLooper</w:t>
+      </w:r>
+      <w:proofErr w:type="spellEnd"/>
+      <w:r>
+        <w:rPr>
+          <w:rFonts w:ascii="微软雅黑" w:eastAsia="微软雅黑" w:hAnsi="微软雅黑"/>
+        </w:rPr>
+        <w:t xml:space="preserve"> = </w:t>
+      </w:r>
+      <w:proofErr w:type="spellStart"/>
+      <w:r>
+        <w:rPr>
+          <w:rFonts w:ascii="微软雅黑" w:eastAsia="微软雅黑" w:hAnsi="微软雅黑"/>
+        </w:rPr>
+        <w:t>Looper.myLooper</w:t>
+      </w:r>
+      <w:proofErr w:type="spellEnd"/>
+      <w:r>
+        <w:rPr>
+          <w:rFonts w:ascii="微软雅黑" w:eastAsia="微软雅黑" w:hAnsi="微软雅黑"/>
+        </w:rPr>
+        <w:t>();</w:t>
+      </w:r>
+    </w:p>
+    <w:p>
+      <w:pPr>
+        <w:rPr>
+          <w:rFonts w:ascii="微软雅黑" w:eastAsia="微软雅黑" w:hAnsi="微软雅黑"/>
+        </w:rPr>
+      </w:pPr>
+      <w:r>
+        <w:rPr>
+          <w:rFonts w:ascii="微软雅黑" w:eastAsia="微软雅黑" w:hAnsi="微软雅黑"/>
+        </w:rPr>
+        <w:t xml:space="preserve">        if (</w:t>
+      </w:r>
+      <w:proofErr w:type="spellStart"/>
+      <w:r>
+        <w:rPr>
+          <w:rFonts w:ascii="微软雅黑" w:eastAsia="微软雅黑" w:hAnsi="微软雅黑"/>
+        </w:rPr>
+        <w:t>mLooper</w:t>
+      </w:r>
+      <w:proofErr w:type="spellEnd"/>
+      <w:r>
+        <w:rPr>
+          <w:rFonts w:ascii="微软雅黑" w:eastAsia="微软雅黑" w:hAnsi="微软雅黑"/>
+        </w:rPr>
+        <w:t xml:space="preserve"> == null) {</w:t>
+      </w:r>
+    </w:p>
+    <w:p>
+      <w:pPr>
+        <w:rPr>
+          <w:rFonts w:ascii="微软雅黑" w:eastAsia="微软雅黑" w:hAnsi="微软雅黑"/>
+        </w:rPr>
+      </w:pPr>
+      <w:r>
+        <w:rPr>
+          <w:rFonts w:ascii="微软雅黑" w:eastAsia="微软雅黑" w:hAnsi="微软雅黑"/>
+        </w:rPr>
+        <w:t xml:space="preserve">            throw new </w:t>
+      </w:r>
+      <w:proofErr w:type="spellStart"/>
+      <w:proofErr w:type="gramStart"/>
+      <w:r>
+        <w:rPr>
+          <w:rFonts w:ascii="微软雅黑" w:eastAsia="微软雅黑" w:hAnsi="微软雅黑"/>
+        </w:rPr>
+        <w:t>RuntimeException</w:t>
+      </w:r>
+      <w:proofErr w:type="spellEnd"/>
+      <w:r>
+        <w:rPr>
+          <w:rFonts w:ascii="微软雅黑" w:eastAsia="微软雅黑" w:hAnsi="微软雅黑"/>
+        </w:rPr>
+        <w:t>(</w:t>
+      </w:r>
+      <w:proofErr w:type="gramEnd"/>
+    </w:p>
+    <w:p>
+      <w:pPr>
+        <w:rPr>
+          <w:rFonts w:ascii="微软雅黑" w:eastAsia="微软雅黑" w:hAnsi="微软雅黑"/>
+        </w:rPr>
+      </w:pPr>
+      <w:r>
+        <w:rPr>
+          <w:rFonts w:ascii="微软雅黑" w:eastAsia="微软雅黑" w:hAnsi="微软雅黑"/>
+        </w:rPr>
+        <w:t xml:space="preserve">                "Can't create handler inside thread that has not called </w:t>
+      </w:r>
+      <w:proofErr w:type="spellStart"/>
+      <w:r>
+        <w:rPr>
+          <w:rFonts w:ascii="微软雅黑" w:eastAsia="微软雅黑" w:hAnsi="微软雅黑"/>
+        </w:rPr>
+        <w:t>Looper.prepare</w:t>
+      </w:r>
+      <w:proofErr w:type="spellEnd"/>
+      <w:r>
+        <w:rPr>
+          <w:rFonts w:ascii="微软雅黑" w:eastAsia="微软雅黑" w:hAnsi="微软雅黑"/>
+        </w:rPr>
+        <w:t>()");</w:t>
       </w:r>
     </w:p>
     <w:p>
@@ -690,33 +1428,103 @@
         <w:rPr>
           <w:rFonts w:ascii="微软雅黑" w:eastAsia="微软雅黑" w:hAnsi="微软雅黑"/>
         </w:rPr>
-        <w:t xml:space="preserve">        mQueue = mLooper.mQueue;</w:t>
-      </w:r>
-    </w:p>
-    <w:p>
-      <w:pPr>
-        <w:rPr>
-          <w:rFonts w:ascii="微软雅黑" w:eastAsia="微软雅黑" w:hAnsi="微软雅黑"/>
-        </w:rPr>
-      </w:pPr>
-      <w:r>
-        <w:rPr>
-          <w:rFonts w:ascii="微软雅黑" w:eastAsia="微软雅黑" w:hAnsi="微软雅黑"/>
-        </w:rPr>
-        <w:t xml:space="preserve">        mCallback = callback;</w:t>
-      </w:r>
-    </w:p>
-    <w:p>
-      <w:pPr>
-        <w:rPr>
-          <w:rFonts w:ascii="微软雅黑" w:eastAsia="微软雅黑" w:hAnsi="微软雅黑"/>
-        </w:rPr>
-      </w:pPr>
-      <w:r>
-        <w:rPr>
-          <w:rFonts w:ascii="微软雅黑" w:eastAsia="微软雅黑" w:hAnsi="微软雅黑"/>
-        </w:rPr>
-        <w:t xml:space="preserve">        mAsynchronous = async;</w:t>
+        <w:t xml:space="preserve">        </w:t>
+      </w:r>
+      <w:proofErr w:type="spellStart"/>
+      <w:r>
+        <w:rPr>
+          <w:rFonts w:ascii="微软雅黑" w:eastAsia="微软雅黑" w:hAnsi="微软雅黑"/>
+        </w:rPr>
+        <w:t>mQueue</w:t>
+      </w:r>
+      <w:proofErr w:type="spellEnd"/>
+      <w:r>
+        <w:rPr>
+          <w:rFonts w:ascii="微软雅黑" w:eastAsia="微软雅黑" w:hAnsi="微软雅黑"/>
+        </w:rPr>
+        <w:t xml:space="preserve"> = </w:t>
+      </w:r>
+      <w:proofErr w:type="spellStart"/>
+      <w:r>
+        <w:rPr>
+          <w:rFonts w:ascii="微软雅黑" w:eastAsia="微软雅黑" w:hAnsi="微软雅黑"/>
+        </w:rPr>
+        <w:t>mLooper.mQueue</w:t>
+      </w:r>
+      <w:proofErr w:type="spellEnd"/>
+      <w:r>
+        <w:rPr>
+          <w:rFonts w:ascii="微软雅黑" w:eastAsia="微软雅黑" w:hAnsi="微软雅黑"/>
+        </w:rPr>
+        <w:t>;</w:t>
+      </w:r>
+    </w:p>
+    <w:p>
+      <w:pPr>
+        <w:rPr>
+          <w:rFonts w:ascii="微软雅黑" w:eastAsia="微软雅黑" w:hAnsi="微软雅黑"/>
+        </w:rPr>
+      </w:pPr>
+      <w:r>
+        <w:rPr>
+          <w:rFonts w:ascii="微软雅黑" w:eastAsia="微软雅黑" w:hAnsi="微软雅黑"/>
+        </w:rPr>
+        <w:t xml:space="preserve">        </w:t>
+      </w:r>
+      <w:proofErr w:type="spellStart"/>
+      <w:r>
+        <w:rPr>
+          <w:rFonts w:ascii="微软雅黑" w:eastAsia="微软雅黑" w:hAnsi="微软雅黑"/>
+        </w:rPr>
+        <w:t>mCallback</w:t>
+      </w:r>
+      <w:proofErr w:type="spellEnd"/>
+      <w:r>
+        <w:rPr>
+          <w:rFonts w:ascii="微软雅黑" w:eastAsia="微软雅黑" w:hAnsi="微软雅黑"/>
+        </w:rPr>
+        <w:t xml:space="preserve"> = callback;</w:t>
+      </w:r>
+    </w:p>
+    <w:p>
+      <w:pPr>
+        <w:rPr>
+          <w:rFonts w:ascii="微软雅黑" w:eastAsia="微软雅黑" w:hAnsi="微软雅黑"/>
+        </w:rPr>
+      </w:pPr>
+      <w:r>
+        <w:rPr>
+          <w:rFonts w:ascii="微软雅黑" w:eastAsia="微软雅黑" w:hAnsi="微软雅黑"/>
+        </w:rPr>
+        <w:t xml:space="preserve">        </w:t>
+      </w:r>
+      <w:proofErr w:type="spellStart"/>
+      <w:r>
+        <w:rPr>
+          <w:rFonts w:ascii="微软雅黑" w:eastAsia="微软雅黑" w:hAnsi="微软雅黑"/>
+        </w:rPr>
+        <w:t>mAsynchronous</w:t>
+      </w:r>
+      <w:proofErr w:type="spellEnd"/>
+      <w:r>
+        <w:rPr>
+          <w:rFonts w:ascii="微软雅黑" w:eastAsia="微软雅黑" w:hAnsi="微软雅黑"/>
+        </w:rPr>
+        <w:t xml:space="preserve"> = </w:t>
+      </w:r>
+      <w:proofErr w:type="spellStart"/>
+      <w:r>
+        <w:rPr>
+          <w:rFonts w:ascii="微软雅黑" w:eastAsia="微软雅黑" w:hAnsi="微软雅黑"/>
+        </w:rPr>
+        <w:t>async</w:t>
+      </w:r>
+      <w:proofErr w:type="spellEnd"/>
+      <w:r>
+        <w:rPr>
+          <w:rFonts w:ascii="微软雅黑" w:eastAsia="微软雅黑" w:hAnsi="微软雅黑"/>
+        </w:rPr>
+        <w:t>;</w:t>
       </w:r>
     </w:p>
     <w:p>
@@ -744,11 +1552,233 @@
           <w:rFonts w:ascii="微软雅黑" w:eastAsia="微软雅黑" w:hAnsi="微软雅黑"/>
         </w:rPr>
       </w:pPr>
-      <w:r>
-        <w:rPr>
-          <w:rFonts w:ascii="微软雅黑" w:eastAsia="微软雅黑" w:hAnsi="微软雅黑" w:hint="eastAsia"/>
-        </w:rPr>
-        <w:t>Looper.prepare()方法中创建Looper并将其保存在ThreadLocal变量中，Looper.prepare()在每个线程中只允许调用一次，否则会报异常。</w:t>
+      <w:proofErr w:type="spellStart"/>
+      <w:r>
+        <w:rPr>
+          <w:rFonts w:ascii="微软雅黑" w:eastAsia="微软雅黑" w:hAnsi="微软雅黑" w:hint="eastAsia"/>
+        </w:rPr>
+        <w:t>Looper.prepare</w:t>
+      </w:r>
+      <w:proofErr w:type="spellEnd"/>
+      <w:r>
+        <w:rPr>
+          <w:rFonts w:ascii="微软雅黑" w:eastAsia="微软雅黑" w:hAnsi="微软雅黑" w:hint="eastAsia"/>
+        </w:rPr>
+        <w:t>()方法中创建Looper并将其保存在</w:t>
+      </w:r>
+      <w:proofErr w:type="spellStart"/>
+      <w:r>
+        <w:rPr>
+          <w:rFonts w:ascii="微软雅黑" w:eastAsia="微软雅黑" w:hAnsi="微软雅黑" w:hint="eastAsia"/>
+        </w:rPr>
+        <w:t>ThreadLocal</w:t>
+      </w:r>
+      <w:proofErr w:type="spellEnd"/>
+      <w:r>
+        <w:rPr>
+          <w:rFonts w:ascii="微软雅黑" w:eastAsia="微软雅黑" w:hAnsi="微软雅黑" w:hint="eastAsia"/>
+        </w:rPr>
+        <w:t>变量中，</w:t>
+      </w:r>
+      <w:proofErr w:type="spellStart"/>
+      <w:r>
+        <w:rPr>
+          <w:rFonts w:ascii="微软雅黑" w:eastAsia="微软雅黑" w:hAnsi="微软雅黑" w:hint="eastAsia"/>
+        </w:rPr>
+        <w:t>Looper.prepare</w:t>
+      </w:r>
+      <w:proofErr w:type="spellEnd"/>
+      <w:r>
+        <w:rPr>
+          <w:rFonts w:ascii="微软雅黑" w:eastAsia="微软雅黑" w:hAnsi="微软雅黑" w:hint="eastAsia"/>
+        </w:rPr>
+        <w:t>()在每个线程中只允许调用一次，否则会报异常。</w:t>
+      </w:r>
+    </w:p>
+    <w:p>
+      <w:pPr>
+        <w:pStyle w:val="a3"/>
+        <w:ind w:left="420" w:firstLineChars="0" w:firstLine="0"/>
+        <w:rPr>
+          <w:rFonts w:ascii="微软雅黑" w:eastAsia="微软雅黑" w:hAnsi="微软雅黑" w:hint="eastAsia"/>
+        </w:rPr>
+      </w:pPr>
+      <w:r>
+        <w:rPr>
+          <w:rFonts w:ascii="微软雅黑" w:eastAsia="微软雅黑" w:hAnsi="微软雅黑" w:hint="eastAsia"/>
+        </w:rPr>
+        <w:t>（每个</w:t>
+      </w:r>
+      <w:r>
+        <w:rPr>
+          <w:rFonts w:ascii="微软雅黑" w:eastAsia="微软雅黑" w:hAnsi="微软雅黑"/>
+        </w:rPr>
+        <w:t>Thread</w:t>
+      </w:r>
+      <w:r>
+        <w:rPr>
+          <w:rFonts w:ascii="微软雅黑" w:eastAsia="微软雅黑" w:hAnsi="微软雅黑" w:hint="eastAsia"/>
+        </w:rPr>
+        <w:t>实例都有一个</w:t>
+      </w:r>
+      <w:proofErr w:type="spellStart"/>
+      <w:r>
+        <w:rPr>
+          <w:rFonts w:ascii="微软雅黑" w:eastAsia="微软雅黑" w:hAnsi="微软雅黑"/>
+        </w:rPr>
+        <w:t>ThreadLocalMap</w:t>
+      </w:r>
+      <w:proofErr w:type="spellEnd"/>
+      <w:r>
+        <w:rPr>
+          <w:rFonts w:ascii="微软雅黑" w:eastAsia="微软雅黑" w:hAnsi="微软雅黑" w:hint="eastAsia"/>
+        </w:rPr>
+        <w:t>，</w:t>
+      </w:r>
+      <w:proofErr w:type="spellStart"/>
+      <w:r>
+        <w:rPr>
+          <w:rFonts w:ascii="微软雅黑" w:eastAsia="微软雅黑" w:hAnsi="微软雅黑" w:hint="eastAsia"/>
+        </w:rPr>
+        <w:t>Looper.prepare</w:t>
+      </w:r>
+      <w:proofErr w:type="spellEnd"/>
+      <w:r>
+        <w:rPr>
+          <w:rFonts w:ascii="微软雅黑" w:eastAsia="微软雅黑" w:hAnsi="微软雅黑" w:hint="eastAsia"/>
+        </w:rPr>
+        <w:t>()</w:t>
+      </w:r>
+      <w:r>
+        <w:rPr>
+          <w:rFonts w:ascii="微软雅黑" w:eastAsia="微软雅黑" w:hAnsi="微软雅黑" w:hint="eastAsia"/>
+        </w:rPr>
+        <w:t>调用时，通过获取当前</w:t>
+      </w:r>
+      <w:r>
+        <w:rPr>
+          <w:rFonts w:ascii="微软雅黑" w:eastAsia="微软雅黑" w:hAnsi="微软雅黑"/>
+        </w:rPr>
+        <w:t>Thread</w:t>
+      </w:r>
+      <w:r>
+        <w:rPr>
+          <w:rFonts w:ascii="微软雅黑" w:eastAsia="微软雅黑" w:hAnsi="微软雅黑" w:hint="eastAsia"/>
+        </w:rPr>
+        <w:t>实例，取出当前</w:t>
+      </w:r>
+      <w:r>
+        <w:rPr>
+          <w:rFonts w:ascii="微软雅黑" w:eastAsia="微软雅黑" w:hAnsi="微软雅黑"/>
+        </w:rPr>
+        <w:t>Thread</w:t>
+      </w:r>
+      <w:r>
+        <w:rPr>
+          <w:rFonts w:ascii="微软雅黑" w:eastAsia="微软雅黑" w:hAnsi="微软雅黑" w:hint="eastAsia"/>
+        </w:rPr>
+        <w:t>中的</w:t>
+      </w:r>
+      <w:proofErr w:type="spellStart"/>
+      <w:r>
+        <w:rPr>
+          <w:rFonts w:ascii="微软雅黑" w:eastAsia="微软雅黑" w:hAnsi="微软雅黑"/>
+        </w:rPr>
+        <w:t>ThreadLocalMap</w:t>
+      </w:r>
+      <w:proofErr w:type="spellEnd"/>
+      <w:r>
+        <w:rPr>
+          <w:rFonts w:ascii="微软雅黑" w:eastAsia="微软雅黑" w:hAnsi="微软雅黑" w:hint="eastAsia"/>
+        </w:rPr>
+        <w:t>，并以当前</w:t>
+      </w:r>
+      <w:proofErr w:type="spellStart"/>
+      <w:r>
+        <w:rPr>
+          <w:rFonts w:ascii="微软雅黑" w:eastAsia="微软雅黑" w:hAnsi="微软雅黑" w:hint="eastAsia"/>
+        </w:rPr>
+        <w:t>ThreadLocal</w:t>
+      </w:r>
+      <w:proofErr w:type="spellEnd"/>
+      <w:r>
+        <w:rPr>
+          <w:rFonts w:ascii="微软雅黑" w:eastAsia="微软雅黑" w:hAnsi="微软雅黑" w:hint="eastAsia"/>
+        </w:rPr>
+        <w:lastRenderedPageBreak/>
+        <w:t>为key保存</w:t>
+      </w:r>
+      <w:r>
+        <w:rPr>
+          <w:rFonts w:ascii="微软雅黑" w:eastAsia="微软雅黑" w:hAnsi="微软雅黑" w:hint="eastAsia"/>
+        </w:rPr>
+        <w:t>Looper</w:t>
+      </w:r>
+      <w:r>
+        <w:rPr>
+          <w:rFonts w:ascii="微软雅黑" w:eastAsia="微软雅黑" w:hAnsi="微软雅黑" w:hint="eastAsia"/>
+        </w:rPr>
+        <w:t xml:space="preserve">； </w:t>
+      </w:r>
+      <w:proofErr w:type="spellStart"/>
+      <w:r>
+        <w:rPr>
+          <w:rFonts w:ascii="微软雅黑" w:eastAsia="微软雅黑" w:hAnsi="微软雅黑"/>
+        </w:rPr>
+        <w:t>ThreadLocalMap</w:t>
+      </w:r>
+      <w:proofErr w:type="spellEnd"/>
+      <w:r>
+        <w:rPr>
+          <w:rFonts w:ascii="微软雅黑" w:eastAsia="微软雅黑" w:hAnsi="微软雅黑" w:hint="eastAsia"/>
+        </w:rPr>
+        <w:t>通过数组保存键值对，数组初始长度为1</w:t>
+      </w:r>
+      <w:r>
+        <w:rPr>
+          <w:rFonts w:ascii="微软雅黑" w:eastAsia="微软雅黑" w:hAnsi="微软雅黑"/>
+        </w:rPr>
+        <w:t>6</w:t>
+      </w:r>
+      <w:r>
+        <w:rPr>
+          <w:rFonts w:ascii="微软雅黑" w:eastAsia="微软雅黑" w:hAnsi="微软雅黑" w:hint="eastAsia"/>
+        </w:rPr>
+        <w:t>，容量达到</w:t>
+      </w:r>
+      <w:r>
+        <w:rPr>
+          <w:rFonts w:ascii="微软雅黑" w:eastAsia="微软雅黑" w:hAnsi="微软雅黑" w:hint="eastAsia"/>
+        </w:rPr>
+        <w:t>总长度的一半时，扩容为原来的两倍</w:t>
+      </w:r>
+      <w:r>
+        <w:rPr>
+          <w:rFonts w:ascii="微软雅黑" w:eastAsia="微软雅黑" w:hAnsi="微软雅黑" w:hint="eastAsia"/>
+        </w:rPr>
+        <w:t>；</w:t>
+      </w:r>
+      <w:proofErr w:type="spellStart"/>
+      <w:r>
+        <w:rPr>
+          <w:rFonts w:ascii="微软雅黑" w:eastAsia="微软雅黑" w:hAnsi="微软雅黑"/>
+        </w:rPr>
+        <w:t>ThreadLocalMap</w:t>
+      </w:r>
+      <w:proofErr w:type="spellEnd"/>
+      <w:r>
+        <w:rPr>
+          <w:rFonts w:ascii="微软雅黑" w:eastAsia="微软雅黑" w:hAnsi="微软雅黑" w:hint="eastAsia"/>
+        </w:rPr>
+        <w:t>通过key的hash值对length取余，得到value保存初始位置，然后从该位置往后循环查找需要的键值对，知道找到或者数组对应位置是null为止</w:t>
+      </w:r>
+      <w:bookmarkStart w:id="0" w:name="_GoBack"/>
+      <w:bookmarkEnd w:id="0"/>
+      <w:r>
+        <w:rPr>
+          <w:rFonts w:ascii="微软雅黑" w:eastAsia="微软雅黑" w:hAnsi="微软雅黑" w:hint="eastAsia"/>
+        </w:rPr>
+        <w:t>）</w:t>
       </w:r>
     </w:p>
     <w:p>
@@ -767,8 +1797,405 @@
         <w:rPr>
           <w:rFonts w:ascii="微软雅黑" w:eastAsia="微软雅黑" w:hAnsi="微软雅黑" w:hint="eastAsia"/>
         </w:rPr>
-        <w:t>调用Looper.loop()方法，从MessageQueue队列中取出消息并通过Handler.dispatchMessage调用Handler.handleMessage()处理消息</w:t>
-      </w:r>
+        <w:t>调用</w:t>
+      </w:r>
+      <w:proofErr w:type="spellStart"/>
+      <w:r>
+        <w:rPr>
+          <w:rFonts w:ascii="微软雅黑" w:eastAsia="微软雅黑" w:hAnsi="微软雅黑" w:hint="eastAsia"/>
+        </w:rPr>
+        <w:t>Looper.loop</w:t>
+      </w:r>
+      <w:proofErr w:type="spellEnd"/>
+      <w:r>
+        <w:rPr>
+          <w:rFonts w:ascii="微软雅黑" w:eastAsia="微软雅黑" w:hAnsi="微软雅黑" w:hint="eastAsia"/>
+        </w:rPr>
+        <w:t>()方法，从</w:t>
+      </w:r>
+      <w:proofErr w:type="spellStart"/>
+      <w:r>
+        <w:rPr>
+          <w:rFonts w:ascii="微软雅黑" w:eastAsia="微软雅黑" w:hAnsi="微软雅黑" w:hint="eastAsia"/>
+        </w:rPr>
+        <w:t>MessageQueue</w:t>
+      </w:r>
+      <w:proofErr w:type="spellEnd"/>
+      <w:r>
+        <w:rPr>
+          <w:rFonts w:ascii="微软雅黑" w:eastAsia="微软雅黑" w:hAnsi="微软雅黑" w:hint="eastAsia"/>
+        </w:rPr>
+        <w:t>队列中取出消息并通过</w:t>
+      </w:r>
+      <w:proofErr w:type="spellStart"/>
+      <w:r>
+        <w:rPr>
+          <w:rFonts w:ascii="微软雅黑" w:eastAsia="微软雅黑" w:hAnsi="微软雅黑" w:hint="eastAsia"/>
+        </w:rPr>
+        <w:t>Handler.dispatchMessage</w:t>
+      </w:r>
+      <w:proofErr w:type="spellEnd"/>
+      <w:r>
+        <w:rPr>
+          <w:rFonts w:ascii="微软雅黑" w:eastAsia="微软雅黑" w:hAnsi="微软雅黑" w:hint="eastAsia"/>
+        </w:rPr>
+        <w:t>调用</w:t>
+      </w:r>
+      <w:proofErr w:type="spellStart"/>
+      <w:r>
+        <w:rPr>
+          <w:rFonts w:ascii="微软雅黑" w:eastAsia="微软雅黑" w:hAnsi="微软雅黑" w:hint="eastAsia"/>
+        </w:rPr>
+        <w:t>Handler.handleMessage</w:t>
+      </w:r>
+      <w:proofErr w:type="spellEnd"/>
+      <w:r>
+        <w:rPr>
+          <w:rFonts w:ascii="微软雅黑" w:eastAsia="微软雅黑" w:hAnsi="微软雅黑" w:hint="eastAsia"/>
+        </w:rPr>
+        <w:t>()处理消息</w:t>
+      </w:r>
+    </w:p>
+    <w:p>
+      <w:pPr>
+        <w:rPr>
+          <w:rFonts w:ascii="微软雅黑" w:eastAsia="微软雅黑" w:hAnsi="微软雅黑"/>
+        </w:rPr>
+      </w:pPr>
+      <w:r>
+        <w:rPr>
+          <w:rFonts w:ascii="微软雅黑" w:eastAsia="微软雅黑" w:hAnsi="微软雅黑"/>
+        </w:rPr>
+        <w:t xml:space="preserve">public </w:t>
+      </w:r>
+      <w:proofErr w:type="gramStart"/>
+      <w:r>
+        <w:rPr>
+          <w:rFonts w:ascii="微软雅黑" w:eastAsia="微软雅黑" w:hAnsi="微软雅黑"/>
+        </w:rPr>
+        <w:t>Handler(</w:t>
+      </w:r>
+      <w:proofErr w:type="gramEnd"/>
+      <w:r>
+        <w:rPr>
+          <w:rFonts w:ascii="微软雅黑" w:eastAsia="微软雅黑" w:hAnsi="微软雅黑"/>
+        </w:rPr>
+        <w:t>) {</w:t>
+      </w:r>
+    </w:p>
+    <w:p>
+      <w:pPr>
+        <w:rPr>
+          <w:rFonts w:ascii="微软雅黑" w:eastAsia="微软雅黑" w:hAnsi="微软雅黑"/>
+        </w:rPr>
+      </w:pPr>
+      <w:r>
+        <w:rPr>
+          <w:rFonts w:ascii="微软雅黑" w:eastAsia="微软雅黑" w:hAnsi="微软雅黑"/>
+        </w:rPr>
+        <w:t xml:space="preserve">        </w:t>
+      </w:r>
+      <w:proofErr w:type="gramStart"/>
+      <w:r>
+        <w:rPr>
+          <w:rFonts w:ascii="微软雅黑" w:eastAsia="微软雅黑" w:hAnsi="微软雅黑"/>
+        </w:rPr>
+        <w:t>this(</w:t>
+      </w:r>
+      <w:proofErr w:type="gramEnd"/>
+      <w:r>
+        <w:rPr>
+          <w:rFonts w:ascii="微软雅黑" w:eastAsia="微软雅黑" w:hAnsi="微软雅黑"/>
+        </w:rPr>
+        <w:t>null, false);</w:t>
+      </w:r>
+    </w:p>
+    <w:p>
+      <w:pPr>
+        <w:rPr>
+          <w:rFonts w:ascii="微软雅黑" w:eastAsia="微软雅黑" w:hAnsi="微软雅黑"/>
+        </w:rPr>
+      </w:pPr>
+      <w:r>
+        <w:rPr>
+          <w:rFonts w:ascii="微软雅黑" w:eastAsia="微软雅黑" w:hAnsi="微软雅黑"/>
+        </w:rPr>
+        <w:t xml:space="preserve">    }</w:t>
+      </w:r>
+    </w:p>
+    <w:p>
+      <w:pPr>
+        <w:rPr>
+          <w:rFonts w:ascii="微软雅黑" w:eastAsia="微软雅黑" w:hAnsi="微软雅黑"/>
+        </w:rPr>
+      </w:pPr>
+      <w:r>
+        <w:rPr>
+          <w:rFonts w:ascii="微软雅黑" w:eastAsia="微软雅黑" w:hAnsi="微软雅黑"/>
+        </w:rPr>
+        <w:t xml:space="preserve">public static void </w:t>
+      </w:r>
+      <w:proofErr w:type="gramStart"/>
+      <w:r>
+        <w:rPr>
+          <w:rFonts w:ascii="微软雅黑" w:eastAsia="微软雅黑" w:hAnsi="微软雅黑"/>
+        </w:rPr>
+        <w:t>loop(</w:t>
+      </w:r>
+      <w:proofErr w:type="gramEnd"/>
+      <w:r>
+        <w:rPr>
+          <w:rFonts w:ascii="微软雅黑" w:eastAsia="微软雅黑" w:hAnsi="微软雅黑"/>
+        </w:rPr>
+        <w:t>) {</w:t>
+      </w:r>
+    </w:p>
+    <w:p>
+      <w:pPr>
+        <w:rPr>
+          <w:rFonts w:ascii="微软雅黑" w:eastAsia="微软雅黑" w:hAnsi="微软雅黑"/>
+        </w:rPr>
+      </w:pPr>
+      <w:r>
+        <w:rPr>
+          <w:rFonts w:ascii="微软雅黑" w:eastAsia="微软雅黑" w:hAnsi="微软雅黑"/>
+        </w:rPr>
+        <w:t xml:space="preserve">        final Looper me = </w:t>
+      </w:r>
+      <w:proofErr w:type="spellStart"/>
+      <w:proofErr w:type="gramStart"/>
+      <w:r>
+        <w:rPr>
+          <w:rFonts w:ascii="微软雅黑" w:eastAsia="微软雅黑" w:hAnsi="微软雅黑"/>
+        </w:rPr>
+        <w:t>myLooper</w:t>
+      </w:r>
+      <w:proofErr w:type="spellEnd"/>
+      <w:r>
+        <w:rPr>
+          <w:rFonts w:ascii="微软雅黑" w:eastAsia="微软雅黑" w:hAnsi="微软雅黑"/>
+        </w:rPr>
+        <w:t>(</w:t>
+      </w:r>
+      <w:proofErr w:type="gramEnd"/>
+      <w:r>
+        <w:rPr>
+          <w:rFonts w:ascii="微软雅黑" w:eastAsia="微软雅黑" w:hAnsi="微软雅黑"/>
+        </w:rPr>
+        <w:t>);</w:t>
+      </w:r>
+    </w:p>
+    <w:p>
+      <w:pPr>
+        <w:rPr>
+          <w:rFonts w:ascii="微软雅黑" w:eastAsia="微软雅黑" w:hAnsi="微软雅黑"/>
+        </w:rPr>
+      </w:pPr>
+      <w:r>
+        <w:rPr>
+          <w:rFonts w:ascii="微软雅黑" w:eastAsia="微软雅黑" w:hAnsi="微软雅黑"/>
+        </w:rPr>
+        <w:t xml:space="preserve">        if (me == null) {</w:t>
+      </w:r>
+    </w:p>
+    <w:p>
+      <w:pPr>
+        <w:rPr>
+          <w:rFonts w:ascii="微软雅黑" w:eastAsia="微软雅黑" w:hAnsi="微软雅黑"/>
+        </w:rPr>
+      </w:pPr>
+      <w:r>
+        <w:rPr>
+          <w:rFonts w:ascii="微软雅黑" w:eastAsia="微软雅黑" w:hAnsi="微软雅黑"/>
+        </w:rPr>
+        <w:t xml:space="preserve">            throw new </w:t>
+      </w:r>
+      <w:proofErr w:type="spellStart"/>
+      <w:proofErr w:type="gramStart"/>
+      <w:r>
+        <w:rPr>
+          <w:rFonts w:ascii="微软雅黑" w:eastAsia="微软雅黑" w:hAnsi="微软雅黑"/>
+        </w:rPr>
+        <w:t>RuntimeException</w:t>
+      </w:r>
+      <w:proofErr w:type="spellEnd"/>
+      <w:r>
+        <w:rPr>
+          <w:rFonts w:ascii="微软雅黑" w:eastAsia="微软雅黑" w:hAnsi="微软雅黑"/>
+        </w:rPr>
+        <w:t>(</w:t>
+      </w:r>
+      <w:proofErr w:type="gramEnd"/>
+      <w:r>
+        <w:rPr>
+          <w:rFonts w:ascii="微软雅黑" w:eastAsia="微软雅黑" w:hAnsi="微软雅黑"/>
+        </w:rPr>
+        <w:t xml:space="preserve">"No Looper; </w:t>
+      </w:r>
+      <w:proofErr w:type="spellStart"/>
+      <w:r>
+        <w:rPr>
+          <w:rFonts w:ascii="微软雅黑" w:eastAsia="微软雅黑" w:hAnsi="微软雅黑"/>
+        </w:rPr>
+        <w:t>Looper.prepare</w:t>
+      </w:r>
+      <w:proofErr w:type="spellEnd"/>
+      <w:r>
+        <w:rPr>
+          <w:rFonts w:ascii="微软雅黑" w:eastAsia="微软雅黑" w:hAnsi="微软雅黑"/>
+        </w:rPr>
+        <w:t>() wasn't called on this thread.");</w:t>
+      </w:r>
+    </w:p>
+    <w:p>
+      <w:pPr>
+        <w:rPr>
+          <w:rFonts w:ascii="微软雅黑" w:eastAsia="微软雅黑" w:hAnsi="微软雅黑"/>
+        </w:rPr>
+      </w:pPr>
+      <w:r>
+        <w:rPr>
+          <w:rFonts w:ascii="微软雅黑" w:eastAsia="微软雅黑" w:hAnsi="微软雅黑"/>
+        </w:rPr>
+        <w:t xml:space="preserve">        }</w:t>
+      </w:r>
+    </w:p>
+    <w:p>
+      <w:pPr>
+        <w:rPr>
+          <w:rFonts w:ascii="微软雅黑" w:eastAsia="微软雅黑" w:hAnsi="微软雅黑"/>
+        </w:rPr>
+      </w:pPr>
+      <w:r>
+        <w:rPr>
+          <w:rFonts w:ascii="微软雅黑" w:eastAsia="微软雅黑" w:hAnsi="微软雅黑"/>
+        </w:rPr>
+        <w:t xml:space="preserve">        final </w:t>
+      </w:r>
+      <w:proofErr w:type="spellStart"/>
+      <w:r>
+        <w:rPr>
+          <w:rFonts w:ascii="微软雅黑" w:eastAsia="微软雅黑" w:hAnsi="微软雅黑"/>
+        </w:rPr>
+        <w:t>MessageQueue</w:t>
+      </w:r>
+      <w:proofErr w:type="spellEnd"/>
+      <w:r>
+        <w:rPr>
+          <w:rFonts w:ascii="微软雅黑" w:eastAsia="微软雅黑" w:hAnsi="微软雅黑"/>
+        </w:rPr>
+        <w:t xml:space="preserve"> queue = </w:t>
+      </w:r>
+      <w:proofErr w:type="spellStart"/>
+      <w:proofErr w:type="gramStart"/>
+      <w:r>
+        <w:rPr>
+          <w:rFonts w:ascii="微软雅黑" w:eastAsia="微软雅黑" w:hAnsi="微软雅黑"/>
+        </w:rPr>
+        <w:t>me.mQueue</w:t>
+      </w:r>
+      <w:proofErr w:type="spellEnd"/>
+      <w:proofErr w:type="gramEnd"/>
+      <w:r>
+        <w:rPr>
+          <w:rFonts w:ascii="微软雅黑" w:eastAsia="微软雅黑" w:hAnsi="微软雅黑"/>
+        </w:rPr>
+        <w:t>;</w:t>
+      </w:r>
+    </w:p>
+    <w:p>
+      <w:pPr>
+        <w:rPr>
+          <w:rFonts w:ascii="微软雅黑" w:eastAsia="微软雅黑" w:hAnsi="微软雅黑"/>
+        </w:rPr>
+      </w:pPr>
+    </w:p>
+    <w:p>
+      <w:pPr>
+        <w:rPr>
+          <w:rFonts w:ascii="微软雅黑" w:eastAsia="微软雅黑" w:hAnsi="微软雅黑"/>
+        </w:rPr>
+      </w:pPr>
+      <w:r>
+        <w:rPr>
+          <w:rFonts w:ascii="微软雅黑" w:eastAsia="微软雅黑" w:hAnsi="微软雅黑"/>
+        </w:rPr>
+        <w:t xml:space="preserve">        // Make sure the identity of this thread is that of the local process,</w:t>
+      </w:r>
+    </w:p>
+    <w:p>
+      <w:pPr>
+        <w:rPr>
+          <w:rFonts w:ascii="微软雅黑" w:eastAsia="微软雅黑" w:hAnsi="微软雅黑"/>
+        </w:rPr>
+      </w:pPr>
+      <w:r>
+        <w:rPr>
+          <w:rFonts w:ascii="微软雅黑" w:eastAsia="微软雅黑" w:hAnsi="微软雅黑"/>
+        </w:rPr>
+        <w:t xml:space="preserve">        // and keep track of what that identity token actually is.</w:t>
+      </w:r>
+    </w:p>
+    <w:p>
+      <w:pPr>
+        <w:rPr>
+          <w:rFonts w:ascii="微软雅黑" w:eastAsia="微软雅黑" w:hAnsi="微软雅黑"/>
+        </w:rPr>
+      </w:pPr>
+      <w:r>
+        <w:rPr>
+          <w:rFonts w:ascii="微软雅黑" w:eastAsia="微软雅黑" w:hAnsi="微软雅黑"/>
+        </w:rPr>
+        <w:t xml:space="preserve">        </w:t>
+      </w:r>
+      <w:proofErr w:type="spellStart"/>
+      <w:r>
+        <w:rPr>
+          <w:rFonts w:ascii="微软雅黑" w:eastAsia="微软雅黑" w:hAnsi="微软雅黑"/>
+        </w:rPr>
+        <w:t>Binder.clearCallingIdentity</w:t>
+      </w:r>
+      <w:proofErr w:type="spellEnd"/>
+      <w:r>
+        <w:rPr>
+          <w:rFonts w:ascii="微软雅黑" w:eastAsia="微软雅黑" w:hAnsi="微软雅黑"/>
+        </w:rPr>
+        <w:t>();</w:t>
+      </w:r>
+    </w:p>
+    <w:p>
+      <w:pPr>
+        <w:rPr>
+          <w:rFonts w:ascii="微软雅黑" w:eastAsia="微软雅黑" w:hAnsi="微软雅黑"/>
+        </w:rPr>
+      </w:pPr>
+      <w:r>
+        <w:rPr>
+          <w:rFonts w:ascii="微软雅黑" w:eastAsia="微软雅黑" w:hAnsi="微软雅黑"/>
+        </w:rPr>
+        <w:t xml:space="preserve">        final long ident = </w:t>
+      </w:r>
+      <w:proofErr w:type="spellStart"/>
+      <w:r>
+        <w:rPr>
+          <w:rFonts w:ascii="微软雅黑" w:eastAsia="微软雅黑" w:hAnsi="微软雅黑"/>
+        </w:rPr>
+        <w:t>Binder.clearCallingIdentity</w:t>
+      </w:r>
+      <w:proofErr w:type="spellEnd"/>
+      <w:r>
+        <w:rPr>
+          <w:rFonts w:ascii="微软雅黑" w:eastAsia="微软雅黑" w:hAnsi="微软雅黑"/>
+        </w:rPr>
+        <w:t>();</w:t>
+      </w:r>
+    </w:p>
+    <w:p>
+      <w:pPr>
+        <w:rPr>
+          <w:rFonts w:ascii="微软雅黑" w:eastAsia="微软雅黑" w:hAnsi="微软雅黑"/>
+        </w:rPr>
+      </w:pPr>
     </w:p>
     <w:p>
       <w:pPr>
@@ -781,85 +2208,818 @@
           <w:rFonts w:ascii="微软雅黑" w:eastAsia="微软雅黑" w:hAnsi="微软雅黑"/>
         </w:rPr>
         <w:lastRenderedPageBreak/>
-        <w:t>public Handler() {</w:t>
-      </w:r>
-    </w:p>
-    <w:p>
-      <w:pPr>
-        <w:rPr>
-          <w:rFonts w:ascii="微软雅黑" w:eastAsia="微软雅黑" w:hAnsi="微软雅黑"/>
-        </w:rPr>
-      </w:pPr>
-      <w:r>
-        <w:rPr>
-          <w:rFonts w:ascii="微软雅黑" w:eastAsia="微软雅黑" w:hAnsi="微软雅黑"/>
-        </w:rPr>
-        <w:t xml:space="preserve">        this(null, false);</w:t>
-      </w:r>
-    </w:p>
-    <w:p>
-      <w:pPr>
-        <w:rPr>
-          <w:rFonts w:ascii="微软雅黑" w:eastAsia="微软雅黑" w:hAnsi="微软雅黑"/>
-        </w:rPr>
-      </w:pPr>
-      <w:r>
-        <w:rPr>
-          <w:rFonts w:ascii="微软雅黑" w:eastAsia="微软雅黑" w:hAnsi="微软雅黑"/>
-        </w:rPr>
-        <w:t xml:space="preserve">    }</w:t>
-      </w:r>
-    </w:p>
-    <w:p>
-      <w:pPr>
-        <w:rPr>
-          <w:rFonts w:ascii="微软雅黑" w:eastAsia="微软雅黑" w:hAnsi="微软雅黑"/>
-        </w:rPr>
-      </w:pPr>
-      <w:r>
-        <w:rPr>
-          <w:rFonts w:ascii="微软雅黑" w:eastAsia="微软雅黑" w:hAnsi="微软雅黑"/>
-        </w:rPr>
-        <w:t>public static void loop() {</w:t>
-      </w:r>
-    </w:p>
-    <w:p>
-      <w:pPr>
-        <w:rPr>
-          <w:rFonts w:ascii="微软雅黑" w:eastAsia="微软雅黑" w:hAnsi="微软雅黑"/>
-        </w:rPr>
-      </w:pPr>
-      <w:r>
-        <w:rPr>
-          <w:rFonts w:ascii="微软雅黑" w:eastAsia="微软雅黑" w:hAnsi="微软雅黑"/>
-        </w:rPr>
-        <w:t xml:space="preserve">        final Looper me = myLooper();</w:t>
-      </w:r>
-    </w:p>
-    <w:p>
-      <w:pPr>
-        <w:rPr>
-          <w:rFonts w:ascii="微软雅黑" w:eastAsia="微软雅黑" w:hAnsi="微软雅黑"/>
-        </w:rPr>
-      </w:pPr>
-      <w:r>
-        <w:rPr>
-          <w:rFonts w:ascii="微软雅黑" w:eastAsia="微软雅黑" w:hAnsi="微软雅黑"/>
-        </w:rPr>
-        <w:t xml:space="preserve">        if (me == null) {</w:t>
-      </w:r>
-    </w:p>
-    <w:p>
-      <w:pPr>
-        <w:rPr>
-          <w:rFonts w:ascii="微软雅黑" w:eastAsia="微软雅黑" w:hAnsi="微软雅黑"/>
-        </w:rPr>
-      </w:pPr>
-      <w:r>
-        <w:rPr>
-          <w:rFonts w:ascii="微软雅黑" w:eastAsia="微软雅黑" w:hAnsi="微软雅黑"/>
-        </w:rPr>
-        <w:t xml:space="preserve">            throw new RuntimeException("No Looper; Looper.prepare() wasn't called on this thread.");</w:t>
+        <w:t xml:space="preserve">        for </w:t>
+      </w:r>
+      <w:proofErr w:type="gramStart"/>
+      <w:r>
+        <w:rPr>
+          <w:rFonts w:ascii="微软雅黑" w:eastAsia="微软雅黑" w:hAnsi="微软雅黑"/>
+        </w:rPr>
+        <w:t>(;;)</w:t>
+      </w:r>
+      <w:proofErr w:type="gramEnd"/>
+      <w:r>
+        <w:rPr>
+          <w:rFonts w:ascii="微软雅黑" w:eastAsia="微软雅黑" w:hAnsi="微软雅黑"/>
+        </w:rPr>
+        <w:t xml:space="preserve"> {</w:t>
+      </w:r>
+    </w:p>
+    <w:p>
+      <w:pPr>
+        <w:rPr>
+          <w:rFonts w:ascii="微软雅黑" w:eastAsia="微软雅黑" w:hAnsi="微软雅黑"/>
+        </w:rPr>
+      </w:pPr>
+      <w:r>
+        <w:rPr>
+          <w:rFonts w:ascii="微软雅黑" w:eastAsia="微软雅黑" w:hAnsi="微软雅黑"/>
+        </w:rPr>
+        <w:t xml:space="preserve">            Message </w:t>
+      </w:r>
+      <w:proofErr w:type="spellStart"/>
+      <w:r>
+        <w:rPr>
+          <w:rFonts w:ascii="微软雅黑" w:eastAsia="微软雅黑" w:hAnsi="微软雅黑"/>
+        </w:rPr>
+        <w:t>msg</w:t>
+      </w:r>
+      <w:proofErr w:type="spellEnd"/>
+      <w:r>
+        <w:rPr>
+          <w:rFonts w:ascii="微软雅黑" w:eastAsia="微软雅黑" w:hAnsi="微软雅黑"/>
+        </w:rPr>
+        <w:t xml:space="preserve"> = </w:t>
+      </w:r>
+      <w:proofErr w:type="spellStart"/>
+      <w:proofErr w:type="gramStart"/>
+      <w:r>
+        <w:rPr>
+          <w:rFonts w:ascii="微软雅黑" w:eastAsia="微软雅黑" w:hAnsi="微软雅黑"/>
+        </w:rPr>
+        <w:t>queue.next</w:t>
+      </w:r>
+      <w:proofErr w:type="spellEnd"/>
+      <w:proofErr w:type="gramEnd"/>
+      <w:r>
+        <w:rPr>
+          <w:rFonts w:ascii="微软雅黑" w:eastAsia="微软雅黑" w:hAnsi="微软雅黑"/>
+        </w:rPr>
+        <w:t>(); // might block</w:t>
+      </w:r>
+    </w:p>
+    <w:p>
+      <w:pPr>
+        <w:rPr>
+          <w:rFonts w:ascii="微软雅黑" w:eastAsia="微软雅黑" w:hAnsi="微软雅黑"/>
+        </w:rPr>
+      </w:pPr>
+      <w:r>
+        <w:rPr>
+          <w:rFonts w:ascii="微软雅黑" w:eastAsia="微软雅黑" w:hAnsi="微软雅黑"/>
+        </w:rPr>
+        <w:t xml:space="preserve">            if (</w:t>
+      </w:r>
+      <w:proofErr w:type="spellStart"/>
+      <w:r>
+        <w:rPr>
+          <w:rFonts w:ascii="微软雅黑" w:eastAsia="微软雅黑" w:hAnsi="微软雅黑"/>
+        </w:rPr>
+        <w:t>msg</w:t>
+      </w:r>
+      <w:proofErr w:type="spellEnd"/>
+      <w:r>
+        <w:rPr>
+          <w:rFonts w:ascii="微软雅黑" w:eastAsia="微软雅黑" w:hAnsi="微软雅黑"/>
+        </w:rPr>
+        <w:t xml:space="preserve"> == null) {</w:t>
+      </w:r>
+    </w:p>
+    <w:p>
+      <w:pPr>
+        <w:rPr>
+          <w:rFonts w:ascii="微软雅黑" w:eastAsia="微软雅黑" w:hAnsi="微软雅黑"/>
+        </w:rPr>
+      </w:pPr>
+      <w:r>
+        <w:rPr>
+          <w:rFonts w:ascii="微软雅黑" w:eastAsia="微软雅黑" w:hAnsi="微软雅黑"/>
+        </w:rPr>
+        <w:t xml:space="preserve">                // No message indicates that the message queue is quitting.</w:t>
+      </w:r>
+    </w:p>
+    <w:p>
+      <w:pPr>
+        <w:rPr>
+          <w:rFonts w:ascii="微软雅黑" w:eastAsia="微软雅黑" w:hAnsi="微软雅黑"/>
+        </w:rPr>
+      </w:pPr>
+      <w:r>
+        <w:rPr>
+          <w:rFonts w:ascii="微软雅黑" w:eastAsia="微软雅黑" w:hAnsi="微软雅黑"/>
+        </w:rPr>
+        <w:t xml:space="preserve">                return;</w:t>
+      </w:r>
+    </w:p>
+    <w:p>
+      <w:pPr>
+        <w:rPr>
+          <w:rFonts w:ascii="微软雅黑" w:eastAsia="微软雅黑" w:hAnsi="微软雅黑"/>
+        </w:rPr>
+      </w:pPr>
+      <w:r>
+        <w:rPr>
+          <w:rFonts w:ascii="微软雅黑" w:eastAsia="微软雅黑" w:hAnsi="微软雅黑"/>
+        </w:rPr>
+        <w:t xml:space="preserve">            }</w:t>
+      </w:r>
+    </w:p>
+    <w:p>
+      <w:pPr>
+        <w:rPr>
+          <w:rFonts w:ascii="微软雅黑" w:eastAsia="微软雅黑" w:hAnsi="微软雅黑"/>
+        </w:rPr>
+      </w:pPr>
+    </w:p>
+    <w:p>
+      <w:pPr>
+        <w:rPr>
+          <w:rFonts w:ascii="微软雅黑" w:eastAsia="微软雅黑" w:hAnsi="微软雅黑"/>
+        </w:rPr>
+      </w:pPr>
+      <w:r>
+        <w:rPr>
+          <w:rFonts w:ascii="微软雅黑" w:eastAsia="微软雅黑" w:hAnsi="微软雅黑"/>
+        </w:rPr>
+        <w:t xml:space="preserve">            // This must be in a local variable, in case a UI event sets the logger</w:t>
+      </w:r>
+    </w:p>
+    <w:p>
+      <w:pPr>
+        <w:rPr>
+          <w:rFonts w:ascii="微软雅黑" w:eastAsia="微软雅黑" w:hAnsi="微软雅黑"/>
+        </w:rPr>
+      </w:pPr>
+      <w:r>
+        <w:rPr>
+          <w:rFonts w:ascii="微软雅黑" w:eastAsia="微软雅黑" w:hAnsi="微软雅黑"/>
+        </w:rPr>
+        <w:t xml:space="preserve">            Printer logging = </w:t>
+      </w:r>
+      <w:proofErr w:type="spellStart"/>
+      <w:proofErr w:type="gramStart"/>
+      <w:r>
+        <w:rPr>
+          <w:rFonts w:ascii="微软雅黑" w:eastAsia="微软雅黑" w:hAnsi="微软雅黑"/>
+        </w:rPr>
+        <w:t>me.mLogging</w:t>
+      </w:r>
+      <w:proofErr w:type="spellEnd"/>
+      <w:proofErr w:type="gramEnd"/>
+      <w:r>
+        <w:rPr>
+          <w:rFonts w:ascii="微软雅黑" w:eastAsia="微软雅黑" w:hAnsi="微软雅黑"/>
+        </w:rPr>
+        <w:t>;</w:t>
+      </w:r>
+    </w:p>
+    <w:p>
+      <w:pPr>
+        <w:rPr>
+          <w:rFonts w:ascii="微软雅黑" w:eastAsia="微软雅黑" w:hAnsi="微软雅黑"/>
+        </w:rPr>
+      </w:pPr>
+      <w:r>
+        <w:rPr>
+          <w:rFonts w:ascii="微软雅黑" w:eastAsia="微软雅黑" w:hAnsi="微软雅黑"/>
+        </w:rPr>
+        <w:t xml:space="preserve">            if (</w:t>
+      </w:r>
+      <w:proofErr w:type="gramStart"/>
+      <w:r>
+        <w:rPr>
+          <w:rFonts w:ascii="微软雅黑" w:eastAsia="微软雅黑" w:hAnsi="微软雅黑"/>
+        </w:rPr>
+        <w:t>logging !</w:t>
+      </w:r>
+      <w:proofErr w:type="gramEnd"/>
+      <w:r>
+        <w:rPr>
+          <w:rFonts w:ascii="微软雅黑" w:eastAsia="微软雅黑" w:hAnsi="微软雅黑"/>
+        </w:rPr>
+        <w:t>= null) {</w:t>
+      </w:r>
+    </w:p>
+    <w:p>
+      <w:pPr>
+        <w:rPr>
+          <w:rFonts w:ascii="微软雅黑" w:eastAsia="微软雅黑" w:hAnsi="微软雅黑"/>
+        </w:rPr>
+      </w:pPr>
+      <w:r>
+        <w:rPr>
+          <w:rFonts w:ascii="微软雅黑" w:eastAsia="微软雅黑" w:hAnsi="微软雅黑"/>
+        </w:rPr>
+        <w:t xml:space="preserve">                </w:t>
+      </w:r>
+      <w:proofErr w:type="spellStart"/>
+      <w:proofErr w:type="gramStart"/>
+      <w:r>
+        <w:rPr>
+          <w:rFonts w:ascii="微软雅黑" w:eastAsia="微软雅黑" w:hAnsi="微软雅黑"/>
+        </w:rPr>
+        <w:t>logging.println</w:t>
+      </w:r>
+      <w:proofErr w:type="spellEnd"/>
+      <w:proofErr w:type="gramEnd"/>
+      <w:r>
+        <w:rPr>
+          <w:rFonts w:ascii="微软雅黑" w:eastAsia="微软雅黑" w:hAnsi="微软雅黑"/>
+        </w:rPr>
+        <w:t xml:space="preserve">("&gt;&gt;&gt;&gt;&gt; Dispatching to " + </w:t>
+      </w:r>
+      <w:proofErr w:type="spellStart"/>
+      <w:r>
+        <w:rPr>
+          <w:rFonts w:ascii="微软雅黑" w:eastAsia="微软雅黑" w:hAnsi="微软雅黑"/>
+        </w:rPr>
+        <w:t>msg.target</w:t>
+      </w:r>
+      <w:proofErr w:type="spellEnd"/>
+      <w:r>
+        <w:rPr>
+          <w:rFonts w:ascii="微软雅黑" w:eastAsia="微软雅黑" w:hAnsi="微软雅黑"/>
+        </w:rPr>
+        <w:t xml:space="preserve"> + " " +</w:t>
+      </w:r>
+    </w:p>
+    <w:p>
+      <w:pPr>
+        <w:rPr>
+          <w:rFonts w:ascii="微软雅黑" w:eastAsia="微软雅黑" w:hAnsi="微软雅黑"/>
+        </w:rPr>
+      </w:pPr>
+      <w:r>
+        <w:rPr>
+          <w:rFonts w:ascii="微软雅黑" w:eastAsia="微软雅黑" w:hAnsi="微软雅黑"/>
+        </w:rPr>
+        <w:t xml:space="preserve">                        </w:t>
+      </w:r>
+      <w:proofErr w:type="spellStart"/>
+      <w:proofErr w:type="gramStart"/>
+      <w:r>
+        <w:rPr>
+          <w:rFonts w:ascii="微软雅黑" w:eastAsia="微软雅黑" w:hAnsi="微软雅黑"/>
+        </w:rPr>
+        <w:t>msg.callback</w:t>
+      </w:r>
+      <w:proofErr w:type="spellEnd"/>
+      <w:proofErr w:type="gramEnd"/>
+      <w:r>
+        <w:rPr>
+          <w:rFonts w:ascii="微软雅黑" w:eastAsia="微软雅黑" w:hAnsi="微软雅黑"/>
+        </w:rPr>
+        <w:t xml:space="preserve"> + ": " + </w:t>
+      </w:r>
+      <w:proofErr w:type="spellStart"/>
+      <w:r>
+        <w:rPr>
+          <w:rFonts w:ascii="微软雅黑" w:eastAsia="微软雅黑" w:hAnsi="微软雅黑"/>
+        </w:rPr>
+        <w:t>msg.what</w:t>
+      </w:r>
+      <w:proofErr w:type="spellEnd"/>
+      <w:r>
+        <w:rPr>
+          <w:rFonts w:ascii="微软雅黑" w:eastAsia="微软雅黑" w:hAnsi="微软雅黑"/>
+        </w:rPr>
+        <w:t>);</w:t>
+      </w:r>
+    </w:p>
+    <w:p>
+      <w:pPr>
+        <w:rPr>
+          <w:rFonts w:ascii="微软雅黑" w:eastAsia="微软雅黑" w:hAnsi="微软雅黑"/>
+        </w:rPr>
+      </w:pPr>
+      <w:r>
+        <w:rPr>
+          <w:rFonts w:ascii="微软雅黑" w:eastAsia="微软雅黑" w:hAnsi="微软雅黑"/>
+        </w:rPr>
+        <w:t xml:space="preserve">            }</w:t>
+      </w:r>
+    </w:p>
+    <w:p>
+      <w:pPr>
+        <w:rPr>
+          <w:rFonts w:ascii="微软雅黑" w:eastAsia="微软雅黑" w:hAnsi="微软雅黑"/>
+        </w:rPr>
+      </w:pPr>
+    </w:p>
+    <w:p>
+      <w:pPr>
+        <w:rPr>
+          <w:rFonts w:ascii="微软雅黑" w:eastAsia="微软雅黑" w:hAnsi="微软雅黑"/>
+        </w:rPr>
+      </w:pPr>
+      <w:r>
+        <w:rPr>
+          <w:rFonts w:ascii="微软雅黑" w:eastAsia="微软雅黑" w:hAnsi="微软雅黑"/>
+        </w:rPr>
+        <w:t xml:space="preserve">            </w:t>
+      </w:r>
+      <w:proofErr w:type="spellStart"/>
+      <w:proofErr w:type="gramStart"/>
+      <w:r>
+        <w:rPr>
+          <w:rFonts w:ascii="微软雅黑" w:eastAsia="微软雅黑" w:hAnsi="微软雅黑"/>
+        </w:rPr>
+        <w:t>msg.target</w:t>
+      </w:r>
+      <w:proofErr w:type="gramEnd"/>
+      <w:r>
+        <w:rPr>
+          <w:rFonts w:ascii="微软雅黑" w:eastAsia="微软雅黑" w:hAnsi="微软雅黑"/>
+        </w:rPr>
+        <w:t>.dispatchMessage</w:t>
+      </w:r>
+      <w:proofErr w:type="spellEnd"/>
+      <w:r>
+        <w:rPr>
+          <w:rFonts w:ascii="微软雅黑" w:eastAsia="微软雅黑" w:hAnsi="微软雅黑"/>
+        </w:rPr>
+        <w:t>(</w:t>
+      </w:r>
+      <w:proofErr w:type="spellStart"/>
+      <w:r>
+        <w:rPr>
+          <w:rFonts w:ascii="微软雅黑" w:eastAsia="微软雅黑" w:hAnsi="微软雅黑"/>
+        </w:rPr>
+        <w:t>msg</w:t>
+      </w:r>
+      <w:proofErr w:type="spellEnd"/>
+      <w:r>
+        <w:rPr>
+          <w:rFonts w:ascii="微软雅黑" w:eastAsia="微软雅黑" w:hAnsi="微软雅黑"/>
+        </w:rPr>
+        <w:t>);</w:t>
+      </w:r>
+    </w:p>
+    <w:p>
+      <w:pPr>
+        <w:rPr>
+          <w:rFonts w:ascii="微软雅黑" w:eastAsia="微软雅黑" w:hAnsi="微软雅黑"/>
+        </w:rPr>
+      </w:pPr>
+    </w:p>
+    <w:p>
+      <w:pPr>
+        <w:rPr>
+          <w:rFonts w:ascii="微软雅黑" w:eastAsia="微软雅黑" w:hAnsi="微软雅黑"/>
+        </w:rPr>
+      </w:pPr>
+      <w:r>
+        <w:rPr>
+          <w:rFonts w:ascii="微软雅黑" w:eastAsia="微软雅黑" w:hAnsi="微软雅黑"/>
+        </w:rPr>
+        <w:t xml:space="preserve">            if (</w:t>
+      </w:r>
+      <w:proofErr w:type="gramStart"/>
+      <w:r>
+        <w:rPr>
+          <w:rFonts w:ascii="微软雅黑" w:eastAsia="微软雅黑" w:hAnsi="微软雅黑"/>
+        </w:rPr>
+        <w:t>logging !</w:t>
+      </w:r>
+      <w:proofErr w:type="gramEnd"/>
+      <w:r>
+        <w:rPr>
+          <w:rFonts w:ascii="微软雅黑" w:eastAsia="微软雅黑" w:hAnsi="微软雅黑"/>
+        </w:rPr>
+        <w:t>= null) {</w:t>
+      </w:r>
+    </w:p>
+    <w:p>
+      <w:pPr>
+        <w:rPr>
+          <w:rFonts w:ascii="微软雅黑" w:eastAsia="微软雅黑" w:hAnsi="微软雅黑"/>
+        </w:rPr>
+      </w:pPr>
+      <w:r>
+        <w:rPr>
+          <w:rFonts w:ascii="微软雅黑" w:eastAsia="微软雅黑" w:hAnsi="微软雅黑"/>
+        </w:rPr>
+        <w:t xml:space="preserve">                </w:t>
+      </w:r>
+      <w:proofErr w:type="spellStart"/>
+      <w:proofErr w:type="gramStart"/>
+      <w:r>
+        <w:rPr>
+          <w:rFonts w:ascii="微软雅黑" w:eastAsia="微软雅黑" w:hAnsi="微软雅黑"/>
+        </w:rPr>
+        <w:t>logging.println</w:t>
+      </w:r>
+      <w:proofErr w:type="spellEnd"/>
+      <w:proofErr w:type="gramEnd"/>
+      <w:r>
+        <w:rPr>
+          <w:rFonts w:ascii="微软雅黑" w:eastAsia="微软雅黑" w:hAnsi="微软雅黑"/>
+        </w:rPr>
+        <w:t xml:space="preserve">("&lt;&lt;&lt;&lt;&lt; Finished to " + </w:t>
+      </w:r>
+      <w:proofErr w:type="spellStart"/>
+      <w:r>
+        <w:rPr>
+          <w:rFonts w:ascii="微软雅黑" w:eastAsia="微软雅黑" w:hAnsi="微软雅黑"/>
+        </w:rPr>
+        <w:t>msg.target</w:t>
+      </w:r>
+      <w:proofErr w:type="spellEnd"/>
+      <w:r>
+        <w:rPr>
+          <w:rFonts w:ascii="微软雅黑" w:eastAsia="微软雅黑" w:hAnsi="微软雅黑"/>
+        </w:rPr>
+        <w:t xml:space="preserve"> + " " + </w:t>
+      </w:r>
+      <w:proofErr w:type="spellStart"/>
+      <w:r>
+        <w:rPr>
+          <w:rFonts w:ascii="微软雅黑" w:eastAsia="微软雅黑" w:hAnsi="微软雅黑"/>
+        </w:rPr>
+        <w:t>msg.callback</w:t>
+      </w:r>
+      <w:proofErr w:type="spellEnd"/>
+      <w:r>
+        <w:rPr>
+          <w:rFonts w:ascii="微软雅黑" w:eastAsia="微软雅黑" w:hAnsi="微软雅黑"/>
+        </w:rPr>
+        <w:t>);</w:t>
+      </w:r>
+    </w:p>
+    <w:p>
+      <w:pPr>
+        <w:rPr>
+          <w:rFonts w:ascii="微软雅黑" w:eastAsia="微软雅黑" w:hAnsi="微软雅黑"/>
+        </w:rPr>
+      </w:pPr>
+      <w:r>
+        <w:rPr>
+          <w:rFonts w:ascii="微软雅黑" w:eastAsia="微软雅黑" w:hAnsi="微软雅黑"/>
+        </w:rPr>
+        <w:t xml:space="preserve">            }</w:t>
+      </w:r>
+    </w:p>
+    <w:p>
+      <w:pPr>
+        <w:rPr>
+          <w:rFonts w:ascii="微软雅黑" w:eastAsia="微软雅黑" w:hAnsi="微软雅黑"/>
+        </w:rPr>
+      </w:pPr>
+    </w:p>
+    <w:p>
+      <w:pPr>
+        <w:rPr>
+          <w:rFonts w:ascii="微软雅黑" w:eastAsia="微软雅黑" w:hAnsi="微软雅黑"/>
+        </w:rPr>
+      </w:pPr>
+      <w:r>
+        <w:rPr>
+          <w:rFonts w:ascii="微软雅黑" w:eastAsia="微软雅黑" w:hAnsi="微软雅黑"/>
+        </w:rPr>
+        <w:t xml:space="preserve">            // Make sure that during the course of dispatching the</w:t>
+      </w:r>
+    </w:p>
+    <w:p>
+      <w:pPr>
+        <w:rPr>
+          <w:rFonts w:ascii="微软雅黑" w:eastAsia="微软雅黑" w:hAnsi="微软雅黑"/>
+        </w:rPr>
+      </w:pPr>
+      <w:r>
+        <w:rPr>
+          <w:rFonts w:ascii="微软雅黑" w:eastAsia="微软雅黑" w:hAnsi="微软雅黑"/>
+        </w:rPr>
+        <w:lastRenderedPageBreak/>
+        <w:t xml:space="preserve">            // identity of the thread wasn't corrupted.</w:t>
+      </w:r>
+    </w:p>
+    <w:p>
+      <w:pPr>
+        <w:rPr>
+          <w:rFonts w:ascii="微软雅黑" w:eastAsia="微软雅黑" w:hAnsi="微软雅黑"/>
+        </w:rPr>
+      </w:pPr>
+      <w:r>
+        <w:rPr>
+          <w:rFonts w:ascii="微软雅黑" w:eastAsia="微软雅黑" w:hAnsi="微软雅黑"/>
+        </w:rPr>
+        <w:t xml:space="preserve">            final long </w:t>
+      </w:r>
+      <w:proofErr w:type="spellStart"/>
+      <w:r>
+        <w:rPr>
+          <w:rFonts w:ascii="微软雅黑" w:eastAsia="微软雅黑" w:hAnsi="微软雅黑"/>
+        </w:rPr>
+        <w:t>newIdent</w:t>
+      </w:r>
+      <w:proofErr w:type="spellEnd"/>
+      <w:r>
+        <w:rPr>
+          <w:rFonts w:ascii="微软雅黑" w:eastAsia="微软雅黑" w:hAnsi="微软雅黑"/>
+        </w:rPr>
+        <w:t xml:space="preserve"> = </w:t>
+      </w:r>
+      <w:proofErr w:type="spellStart"/>
+      <w:r>
+        <w:rPr>
+          <w:rFonts w:ascii="微软雅黑" w:eastAsia="微软雅黑" w:hAnsi="微软雅黑"/>
+        </w:rPr>
+        <w:t>Binder.clearCallingIdentity</w:t>
+      </w:r>
+      <w:proofErr w:type="spellEnd"/>
+      <w:r>
+        <w:rPr>
+          <w:rFonts w:ascii="微软雅黑" w:eastAsia="微软雅黑" w:hAnsi="微软雅黑"/>
+        </w:rPr>
+        <w:t>();</w:t>
+      </w:r>
+    </w:p>
+    <w:p>
+      <w:pPr>
+        <w:rPr>
+          <w:rFonts w:ascii="微软雅黑" w:eastAsia="微软雅黑" w:hAnsi="微软雅黑"/>
+        </w:rPr>
+      </w:pPr>
+      <w:r>
+        <w:rPr>
+          <w:rFonts w:ascii="微软雅黑" w:eastAsia="微软雅黑" w:hAnsi="微软雅黑"/>
+        </w:rPr>
+        <w:t xml:space="preserve">            if (</w:t>
+      </w:r>
+      <w:proofErr w:type="gramStart"/>
+      <w:r>
+        <w:rPr>
+          <w:rFonts w:ascii="微软雅黑" w:eastAsia="微软雅黑" w:hAnsi="微软雅黑"/>
+        </w:rPr>
+        <w:t>ident !</w:t>
+      </w:r>
+      <w:proofErr w:type="gramEnd"/>
+      <w:r>
+        <w:rPr>
+          <w:rFonts w:ascii="微软雅黑" w:eastAsia="微软雅黑" w:hAnsi="微软雅黑"/>
+        </w:rPr>
+        <w:t xml:space="preserve">= </w:t>
+      </w:r>
+      <w:proofErr w:type="spellStart"/>
+      <w:r>
+        <w:rPr>
+          <w:rFonts w:ascii="微软雅黑" w:eastAsia="微软雅黑" w:hAnsi="微软雅黑"/>
+        </w:rPr>
+        <w:t>newIdent</w:t>
+      </w:r>
+      <w:proofErr w:type="spellEnd"/>
+      <w:r>
+        <w:rPr>
+          <w:rFonts w:ascii="微软雅黑" w:eastAsia="微软雅黑" w:hAnsi="微软雅黑"/>
+        </w:rPr>
+        <w:t>) {</w:t>
+      </w:r>
+    </w:p>
+    <w:p>
+      <w:pPr>
+        <w:rPr>
+          <w:rFonts w:ascii="微软雅黑" w:eastAsia="微软雅黑" w:hAnsi="微软雅黑"/>
+        </w:rPr>
+      </w:pPr>
+      <w:r>
+        <w:rPr>
+          <w:rFonts w:ascii="微软雅黑" w:eastAsia="微软雅黑" w:hAnsi="微软雅黑"/>
+        </w:rPr>
+        <w:t xml:space="preserve">                </w:t>
+      </w:r>
+      <w:proofErr w:type="spellStart"/>
+      <w:proofErr w:type="gramStart"/>
+      <w:r>
+        <w:rPr>
+          <w:rFonts w:ascii="微软雅黑" w:eastAsia="微软雅黑" w:hAnsi="微软雅黑"/>
+        </w:rPr>
+        <w:t>Log.wtf</w:t>
+      </w:r>
+      <w:proofErr w:type="spellEnd"/>
+      <w:r>
+        <w:rPr>
+          <w:rFonts w:ascii="微软雅黑" w:eastAsia="微软雅黑" w:hAnsi="微软雅黑"/>
+        </w:rPr>
+        <w:t>(</w:t>
+      </w:r>
+      <w:proofErr w:type="gramEnd"/>
+      <w:r>
+        <w:rPr>
+          <w:rFonts w:ascii="微软雅黑" w:eastAsia="微软雅黑" w:hAnsi="微软雅黑"/>
+        </w:rPr>
+        <w:t>TAG, "Thread identity changed from 0x"</w:t>
+      </w:r>
+    </w:p>
+    <w:p>
+      <w:pPr>
+        <w:rPr>
+          <w:rFonts w:ascii="微软雅黑" w:eastAsia="微软雅黑" w:hAnsi="微软雅黑"/>
+        </w:rPr>
+      </w:pPr>
+      <w:r>
+        <w:rPr>
+          <w:rFonts w:ascii="微软雅黑" w:eastAsia="微软雅黑" w:hAnsi="微软雅黑"/>
+        </w:rPr>
+        <w:t xml:space="preserve">                        + </w:t>
+      </w:r>
+      <w:proofErr w:type="spellStart"/>
+      <w:r>
+        <w:rPr>
+          <w:rFonts w:ascii="微软雅黑" w:eastAsia="微软雅黑" w:hAnsi="微软雅黑"/>
+        </w:rPr>
+        <w:t>Long.toHexString</w:t>
+      </w:r>
+      <w:proofErr w:type="spellEnd"/>
+      <w:r>
+        <w:rPr>
+          <w:rFonts w:ascii="微软雅黑" w:eastAsia="微软雅黑" w:hAnsi="微软雅黑"/>
+        </w:rPr>
+        <w:t>(ident) + " to 0x"</w:t>
+      </w:r>
+    </w:p>
+    <w:p>
+      <w:pPr>
+        <w:rPr>
+          <w:rFonts w:ascii="微软雅黑" w:eastAsia="微软雅黑" w:hAnsi="微软雅黑"/>
+        </w:rPr>
+      </w:pPr>
+      <w:r>
+        <w:rPr>
+          <w:rFonts w:ascii="微软雅黑" w:eastAsia="微软雅黑" w:hAnsi="微软雅黑"/>
+        </w:rPr>
+        <w:t xml:space="preserve">                        + </w:t>
+      </w:r>
+      <w:proofErr w:type="spellStart"/>
+      <w:r>
+        <w:rPr>
+          <w:rFonts w:ascii="微软雅黑" w:eastAsia="微软雅黑" w:hAnsi="微软雅黑"/>
+        </w:rPr>
+        <w:t>Long.toHexString</w:t>
+      </w:r>
+      <w:proofErr w:type="spellEnd"/>
+      <w:r>
+        <w:rPr>
+          <w:rFonts w:ascii="微软雅黑" w:eastAsia="微软雅黑" w:hAnsi="微软雅黑"/>
+        </w:rPr>
+        <w:t>(</w:t>
+      </w:r>
+      <w:proofErr w:type="spellStart"/>
+      <w:r>
+        <w:rPr>
+          <w:rFonts w:ascii="微软雅黑" w:eastAsia="微软雅黑" w:hAnsi="微软雅黑"/>
+        </w:rPr>
+        <w:t>newIdent</w:t>
+      </w:r>
+      <w:proofErr w:type="spellEnd"/>
+      <w:r>
+        <w:rPr>
+          <w:rFonts w:ascii="微软雅黑" w:eastAsia="微软雅黑" w:hAnsi="微软雅黑"/>
+        </w:rPr>
+        <w:t>) + " while dispatching to "</w:t>
+      </w:r>
+    </w:p>
+    <w:p>
+      <w:pPr>
+        <w:rPr>
+          <w:rFonts w:ascii="微软雅黑" w:eastAsia="微软雅黑" w:hAnsi="微软雅黑"/>
+        </w:rPr>
+      </w:pPr>
+      <w:r>
+        <w:rPr>
+          <w:rFonts w:ascii="微软雅黑" w:eastAsia="微软雅黑" w:hAnsi="微软雅黑"/>
+        </w:rPr>
+        <w:t xml:space="preserve">                        + </w:t>
+      </w:r>
+      <w:proofErr w:type="spellStart"/>
+      <w:proofErr w:type="gramStart"/>
+      <w:r>
+        <w:rPr>
+          <w:rFonts w:ascii="微软雅黑" w:eastAsia="微软雅黑" w:hAnsi="微软雅黑"/>
+        </w:rPr>
+        <w:t>msg.target</w:t>
+      </w:r>
+      <w:proofErr w:type="gramEnd"/>
+      <w:r>
+        <w:rPr>
+          <w:rFonts w:ascii="微软雅黑" w:eastAsia="微软雅黑" w:hAnsi="微软雅黑"/>
+        </w:rPr>
+        <w:t>.getClass</w:t>
+      </w:r>
+      <w:proofErr w:type="spellEnd"/>
+      <w:r>
+        <w:rPr>
+          <w:rFonts w:ascii="微软雅黑" w:eastAsia="微软雅黑" w:hAnsi="微软雅黑"/>
+        </w:rPr>
+        <w:t>().</w:t>
+      </w:r>
+      <w:proofErr w:type="spellStart"/>
+      <w:r>
+        <w:rPr>
+          <w:rFonts w:ascii="微软雅黑" w:eastAsia="微软雅黑" w:hAnsi="微软雅黑"/>
+        </w:rPr>
+        <w:t>getName</w:t>
+      </w:r>
+      <w:proofErr w:type="spellEnd"/>
+      <w:r>
+        <w:rPr>
+          <w:rFonts w:ascii="微软雅黑" w:eastAsia="微软雅黑" w:hAnsi="微软雅黑"/>
+        </w:rPr>
+        <w:t>() + " "</w:t>
+      </w:r>
+    </w:p>
+    <w:p>
+      <w:pPr>
+        <w:rPr>
+          <w:rFonts w:ascii="微软雅黑" w:eastAsia="微软雅黑" w:hAnsi="微软雅黑"/>
+        </w:rPr>
+      </w:pPr>
+      <w:r>
+        <w:rPr>
+          <w:rFonts w:ascii="微软雅黑" w:eastAsia="微软雅黑" w:hAnsi="微软雅黑"/>
+        </w:rPr>
+        <w:t xml:space="preserve">                        + </w:t>
+      </w:r>
+      <w:proofErr w:type="spellStart"/>
+      <w:proofErr w:type="gramStart"/>
+      <w:r>
+        <w:rPr>
+          <w:rFonts w:ascii="微软雅黑" w:eastAsia="微软雅黑" w:hAnsi="微软雅黑"/>
+        </w:rPr>
+        <w:t>msg.callback</w:t>
+      </w:r>
+      <w:proofErr w:type="spellEnd"/>
+      <w:proofErr w:type="gramEnd"/>
+      <w:r>
+        <w:rPr>
+          <w:rFonts w:ascii="微软雅黑" w:eastAsia="微软雅黑" w:hAnsi="微软雅黑"/>
+        </w:rPr>
+        <w:t xml:space="preserve"> + " what=" + </w:t>
+      </w:r>
+      <w:proofErr w:type="spellStart"/>
+      <w:r>
+        <w:rPr>
+          <w:rFonts w:ascii="微软雅黑" w:eastAsia="微软雅黑" w:hAnsi="微软雅黑"/>
+        </w:rPr>
+        <w:t>msg.what</w:t>
+      </w:r>
+      <w:proofErr w:type="spellEnd"/>
+      <w:r>
+        <w:rPr>
+          <w:rFonts w:ascii="微软雅黑" w:eastAsia="微软雅黑" w:hAnsi="微软雅黑"/>
+        </w:rPr>
+        <w:t>);</w:t>
+      </w:r>
+    </w:p>
+    <w:p>
+      <w:pPr>
+        <w:rPr>
+          <w:rFonts w:ascii="微软雅黑" w:eastAsia="微软雅黑" w:hAnsi="微软雅黑"/>
+        </w:rPr>
+      </w:pPr>
+      <w:r>
+        <w:rPr>
+          <w:rFonts w:ascii="微软雅黑" w:eastAsia="微软雅黑" w:hAnsi="微软雅黑"/>
+        </w:rPr>
+        <w:t xml:space="preserve">            }</w:t>
+      </w:r>
+    </w:p>
+    <w:p>
+      <w:pPr>
+        <w:rPr>
+          <w:rFonts w:ascii="微软雅黑" w:eastAsia="微软雅黑" w:hAnsi="微软雅黑"/>
+        </w:rPr>
+      </w:pPr>
+      <w:r>
+        <w:rPr>
+          <w:rFonts w:ascii="微软雅黑" w:eastAsia="微软雅黑" w:hAnsi="微软雅黑"/>
+        </w:rPr>
+        <w:t xml:space="preserve">            </w:t>
+      </w:r>
+      <w:proofErr w:type="spellStart"/>
+      <w:proofErr w:type="gramStart"/>
+      <w:r>
+        <w:rPr>
+          <w:rFonts w:ascii="微软雅黑" w:eastAsia="微软雅黑" w:hAnsi="微软雅黑"/>
+        </w:rPr>
+        <w:t>msg.recycleUnchecked</w:t>
+      </w:r>
+      <w:proofErr w:type="spellEnd"/>
+      <w:proofErr w:type="gramEnd"/>
+      <w:r>
+        <w:rPr>
+          <w:rFonts w:ascii="微软雅黑" w:eastAsia="微软雅黑" w:hAnsi="微软雅黑"/>
+        </w:rPr>
+        <w:t>();</w:t>
       </w:r>
     </w:p>
     <w:p>
@@ -877,146 +3037,256 @@
     </w:p>
     <w:p>
       <w:pPr>
-        <w:rPr>
-          <w:rFonts w:ascii="微软雅黑" w:eastAsia="微软雅黑" w:hAnsi="微软雅黑"/>
-        </w:rPr>
-      </w:pPr>
-      <w:r>
-        <w:rPr>
-          <w:rFonts w:ascii="微软雅黑" w:eastAsia="微软雅黑" w:hAnsi="微软雅黑"/>
-        </w:rPr>
-        <w:t xml:space="preserve">        final MessageQueue queue = me.mQueue;</w:t>
-      </w:r>
-    </w:p>
-    <w:p>
-      <w:pPr>
-        <w:rPr>
-          <w:rFonts w:ascii="微软雅黑" w:eastAsia="微软雅黑" w:hAnsi="微软雅黑"/>
-        </w:rPr>
-      </w:pPr>
-    </w:p>
-    <w:p>
-      <w:pPr>
-        <w:rPr>
-          <w:rFonts w:ascii="微软雅黑" w:eastAsia="微软雅黑" w:hAnsi="微软雅黑"/>
-        </w:rPr>
-      </w:pPr>
-      <w:r>
-        <w:rPr>
-          <w:rFonts w:ascii="微软雅黑" w:eastAsia="微软雅黑" w:hAnsi="微软雅黑"/>
-        </w:rPr>
-        <w:t xml:space="preserve">        // Make sure the identity of this thread is that of the local process,</w:t>
-      </w:r>
-    </w:p>
-    <w:p>
-      <w:pPr>
-        <w:rPr>
-          <w:rFonts w:ascii="微软雅黑" w:eastAsia="微软雅黑" w:hAnsi="微软雅黑"/>
-        </w:rPr>
-      </w:pPr>
-      <w:r>
-        <w:rPr>
-          <w:rFonts w:ascii="微软雅黑" w:eastAsia="微软雅黑" w:hAnsi="微软雅黑"/>
-        </w:rPr>
-        <w:t xml:space="preserve">        // and keep track of what that identity token actually is.</w:t>
-      </w:r>
-    </w:p>
-    <w:p>
-      <w:pPr>
-        <w:rPr>
-          <w:rFonts w:ascii="微软雅黑" w:eastAsia="微软雅黑" w:hAnsi="微软雅黑"/>
-        </w:rPr>
-      </w:pPr>
-      <w:r>
-        <w:rPr>
-          <w:rFonts w:ascii="微软雅黑" w:eastAsia="微软雅黑" w:hAnsi="微软雅黑"/>
-        </w:rPr>
-        <w:t xml:space="preserve">        Binder.clearCallingIdentity();</w:t>
-      </w:r>
-    </w:p>
-    <w:p>
-      <w:pPr>
-        <w:rPr>
-          <w:rFonts w:ascii="微软雅黑" w:eastAsia="微软雅黑" w:hAnsi="微软雅黑"/>
-        </w:rPr>
-      </w:pPr>
-      <w:r>
-        <w:rPr>
-          <w:rFonts w:ascii="微软雅黑" w:eastAsia="微软雅黑" w:hAnsi="微软雅黑"/>
-        </w:rPr>
-        <w:t xml:space="preserve">        final long ident = Binder.clearCallingIdentity();</w:t>
-      </w:r>
-    </w:p>
-    <w:p>
-      <w:pPr>
-        <w:rPr>
-          <w:rFonts w:ascii="微软雅黑" w:eastAsia="微软雅黑" w:hAnsi="微软雅黑"/>
-        </w:rPr>
-      </w:pPr>
-    </w:p>
-    <w:p>
-      <w:pPr>
-        <w:rPr>
-          <w:rFonts w:ascii="微软雅黑" w:eastAsia="微软雅黑" w:hAnsi="微软雅黑"/>
-        </w:rPr>
-      </w:pPr>
-      <w:r>
-        <w:rPr>
-          <w:rFonts w:ascii="微软雅黑" w:eastAsia="微软雅黑" w:hAnsi="微软雅黑"/>
-        </w:rPr>
-        <w:t xml:space="preserve">        for (;;) {</w:t>
-      </w:r>
-    </w:p>
-    <w:p>
-      <w:pPr>
-        <w:rPr>
-          <w:rFonts w:ascii="微软雅黑" w:eastAsia="微软雅黑" w:hAnsi="微软雅黑"/>
-        </w:rPr>
-      </w:pPr>
-      <w:r>
-        <w:rPr>
-          <w:rFonts w:ascii="微软雅黑" w:eastAsia="微软雅黑" w:hAnsi="微软雅黑"/>
-        </w:rPr>
-        <w:t xml:space="preserve">            Message msg = queue.next(); // might block</w:t>
-      </w:r>
-    </w:p>
-    <w:p>
-      <w:pPr>
-        <w:rPr>
-          <w:rFonts w:ascii="微软雅黑" w:eastAsia="微软雅黑" w:hAnsi="微软雅黑"/>
-        </w:rPr>
-      </w:pPr>
-      <w:r>
-        <w:rPr>
-          <w:rFonts w:ascii="微软雅黑" w:eastAsia="微软雅黑" w:hAnsi="微软雅黑"/>
-        </w:rPr>
-        <w:t xml:space="preserve">            if (msg == null) {</w:t>
-      </w:r>
-    </w:p>
-    <w:p>
-      <w:pPr>
-        <w:rPr>
-          <w:rFonts w:ascii="微软雅黑" w:eastAsia="微软雅黑" w:hAnsi="微软雅黑"/>
-        </w:rPr>
-      </w:pPr>
-      <w:r>
-        <w:rPr>
-          <w:rFonts w:ascii="微软雅黑" w:eastAsia="微软雅黑" w:hAnsi="微软雅黑"/>
-        </w:rPr>
-        <w:t xml:space="preserve">                // No message indicates that the message queue is quitting.</w:t>
-      </w:r>
-    </w:p>
-    <w:p>
-      <w:pPr>
-        <w:rPr>
-          <w:rFonts w:ascii="微软雅黑" w:eastAsia="微软雅黑" w:hAnsi="微软雅黑"/>
-        </w:rPr>
-      </w:pPr>
-      <w:r>
-        <w:rPr>
-          <w:rFonts w:ascii="微软雅黑" w:eastAsia="微软雅黑" w:hAnsi="微软雅黑"/>
-        </w:rPr>
-        <w:t xml:space="preserve">                return;</w:t>
+        <w:ind w:firstLine="405"/>
+        <w:rPr>
+          <w:rFonts w:ascii="微软雅黑" w:eastAsia="微软雅黑" w:hAnsi="微软雅黑"/>
+        </w:rPr>
+      </w:pPr>
+      <w:r>
+        <w:rPr>
+          <w:rFonts w:ascii="微软雅黑" w:eastAsia="微软雅黑" w:hAnsi="微软雅黑"/>
+        </w:rPr>
+        <w:t>}</w:t>
+      </w:r>
+    </w:p>
+    <w:p>
+      <w:pPr>
+        <w:rPr>
+          <w:rFonts w:ascii="微软雅黑" w:eastAsia="微软雅黑" w:hAnsi="微软雅黑"/>
+        </w:rPr>
+      </w:pPr>
+      <w:r>
+        <w:rPr>
+          <w:rFonts w:ascii="微软雅黑" w:eastAsia="微软雅黑" w:hAnsi="微软雅黑" w:hint="eastAsia"/>
+        </w:rPr>
+        <w:tab/>
+      </w:r>
+      <w:r>
+        <w:rPr>
+          <w:rFonts w:ascii="微软雅黑" w:eastAsia="微软雅黑" w:hAnsi="微软雅黑"/>
+        </w:rPr>
+        <w:t xml:space="preserve">public void </w:t>
+      </w:r>
+      <w:proofErr w:type="spellStart"/>
+      <w:proofErr w:type="gramStart"/>
+      <w:r>
+        <w:rPr>
+          <w:rFonts w:ascii="微软雅黑" w:eastAsia="微软雅黑" w:hAnsi="微软雅黑"/>
+        </w:rPr>
+        <w:t>dispatchMessage</w:t>
+      </w:r>
+      <w:proofErr w:type="spellEnd"/>
+      <w:r>
+        <w:rPr>
+          <w:rFonts w:ascii="微软雅黑" w:eastAsia="微软雅黑" w:hAnsi="微软雅黑"/>
+        </w:rPr>
+        <w:t>(</w:t>
+      </w:r>
+      <w:proofErr w:type="gramEnd"/>
+      <w:r>
+        <w:rPr>
+          <w:rFonts w:ascii="微软雅黑" w:eastAsia="微软雅黑" w:hAnsi="微软雅黑"/>
+        </w:rPr>
+        <w:t xml:space="preserve">Message </w:t>
+      </w:r>
+      <w:proofErr w:type="spellStart"/>
+      <w:r>
+        <w:rPr>
+          <w:rFonts w:ascii="微软雅黑" w:eastAsia="微软雅黑" w:hAnsi="微软雅黑"/>
+        </w:rPr>
+        <w:t>msg</w:t>
+      </w:r>
+      <w:proofErr w:type="spellEnd"/>
+      <w:r>
+        <w:rPr>
+          <w:rFonts w:ascii="微软雅黑" w:eastAsia="微软雅黑" w:hAnsi="微软雅黑"/>
+        </w:rPr>
+        <w:t>) {</w:t>
+      </w:r>
+    </w:p>
+    <w:p>
+      <w:pPr>
+        <w:rPr>
+          <w:rFonts w:ascii="微软雅黑" w:eastAsia="微软雅黑" w:hAnsi="微软雅黑"/>
+        </w:rPr>
+      </w:pPr>
+      <w:r>
+        <w:rPr>
+          <w:rFonts w:ascii="微软雅黑" w:eastAsia="微软雅黑" w:hAnsi="微软雅黑"/>
+        </w:rPr>
+        <w:t xml:space="preserve">        if (</w:t>
+      </w:r>
+      <w:proofErr w:type="spellStart"/>
+      <w:proofErr w:type="gramStart"/>
+      <w:r>
+        <w:rPr>
+          <w:rFonts w:ascii="微软雅黑" w:eastAsia="微软雅黑" w:hAnsi="微软雅黑"/>
+        </w:rPr>
+        <w:t>msg.callback</w:t>
+      </w:r>
+      <w:proofErr w:type="spellEnd"/>
+      <w:proofErr w:type="gramEnd"/>
+      <w:r>
+        <w:rPr>
+          <w:rFonts w:ascii="微软雅黑" w:eastAsia="微软雅黑" w:hAnsi="微软雅黑"/>
+        </w:rPr>
+        <w:t xml:space="preserve"> != null) {</w:t>
+      </w:r>
+    </w:p>
+    <w:p>
+      <w:pPr>
+        <w:rPr>
+          <w:rFonts w:ascii="微软雅黑" w:eastAsia="微软雅黑" w:hAnsi="微软雅黑"/>
+        </w:rPr>
+      </w:pPr>
+      <w:r>
+        <w:rPr>
+          <w:rFonts w:ascii="微软雅黑" w:eastAsia="微软雅黑" w:hAnsi="微软雅黑"/>
+        </w:rPr>
+        <w:t xml:space="preserve">            </w:t>
+      </w:r>
+      <w:proofErr w:type="spellStart"/>
+      <w:r>
+        <w:rPr>
+          <w:rFonts w:ascii="微软雅黑" w:eastAsia="微软雅黑" w:hAnsi="微软雅黑"/>
+        </w:rPr>
+        <w:t>handleCallback</w:t>
+      </w:r>
+      <w:proofErr w:type="spellEnd"/>
+      <w:r>
+        <w:rPr>
+          <w:rFonts w:ascii="微软雅黑" w:eastAsia="微软雅黑" w:hAnsi="微软雅黑"/>
+        </w:rPr>
+        <w:t>(</w:t>
+      </w:r>
+      <w:proofErr w:type="spellStart"/>
+      <w:r>
+        <w:rPr>
+          <w:rFonts w:ascii="微软雅黑" w:eastAsia="微软雅黑" w:hAnsi="微软雅黑"/>
+        </w:rPr>
+        <w:t>msg</w:t>
+      </w:r>
+      <w:proofErr w:type="spellEnd"/>
+      <w:r>
+        <w:rPr>
+          <w:rFonts w:ascii="微软雅黑" w:eastAsia="微软雅黑" w:hAnsi="微软雅黑"/>
+        </w:rPr>
+        <w:t>);</w:t>
+      </w:r>
+    </w:p>
+    <w:p>
+      <w:pPr>
+        <w:rPr>
+          <w:rFonts w:ascii="微软雅黑" w:eastAsia="微软雅黑" w:hAnsi="微软雅黑"/>
+        </w:rPr>
+      </w:pPr>
+      <w:r>
+        <w:rPr>
+          <w:rFonts w:ascii="微软雅黑" w:eastAsia="微软雅黑" w:hAnsi="微软雅黑"/>
+        </w:rPr>
+        <w:t xml:space="preserve">        } else {</w:t>
+      </w:r>
+    </w:p>
+    <w:p>
+      <w:pPr>
+        <w:rPr>
+          <w:rFonts w:ascii="微软雅黑" w:eastAsia="微软雅黑" w:hAnsi="微软雅黑"/>
+        </w:rPr>
+      </w:pPr>
+      <w:r>
+        <w:rPr>
+          <w:rFonts w:ascii="微软雅黑" w:eastAsia="微软雅黑" w:hAnsi="微软雅黑"/>
+        </w:rPr>
+        <w:t xml:space="preserve">            if (</w:t>
+      </w:r>
+      <w:proofErr w:type="spellStart"/>
+      <w:proofErr w:type="gramStart"/>
+      <w:r>
+        <w:rPr>
+          <w:rFonts w:ascii="微软雅黑" w:eastAsia="微软雅黑" w:hAnsi="微软雅黑"/>
+        </w:rPr>
+        <w:t>mCallback</w:t>
+      </w:r>
+      <w:proofErr w:type="spellEnd"/>
+      <w:r>
+        <w:rPr>
+          <w:rFonts w:ascii="微软雅黑" w:eastAsia="微软雅黑" w:hAnsi="微软雅黑"/>
+        </w:rPr>
+        <w:t xml:space="preserve"> !</w:t>
+      </w:r>
+      <w:proofErr w:type="gramEnd"/>
+      <w:r>
+        <w:rPr>
+          <w:rFonts w:ascii="微软雅黑" w:eastAsia="微软雅黑" w:hAnsi="微软雅黑"/>
+        </w:rPr>
+        <w:t>= null) {</w:t>
+      </w:r>
+    </w:p>
+    <w:p>
+      <w:pPr>
+        <w:rPr>
+          <w:rFonts w:ascii="微软雅黑" w:eastAsia="微软雅黑" w:hAnsi="微软雅黑"/>
+        </w:rPr>
+      </w:pPr>
+      <w:r>
+        <w:rPr>
+          <w:rFonts w:ascii="微软雅黑" w:eastAsia="微软雅黑" w:hAnsi="微软雅黑"/>
+        </w:rPr>
+        <w:t xml:space="preserve">                if (</w:t>
+      </w:r>
+      <w:proofErr w:type="spellStart"/>
+      <w:r>
+        <w:rPr>
+          <w:rFonts w:ascii="微软雅黑" w:eastAsia="微软雅黑" w:hAnsi="微软雅黑"/>
+        </w:rPr>
+        <w:t>mCallback.handleMessage</w:t>
+      </w:r>
+      <w:proofErr w:type="spellEnd"/>
+      <w:r>
+        <w:rPr>
+          <w:rFonts w:ascii="微软雅黑" w:eastAsia="微软雅黑" w:hAnsi="微软雅黑"/>
+        </w:rPr>
+        <w:t>(</w:t>
+      </w:r>
+      <w:proofErr w:type="spellStart"/>
+      <w:r>
+        <w:rPr>
+          <w:rFonts w:ascii="微软雅黑" w:eastAsia="微软雅黑" w:hAnsi="微软雅黑"/>
+        </w:rPr>
+        <w:t>msg</w:t>
+      </w:r>
+      <w:proofErr w:type="spellEnd"/>
+      <w:r>
+        <w:rPr>
+          <w:rFonts w:ascii="微软雅黑" w:eastAsia="微软雅黑" w:hAnsi="微软雅黑"/>
+        </w:rPr>
+        <w:t>)) {</w:t>
+      </w:r>
+    </w:p>
+    <w:p>
+      <w:pPr>
+        <w:rPr>
+          <w:rFonts w:ascii="微软雅黑" w:eastAsia="微软雅黑" w:hAnsi="微软雅黑"/>
+        </w:rPr>
+      </w:pPr>
+      <w:r>
+        <w:rPr>
+          <w:rFonts w:ascii="微软雅黑" w:eastAsia="微软雅黑" w:hAnsi="微软雅黑"/>
+        </w:rPr>
+        <w:t xml:space="preserve">                    return;</w:t>
+      </w:r>
+    </w:p>
+    <w:p>
+      <w:pPr>
+        <w:rPr>
+          <w:rFonts w:ascii="微软雅黑" w:eastAsia="微软雅黑" w:hAnsi="微软雅黑"/>
+        </w:rPr>
+      </w:pPr>
+      <w:r>
+        <w:rPr>
+          <w:rFonts w:ascii="微软雅黑" w:eastAsia="微软雅黑" w:hAnsi="微软雅黑"/>
+        </w:rPr>
+        <w:t xml:space="preserve">                }</w:t>
       </w:r>
     </w:p>
     <w:p>
@@ -1038,247 +3308,39 @@
           <w:rFonts w:ascii="微软雅黑" w:eastAsia="微软雅黑" w:hAnsi="微软雅黑"/>
         </w:rPr>
       </w:pPr>
-    </w:p>
-    <w:p>
-      <w:pPr>
-        <w:rPr>
-          <w:rFonts w:ascii="微软雅黑" w:eastAsia="微软雅黑" w:hAnsi="微软雅黑"/>
-        </w:rPr>
-      </w:pPr>
-      <w:r>
-        <w:rPr>
-          <w:rFonts w:ascii="微软雅黑" w:eastAsia="微软雅黑" w:hAnsi="微软雅黑"/>
-        </w:rPr>
-        <w:t xml:space="preserve">            // This must be in a local variable, in case a UI event sets the logger</w:t>
-      </w:r>
-    </w:p>
-    <w:p>
-      <w:pPr>
-        <w:rPr>
-          <w:rFonts w:ascii="微软雅黑" w:eastAsia="微软雅黑" w:hAnsi="微软雅黑"/>
-        </w:rPr>
-      </w:pPr>
-      <w:r>
-        <w:rPr>
-          <w:rFonts w:ascii="微软雅黑" w:eastAsia="微软雅黑" w:hAnsi="微软雅黑"/>
-        </w:rPr>
-        <w:t xml:space="preserve">            Printer logging = me.mLogging;</w:t>
-      </w:r>
-    </w:p>
-    <w:p>
-      <w:pPr>
-        <w:rPr>
-          <w:rFonts w:ascii="微软雅黑" w:eastAsia="微软雅黑" w:hAnsi="微软雅黑"/>
-        </w:rPr>
-      </w:pPr>
-      <w:r>
-        <w:rPr>
-          <w:rFonts w:ascii="微软雅黑" w:eastAsia="微软雅黑" w:hAnsi="微软雅黑"/>
-        </w:rPr>
-        <w:t xml:space="preserve">            if (logging != null) {</w:t>
-      </w:r>
-    </w:p>
-    <w:p>
-      <w:pPr>
-        <w:rPr>
-          <w:rFonts w:ascii="微软雅黑" w:eastAsia="微软雅黑" w:hAnsi="微软雅黑"/>
-        </w:rPr>
-      </w:pPr>
-      <w:r>
-        <w:rPr>
-          <w:rFonts w:ascii="微软雅黑" w:eastAsia="微软雅黑" w:hAnsi="微软雅黑"/>
-        </w:rPr>
-        <w:t xml:space="preserve">                logging.println("&gt;&gt;&gt;&gt;&gt; Dispatching to " + msg.target + " " +</w:t>
-      </w:r>
-    </w:p>
-    <w:p>
-      <w:pPr>
-        <w:rPr>
-          <w:rFonts w:ascii="微软雅黑" w:eastAsia="微软雅黑" w:hAnsi="微软雅黑"/>
-        </w:rPr>
-      </w:pPr>
-      <w:r>
-        <w:rPr>
-          <w:rFonts w:ascii="微软雅黑" w:eastAsia="微软雅黑" w:hAnsi="微软雅黑"/>
-        </w:rPr>
-        <w:t xml:space="preserve">                        msg.callback + ": " + msg.what);</w:t>
-      </w:r>
-    </w:p>
-    <w:p>
-      <w:pPr>
-        <w:rPr>
-          <w:rFonts w:ascii="微软雅黑" w:eastAsia="微软雅黑" w:hAnsi="微软雅黑"/>
-        </w:rPr>
-      </w:pPr>
-      <w:r>
-        <w:rPr>
-          <w:rFonts w:ascii="微软雅黑" w:eastAsia="微软雅黑" w:hAnsi="微软雅黑"/>
-        </w:rPr>
-        <w:t xml:space="preserve">            }</w:t>
-      </w:r>
-    </w:p>
-    <w:p>
-      <w:pPr>
-        <w:rPr>
-          <w:rFonts w:ascii="微软雅黑" w:eastAsia="微软雅黑" w:hAnsi="微软雅黑"/>
-        </w:rPr>
-      </w:pPr>
-    </w:p>
-    <w:p>
-      <w:pPr>
-        <w:rPr>
-          <w:rFonts w:ascii="微软雅黑" w:eastAsia="微软雅黑" w:hAnsi="微软雅黑"/>
-        </w:rPr>
-      </w:pPr>
-      <w:r>
-        <w:rPr>
-          <w:rFonts w:ascii="微软雅黑" w:eastAsia="微软雅黑" w:hAnsi="微软雅黑"/>
-        </w:rPr>
-        <w:t xml:space="preserve">            msg.target.dispatchMessage(msg);</w:t>
-      </w:r>
-    </w:p>
-    <w:p>
-      <w:pPr>
-        <w:rPr>
-          <w:rFonts w:ascii="微软雅黑" w:eastAsia="微软雅黑" w:hAnsi="微软雅黑"/>
-        </w:rPr>
-      </w:pPr>
-    </w:p>
-    <w:p>
-      <w:pPr>
-        <w:rPr>
-          <w:rFonts w:ascii="微软雅黑" w:eastAsia="微软雅黑" w:hAnsi="微软雅黑"/>
-        </w:rPr>
-      </w:pPr>
-      <w:r>
-        <w:rPr>
-          <w:rFonts w:ascii="微软雅黑" w:eastAsia="微软雅黑" w:hAnsi="微软雅黑"/>
-        </w:rPr>
-        <w:t xml:space="preserve">            if (logging != null) {</w:t>
-      </w:r>
-    </w:p>
-    <w:p>
-      <w:pPr>
-        <w:rPr>
-          <w:rFonts w:ascii="微软雅黑" w:eastAsia="微软雅黑" w:hAnsi="微软雅黑"/>
-        </w:rPr>
-      </w:pPr>
-      <w:r>
-        <w:rPr>
-          <w:rFonts w:ascii="微软雅黑" w:eastAsia="微软雅黑" w:hAnsi="微软雅黑"/>
-        </w:rPr>
-        <w:t xml:space="preserve">                logging.println("&lt;&lt;&lt;&lt;&lt; Finished to " + msg.target + " " + msg.callback);</w:t>
-      </w:r>
-    </w:p>
-    <w:p>
-      <w:pPr>
-        <w:rPr>
-          <w:rFonts w:ascii="微软雅黑" w:eastAsia="微软雅黑" w:hAnsi="微软雅黑"/>
-        </w:rPr>
-      </w:pPr>
-      <w:r>
-        <w:rPr>
-          <w:rFonts w:ascii="微软雅黑" w:eastAsia="微软雅黑" w:hAnsi="微软雅黑"/>
-        </w:rPr>
-        <w:t xml:space="preserve">            }</w:t>
-      </w:r>
-    </w:p>
-    <w:p>
-      <w:pPr>
-        <w:rPr>
-          <w:rFonts w:ascii="微软雅黑" w:eastAsia="微软雅黑" w:hAnsi="微软雅黑"/>
-        </w:rPr>
-      </w:pPr>
-    </w:p>
-    <w:p>
-      <w:pPr>
-        <w:rPr>
-          <w:rFonts w:ascii="微软雅黑" w:eastAsia="微软雅黑" w:hAnsi="微软雅黑"/>
-        </w:rPr>
-      </w:pPr>
-      <w:r>
-        <w:rPr>
-          <w:rFonts w:ascii="微软雅黑" w:eastAsia="微软雅黑" w:hAnsi="微软雅黑"/>
-        </w:rPr>
-        <w:t xml:space="preserve">            // Make sure that during the course of dispatching the</w:t>
-      </w:r>
-    </w:p>
-    <w:p>
-      <w:pPr>
-        <w:rPr>
-          <w:rFonts w:ascii="微软雅黑" w:eastAsia="微软雅黑" w:hAnsi="微软雅黑"/>
-        </w:rPr>
-      </w:pPr>
-      <w:r>
-        <w:rPr>
-          <w:rFonts w:ascii="微软雅黑" w:eastAsia="微软雅黑" w:hAnsi="微软雅黑"/>
-        </w:rPr>
-        <w:t xml:space="preserve">            // identity of the thread wasn't corrupted.</w:t>
-      </w:r>
-    </w:p>
-    <w:p>
-      <w:pPr>
-        <w:rPr>
-          <w:rFonts w:ascii="微软雅黑" w:eastAsia="微软雅黑" w:hAnsi="微软雅黑"/>
-        </w:rPr>
-      </w:pPr>
-      <w:r>
-        <w:rPr>
-          <w:rFonts w:ascii="微软雅黑" w:eastAsia="微软雅黑" w:hAnsi="微软雅黑"/>
-        </w:rPr>
-        <w:t xml:space="preserve">            final long newIdent = Binder.clearCallingIdentity();</w:t>
-      </w:r>
-    </w:p>
-    <w:p>
-      <w:pPr>
-        <w:rPr>
-          <w:rFonts w:ascii="微软雅黑" w:eastAsia="微软雅黑" w:hAnsi="微软雅黑"/>
-        </w:rPr>
-      </w:pPr>
-      <w:r>
-        <w:rPr>
-          <w:rFonts w:ascii="微软雅黑" w:eastAsia="微软雅黑" w:hAnsi="微软雅黑"/>
-        </w:rPr>
-        <w:t xml:space="preserve">            if (ident != newIdent) {</w:t>
-      </w:r>
-    </w:p>
-    <w:p>
-      <w:pPr>
-        <w:rPr>
-          <w:rFonts w:ascii="微软雅黑" w:eastAsia="微软雅黑" w:hAnsi="微软雅黑"/>
-        </w:rPr>
-      </w:pPr>
-      <w:r>
-        <w:rPr>
-          <w:rFonts w:ascii="微软雅黑" w:eastAsia="微软雅黑" w:hAnsi="微软雅黑"/>
-        </w:rPr>
-        <w:t xml:space="preserve">                Log.wtf(TAG, "Thread identity changed from 0x"</w:t>
-      </w:r>
-    </w:p>
-    <w:p>
-      <w:pPr>
-        <w:rPr>
-          <w:rFonts w:ascii="微软雅黑" w:eastAsia="微软雅黑" w:hAnsi="微软雅黑"/>
-        </w:rPr>
-      </w:pPr>
-      <w:r>
-        <w:rPr>
-          <w:rFonts w:ascii="微软雅黑" w:eastAsia="微软雅黑" w:hAnsi="微软雅黑"/>
-        </w:rPr>
-        <w:t xml:space="preserve">                        + Long.toHexString(ident) + " to 0x"</w:t>
-      </w:r>
-    </w:p>
-    <w:p>
-      <w:pPr>
-        <w:rPr>
-          <w:rFonts w:ascii="微软雅黑" w:eastAsia="微软雅黑" w:hAnsi="微软雅黑"/>
-        </w:rPr>
-      </w:pPr>
-      <w:r>
-        <w:rPr>
-          <w:rFonts w:ascii="微软雅黑" w:eastAsia="微软雅黑" w:hAnsi="微软雅黑"/>
-        </w:rPr>
-        <w:t xml:space="preserve">                        + Long.toHexString(newIdent) + " while dispatching to "</w:t>
+      <w:r>
+        <w:rPr>
+          <w:rFonts w:ascii="微软雅黑" w:eastAsia="微软雅黑" w:hAnsi="微软雅黑"/>
+        </w:rPr>
+        <w:t xml:space="preserve">            </w:t>
+      </w:r>
+      <w:proofErr w:type="spellStart"/>
+      <w:r>
+        <w:rPr>
+          <w:rFonts w:ascii="微软雅黑" w:eastAsia="微软雅黑" w:hAnsi="微软雅黑"/>
+        </w:rPr>
+        <w:t>handleMessage</w:t>
+      </w:r>
+      <w:proofErr w:type="spellEnd"/>
+      <w:r>
+        <w:rPr>
+          <w:rFonts w:ascii="微软雅黑" w:eastAsia="微软雅黑" w:hAnsi="微软雅黑"/>
+        </w:rPr>
+        <w:t>(</w:t>
+      </w:r>
+      <w:proofErr w:type="spellStart"/>
+      <w:r>
+        <w:rPr>
+          <w:rFonts w:ascii="微软雅黑" w:eastAsia="微软雅黑" w:hAnsi="微软雅黑"/>
+        </w:rPr>
+        <w:t>msg</w:t>
+      </w:r>
+      <w:proofErr w:type="spellEnd"/>
+      <w:r>
+        <w:rPr>
+          <w:rFonts w:ascii="微软雅黑" w:eastAsia="微软雅黑" w:hAnsi="微软雅黑"/>
+        </w:rPr>
+        <w:t>);</w:t>
       </w:r>
     </w:p>
     <w:p>
@@ -1292,221 +3354,6 @@
           <w:rFonts w:ascii="微软雅黑" w:eastAsia="微软雅黑" w:hAnsi="微软雅黑"/>
         </w:rPr>
         <w:lastRenderedPageBreak/>
-        <w:t xml:space="preserve">                        + msg.target.getClass().getName() + " "</w:t>
-      </w:r>
-    </w:p>
-    <w:p>
-      <w:pPr>
-        <w:rPr>
-          <w:rFonts w:ascii="微软雅黑" w:eastAsia="微软雅黑" w:hAnsi="微软雅黑"/>
-        </w:rPr>
-      </w:pPr>
-      <w:r>
-        <w:rPr>
-          <w:rFonts w:ascii="微软雅黑" w:eastAsia="微软雅黑" w:hAnsi="微软雅黑"/>
-        </w:rPr>
-        <w:t xml:space="preserve">                        + msg.callback + " what=" + msg.what);</w:t>
-      </w:r>
-    </w:p>
-    <w:p>
-      <w:pPr>
-        <w:rPr>
-          <w:rFonts w:ascii="微软雅黑" w:eastAsia="微软雅黑" w:hAnsi="微软雅黑"/>
-        </w:rPr>
-      </w:pPr>
-      <w:r>
-        <w:rPr>
-          <w:rFonts w:ascii="微软雅黑" w:eastAsia="微软雅黑" w:hAnsi="微软雅黑"/>
-        </w:rPr>
-        <w:t xml:space="preserve">            }</w:t>
-      </w:r>
-    </w:p>
-    <w:p>
-      <w:pPr>
-        <w:rPr>
-          <w:rFonts w:ascii="微软雅黑" w:eastAsia="微软雅黑" w:hAnsi="微软雅黑"/>
-        </w:rPr>
-      </w:pPr>
-      <w:r>
-        <w:rPr>
-          <w:rFonts w:ascii="微软雅黑" w:eastAsia="微软雅黑" w:hAnsi="微软雅黑"/>
-        </w:rPr>
-        <w:t xml:space="preserve">            msg.recycleUnchecked();</w:t>
-      </w:r>
-    </w:p>
-    <w:p>
-      <w:pPr>
-        <w:rPr>
-          <w:rFonts w:ascii="微软雅黑" w:eastAsia="微软雅黑" w:hAnsi="微软雅黑"/>
-        </w:rPr>
-      </w:pPr>
-      <w:r>
-        <w:rPr>
-          <w:rFonts w:ascii="微软雅黑" w:eastAsia="微软雅黑" w:hAnsi="微软雅黑"/>
-        </w:rPr>
-        <w:t xml:space="preserve">        }</w:t>
-      </w:r>
-    </w:p>
-    <w:p>
-      <w:pPr>
-        <w:ind w:firstLine="405"/>
-        <w:rPr>
-          <w:rFonts w:ascii="微软雅黑" w:eastAsia="微软雅黑" w:hAnsi="微软雅黑" w:hint="eastAsia"/>
-        </w:rPr>
-      </w:pPr>
-      <w:r>
-        <w:rPr>
-          <w:rFonts w:ascii="微软雅黑" w:eastAsia="微软雅黑" w:hAnsi="微软雅黑"/>
-        </w:rPr>
-        <w:t>}</w:t>
-      </w:r>
-    </w:p>
-    <w:p>
-      <w:pPr>
-        <w:rPr>
-          <w:rFonts w:ascii="微软雅黑" w:eastAsia="微软雅黑" w:hAnsi="微软雅黑"/>
-        </w:rPr>
-      </w:pPr>
-      <w:r>
-        <w:rPr>
-          <w:rFonts w:ascii="微软雅黑" w:eastAsia="微软雅黑" w:hAnsi="微软雅黑" w:hint="eastAsia"/>
-        </w:rPr>
-        <w:tab/>
-      </w:r>
-      <w:r>
-        <w:rPr>
-          <w:rFonts w:ascii="微软雅黑" w:eastAsia="微软雅黑" w:hAnsi="微软雅黑"/>
-        </w:rPr>
-        <w:t>public void dispatchMessage(Message msg) {</w:t>
-      </w:r>
-    </w:p>
-    <w:p>
-      <w:pPr>
-        <w:rPr>
-          <w:rFonts w:ascii="微软雅黑" w:eastAsia="微软雅黑" w:hAnsi="微软雅黑"/>
-        </w:rPr>
-      </w:pPr>
-      <w:r>
-        <w:rPr>
-          <w:rFonts w:ascii="微软雅黑" w:eastAsia="微软雅黑" w:hAnsi="微软雅黑"/>
-        </w:rPr>
-        <w:t xml:space="preserve">        if (msg.callback != null) {</w:t>
-      </w:r>
-    </w:p>
-    <w:p>
-      <w:pPr>
-        <w:rPr>
-          <w:rFonts w:ascii="微软雅黑" w:eastAsia="微软雅黑" w:hAnsi="微软雅黑"/>
-        </w:rPr>
-      </w:pPr>
-      <w:r>
-        <w:rPr>
-          <w:rFonts w:ascii="微软雅黑" w:eastAsia="微软雅黑" w:hAnsi="微软雅黑"/>
-        </w:rPr>
-        <w:t xml:space="preserve">            handleCallback(msg);</w:t>
-      </w:r>
-    </w:p>
-    <w:p>
-      <w:pPr>
-        <w:rPr>
-          <w:rFonts w:ascii="微软雅黑" w:eastAsia="微软雅黑" w:hAnsi="微软雅黑"/>
-        </w:rPr>
-      </w:pPr>
-      <w:r>
-        <w:rPr>
-          <w:rFonts w:ascii="微软雅黑" w:eastAsia="微软雅黑" w:hAnsi="微软雅黑"/>
-        </w:rPr>
-        <w:t xml:space="preserve">        } else {</w:t>
-      </w:r>
-    </w:p>
-    <w:p>
-      <w:pPr>
-        <w:rPr>
-          <w:rFonts w:ascii="微软雅黑" w:eastAsia="微软雅黑" w:hAnsi="微软雅黑"/>
-        </w:rPr>
-      </w:pPr>
-      <w:r>
-        <w:rPr>
-          <w:rFonts w:ascii="微软雅黑" w:eastAsia="微软雅黑" w:hAnsi="微软雅黑"/>
-        </w:rPr>
-        <w:t xml:space="preserve">            if (mCallback != null) {</w:t>
-      </w:r>
-    </w:p>
-    <w:p>
-      <w:pPr>
-        <w:rPr>
-          <w:rFonts w:ascii="微软雅黑" w:eastAsia="微软雅黑" w:hAnsi="微软雅黑"/>
-        </w:rPr>
-      </w:pPr>
-      <w:r>
-        <w:rPr>
-          <w:rFonts w:ascii="微软雅黑" w:eastAsia="微软雅黑" w:hAnsi="微软雅黑"/>
-        </w:rPr>
-        <w:t xml:space="preserve">                if (mCallback.handleMessage(msg)) {</w:t>
-      </w:r>
-    </w:p>
-    <w:p>
-      <w:pPr>
-        <w:rPr>
-          <w:rFonts w:ascii="微软雅黑" w:eastAsia="微软雅黑" w:hAnsi="微软雅黑"/>
-        </w:rPr>
-      </w:pPr>
-      <w:r>
-        <w:rPr>
-          <w:rFonts w:ascii="微软雅黑" w:eastAsia="微软雅黑" w:hAnsi="微软雅黑"/>
-        </w:rPr>
-        <w:t xml:space="preserve">                    return;</w:t>
-      </w:r>
-    </w:p>
-    <w:p>
-      <w:pPr>
-        <w:rPr>
-          <w:rFonts w:ascii="微软雅黑" w:eastAsia="微软雅黑" w:hAnsi="微软雅黑"/>
-        </w:rPr>
-      </w:pPr>
-      <w:r>
-        <w:rPr>
-          <w:rFonts w:ascii="微软雅黑" w:eastAsia="微软雅黑" w:hAnsi="微软雅黑"/>
-        </w:rPr>
-        <w:t xml:space="preserve">                }</w:t>
-      </w:r>
-    </w:p>
-    <w:p>
-      <w:pPr>
-        <w:rPr>
-          <w:rFonts w:ascii="微软雅黑" w:eastAsia="微软雅黑" w:hAnsi="微软雅黑"/>
-        </w:rPr>
-      </w:pPr>
-      <w:r>
-        <w:rPr>
-          <w:rFonts w:ascii="微软雅黑" w:eastAsia="微软雅黑" w:hAnsi="微软雅黑"/>
-        </w:rPr>
-        <w:t xml:space="preserve">            }</w:t>
-      </w:r>
-    </w:p>
-    <w:p>
-      <w:pPr>
-        <w:rPr>
-          <w:rFonts w:ascii="微软雅黑" w:eastAsia="微软雅黑" w:hAnsi="微软雅黑"/>
-        </w:rPr>
-      </w:pPr>
-      <w:r>
-        <w:rPr>
-          <w:rFonts w:ascii="微软雅黑" w:eastAsia="微软雅黑" w:hAnsi="微软雅黑"/>
-        </w:rPr>
-        <w:t xml:space="preserve">            handleMessage(msg);</w:t>
-      </w:r>
-    </w:p>
-    <w:p>
-      <w:pPr>
-        <w:rPr>
-          <w:rFonts w:ascii="微软雅黑" w:eastAsia="微软雅黑" w:hAnsi="微软雅黑"/>
-        </w:rPr>
-      </w:pPr>
-      <w:r>
-        <w:rPr>
-          <w:rFonts w:ascii="微软雅黑" w:eastAsia="微软雅黑" w:hAnsi="微软雅黑"/>
-        </w:rPr>
         <w:t xml:space="preserve">        }</w:t>
       </w:r>
     </w:p>
@@ -1535,64 +3382,231 @@
           <w:rFonts w:ascii="微软雅黑" w:eastAsia="微软雅黑" w:hAnsi="微软雅黑"/>
         </w:rPr>
       </w:pPr>
-      <w:r>
-        <w:rPr>
-          <w:rFonts w:ascii="微软雅黑" w:eastAsia="微软雅黑" w:hAnsi="微软雅黑" w:hint="eastAsia"/>
-        </w:rPr>
-        <w:t>Handler.sendMessage()将消息发送到MessageQueue中，并调用enqueueMessage方法将msg.target赋为当前Handler</w:t>
-      </w:r>
-    </w:p>
-    <w:p>
-      <w:pPr>
-        <w:rPr>
-          <w:rFonts w:ascii="微软雅黑" w:eastAsia="微软雅黑" w:hAnsi="微软雅黑"/>
-        </w:rPr>
-      </w:pPr>
-      <w:r>
-        <w:rPr>
-          <w:rFonts w:ascii="微软雅黑" w:eastAsia="微软雅黑" w:hAnsi="微软雅黑"/>
-        </w:rPr>
-        <w:t>private boolean enqueueMessage(MessageQueue queue, Message msg, long uptimeMillis) {</w:t>
-      </w:r>
-    </w:p>
-    <w:p>
-      <w:pPr>
-        <w:rPr>
-          <w:rFonts w:ascii="微软雅黑" w:eastAsia="微软雅黑" w:hAnsi="微软雅黑"/>
-        </w:rPr>
-      </w:pPr>
-      <w:r>
-        <w:rPr>
-          <w:rFonts w:ascii="微软雅黑" w:eastAsia="微软雅黑" w:hAnsi="微软雅黑"/>
-        </w:rPr>
-        <w:lastRenderedPageBreak/>
-        <w:t xml:space="preserve">        msg.target = this;</w:t>
-      </w:r>
-    </w:p>
-    <w:p>
-      <w:pPr>
-        <w:rPr>
-          <w:rFonts w:ascii="微软雅黑" w:eastAsia="微软雅黑" w:hAnsi="微软雅黑"/>
-        </w:rPr>
-      </w:pPr>
-      <w:r>
-        <w:rPr>
-          <w:rFonts w:ascii="微软雅黑" w:eastAsia="微软雅黑" w:hAnsi="微软雅黑"/>
-        </w:rPr>
-        <w:t xml:space="preserve">        if (mAsynchronous) {</w:t>
-      </w:r>
-    </w:p>
-    <w:p>
-      <w:pPr>
-        <w:rPr>
-          <w:rFonts w:ascii="微软雅黑" w:eastAsia="微软雅黑" w:hAnsi="微软雅黑"/>
-        </w:rPr>
-      </w:pPr>
-      <w:r>
-        <w:rPr>
-          <w:rFonts w:ascii="微软雅黑" w:eastAsia="微软雅黑" w:hAnsi="微软雅黑"/>
-        </w:rPr>
-        <w:t xml:space="preserve">            msg.setAsynchronous(true);</w:t>
+      <w:proofErr w:type="spellStart"/>
+      <w:r>
+        <w:rPr>
+          <w:rFonts w:ascii="微软雅黑" w:eastAsia="微软雅黑" w:hAnsi="微软雅黑" w:hint="eastAsia"/>
+        </w:rPr>
+        <w:t>Handler.sendMessage</w:t>
+      </w:r>
+      <w:proofErr w:type="spellEnd"/>
+      <w:r>
+        <w:rPr>
+          <w:rFonts w:ascii="微软雅黑" w:eastAsia="微软雅黑" w:hAnsi="微软雅黑" w:hint="eastAsia"/>
+        </w:rPr>
+        <w:t>()将消息发送到</w:t>
+      </w:r>
+      <w:proofErr w:type="spellStart"/>
+      <w:r>
+        <w:rPr>
+          <w:rFonts w:ascii="微软雅黑" w:eastAsia="微软雅黑" w:hAnsi="微软雅黑" w:hint="eastAsia"/>
+        </w:rPr>
+        <w:t>MessageQueue</w:t>
+      </w:r>
+      <w:proofErr w:type="spellEnd"/>
+      <w:r>
+        <w:rPr>
+          <w:rFonts w:ascii="微软雅黑" w:eastAsia="微软雅黑" w:hAnsi="微软雅黑" w:hint="eastAsia"/>
+        </w:rPr>
+        <w:t>中，并调用</w:t>
+      </w:r>
+      <w:proofErr w:type="spellStart"/>
+      <w:r>
+        <w:rPr>
+          <w:rFonts w:ascii="微软雅黑" w:eastAsia="微软雅黑" w:hAnsi="微软雅黑" w:hint="eastAsia"/>
+        </w:rPr>
+        <w:t>enqueueMessage</w:t>
+      </w:r>
+      <w:proofErr w:type="spellEnd"/>
+      <w:r>
+        <w:rPr>
+          <w:rFonts w:ascii="微软雅黑" w:eastAsia="微软雅黑" w:hAnsi="微软雅黑" w:hint="eastAsia"/>
+        </w:rPr>
+        <w:t>方法将</w:t>
+      </w:r>
+      <w:proofErr w:type="spellStart"/>
+      <w:r>
+        <w:rPr>
+          <w:rFonts w:ascii="微软雅黑" w:eastAsia="微软雅黑" w:hAnsi="微软雅黑" w:hint="eastAsia"/>
+        </w:rPr>
+        <w:t>msg.target</w:t>
+      </w:r>
+      <w:proofErr w:type="spellEnd"/>
+      <w:r>
+        <w:rPr>
+          <w:rFonts w:ascii="微软雅黑" w:eastAsia="微软雅黑" w:hAnsi="微软雅黑" w:hint="eastAsia"/>
+        </w:rPr>
+        <w:t>赋为当前Handler</w:t>
+      </w:r>
+    </w:p>
+    <w:p>
+      <w:pPr>
+        <w:rPr>
+          <w:rFonts w:ascii="微软雅黑" w:eastAsia="微软雅黑" w:hAnsi="微软雅黑"/>
+        </w:rPr>
+      </w:pPr>
+      <w:r>
+        <w:rPr>
+          <w:rFonts w:ascii="微软雅黑" w:eastAsia="微软雅黑" w:hAnsi="微软雅黑"/>
+        </w:rPr>
+        <w:t xml:space="preserve">private </w:t>
+      </w:r>
+      <w:proofErr w:type="spellStart"/>
+      <w:r>
+        <w:rPr>
+          <w:rFonts w:ascii="微软雅黑" w:eastAsia="微软雅黑" w:hAnsi="微软雅黑"/>
+        </w:rPr>
+        <w:t>boolean</w:t>
+      </w:r>
+      <w:proofErr w:type="spellEnd"/>
+      <w:r>
+        <w:rPr>
+          <w:rFonts w:ascii="微软雅黑" w:eastAsia="微软雅黑" w:hAnsi="微软雅黑"/>
+        </w:rPr>
+        <w:t xml:space="preserve"> </w:t>
+      </w:r>
+      <w:proofErr w:type="spellStart"/>
+      <w:proofErr w:type="gramStart"/>
+      <w:r>
+        <w:rPr>
+          <w:rFonts w:ascii="微软雅黑" w:eastAsia="微软雅黑" w:hAnsi="微软雅黑"/>
+        </w:rPr>
+        <w:t>enqueueMessage</w:t>
+      </w:r>
+      <w:proofErr w:type="spellEnd"/>
+      <w:r>
+        <w:rPr>
+          <w:rFonts w:ascii="微软雅黑" w:eastAsia="微软雅黑" w:hAnsi="微软雅黑"/>
+        </w:rPr>
+        <w:t>(</w:t>
+      </w:r>
+      <w:proofErr w:type="spellStart"/>
+      <w:proofErr w:type="gramEnd"/>
+      <w:r>
+        <w:rPr>
+          <w:rFonts w:ascii="微软雅黑" w:eastAsia="微软雅黑" w:hAnsi="微软雅黑"/>
+        </w:rPr>
+        <w:t>MessageQueue</w:t>
+      </w:r>
+      <w:proofErr w:type="spellEnd"/>
+      <w:r>
+        <w:rPr>
+          <w:rFonts w:ascii="微软雅黑" w:eastAsia="微软雅黑" w:hAnsi="微软雅黑"/>
+        </w:rPr>
+        <w:t xml:space="preserve"> queue, Message </w:t>
+      </w:r>
+      <w:proofErr w:type="spellStart"/>
+      <w:r>
+        <w:rPr>
+          <w:rFonts w:ascii="微软雅黑" w:eastAsia="微软雅黑" w:hAnsi="微软雅黑"/>
+        </w:rPr>
+        <w:t>msg</w:t>
+      </w:r>
+      <w:proofErr w:type="spellEnd"/>
+      <w:r>
+        <w:rPr>
+          <w:rFonts w:ascii="微软雅黑" w:eastAsia="微软雅黑" w:hAnsi="微软雅黑"/>
+        </w:rPr>
+        <w:t xml:space="preserve">, long </w:t>
+      </w:r>
+      <w:proofErr w:type="spellStart"/>
+      <w:r>
+        <w:rPr>
+          <w:rFonts w:ascii="微软雅黑" w:eastAsia="微软雅黑" w:hAnsi="微软雅黑"/>
+        </w:rPr>
+        <w:t>uptimeMillis</w:t>
+      </w:r>
+      <w:proofErr w:type="spellEnd"/>
+      <w:r>
+        <w:rPr>
+          <w:rFonts w:ascii="微软雅黑" w:eastAsia="微软雅黑" w:hAnsi="微软雅黑"/>
+        </w:rPr>
+        <w:t>) {</w:t>
+      </w:r>
+    </w:p>
+    <w:p>
+      <w:pPr>
+        <w:rPr>
+          <w:rFonts w:ascii="微软雅黑" w:eastAsia="微软雅黑" w:hAnsi="微软雅黑"/>
+        </w:rPr>
+      </w:pPr>
+      <w:r>
+        <w:rPr>
+          <w:rFonts w:ascii="微软雅黑" w:eastAsia="微软雅黑" w:hAnsi="微软雅黑"/>
+        </w:rPr>
+        <w:t xml:space="preserve">        </w:t>
+      </w:r>
+      <w:proofErr w:type="spellStart"/>
+      <w:proofErr w:type="gramStart"/>
+      <w:r>
+        <w:rPr>
+          <w:rFonts w:ascii="微软雅黑" w:eastAsia="微软雅黑" w:hAnsi="微软雅黑"/>
+        </w:rPr>
+        <w:t>msg.target</w:t>
+      </w:r>
+      <w:proofErr w:type="spellEnd"/>
+      <w:proofErr w:type="gramEnd"/>
+      <w:r>
+        <w:rPr>
+          <w:rFonts w:ascii="微软雅黑" w:eastAsia="微软雅黑" w:hAnsi="微软雅黑"/>
+        </w:rPr>
+        <w:t xml:space="preserve"> = this;</w:t>
+      </w:r>
+    </w:p>
+    <w:p>
+      <w:pPr>
+        <w:rPr>
+          <w:rFonts w:ascii="微软雅黑" w:eastAsia="微软雅黑" w:hAnsi="微软雅黑"/>
+        </w:rPr>
+      </w:pPr>
+      <w:r>
+        <w:rPr>
+          <w:rFonts w:ascii="微软雅黑" w:eastAsia="微软雅黑" w:hAnsi="微软雅黑"/>
+        </w:rPr>
+        <w:t xml:space="preserve">        if (</w:t>
+      </w:r>
+      <w:proofErr w:type="spellStart"/>
+      <w:r>
+        <w:rPr>
+          <w:rFonts w:ascii="微软雅黑" w:eastAsia="微软雅黑" w:hAnsi="微软雅黑"/>
+        </w:rPr>
+        <w:t>mAsynchronous</w:t>
+      </w:r>
+      <w:proofErr w:type="spellEnd"/>
+      <w:r>
+        <w:rPr>
+          <w:rFonts w:ascii="微软雅黑" w:eastAsia="微软雅黑" w:hAnsi="微软雅黑"/>
+        </w:rPr>
+        <w:t>) {</w:t>
+      </w:r>
+    </w:p>
+    <w:p>
+      <w:pPr>
+        <w:rPr>
+          <w:rFonts w:ascii="微软雅黑" w:eastAsia="微软雅黑" w:hAnsi="微软雅黑"/>
+        </w:rPr>
+      </w:pPr>
+      <w:r>
+        <w:rPr>
+          <w:rFonts w:ascii="微软雅黑" w:eastAsia="微软雅黑" w:hAnsi="微软雅黑"/>
+        </w:rPr>
+        <w:t xml:space="preserve">            </w:t>
+      </w:r>
+      <w:proofErr w:type="spellStart"/>
+      <w:proofErr w:type="gramStart"/>
+      <w:r>
+        <w:rPr>
+          <w:rFonts w:ascii="微软雅黑" w:eastAsia="微软雅黑" w:hAnsi="微软雅黑"/>
+        </w:rPr>
+        <w:t>msg.setAsynchronous</w:t>
+      </w:r>
+      <w:proofErr w:type="spellEnd"/>
+      <w:proofErr w:type="gramEnd"/>
+      <w:r>
+        <w:rPr>
+          <w:rFonts w:ascii="微软雅黑" w:eastAsia="微软雅黑" w:hAnsi="微软雅黑"/>
+        </w:rPr>
+        <w:t>(true);</w:t>
       </w:r>
     </w:p>
     <w:p>
@@ -1618,7 +3632,51 @@
         <w:rPr>
           <w:rFonts w:ascii="微软雅黑" w:eastAsia="微软雅黑" w:hAnsi="微软雅黑"/>
         </w:rPr>
-        <w:t xml:space="preserve">        return queue.enqueueMessage(msg, uptimeMillis);</w:t>
+        <w:t xml:space="preserve">        return </w:t>
+      </w:r>
+      <w:proofErr w:type="spellStart"/>
+      <w:proofErr w:type="gramStart"/>
+      <w:r>
+        <w:rPr>
+          <w:rFonts w:ascii="微软雅黑" w:eastAsia="微软雅黑" w:hAnsi="微软雅黑"/>
+        </w:rPr>
+        <w:t>queue.enqueueMessage</w:t>
+      </w:r>
+      <w:proofErr w:type="spellEnd"/>
+      <w:proofErr w:type="gramEnd"/>
+      <w:r>
+        <w:rPr>
+          <w:rFonts w:ascii="微软雅黑" w:eastAsia="微软雅黑" w:hAnsi="微软雅黑"/>
+        </w:rPr>
+        <w:t>(</w:t>
+      </w:r>
+      <w:proofErr w:type="spellStart"/>
+      <w:r>
+        <w:rPr>
+          <w:rFonts w:ascii="微软雅黑" w:eastAsia="微软雅黑" w:hAnsi="微软雅黑"/>
+        </w:rPr>
+        <w:t>msg</w:t>
+      </w:r>
+      <w:proofErr w:type="spellEnd"/>
+      <w:r>
+        <w:rPr>
+          <w:rFonts w:ascii="微软雅黑" w:eastAsia="微软雅黑" w:hAnsi="微软雅黑"/>
+        </w:rPr>
+        <w:t xml:space="preserve">, </w:t>
+      </w:r>
+      <w:proofErr w:type="spellStart"/>
+      <w:r>
+        <w:rPr>
+          <w:rFonts w:ascii="微软雅黑" w:eastAsia="微软雅黑" w:hAnsi="微软雅黑"/>
+        </w:rPr>
+        <w:t>uptimeMillis</w:t>
+      </w:r>
+      <w:proofErr w:type="spellEnd"/>
+      <w:r>
+        <w:rPr>
+          <w:rFonts w:ascii="微软雅黑" w:eastAsia="微软雅黑" w:hAnsi="微软雅黑"/>
+        </w:rPr>
+        <w:t>);</w:t>
       </w:r>
     </w:p>
     <w:p>
@@ -1646,26 +3704,66 @@
           <w:rFonts w:ascii="微软雅黑" w:eastAsia="微软雅黑" w:hAnsi="微软雅黑"/>
         </w:rPr>
       </w:pPr>
-      <w:bookmarkStart w:id="0" w:name="_GoBack"/>
-      <w:bookmarkEnd w:id="0"/>
-      <w:r>
-        <w:rPr>
-          <w:rFonts w:ascii="微软雅黑" w:eastAsia="微软雅黑" w:hAnsi="微软雅黑" w:hint="eastAsia"/>
-        </w:rPr>
-        <w:t>子线程中的Handler（与主线程中的Handler类似，但是需要手动调用Looper.prepare()和Looper.loop()方法）</w:t>
-      </w:r>
-    </w:p>
-    <w:p>
-      <w:pPr>
-        <w:rPr>
-          <w:rFonts w:ascii="微软雅黑" w:eastAsia="微软雅黑" w:hAnsi="微软雅黑"/>
-        </w:rPr>
-      </w:pPr>
-      <w:r>
-        <w:rPr>
-          <w:rFonts w:ascii="微软雅黑" w:eastAsia="微软雅黑" w:hAnsi="微软雅黑"/>
-        </w:rPr>
-        <w:t>new Thread(new Runnable() {</w:t>
+      <w:r>
+        <w:rPr>
+          <w:rFonts w:ascii="微软雅黑" w:eastAsia="微软雅黑" w:hAnsi="微软雅黑" w:hint="eastAsia"/>
+        </w:rPr>
+        <w:t>子线程中的Handler（与主线程中的Handler类似，但是需要手动调用</w:t>
+      </w:r>
+      <w:proofErr w:type="spellStart"/>
+      <w:r>
+        <w:rPr>
+          <w:rFonts w:ascii="微软雅黑" w:eastAsia="微软雅黑" w:hAnsi="微软雅黑" w:hint="eastAsia"/>
+        </w:rPr>
+        <w:t>Looper.prepare</w:t>
+      </w:r>
+      <w:proofErr w:type="spellEnd"/>
+      <w:r>
+        <w:rPr>
+          <w:rFonts w:ascii="微软雅黑" w:eastAsia="微软雅黑" w:hAnsi="微软雅黑" w:hint="eastAsia"/>
+        </w:rPr>
+        <w:t>()和</w:t>
+      </w:r>
+      <w:proofErr w:type="spellStart"/>
+      <w:r>
+        <w:rPr>
+          <w:rFonts w:ascii="微软雅黑" w:eastAsia="微软雅黑" w:hAnsi="微软雅黑" w:hint="eastAsia"/>
+        </w:rPr>
+        <w:t>Looper.loop</w:t>
+      </w:r>
+      <w:proofErr w:type="spellEnd"/>
+      <w:r>
+        <w:rPr>
+          <w:rFonts w:ascii="微软雅黑" w:eastAsia="微软雅黑" w:hAnsi="微软雅黑" w:hint="eastAsia"/>
+        </w:rPr>
+        <w:t>()方法）</w:t>
+      </w:r>
+    </w:p>
+    <w:p>
+      <w:pPr>
+        <w:rPr>
+          <w:rFonts w:ascii="微软雅黑" w:eastAsia="微软雅黑" w:hAnsi="微软雅黑"/>
+        </w:rPr>
+      </w:pPr>
+      <w:r>
+        <w:rPr>
+          <w:rFonts w:ascii="微软雅黑" w:eastAsia="微软雅黑" w:hAnsi="微软雅黑"/>
+        </w:rPr>
+        <w:t xml:space="preserve">new </w:t>
+      </w:r>
+      <w:proofErr w:type="gramStart"/>
+      <w:r>
+        <w:rPr>
+          <w:rFonts w:ascii="微软雅黑" w:eastAsia="微软雅黑" w:hAnsi="微软雅黑"/>
+        </w:rPr>
+        <w:t>Thread(</w:t>
+      </w:r>
+      <w:proofErr w:type="gramEnd"/>
+      <w:r>
+        <w:rPr>
+          <w:rFonts w:ascii="微软雅黑" w:eastAsia="微软雅黑" w:hAnsi="微软雅黑"/>
+        </w:rPr>
+        <w:t>new Runnable() {</w:t>
       </w:r>
     </w:p>
     <w:p>
@@ -1692,33 +3790,75 @@
         <w:rPr>
           <w:rFonts w:ascii="微软雅黑" w:eastAsia="微软雅黑" w:hAnsi="微软雅黑"/>
         </w:rPr>
-        <w:t xml:space="preserve">             public void run() {</w:t>
-      </w:r>
-    </w:p>
-    <w:p>
-      <w:pPr>
-        <w:rPr>
-          <w:rFonts w:ascii="微软雅黑" w:eastAsia="微软雅黑" w:hAnsi="微软雅黑"/>
-        </w:rPr>
-      </w:pPr>
-      <w:r>
-        <w:rPr>
-          <w:rFonts w:ascii="微软雅黑" w:eastAsia="微软雅黑" w:hAnsi="微软雅黑"/>
-        </w:rPr>
-        <w:t xml:space="preserve">                   String msg;</w:t>
-      </w:r>
-    </w:p>
-    <w:p>
-      <w:pPr>
-        <w:rPr>
-          <w:rFonts w:ascii="微软雅黑" w:eastAsia="微软雅黑" w:hAnsi="微软雅黑"/>
-        </w:rPr>
-      </w:pPr>
-      <w:r>
-        <w:rPr>
-          <w:rFonts w:ascii="微软雅黑" w:eastAsia="微软雅黑" w:hAnsi="微软雅黑"/>
-        </w:rPr>
-        <w:t xml:space="preserve">                   Looper.prepare();</w:t>
+        <w:t xml:space="preserve">             public void </w:t>
+      </w:r>
+      <w:proofErr w:type="gramStart"/>
+      <w:r>
+        <w:rPr>
+          <w:rFonts w:ascii="微软雅黑" w:eastAsia="微软雅黑" w:hAnsi="微软雅黑"/>
+        </w:rPr>
+        <w:t>run(</w:t>
+      </w:r>
+      <w:proofErr w:type="gramEnd"/>
+      <w:r>
+        <w:rPr>
+          <w:rFonts w:ascii="微软雅黑" w:eastAsia="微软雅黑" w:hAnsi="微软雅黑"/>
+        </w:rPr>
+        <w:t>) {</w:t>
+      </w:r>
+    </w:p>
+    <w:p>
+      <w:pPr>
+        <w:rPr>
+          <w:rFonts w:ascii="微软雅黑" w:eastAsia="微软雅黑" w:hAnsi="微软雅黑"/>
+        </w:rPr>
+      </w:pPr>
+      <w:r>
+        <w:rPr>
+          <w:rFonts w:ascii="微软雅黑" w:eastAsia="微软雅黑" w:hAnsi="微软雅黑"/>
+        </w:rPr>
+        <w:t xml:space="preserve">                   String </w:t>
+      </w:r>
+      <w:proofErr w:type="spellStart"/>
+      <w:r>
+        <w:rPr>
+          <w:rFonts w:ascii="微软雅黑" w:eastAsia="微软雅黑" w:hAnsi="微软雅黑"/>
+        </w:rPr>
+        <w:t>msg</w:t>
+      </w:r>
+      <w:proofErr w:type="spellEnd"/>
+      <w:r>
+        <w:rPr>
+          <w:rFonts w:ascii="微软雅黑" w:eastAsia="微软雅黑" w:hAnsi="微软雅黑"/>
+        </w:rPr>
+        <w:t>;</w:t>
+      </w:r>
+    </w:p>
+    <w:p>
+      <w:pPr>
+        <w:rPr>
+          <w:rFonts w:ascii="微软雅黑" w:eastAsia="微软雅黑" w:hAnsi="微软雅黑"/>
+        </w:rPr>
+      </w:pPr>
+      <w:r>
+        <w:rPr>
+          <w:rFonts w:ascii="微软雅黑" w:eastAsia="微软雅黑" w:hAnsi="微软雅黑"/>
+        </w:rPr>
+        <w:t xml:space="preserve">                   </w:t>
+      </w:r>
+      <w:proofErr w:type="spellStart"/>
+      <w:r>
+        <w:rPr>
+          <w:rFonts w:ascii="微软雅黑" w:eastAsia="微软雅黑" w:hAnsi="微软雅黑"/>
+        </w:rPr>
+        <w:t>Looper.prepare</w:t>
+      </w:r>
+      <w:proofErr w:type="spellEnd"/>
+      <w:r>
+        <w:rPr>
+          <w:rFonts w:ascii="微软雅黑" w:eastAsia="微软雅黑" w:hAnsi="微软雅黑"/>
+        </w:rPr>
+        <w:t>();</w:t>
       </w:r>
     </w:p>
     <w:p>
@@ -1732,7 +3872,35 @@
           <w:rFonts w:ascii="微软雅黑" w:eastAsia="微软雅黑" w:hAnsi="微软雅黑"/>
         </w:rPr>
         <w:tab/>
-        <w:t xml:space="preserve">       childHandler = new Handler() {</w:t>
+        <w:t xml:space="preserve">       </w:t>
+      </w:r>
+      <w:proofErr w:type="spellStart"/>
+      <w:r>
+        <w:rPr>
+          <w:rFonts w:ascii="微软雅黑" w:eastAsia="微软雅黑" w:hAnsi="微软雅黑"/>
+        </w:rPr>
+        <w:t>childHandler</w:t>
+      </w:r>
+      <w:proofErr w:type="spellEnd"/>
+      <w:r>
+        <w:rPr>
+          <w:rFonts w:ascii="微软雅黑" w:eastAsia="微软雅黑" w:hAnsi="微软雅黑"/>
+        </w:rPr>
+        <w:t xml:space="preserve"> = new </w:t>
+      </w:r>
+      <w:proofErr w:type="gramStart"/>
+      <w:r>
+        <w:rPr>
+          <w:rFonts w:ascii="微软雅黑" w:eastAsia="微软雅黑" w:hAnsi="微软雅黑"/>
+        </w:rPr>
+        <w:t>Handler(</w:t>
+      </w:r>
+      <w:proofErr w:type="gramEnd"/>
+      <w:r>
+        <w:rPr>
+          <w:rFonts w:ascii="微软雅黑" w:eastAsia="微软雅黑" w:hAnsi="微软雅黑"/>
+        </w:rPr>
+        <w:t>) {</w:t>
       </w:r>
     </w:p>
     <w:p>
@@ -1765,33 +3933,128 @@
           <w:rFonts w:ascii="微软雅黑" w:eastAsia="微软雅黑" w:hAnsi="微软雅黑"/>
         </w:rPr>
         <w:tab/>
-        <w:t xml:space="preserve"> public void handleMessage(Message msg) {</w:t>
-      </w:r>
-    </w:p>
-    <w:p>
-      <w:pPr>
-        <w:rPr>
-          <w:rFonts w:ascii="微软雅黑" w:eastAsia="微软雅黑" w:hAnsi="微软雅黑"/>
-        </w:rPr>
-      </w:pPr>
-      <w:r>
-        <w:rPr>
-          <w:rFonts w:ascii="微软雅黑" w:eastAsia="微软雅黑" w:hAnsi="微软雅黑"/>
-        </w:rPr>
-        <w:t xml:space="preserve">                              super.handleMessage(msg);</w:t>
-      </w:r>
-    </w:p>
-    <w:p>
-      <w:pPr>
-        <w:rPr>
-          <w:rFonts w:ascii="微软雅黑" w:eastAsia="微软雅黑" w:hAnsi="微软雅黑"/>
-        </w:rPr>
-      </w:pPr>
-      <w:r>
-        <w:rPr>
-          <w:rFonts w:ascii="微软雅黑" w:eastAsia="微软雅黑" w:hAnsi="微软雅黑" w:hint="eastAsia"/>
-        </w:rPr>
-        <w:t xml:space="preserve">                             System.out.println("此消息来自--&gt;&gt;" + msg.obj+ "，在" + "btn的子线程当执行的")</w:t>
+        <w:t xml:space="preserve"> public void </w:t>
+      </w:r>
+      <w:proofErr w:type="spellStart"/>
+      <w:proofErr w:type="gramStart"/>
+      <w:r>
+        <w:rPr>
+          <w:rFonts w:ascii="微软雅黑" w:eastAsia="微软雅黑" w:hAnsi="微软雅黑"/>
+        </w:rPr>
+        <w:t>handleMessage</w:t>
+      </w:r>
+      <w:proofErr w:type="spellEnd"/>
+      <w:r>
+        <w:rPr>
+          <w:rFonts w:ascii="微软雅黑" w:eastAsia="微软雅黑" w:hAnsi="微软雅黑"/>
+        </w:rPr>
+        <w:t>(</w:t>
+      </w:r>
+      <w:proofErr w:type="gramEnd"/>
+      <w:r>
+        <w:rPr>
+          <w:rFonts w:ascii="微软雅黑" w:eastAsia="微软雅黑" w:hAnsi="微软雅黑"/>
+        </w:rPr>
+        <w:t xml:space="preserve">Message </w:t>
+      </w:r>
+      <w:proofErr w:type="spellStart"/>
+      <w:r>
+        <w:rPr>
+          <w:rFonts w:ascii="微软雅黑" w:eastAsia="微软雅黑" w:hAnsi="微软雅黑"/>
+        </w:rPr>
+        <w:t>msg</w:t>
+      </w:r>
+      <w:proofErr w:type="spellEnd"/>
+      <w:r>
+        <w:rPr>
+          <w:rFonts w:ascii="微软雅黑" w:eastAsia="微软雅黑" w:hAnsi="微软雅黑"/>
+        </w:rPr>
+        <w:t>) {</w:t>
+      </w:r>
+    </w:p>
+    <w:p>
+      <w:pPr>
+        <w:rPr>
+          <w:rFonts w:ascii="微软雅黑" w:eastAsia="微软雅黑" w:hAnsi="微软雅黑"/>
+        </w:rPr>
+      </w:pPr>
+      <w:r>
+        <w:rPr>
+          <w:rFonts w:ascii="微软雅黑" w:eastAsia="微软雅黑" w:hAnsi="微软雅黑"/>
+        </w:rPr>
+        <w:lastRenderedPageBreak/>
+        <w:t xml:space="preserve">                              </w:t>
+      </w:r>
+      <w:proofErr w:type="spellStart"/>
+      <w:proofErr w:type="gramStart"/>
+      <w:r>
+        <w:rPr>
+          <w:rFonts w:ascii="微软雅黑" w:eastAsia="微软雅黑" w:hAnsi="微软雅黑"/>
+        </w:rPr>
+        <w:t>super.handleMessage</w:t>
+      </w:r>
+      <w:proofErr w:type="spellEnd"/>
+      <w:proofErr w:type="gramEnd"/>
+      <w:r>
+        <w:rPr>
+          <w:rFonts w:ascii="微软雅黑" w:eastAsia="微软雅黑" w:hAnsi="微软雅黑"/>
+        </w:rPr>
+        <w:t>(</w:t>
+      </w:r>
+      <w:proofErr w:type="spellStart"/>
+      <w:r>
+        <w:rPr>
+          <w:rFonts w:ascii="微软雅黑" w:eastAsia="微软雅黑" w:hAnsi="微软雅黑"/>
+        </w:rPr>
+        <w:t>msg</w:t>
+      </w:r>
+      <w:proofErr w:type="spellEnd"/>
+      <w:r>
+        <w:rPr>
+          <w:rFonts w:ascii="微软雅黑" w:eastAsia="微软雅黑" w:hAnsi="微软雅黑"/>
+        </w:rPr>
+        <w:t>);</w:t>
+      </w:r>
+    </w:p>
+    <w:p>
+      <w:pPr>
+        <w:rPr>
+          <w:rFonts w:ascii="微软雅黑" w:eastAsia="微软雅黑" w:hAnsi="微软雅黑"/>
+        </w:rPr>
+      </w:pPr>
+      <w:r>
+        <w:rPr>
+          <w:rFonts w:ascii="微软雅黑" w:eastAsia="微软雅黑" w:hAnsi="微软雅黑" w:hint="eastAsia"/>
+        </w:rPr>
+        <w:t xml:space="preserve">                             </w:t>
+      </w:r>
+      <w:proofErr w:type="spellStart"/>
+      <w:r>
+        <w:rPr>
+          <w:rFonts w:ascii="微软雅黑" w:eastAsia="微软雅黑" w:hAnsi="微软雅黑" w:hint="eastAsia"/>
+        </w:rPr>
+        <w:t>System.out.println</w:t>
+      </w:r>
+      <w:proofErr w:type="spellEnd"/>
+      <w:r>
+        <w:rPr>
+          <w:rFonts w:ascii="微软雅黑" w:eastAsia="微软雅黑" w:hAnsi="微软雅黑" w:hint="eastAsia"/>
+        </w:rPr>
+        <w:t>("此消息来自--&gt;&gt;" + msg.obj+ "，在" + "</w:t>
+      </w:r>
+      <w:proofErr w:type="spellStart"/>
+      <w:r>
+        <w:rPr>
+          <w:rFonts w:ascii="微软雅黑" w:eastAsia="微软雅黑" w:hAnsi="微软雅黑" w:hint="eastAsia"/>
+        </w:rPr>
+        <w:t>btn</w:t>
+      </w:r>
+      <w:proofErr w:type="spellEnd"/>
+      <w:r>
+        <w:rPr>
+          <w:rFonts w:ascii="微软雅黑" w:eastAsia="微软雅黑" w:hAnsi="微软雅黑" w:hint="eastAsia"/>
+        </w:rPr>
+        <w:t>的子线程当执行的")</w:t>
       </w:r>
     </w:p>
     <w:p>
@@ -1830,20 +4093,33 @@
         <w:rPr>
           <w:rFonts w:ascii="微软雅黑" w:eastAsia="微软雅黑" w:hAnsi="微软雅黑" w:hint="eastAsia"/>
         </w:rPr>
-        <w:t xml:space="preserve">                  Looper.loop();//开始轮循</w:t>
-      </w:r>
-    </w:p>
-    <w:p>
-      <w:pPr>
-        <w:rPr>
-          <w:rFonts w:ascii="微软雅黑" w:eastAsia="微软雅黑" w:hAnsi="微软雅黑"/>
-        </w:rPr>
-      </w:pPr>
-      <w:r>
-        <w:rPr>
-          <w:rFonts w:ascii="微软雅黑" w:eastAsia="微软雅黑" w:hAnsi="微软雅黑"/>
-        </w:rPr>
-        <w:lastRenderedPageBreak/>
+        <w:t xml:space="preserve">                  </w:t>
+      </w:r>
+      <w:proofErr w:type="spellStart"/>
+      <w:r>
+        <w:rPr>
+          <w:rFonts w:ascii="微软雅黑" w:eastAsia="微软雅黑" w:hAnsi="微软雅黑" w:hint="eastAsia"/>
+        </w:rPr>
+        <w:t>Looper.loop</w:t>
+      </w:r>
+      <w:proofErr w:type="spellEnd"/>
+      <w:r>
+        <w:rPr>
+          <w:rFonts w:ascii="微软雅黑" w:eastAsia="微软雅黑" w:hAnsi="微软雅黑" w:hint="eastAsia"/>
+        </w:rPr>
+        <w:t>();//开始轮循</w:t>
+      </w:r>
+    </w:p>
+    <w:p>
+      <w:pPr>
+        <w:rPr>
+          <w:rFonts w:ascii="微软雅黑" w:eastAsia="微软雅黑" w:hAnsi="微软雅黑"/>
+        </w:rPr>
+      </w:pPr>
+      <w:r>
+        <w:rPr>
+          <w:rFonts w:ascii="微软雅黑" w:eastAsia="微软雅黑" w:hAnsi="微软雅黑"/>
+        </w:rPr>
         <w:t xml:space="preserve">             }</w:t>
       </w:r>
     </w:p>
@@ -1857,7 +4133,21 @@
         <w:rPr>
           <w:rFonts w:ascii="微软雅黑" w:eastAsia="微软雅黑" w:hAnsi="微软雅黑"/>
         </w:rPr>
-        <w:t xml:space="preserve">       }).start();</w:t>
+        <w:t xml:space="preserve">       }</w:t>
+      </w:r>
+      <w:proofErr w:type="gramStart"/>
+      <w:r>
+        <w:rPr>
+          <w:rFonts w:ascii="微软雅黑" w:eastAsia="微软雅黑" w:hAnsi="微软雅黑"/>
+        </w:rPr>
+        <w:t>).start</w:t>
+      </w:r>
+      <w:proofErr w:type="gramEnd"/>
+      <w:r>
+        <w:rPr>
+          <w:rFonts w:ascii="微软雅黑" w:eastAsia="微软雅黑" w:hAnsi="微软雅黑"/>
+        </w:rPr>
+        <w:t>();</w:t>
       </w:r>
     </w:p>
     <w:p>
@@ -1876,7 +4166,21 @@
         <w:rPr>
           <w:rFonts w:ascii="微软雅黑" w:eastAsia="微软雅黑" w:hAnsi="微软雅黑"/>
         </w:rPr>
-        <w:t>每个Handler对象都会绑定一个Looper对象，每个Looper对象对应一个消息队列（MessageQueue）。如果在创建Handler时不指定与其绑定的Looper对象，系统默认会将</w:t>
+        <w:t>每个Handler对象都会绑定一个Looper对象，每个Looper对象对应一个消息队列（</w:t>
+      </w:r>
+      <w:proofErr w:type="spellStart"/>
+      <w:r>
+        <w:rPr>
+          <w:rFonts w:ascii="微软雅黑" w:eastAsia="微软雅黑" w:hAnsi="微软雅黑"/>
+        </w:rPr>
+        <w:t>MessageQueue</w:t>
+      </w:r>
+      <w:proofErr w:type="spellEnd"/>
+      <w:r>
+        <w:rPr>
+          <w:rFonts w:ascii="微软雅黑" w:eastAsia="微软雅黑" w:hAnsi="微软雅黑"/>
+        </w:rPr>
+        <w:t>）。如果在创建Handler时不指定与其绑定的Looper对象，系统默认会将</w:t>
       </w:r>
       <w:r>
         <w:rPr>
@@ -1884,12 +4188,14 @@
         </w:rPr>
         <w:t>通过</w:t>
       </w:r>
+      <w:proofErr w:type="spellStart"/>
       <w:r>
         <w:rPr>
           <w:rFonts w:ascii="微软雅黑" w:eastAsia="微软雅黑" w:hAnsi="微软雅黑"/>
         </w:rPr>
         <w:t>Looper.myLooper</w:t>
       </w:r>
+      <w:proofErr w:type="spellEnd"/>
       <w:r>
         <w:rPr>
           <w:rFonts w:ascii="微软雅黑" w:eastAsia="微软雅黑" w:hAnsi="微软雅黑" w:hint="eastAsia"/>
@@ -1925,6 +4231,7 @@
         </w:rPr>
         <w:t>向子线程通信前必须在该子线程调用</w:t>
       </w:r>
+      <w:proofErr w:type="spellStart"/>
       <w:r>
         <w:rPr>
           <w:rFonts w:ascii="微软雅黑" w:eastAsia="微软雅黑" w:hAnsi="微软雅黑"/>
@@ -1935,7 +4242,14 @@
         <w:rPr>
           <w:rFonts w:ascii="微软雅黑" w:eastAsia="微软雅黑" w:hAnsi="微软雅黑" w:hint="eastAsia"/>
         </w:rPr>
-        <w:t>.prepare()，创建一个与该子线程绑定的Looper，否则会报运行时错误。</w:t>
+        <w:t>.prepare</w:t>
+      </w:r>
+      <w:proofErr w:type="spellEnd"/>
+      <w:r>
+        <w:rPr>
+          <w:rFonts w:ascii="微软雅黑" w:eastAsia="微软雅黑" w:hAnsi="微软雅黑" w:hint="eastAsia"/>
+        </w:rPr>
+        <w:t>()，创建一个与该子线程绑定的Looper，否则会报运行时错误。</w:t>
       </w:r>
     </w:p>
     <w:p>
@@ -1966,8 +4280,16 @@
         <w:rPr>
           <w:rFonts w:ascii="微软雅黑" w:eastAsia="微软雅黑" w:hAnsi="微软雅黑"/>
         </w:rPr>
-        <w:t>与当前线程绑定，保证一个线程只会有一个Looper实例，同时一个Looper实例也只有一个MessageQueue</w:t>
-      </w:r>
+        <w:t>与当前线程绑定，保证一个线程只会有一个Looper实例，同时一个Looper实例也只有一个</w:t>
+      </w:r>
+      <w:proofErr w:type="spellStart"/>
+      <w:r>
+        <w:rPr>
+          <w:rFonts w:ascii="微软雅黑" w:eastAsia="微软雅黑" w:hAnsi="微软雅黑"/>
+        </w:rPr>
+        <w:t>MessageQueue</w:t>
+      </w:r>
+      <w:proofErr w:type="spellEnd"/>
       <w:r>
         <w:rPr>
           <w:rFonts w:ascii="微软雅黑" w:eastAsia="微软雅黑" w:hAnsi="微软雅黑" w:hint="eastAsia"/>
@@ -1987,6 +4309,7 @@
           <w:rFonts w:ascii="微软雅黑" w:eastAsia="微软雅黑" w:hAnsi="微软雅黑"/>
         </w:rPr>
       </w:pPr>
+      <w:proofErr w:type="spellStart"/>
       <w:r>
         <w:rPr>
           <w:rFonts w:ascii="微软雅黑" w:eastAsia="微软雅黑" w:hAnsi="微软雅黑"/>
@@ -1997,7 +4320,14 @@
         <w:rPr>
           <w:rFonts w:ascii="微软雅黑" w:eastAsia="微软雅黑" w:hAnsi="微软雅黑" w:hint="eastAsia"/>
         </w:rPr>
-        <w:t>.prepare()每个线程只能调用一次，否则会抛出运行时错误。</w:t>
+        <w:t>.prepare</w:t>
+      </w:r>
+      <w:proofErr w:type="spellEnd"/>
+      <w:r>
+        <w:rPr>
+          <w:rFonts w:ascii="微软雅黑" w:eastAsia="微软雅黑" w:hAnsi="微软雅黑" w:hint="eastAsia"/>
+        </w:rPr>
+        <w:t>()每个线程只能调用一次，否则会抛出运行时错误。</w:t>
       </w:r>
     </w:p>
     <w:p>
@@ -2017,6 +4347,7 @@
           <w:rFonts w:ascii="微软雅黑" w:eastAsia="微软雅黑" w:hAnsi="微软雅黑"/>
         </w:rPr>
       </w:pPr>
+      <w:proofErr w:type="spellStart"/>
       <w:r>
         <w:rPr>
           <w:rFonts w:ascii="微软雅黑" w:eastAsia="微软雅黑" w:hAnsi="微软雅黑" w:hint="eastAsia"/>
@@ -2035,18 +4366,21 @@
         </w:rPr>
         <w:t>post</w:t>
       </w:r>
+      <w:proofErr w:type="spellEnd"/>
       <w:r>
         <w:rPr>
           <w:rFonts w:ascii="微软雅黑" w:eastAsia="微软雅黑" w:hAnsi="微软雅黑" w:hint="eastAsia"/>
         </w:rPr>
         <w:t>(Runnable)将Runnable封装成一个Message的callback，然后通过</w:t>
       </w:r>
+      <w:proofErr w:type="spellStart"/>
       <w:r>
         <w:rPr>
           <w:rFonts w:ascii="微软雅黑" w:eastAsia="微软雅黑" w:hAnsi="微软雅黑"/>
         </w:rPr>
         <w:t>sendMessageDelayed</w:t>
       </w:r>
+      <w:proofErr w:type="spellEnd"/>
       <w:r>
         <w:rPr>
           <w:rFonts w:ascii="微软雅黑" w:eastAsia="微软雅黑" w:hAnsi="微软雅黑" w:hint="eastAsia"/>
@@ -2075,14 +4409,22 @@
         </w:numPr>
         <w:ind w:firstLineChars="0"/>
         <w:rPr>
-          <w:rFonts w:ascii="微软雅黑" w:eastAsia="微软雅黑" w:hAnsi="微软雅黑" w:hint="eastAsia"/>
-        </w:rPr>
-      </w:pPr>
-      <w:r>
-        <w:rPr>
-          <w:rFonts w:ascii="微软雅黑" w:eastAsia="微软雅黑" w:hAnsi="微软雅黑" w:hint="eastAsia"/>
-        </w:rPr>
-        <w:t>Message.obtain()方法使用Message内部维护的一个Message池，用于Message的复用，避免使用new 重新分配内存</w:t>
+          <w:rFonts w:ascii="微软雅黑" w:eastAsia="微软雅黑" w:hAnsi="微软雅黑"/>
+        </w:rPr>
+      </w:pPr>
+      <w:proofErr w:type="spellStart"/>
+      <w:r>
+        <w:rPr>
+          <w:rFonts w:ascii="微软雅黑" w:eastAsia="微软雅黑" w:hAnsi="微软雅黑" w:hint="eastAsia"/>
+        </w:rPr>
+        <w:t>Message.obtain</w:t>
+      </w:r>
+      <w:proofErr w:type="spellEnd"/>
+      <w:r>
+        <w:rPr>
+          <w:rFonts w:ascii="微软雅黑" w:eastAsia="微软雅黑" w:hAnsi="微软雅黑" w:hint="eastAsia"/>
+        </w:rPr>
+        <w:t>()方法使用Message内部维护的一个Message池，用于Message的复用，避免使用new 重新分配内存</w:t>
       </w:r>
       <w:r>
         <w:rPr>
@@ -2100,7 +4442,7 @@
         </w:numPr>
         <w:ind w:firstLineChars="0"/>
         <w:rPr>
-          <w:rFonts w:ascii="微软雅黑" w:eastAsia="微软雅黑" w:hAnsi="微软雅黑" w:hint="eastAsia"/>
+          <w:rFonts w:ascii="微软雅黑" w:eastAsia="微软雅黑" w:hAnsi="微软雅黑"/>
         </w:rPr>
       </w:pPr>
       <w:r>
@@ -2113,7 +4455,14 @@
         <w:rPr>
           <w:rFonts w:ascii="微软雅黑" w:eastAsia="微软雅黑" w:hAnsi="微软雅黑"/>
         </w:rPr>
-        <w:t xml:space="preserve"> 用来创建一个Handler的实例但并不需要派生Handler的子类。</w:t>
+        <w:t xml:space="preserve"> 用来创建一个Handler的实例但并不需要派生Handler</w:t>
+      </w:r>
+      <w:r>
+        <w:rPr>
+          <w:rFonts w:ascii="微软雅黑" w:eastAsia="微软雅黑" w:hAnsi="微软雅黑"/>
+        </w:rPr>
+        <w:lastRenderedPageBreak/>
+        <w:t>的子类。</w:t>
       </w:r>
     </w:p>
     <w:p>
@@ -2125,15 +4474,17 @@
         </w:numPr>
         <w:ind w:firstLineChars="0"/>
         <w:rPr>
-          <w:rFonts w:ascii="微软雅黑" w:eastAsia="微软雅黑" w:hAnsi="微软雅黑" w:hint="eastAsia"/>
-        </w:rPr>
-      </w:pPr>
+          <w:rFonts w:ascii="微软雅黑" w:eastAsia="微软雅黑" w:hAnsi="微软雅黑"/>
+        </w:rPr>
+      </w:pPr>
+      <w:proofErr w:type="spellStart"/>
       <w:r>
         <w:rPr>
           <w:rFonts w:ascii="微软雅黑" w:eastAsia="微软雅黑" w:hAnsi="微软雅黑" w:hint="eastAsia"/>
         </w:rPr>
         <w:t>Handler#dispatchMessage</w:t>
       </w:r>
+      <w:proofErr w:type="spellEnd"/>
     </w:p>
     <w:p>
       <w:pPr>
@@ -2144,7 +4495,7 @@
         </w:numPr>
         <w:ind w:firstLineChars="0"/>
         <w:rPr>
-          <w:rFonts w:ascii="微软雅黑" w:eastAsia="微软雅黑" w:hAnsi="微软雅黑" w:hint="eastAsia"/>
+          <w:rFonts w:ascii="微软雅黑" w:eastAsia="微软雅黑" w:hAnsi="微软雅黑"/>
         </w:rPr>
       </w:pPr>
       <w:r>
@@ -2163,7 +4514,7 @@
         </w:numPr>
         <w:ind w:firstLineChars="0"/>
         <w:rPr>
-          <w:rFonts w:ascii="微软雅黑" w:eastAsia="微软雅黑" w:hAnsi="微软雅黑" w:hint="eastAsia"/>
+          <w:rFonts w:ascii="微软雅黑" w:eastAsia="微软雅黑" w:hAnsi="微软雅黑"/>
         </w:rPr>
       </w:pPr>
       <w:r>
@@ -2176,7 +4527,35 @@
         <w:rPr>
           <w:rFonts w:ascii="微软雅黑" w:eastAsia="微软雅黑" w:hAnsi="微软雅黑" w:hint="eastAsia"/>
         </w:rPr>
-        <w:t>判断构造函数传进来的成员变量mCallback是否为空，不为空则执行mCallback#run并返回</w:t>
+        <w:t>判断构造函数传进来的成员变量</w:t>
+      </w:r>
+      <w:proofErr w:type="spellStart"/>
+      <w:r>
+        <w:rPr>
+          <w:rFonts w:ascii="微软雅黑" w:eastAsia="微软雅黑" w:hAnsi="微软雅黑" w:hint="eastAsia"/>
+        </w:rPr>
+        <w:t>mCallback</w:t>
+      </w:r>
+      <w:proofErr w:type="spellEnd"/>
+      <w:r>
+        <w:rPr>
+          <w:rFonts w:ascii="微软雅黑" w:eastAsia="微软雅黑" w:hAnsi="微软雅黑" w:hint="eastAsia"/>
+        </w:rPr>
+        <w:t>是否为空，不为空则执行</w:t>
+      </w:r>
+      <w:proofErr w:type="spellStart"/>
+      <w:r>
+        <w:rPr>
+          <w:rFonts w:ascii="微软雅黑" w:eastAsia="微软雅黑" w:hAnsi="微软雅黑" w:hint="eastAsia"/>
+        </w:rPr>
+        <w:t>mCallback#run</w:t>
+      </w:r>
+      <w:proofErr w:type="spellEnd"/>
+      <w:r>
+        <w:rPr>
+          <w:rFonts w:ascii="微软雅黑" w:eastAsia="微软雅黑" w:hAnsi="微软雅黑" w:hint="eastAsia"/>
+        </w:rPr>
+        <w:t>并返回</w:t>
       </w:r>
     </w:p>
     <w:p>
@@ -2195,15 +4574,23 @@
         <w:rPr>
           <w:rFonts w:ascii="微软雅黑" w:eastAsia="微软雅黑" w:hAnsi="微软雅黑" w:hint="eastAsia"/>
         </w:rPr>
-        <w:t>否则直接执行Handler#handlerMessage</w:t>
-      </w:r>
+        <w:t>否则直接执行</w:t>
+      </w:r>
+      <w:proofErr w:type="spellStart"/>
+      <w:r>
+        <w:rPr>
+          <w:rFonts w:ascii="微软雅黑" w:eastAsia="微软雅黑" w:hAnsi="微软雅黑" w:hint="eastAsia"/>
+        </w:rPr>
+        <w:t>Handler#handlerMessage</w:t>
+      </w:r>
+      <w:proofErr w:type="spellEnd"/>
     </w:p>
     <w:p>
       <w:pPr>
         <w:pStyle w:val="a3"/>
         <w:ind w:left="420" w:firstLineChars="0" w:firstLine="0"/>
         <w:rPr>
-          <w:rFonts w:ascii="微软雅黑" w:eastAsia="微软雅黑" w:hAnsi="微软雅黑" w:hint="eastAsia"/>
+          <w:rFonts w:ascii="微软雅黑" w:eastAsia="微软雅黑" w:hAnsi="微软雅黑"/>
         </w:rPr>
       </w:pPr>
     </w:p>
@@ -2216,7 +4603,7 @@
         </w:numPr>
         <w:ind w:firstLineChars="0"/>
         <w:rPr>
-          <w:rFonts w:ascii="微软雅黑" w:eastAsia="微软雅黑" w:hAnsi="微软雅黑" w:hint="eastAsia"/>
+          <w:rFonts w:ascii="微软雅黑" w:eastAsia="微软雅黑" w:hAnsi="微软雅黑"/>
         </w:rPr>
       </w:pPr>
     </w:p>
@@ -2245,8 +4632,8 @@
 </file>
 
 <file path=word/numbering.xml><?xml version="1.0" encoding="utf-8"?>
-<w:numbering xmlns:ve="http://schemas.openxmlformats.org/markup-compatibility/2006" xmlns:o="urn:schemas-microsoft-com:office:office" xmlns:r="http://schemas.openxmlformats.org/officeDocument/2006/relationships" xmlns:m="http://schemas.openxmlformats.org/officeDocument/2006/math" xmlns:v="urn:schemas-microsoft-com:vml" xmlns:wp="http://schemas.openxmlformats.org/drawingml/2006/wordprocessingDrawing" xmlns:w10="urn:schemas-microsoft-com:office:word" xmlns:w="http://schemas.openxmlformats.org/wordprocessingml/2006/main" xmlns:wne="http://schemas.microsoft.com/office/word/2006/wordml">
-  <w:abstractNum w:abstractNumId="0">
+<w:numbering xmlns:wpc="http://schemas.microsoft.com/office/word/2010/wordprocessingCanvas" xmlns:cx="http://schemas.microsoft.com/office/drawing/2014/chartex" xmlns:cx1="http://schemas.microsoft.com/office/drawing/2015/9/8/chartex" xmlns:cx2="http://schemas.microsoft.com/office/drawing/2015/10/21/chartex" xmlns:cx3="http://schemas.microsoft.com/office/drawing/2016/5/9/chartex" xmlns:cx4="http://schemas.microsoft.com/office/drawing/2016/5/10/chartex" xmlns:cx5="http://schemas.microsoft.com/office/drawing/2016/5/11/chartex" xmlns:cx6="http://schemas.microsoft.com/office/drawing/2016/5/12/chartex" xmlns:cx7="http://schemas.microsoft.com/office/drawing/2016/5/13/chartex" xmlns:cx8="http://schemas.microsoft.com/office/drawing/2016/5/14/chartex" xmlns:mc="http://schemas.openxmlformats.org/markup-compatibility/2006" xmlns:aink="http://schemas.microsoft.com/office/drawing/2016/ink" xmlns:am3d="http://schemas.microsoft.com/office/drawing/2017/model3d" xmlns:o="urn:schemas-microsoft-com:office:office" xmlns:r="http://schemas.openxmlformats.org/officeDocument/2006/relationships" xmlns:m="http://schemas.openxmlformats.org/officeDocument/2006/math" xmlns:v="urn:schemas-microsoft-com:vml" xmlns:wp14="http://schemas.microsoft.com/office/word/2010/wordprocessingDrawing" xmlns:wp="http://schemas.openxmlformats.org/drawingml/2006/wordprocessingDrawing" xmlns:w10="urn:schemas-microsoft-com:office:word" xmlns:w="http://schemas.openxmlformats.org/wordprocessingml/2006/main" xmlns:w14="http://schemas.microsoft.com/office/word/2010/wordml" xmlns:w15="http://schemas.microsoft.com/office/word/2012/wordml" xmlns:w16cid="http://schemas.microsoft.com/office/word/2016/wordml/cid" xmlns:w16se="http://schemas.microsoft.com/office/word/2015/wordml/symex" xmlns:wpg="http://schemas.microsoft.com/office/word/2010/wordprocessingGroup" xmlns:wpi="http://schemas.microsoft.com/office/word/2010/wordprocessingInk" xmlns:wne="http://schemas.microsoft.com/office/word/2006/wordml" xmlns:wps="http://schemas.microsoft.com/office/word/2010/wordprocessingShape" mc:Ignorable="w14 w15 w16se w16cid wp14">
+  <w:abstractNum w:abstractNumId="0" w15:restartNumberingAfterBreak="0">
     <w:nsid w:val="094D6F92"/>
     <w:multiLevelType w:val="hybridMultilevel"/>
     <w:tmpl w:val="DE840F9C"/>
@@ -2332,7 +4719,7 @@
       </w:pPr>
     </w:lvl>
   </w:abstractNum>
-  <w:abstractNum w:abstractNumId="1">
+  <w:abstractNum w:abstractNumId="1" w15:restartNumberingAfterBreak="0">
     <w:nsid w:val="21BB308E"/>
     <w:multiLevelType w:val="hybridMultilevel"/>
     <w:tmpl w:val="E5C6753C"/>
@@ -2418,7 +4805,7 @@
       </w:pPr>
     </w:lvl>
   </w:abstractNum>
-  <w:abstractNum w:abstractNumId="2">
+  <w:abstractNum w:abstractNumId="2" w15:restartNumberingAfterBreak="0">
     <w:nsid w:val="272C6E92"/>
     <w:multiLevelType w:val="hybridMultilevel"/>
     <w:tmpl w:val="66EC021C"/>
@@ -2504,7 +4891,7 @@
       </w:pPr>
     </w:lvl>
   </w:abstractNum>
-  <w:abstractNum w:abstractNumId="3">
+  <w:abstractNum w:abstractNumId="3" w15:restartNumberingAfterBreak="0">
     <w:nsid w:val="560E220B"/>
     <w:multiLevelType w:val="hybridMultilevel"/>
     <w:tmpl w:val="66EC021C"/>
@@ -2590,7 +4977,7 @@
       </w:pPr>
     </w:lvl>
   </w:abstractNum>
-  <w:abstractNum w:abstractNumId="4">
+  <w:abstractNum w:abstractNumId="4" w15:restartNumberingAfterBreak="0">
     <w:nsid w:val="798E0546"/>
     <w:multiLevelType w:val="hybridMultilevel"/>
     <w:tmpl w:val="043A6106"/>
@@ -2695,7 +5082,7 @@
 </file>
 
 <file path=word/styles.xml><?xml version="1.0" encoding="utf-8"?>
-<w:styles xmlns:r="http://schemas.openxmlformats.org/officeDocument/2006/relationships" xmlns:w="http://schemas.openxmlformats.org/wordprocessingml/2006/main">
+<w:styles xmlns:mc="http://schemas.openxmlformats.org/markup-compatibility/2006" xmlns:r="http://schemas.openxmlformats.org/officeDocument/2006/relationships" xmlns:w="http://schemas.openxmlformats.org/wordprocessingml/2006/main" xmlns:w14="http://schemas.microsoft.com/office/word/2010/wordml" xmlns:w15="http://schemas.microsoft.com/office/word/2012/wordml" xmlns:w16cid="http://schemas.microsoft.com/office/word/2016/wordml/cid" xmlns:w16se="http://schemas.microsoft.com/office/word/2015/wordml/symex" mc:Ignorable="w14 w15 w16se w16cid">
   <w:docDefaults>
     <w:rPrDefault>
       <w:rPr>
@@ -2708,144 +5095,382 @@
     </w:rPrDefault>
     <w:pPrDefault/>
   </w:docDefaults>
-  <w:latentStyles w:defLockedState="0" w:defUIPriority="99" w:defSemiHidden="1" w:defUnhideWhenUsed="1" w:defQFormat="0" w:count="267">
-    <w:lsdException w:name="Normal" w:semiHidden="0" w:uiPriority="0" w:unhideWhenUsed="0" w:qFormat="1"/>
-    <w:lsdException w:name="heading 1" w:semiHidden="0" w:uiPriority="9" w:unhideWhenUsed="0" w:qFormat="1"/>
-    <w:lsdException w:name="heading 2" w:uiPriority="9" w:qFormat="1"/>
-    <w:lsdException w:name="heading 3" w:uiPriority="9" w:qFormat="1"/>
-    <w:lsdException w:name="heading 4" w:uiPriority="9" w:qFormat="1"/>
-    <w:lsdException w:name="heading 5" w:uiPriority="9" w:qFormat="1"/>
-    <w:lsdException w:name="heading 6" w:uiPriority="9" w:qFormat="1"/>
-    <w:lsdException w:name="heading 7" w:uiPriority="9" w:qFormat="1"/>
-    <w:lsdException w:name="heading 8" w:uiPriority="9" w:qFormat="1"/>
-    <w:lsdException w:name="heading 9" w:uiPriority="9" w:qFormat="1"/>
-    <w:lsdException w:name="toc 1" w:uiPriority="39"/>
-    <w:lsdException w:name="toc 2" w:uiPriority="39"/>
-    <w:lsdException w:name="toc 3" w:uiPriority="39"/>
-    <w:lsdException w:name="toc 4" w:uiPriority="39"/>
-    <w:lsdException w:name="toc 5" w:uiPriority="39"/>
-    <w:lsdException w:name="toc 6" w:uiPriority="39"/>
-    <w:lsdException w:name="toc 7" w:uiPriority="39"/>
-    <w:lsdException w:name="toc 8" w:uiPriority="39"/>
-    <w:lsdException w:name="toc 9" w:uiPriority="39"/>
-    <w:lsdException w:name="caption" w:uiPriority="35" w:qFormat="1"/>
-    <w:lsdException w:name="Title" w:semiHidden="0" w:uiPriority="10" w:unhideWhenUsed="0" w:qFormat="1"/>
-    <w:lsdException w:name="Default Paragraph Font" w:uiPriority="1"/>
-    <w:lsdException w:name="Subtitle" w:semiHidden="0" w:uiPriority="11" w:unhideWhenUsed="0" w:qFormat="1"/>
-    <w:lsdException w:name="Strong" w:semiHidden="0" w:uiPriority="22" w:unhideWhenUsed="0" w:qFormat="1"/>
-    <w:lsdException w:name="Emphasis" w:semiHidden="0" w:uiPriority="20" w:unhideWhenUsed="0" w:qFormat="1"/>
-    <w:lsdException w:name="Table Grid" w:semiHidden="0" w:uiPriority="39" w:unhideWhenUsed="0"/>
-    <w:lsdException w:name="Placeholder Text" w:unhideWhenUsed="0"/>
-    <w:lsdException w:name="No Spacing" w:semiHidden="0" w:uiPriority="1" w:unhideWhenUsed="0" w:qFormat="1"/>
-    <w:lsdException w:name="Light Shading" w:semiHidden="0" w:uiPriority="60" w:unhideWhenUsed="0"/>
-    <w:lsdException w:name="Light List" w:semiHidden="0" w:uiPriority="61" w:unhideWhenUsed="0"/>
-    <w:lsdException w:name="Light Grid" w:semiHidden="0" w:uiPriority="62" w:unhideWhenUsed="0"/>
-    <w:lsdException w:name="Medium Shading 1" w:semiHidden="0" w:uiPriority="63" w:unhideWhenUsed="0"/>
-    <w:lsdException w:name="Medium Shading 2" w:semiHidden="0" w:uiPriority="64" w:unhideWhenUsed="0"/>
-    <w:lsdException w:name="Medium List 1" w:semiHidden="0" w:uiPriority="65" w:unhideWhenUsed="0"/>
-    <w:lsdException w:name="Medium List 2" w:semiHidden="0" w:uiPriority="66" w:unhideWhenUsed="0"/>
-    <w:lsdException w:name="Medium Grid 1" w:semiHidden="0" w:uiPriority="67" w:unhideWhenUsed="0"/>
-    <w:lsdException w:name="Medium Grid 2" w:semiHidden="0" w:uiPriority="68" w:unhideWhenUsed="0"/>
-    <w:lsdException w:name="Medium Grid 3" w:semiHidden="0" w:uiPriority="69" w:unhideWhenUsed="0"/>
-    <w:lsdException w:name="Dark List" w:semiHidden="0" w:uiPriority="70" w:unhideWhenUsed="0"/>
-    <w:lsdException w:name="Colorful Shading" w:semiHidden="0" w:uiPriority="71" w:unhideWhenUsed="0"/>
-    <w:lsdException w:name="Colorful List" w:semiHidden="0" w:uiPriority="72" w:unhideWhenUsed="0"/>
-    <w:lsdException w:name="Colorful Grid" w:semiHidden="0" w:uiPriority="73" w:unhideWhenUsed="0"/>
-    <w:lsdException w:name="Light Shading Accent 1" w:semiHidden="0" w:uiPriority="60" w:unhideWhenUsed="0"/>
-    <w:lsdException w:name="Light List Accent 1" w:semiHidden="0" w:uiPriority="61" w:unhideWhenUsed="0"/>
-    <w:lsdException w:name="Light Grid Accent 1" w:semiHidden="0" w:uiPriority="62" w:unhideWhenUsed="0"/>
-    <w:lsdException w:name="Medium Shading 1 Accent 1" w:semiHidden="0" w:uiPriority="63" w:unhideWhenUsed="0"/>
-    <w:lsdException w:name="Medium Shading 2 Accent 1" w:semiHidden="0" w:uiPriority="64" w:unhideWhenUsed="0"/>
-    <w:lsdException w:name="Medium List 1 Accent 1" w:semiHidden="0" w:uiPriority="65" w:unhideWhenUsed="0"/>
-    <w:lsdException w:name="Revision" w:unhideWhenUsed="0"/>
-    <w:lsdException w:name="List Paragraph" w:semiHidden="0" w:uiPriority="34" w:unhideWhenUsed="0" w:qFormat="1"/>
-    <w:lsdException w:name="Quote" w:semiHidden="0" w:uiPriority="29" w:unhideWhenUsed="0" w:qFormat="1"/>
-    <w:lsdException w:name="Intense Quote" w:semiHidden="0" w:uiPriority="30" w:unhideWhenUsed="0" w:qFormat="1"/>
-    <w:lsdException w:name="Medium List 2 Accent 1" w:semiHidden="0" w:uiPriority="66" w:unhideWhenUsed="0"/>
-    <w:lsdException w:name="Medium Grid 1 Accent 1" w:semiHidden="0" w:uiPriority="67" w:unhideWhenUsed="0"/>
-    <w:lsdException w:name="Medium Grid 2 Accent 1" w:semiHidden="0" w:uiPriority="68" w:unhideWhenUsed="0"/>
-    <w:lsdException w:name="Medium Grid 3 Accent 1" w:semiHidden="0" w:uiPriority="69" w:unhideWhenUsed="0"/>
-    <w:lsdException w:name="Dark List Accent 1" w:semiHidden="0" w:uiPriority="70" w:unhideWhenUsed="0"/>
-    <w:lsdException w:name="Colorful Shading Accent 1" w:semiHidden="0" w:uiPriority="71" w:unhideWhenUsed="0"/>
-    <w:lsdException w:name="Colorful List Accent 1" w:semiHidden="0" w:uiPriority="72" w:unhideWhenUsed="0"/>
-    <w:lsdException w:name="Colorful Grid Accent 1" w:semiHidden="0" w:uiPriority="73" w:unhideWhenUsed="0"/>
-    <w:lsdException w:name="Light Shading Accent 2" w:semiHidden="0" w:uiPriority="60" w:unhideWhenUsed="0"/>
-    <w:lsdException w:name="Light List Accent 2" w:semiHidden="0" w:uiPriority="61" w:unhideWhenUsed="0"/>
-    <w:lsdException w:name="Light Grid Accent 2" w:semiHidden="0" w:uiPriority="62" w:unhideWhenUsed="0"/>
-    <w:lsdException w:name="Medium Shading 1 Accent 2" w:semiHidden="0" w:uiPriority="63" w:unhideWhenUsed="0"/>
-    <w:lsdException w:name="Medium Shading 2 Accent 2" w:semiHidden="0" w:uiPriority="64" w:unhideWhenUsed="0"/>
-    <w:lsdException w:name="Medium List 1 Accent 2" w:semiHidden="0" w:uiPriority="65" w:unhideWhenUsed="0"/>
-    <w:lsdException w:name="Medium List 2 Accent 2" w:semiHidden="0" w:uiPriority="66" w:unhideWhenUsed="0"/>
-    <w:lsdException w:name="Medium Grid 1 Accent 2" w:semiHidden="0" w:uiPriority="67" w:unhideWhenUsed="0"/>
-    <w:lsdException w:name="Medium Grid 2 Accent 2" w:semiHidden="0" w:uiPriority="68" w:unhideWhenUsed="0"/>
-    <w:lsdException w:name="Medium Grid 3 Accent 2" w:semiHidden="0" w:uiPriority="69" w:unhideWhenUsed="0"/>
-    <w:lsdException w:name="Dark List Accent 2" w:semiHidden="0" w:uiPriority="70" w:unhideWhenUsed="0"/>
-    <w:lsdException w:name="Colorful Shading Accent 2" w:semiHidden="0" w:uiPriority="71" w:unhideWhenUsed="0"/>
-    <w:lsdException w:name="Colorful List Accent 2" w:semiHidden="0" w:uiPriority="72" w:unhideWhenUsed="0"/>
-    <w:lsdException w:name="Colorful Grid Accent 2" w:semiHidden="0" w:uiPriority="73" w:unhideWhenUsed="0"/>
-    <w:lsdException w:name="Light Shading Accent 3" w:semiHidden="0" w:uiPriority="60" w:unhideWhenUsed="0"/>
-    <w:lsdException w:name="Light List Accent 3" w:semiHidden="0" w:uiPriority="61" w:unhideWhenUsed="0"/>
-    <w:lsdException w:name="Light Grid Accent 3" w:semiHidden="0" w:uiPriority="62" w:unhideWhenUsed="0"/>
-    <w:lsdException w:name="Medium Shading 1 Accent 3" w:semiHidden="0" w:uiPriority="63" w:unhideWhenUsed="0"/>
-    <w:lsdException w:name="Medium Shading 2 Accent 3" w:semiHidden="0" w:uiPriority="64" w:unhideWhenUsed="0"/>
-    <w:lsdException w:name="Medium List 1 Accent 3" w:semiHidden="0" w:uiPriority="65" w:unhideWhenUsed="0"/>
-    <w:lsdException w:name="Medium List 2 Accent 3" w:semiHidden="0" w:uiPriority="66" w:unhideWhenUsed="0"/>
-    <w:lsdException w:name="Medium Grid 1 Accent 3" w:semiHidden="0" w:uiPriority="67" w:unhideWhenUsed="0"/>
-    <w:lsdException w:name="Medium Grid 2 Accent 3" w:semiHidden="0" w:uiPriority="68" w:unhideWhenUsed="0"/>
-    <w:lsdException w:name="Medium Grid 3 Accent 3" w:semiHidden="0" w:uiPriority="69" w:unhideWhenUsed="0"/>
-    <w:lsdException w:name="Dark List Accent 3" w:semiHidden="0" w:uiPriority="70" w:unhideWhenUsed="0"/>
-    <w:lsdException w:name="Colorful Shading Accent 3" w:semiHidden="0" w:uiPriority="71" w:unhideWhenUsed="0"/>
-    <w:lsdException w:name="Colorful List Accent 3" w:semiHidden="0" w:uiPriority="72" w:unhideWhenUsed="0"/>
-    <w:lsdException w:name="Colorful Grid Accent 3" w:semiHidden="0" w:uiPriority="73" w:unhideWhenUsed="0"/>
-    <w:lsdException w:name="Light Shading Accent 4" w:semiHidden="0" w:uiPriority="60" w:unhideWhenUsed="0"/>
-    <w:lsdException w:name="Light List Accent 4" w:semiHidden="0" w:uiPriority="61" w:unhideWhenUsed="0"/>
-    <w:lsdException w:name="Light Grid Accent 4" w:semiHidden="0" w:uiPriority="62" w:unhideWhenUsed="0"/>
-    <w:lsdException w:name="Medium Shading 1 Accent 4" w:semiHidden="0" w:uiPriority="63" w:unhideWhenUsed="0"/>
-    <w:lsdException w:name="Medium Shading 2 Accent 4" w:semiHidden="0" w:uiPriority="64" w:unhideWhenUsed="0"/>
-    <w:lsdException w:name="Medium List 1 Accent 4" w:semiHidden="0" w:uiPriority="65" w:unhideWhenUsed="0"/>
-    <w:lsdException w:name="Medium List 2 Accent 4" w:semiHidden="0" w:uiPriority="66" w:unhideWhenUsed="0"/>
-    <w:lsdException w:name="Medium Grid 1 Accent 4" w:semiHidden="0" w:uiPriority="67" w:unhideWhenUsed="0"/>
-    <w:lsdException w:name="Medium Grid 2 Accent 4" w:semiHidden="0" w:uiPriority="68" w:unhideWhenUsed="0"/>
-    <w:lsdException w:name="Medium Grid 3 Accent 4" w:semiHidden="0" w:uiPriority="69" w:unhideWhenUsed="0"/>
-    <w:lsdException w:name="Dark List Accent 4" w:semiHidden="0" w:uiPriority="70" w:unhideWhenUsed="0"/>
-    <w:lsdException w:name="Colorful Shading Accent 4" w:semiHidden="0" w:uiPriority="71" w:unhideWhenUsed="0"/>
-    <w:lsdException w:name="Colorful List Accent 4" w:semiHidden="0" w:uiPriority="72" w:unhideWhenUsed="0"/>
-    <w:lsdException w:name="Colorful Grid Accent 4" w:semiHidden="0" w:uiPriority="73" w:unhideWhenUsed="0"/>
-    <w:lsdException w:name="Light Shading Accent 5" w:semiHidden="0" w:uiPriority="60" w:unhideWhenUsed="0"/>
-    <w:lsdException w:name="Light List Accent 5" w:semiHidden="0" w:uiPriority="61" w:unhideWhenUsed="0"/>
-    <w:lsdException w:name="Light Grid Accent 5" w:semiHidden="0" w:uiPriority="62" w:unhideWhenUsed="0"/>
-    <w:lsdException w:name="Medium Shading 1 Accent 5" w:semiHidden="0" w:uiPriority="63" w:unhideWhenUsed="0"/>
-    <w:lsdException w:name="Medium Shading 2 Accent 5" w:semiHidden="0" w:uiPriority="64" w:unhideWhenUsed="0"/>
-    <w:lsdException w:name="Medium List 1 Accent 5" w:semiHidden="0" w:uiPriority="65" w:unhideWhenUsed="0"/>
-    <w:lsdException w:name="Medium List 2 Accent 5" w:semiHidden="0" w:uiPriority="66" w:unhideWhenUsed="0"/>
-    <w:lsdException w:name="Medium Grid 1 Accent 5" w:semiHidden="0" w:uiPriority="67" w:unhideWhenUsed="0"/>
-    <w:lsdException w:name="Medium Grid 2 Accent 5" w:semiHidden="0" w:uiPriority="68" w:unhideWhenUsed="0"/>
-    <w:lsdException w:name="Medium Grid 3 Accent 5" w:semiHidden="0" w:uiPriority="69" w:unhideWhenUsed="0"/>
-    <w:lsdException w:name="Dark List Accent 5" w:semiHidden="0" w:uiPriority="70" w:unhideWhenUsed="0"/>
-    <w:lsdException w:name="Colorful Shading Accent 5" w:semiHidden="0" w:uiPriority="71" w:unhideWhenUsed="0"/>
-    <w:lsdException w:name="Colorful List Accent 5" w:semiHidden="0" w:uiPriority="72" w:unhideWhenUsed="0"/>
-    <w:lsdException w:name="Colorful Grid Accent 5" w:semiHidden="0" w:uiPriority="73" w:unhideWhenUsed="0"/>
-    <w:lsdException w:name="Light Shading Accent 6" w:semiHidden="0" w:uiPriority="60" w:unhideWhenUsed="0"/>
-    <w:lsdException w:name="Light List Accent 6" w:semiHidden="0" w:uiPriority="61" w:unhideWhenUsed="0"/>
-    <w:lsdException w:name="Light Grid Accent 6" w:semiHidden="0" w:uiPriority="62" w:unhideWhenUsed="0"/>
-    <w:lsdException w:name="Medium Shading 1 Accent 6" w:semiHidden="0" w:uiPriority="63" w:unhideWhenUsed="0"/>
-    <w:lsdException w:name="Medium Shading 2 Accent 6" w:semiHidden="0" w:uiPriority="64" w:unhideWhenUsed="0"/>
-    <w:lsdException w:name="Medium List 1 Accent 6" w:semiHidden="0" w:uiPriority="65" w:unhideWhenUsed="0"/>
-    <w:lsdException w:name="Medium List 2 Accent 6" w:semiHidden="0" w:uiPriority="66" w:unhideWhenUsed="0"/>
-    <w:lsdException w:name="Medium Grid 1 Accent 6" w:semiHidden="0" w:uiPriority="67" w:unhideWhenUsed="0"/>
-    <w:lsdException w:name="Medium Grid 2 Accent 6" w:semiHidden="0" w:uiPriority="68" w:unhideWhenUsed="0"/>
-    <w:lsdException w:name="Medium Grid 3 Accent 6" w:semiHidden="0" w:uiPriority="69" w:unhideWhenUsed="0"/>
-    <w:lsdException w:name="Dark List Accent 6" w:semiHidden="0" w:uiPriority="70" w:unhideWhenUsed="0"/>
-    <w:lsdException w:name="Colorful Shading Accent 6" w:semiHidden="0" w:uiPriority="71" w:unhideWhenUsed="0"/>
-    <w:lsdException w:name="Colorful List Accent 6" w:semiHidden="0" w:uiPriority="72" w:unhideWhenUsed="0"/>
-    <w:lsdException w:name="Colorful Grid Accent 6" w:semiHidden="0" w:uiPriority="73" w:unhideWhenUsed="0"/>
-    <w:lsdException w:name="Subtle Emphasis" w:semiHidden="0" w:uiPriority="19" w:unhideWhenUsed="0" w:qFormat="1"/>
-    <w:lsdException w:name="Intense Emphasis" w:semiHidden="0" w:uiPriority="21" w:unhideWhenUsed="0" w:qFormat="1"/>
-    <w:lsdException w:name="Subtle Reference" w:semiHidden="0" w:uiPriority="31" w:unhideWhenUsed="0" w:qFormat="1"/>
-    <w:lsdException w:name="Intense Reference" w:semiHidden="0" w:uiPriority="32" w:unhideWhenUsed="0" w:qFormat="1"/>
-    <w:lsdException w:name="Book Title" w:semiHidden="0" w:uiPriority="33" w:unhideWhenUsed="0" w:qFormat="1"/>
-    <w:lsdException w:name="Bibliography" w:uiPriority="37"/>
-    <w:lsdException w:name="TOC Heading" w:uiPriority="39" w:qFormat="1"/>
+  <w:latentStyles w:defLockedState="0" w:defUIPriority="99" w:defSemiHidden="0" w:defUnhideWhenUsed="0" w:defQFormat="0" w:count="375">
+    <w:lsdException w:name="Normal" w:uiPriority="0" w:qFormat="1"/>
+    <w:lsdException w:name="heading 1" w:uiPriority="9" w:qFormat="1"/>
+    <w:lsdException w:name="heading 2" w:semiHidden="1" w:uiPriority="9" w:unhideWhenUsed="1" w:qFormat="1"/>
+    <w:lsdException w:name="heading 3" w:semiHidden="1" w:uiPriority="9" w:unhideWhenUsed="1" w:qFormat="1"/>
+    <w:lsdException w:name="heading 4" w:semiHidden="1" w:uiPriority="9" w:unhideWhenUsed="1" w:qFormat="1"/>
+    <w:lsdException w:name="heading 5" w:semiHidden="1" w:uiPriority="9" w:unhideWhenUsed="1" w:qFormat="1"/>
+    <w:lsdException w:name="heading 6" w:semiHidden="1" w:uiPriority="9" w:unhideWhenUsed="1" w:qFormat="1"/>
+    <w:lsdException w:name="heading 7" w:semiHidden="1" w:uiPriority="9" w:unhideWhenUsed="1" w:qFormat="1"/>
+    <w:lsdException w:name="heading 8" w:semiHidden="1" w:uiPriority="9" w:unhideWhenUsed="1" w:qFormat="1"/>
+    <w:lsdException w:name="heading 9" w:semiHidden="1" w:uiPriority="9" w:unhideWhenUsed="1" w:qFormat="1"/>
+    <w:lsdException w:name="index 1" w:semiHidden="1" w:unhideWhenUsed="1"/>
+    <w:lsdException w:name="index 2" w:semiHidden="1" w:unhideWhenUsed="1"/>
+    <w:lsdException w:name="index 3" w:semiHidden="1" w:unhideWhenUsed="1"/>
+    <w:lsdException w:name="index 4" w:semiHidden="1" w:unhideWhenUsed="1"/>
+    <w:lsdException w:name="index 5" w:semiHidden="1" w:unhideWhenUsed="1"/>
+    <w:lsdException w:name="index 6" w:semiHidden="1" w:unhideWhenUsed="1"/>
+    <w:lsdException w:name="index 7" w:semiHidden="1" w:unhideWhenUsed="1"/>
+    <w:lsdException w:name="index 8" w:semiHidden="1" w:unhideWhenUsed="1"/>
+    <w:lsdException w:name="index 9" w:semiHidden="1" w:unhideWhenUsed="1"/>
+    <w:lsdException w:name="toc 1" w:semiHidden="1" w:uiPriority="39" w:unhideWhenUsed="1"/>
+    <w:lsdException w:name="toc 2" w:semiHidden="1" w:uiPriority="39" w:unhideWhenUsed="1"/>
+    <w:lsdException w:name="toc 3" w:semiHidden="1" w:uiPriority="39" w:unhideWhenUsed="1"/>
+    <w:lsdException w:name="toc 4" w:semiHidden="1" w:uiPriority="39" w:unhideWhenUsed="1"/>
+    <w:lsdException w:name="toc 5" w:semiHidden="1" w:uiPriority="39" w:unhideWhenUsed="1"/>
+    <w:lsdException w:name="toc 6" w:semiHidden="1" w:uiPriority="39" w:unhideWhenUsed="1"/>
+    <w:lsdException w:name="toc 7" w:semiHidden="1" w:uiPriority="39" w:unhideWhenUsed="1"/>
+    <w:lsdException w:name="toc 8" w:semiHidden="1" w:uiPriority="39" w:unhideWhenUsed="1"/>
+    <w:lsdException w:name="toc 9" w:semiHidden="1" w:uiPriority="39" w:unhideWhenUsed="1"/>
+    <w:lsdException w:name="Normal Indent" w:semiHidden="1" w:unhideWhenUsed="1"/>
+    <w:lsdException w:name="footnote text" w:semiHidden="1" w:unhideWhenUsed="1"/>
+    <w:lsdException w:name="annotation text" w:semiHidden="1" w:unhideWhenUsed="1"/>
+    <w:lsdException w:name="header" w:semiHidden="1" w:unhideWhenUsed="1"/>
+    <w:lsdException w:name="footer" w:semiHidden="1" w:unhideWhenUsed="1"/>
+    <w:lsdException w:name="index heading" w:semiHidden="1" w:unhideWhenUsed="1"/>
+    <w:lsdException w:name="caption" w:semiHidden="1" w:uiPriority="35" w:unhideWhenUsed="1" w:qFormat="1"/>
+    <w:lsdException w:name="table of figures" w:semiHidden="1" w:unhideWhenUsed="1"/>
+    <w:lsdException w:name="envelope address" w:semiHidden="1" w:unhideWhenUsed="1"/>
+    <w:lsdException w:name="envelope return" w:semiHidden="1" w:unhideWhenUsed="1"/>
+    <w:lsdException w:name="footnote reference" w:semiHidden="1" w:unhideWhenUsed="1"/>
+    <w:lsdException w:name="annotation reference" w:semiHidden="1" w:unhideWhenUsed="1"/>
+    <w:lsdException w:name="line number" w:semiHidden="1" w:unhideWhenUsed="1"/>
+    <w:lsdException w:name="page number" w:semiHidden="1" w:unhideWhenUsed="1"/>
+    <w:lsdException w:name="endnote reference" w:semiHidden="1" w:unhideWhenUsed="1"/>
+    <w:lsdException w:name="endnote text" w:semiHidden="1" w:unhideWhenUsed="1"/>
+    <w:lsdException w:name="table of authorities" w:semiHidden="1" w:unhideWhenUsed="1"/>
+    <w:lsdException w:name="macro" w:semiHidden="1" w:unhideWhenUsed="1"/>
+    <w:lsdException w:name="toa heading" w:semiHidden="1" w:unhideWhenUsed="1"/>
+    <w:lsdException w:name="List" w:semiHidden="1" w:unhideWhenUsed="1"/>
+    <w:lsdException w:name="List Bullet" w:semiHidden="1" w:unhideWhenUsed="1"/>
+    <w:lsdException w:name="List Number" w:semiHidden="1" w:unhideWhenUsed="1"/>
+    <w:lsdException w:name="List 2" w:semiHidden="1" w:unhideWhenUsed="1"/>
+    <w:lsdException w:name="List 3" w:semiHidden="1" w:unhideWhenUsed="1"/>
+    <w:lsdException w:name="List 4" w:semiHidden="1" w:unhideWhenUsed="1"/>
+    <w:lsdException w:name="List 5" w:semiHidden="1" w:unhideWhenUsed="1"/>
+    <w:lsdException w:name="List Bullet 2" w:semiHidden="1" w:unhideWhenUsed="1"/>
+    <w:lsdException w:name="List Bullet 3" w:semiHidden="1" w:unhideWhenUsed="1"/>
+    <w:lsdException w:name="List Bullet 4" w:semiHidden="1" w:unhideWhenUsed="1"/>
+    <w:lsdException w:name="List Bullet 5" w:semiHidden="1" w:unhideWhenUsed="1"/>
+    <w:lsdException w:name="List Number 2" w:semiHidden="1" w:unhideWhenUsed="1"/>
+    <w:lsdException w:name="List Number 3" w:semiHidden="1" w:unhideWhenUsed="1"/>
+    <w:lsdException w:name="List Number 4" w:semiHidden="1" w:unhideWhenUsed="1"/>
+    <w:lsdException w:name="List Number 5" w:semiHidden="1" w:unhideWhenUsed="1"/>
+    <w:lsdException w:name="Title" w:uiPriority="10" w:qFormat="1"/>
+    <w:lsdException w:name="Closing" w:semiHidden="1" w:unhideWhenUsed="1"/>
+    <w:lsdException w:name="Signature" w:semiHidden="1" w:unhideWhenUsed="1"/>
+    <w:lsdException w:name="Default Paragraph Font" w:semiHidden="1" w:uiPriority="1" w:unhideWhenUsed="1"/>
+    <w:lsdException w:name="Body Text" w:semiHidden="1" w:unhideWhenUsed="1"/>
+    <w:lsdException w:name="Body Text Indent" w:semiHidden="1" w:unhideWhenUsed="1"/>
+    <w:lsdException w:name="List Continue" w:semiHidden="1" w:unhideWhenUsed="1"/>
+    <w:lsdException w:name="List Continue 2" w:semiHidden="1" w:unhideWhenUsed="1"/>
+    <w:lsdException w:name="List Continue 3" w:semiHidden="1" w:unhideWhenUsed="1"/>
+    <w:lsdException w:name="List Continue 4" w:semiHidden="1" w:unhideWhenUsed="1"/>
+    <w:lsdException w:name="List Continue 5" w:semiHidden="1" w:unhideWhenUsed="1"/>
+    <w:lsdException w:name="Message Header" w:semiHidden="1" w:unhideWhenUsed="1"/>
+    <w:lsdException w:name="Subtitle" w:uiPriority="11" w:qFormat="1"/>
+    <w:lsdException w:name="Salutation" w:semiHidden="1" w:unhideWhenUsed="1"/>
+    <w:lsdException w:name="Date" w:semiHidden="1" w:unhideWhenUsed="1"/>
+    <w:lsdException w:name="Body Text First Indent" w:semiHidden="1" w:unhideWhenUsed="1"/>
+    <w:lsdException w:name="Body Text First Indent 2" w:semiHidden="1" w:unhideWhenUsed="1"/>
+    <w:lsdException w:name="Note Heading" w:semiHidden="1" w:unhideWhenUsed="1"/>
+    <w:lsdException w:name="Body Text 2" w:semiHidden="1" w:unhideWhenUsed="1"/>
+    <w:lsdException w:name="Body Text 3" w:semiHidden="1" w:unhideWhenUsed="1"/>
+    <w:lsdException w:name="Body Text Indent 2" w:semiHidden="1" w:unhideWhenUsed="1"/>
+    <w:lsdException w:name="Body Text Indent 3" w:semiHidden="1" w:unhideWhenUsed="1"/>
+    <w:lsdException w:name="Block Text" w:semiHidden="1" w:unhideWhenUsed="1"/>
+    <w:lsdException w:name="Hyperlink" w:semiHidden="1" w:unhideWhenUsed="1"/>
+    <w:lsdException w:name="FollowedHyperlink" w:semiHidden="1" w:unhideWhenUsed="1"/>
+    <w:lsdException w:name="Strong" w:uiPriority="22" w:qFormat="1"/>
+    <w:lsdException w:name="Emphasis" w:uiPriority="20" w:qFormat="1"/>
+    <w:lsdException w:name="Document Map" w:semiHidden="1" w:unhideWhenUsed="1"/>
+    <w:lsdException w:name="Plain Text" w:semiHidden="1" w:unhideWhenUsed="1"/>
+    <w:lsdException w:name="E-mail Signature" w:semiHidden="1" w:unhideWhenUsed="1"/>
+    <w:lsdException w:name="HTML Top of Form" w:semiHidden="1" w:unhideWhenUsed="1"/>
+    <w:lsdException w:name="HTML Bottom of Form" w:semiHidden="1" w:unhideWhenUsed="1"/>
+    <w:lsdException w:name="Normal (Web)" w:semiHidden="1" w:unhideWhenUsed="1"/>
+    <w:lsdException w:name="HTML Acronym" w:semiHidden="1" w:unhideWhenUsed="1"/>
+    <w:lsdException w:name="HTML Address" w:semiHidden="1" w:unhideWhenUsed="1"/>
+    <w:lsdException w:name="HTML Cite" w:semiHidden="1" w:unhideWhenUsed="1"/>
+    <w:lsdException w:name="HTML Code" w:semiHidden="1" w:unhideWhenUsed="1"/>
+    <w:lsdException w:name="HTML Definition" w:semiHidden="1" w:unhideWhenUsed="1"/>
+    <w:lsdException w:name="HTML Keyboard" w:semiHidden="1" w:unhideWhenUsed="1"/>
+    <w:lsdException w:name="HTML Preformatted" w:semiHidden="1" w:unhideWhenUsed="1"/>
+    <w:lsdException w:name="HTML Sample" w:semiHidden="1" w:unhideWhenUsed="1"/>
+    <w:lsdException w:name="HTML Typewriter" w:semiHidden="1" w:unhideWhenUsed="1"/>
+    <w:lsdException w:name="HTML Variable" w:semiHidden="1" w:unhideWhenUsed="1"/>
+    <w:lsdException w:name="Normal Table" w:semiHidden="1" w:unhideWhenUsed="1"/>
+    <w:lsdException w:name="annotation subject" w:semiHidden="1" w:unhideWhenUsed="1"/>
+    <w:lsdException w:name="No List" w:semiHidden="1" w:unhideWhenUsed="1"/>
+    <w:lsdException w:name="Outline List 1" w:semiHidden="1" w:unhideWhenUsed="1"/>
+    <w:lsdException w:name="Outline List 2" w:semiHidden="1" w:unhideWhenUsed="1"/>
+    <w:lsdException w:name="Outline List 3" w:semiHidden="1" w:unhideWhenUsed="1"/>
+    <w:lsdException w:name="Table Simple 1" w:semiHidden="1" w:unhideWhenUsed="1"/>
+    <w:lsdException w:name="Table Simple 2" w:semiHidden="1" w:unhideWhenUsed="1"/>
+    <w:lsdException w:name="Table Simple 3" w:semiHidden="1" w:unhideWhenUsed="1"/>
+    <w:lsdException w:name="Table Classic 1" w:semiHidden="1" w:unhideWhenUsed="1"/>
+    <w:lsdException w:name="Table Classic 2" w:semiHidden="1" w:unhideWhenUsed="1"/>
+    <w:lsdException w:name="Table Classic 3" w:semiHidden="1" w:unhideWhenUsed="1"/>
+    <w:lsdException w:name="Table Classic 4" w:semiHidden="1" w:unhideWhenUsed="1"/>
+    <w:lsdException w:name="Table Colorful 1" w:semiHidden="1" w:unhideWhenUsed="1"/>
+    <w:lsdException w:name="Table Colorful 2" w:semiHidden="1" w:unhideWhenUsed="1"/>
+    <w:lsdException w:name="Table Colorful 3" w:semiHidden="1" w:unhideWhenUsed="1"/>
+    <w:lsdException w:name="Table Columns 1" w:semiHidden="1" w:unhideWhenUsed="1"/>
+    <w:lsdException w:name="Table Columns 2" w:semiHidden="1" w:unhideWhenUsed="1"/>
+    <w:lsdException w:name="Table Columns 3" w:semiHidden="1" w:unhideWhenUsed="1"/>
+    <w:lsdException w:name="Table Columns 4" w:semiHidden="1" w:unhideWhenUsed="1"/>
+    <w:lsdException w:name="Table Columns 5" w:semiHidden="1" w:unhideWhenUsed="1"/>
+    <w:lsdException w:name="Table Grid 1" w:semiHidden="1" w:unhideWhenUsed="1"/>
+    <w:lsdException w:name="Table Grid 2" w:semiHidden="1" w:unhideWhenUsed="1"/>
+    <w:lsdException w:name="Table Grid 3" w:semiHidden="1" w:unhideWhenUsed="1"/>
+    <w:lsdException w:name="Table Grid 4" w:semiHidden="1" w:unhideWhenUsed="1"/>
+    <w:lsdException w:name="Table Grid 5" w:semiHidden="1" w:unhideWhenUsed="1"/>
+    <w:lsdException w:name="Table Grid 6" w:semiHidden="1" w:unhideWhenUsed="1"/>
+    <w:lsdException w:name="Table Grid 7" w:semiHidden="1" w:unhideWhenUsed="1"/>
+    <w:lsdException w:name="Table Grid 8" w:semiHidden="1" w:unhideWhenUsed="1"/>
+    <w:lsdException w:name="Table List 1" w:semiHidden="1" w:unhideWhenUsed="1"/>
+    <w:lsdException w:name="Table List 2" w:semiHidden="1" w:unhideWhenUsed="1"/>
+    <w:lsdException w:name="Table List 3" w:semiHidden="1" w:unhideWhenUsed="1"/>
+    <w:lsdException w:name="Table List 4" w:semiHidden="1" w:unhideWhenUsed="1"/>
+    <w:lsdException w:name="Table List 5" w:semiHidden="1" w:unhideWhenUsed="1"/>
+    <w:lsdException w:name="Table List 6" w:semiHidden="1" w:unhideWhenUsed="1"/>
+    <w:lsdException w:name="Table List 7" w:semiHidden="1" w:unhideWhenUsed="1"/>
+    <w:lsdException w:name="Table List 8" w:semiHidden="1" w:unhideWhenUsed="1"/>
+    <w:lsdException w:name="Table 3D effects 1" w:semiHidden="1" w:unhideWhenUsed="1"/>
+    <w:lsdException w:name="Table 3D effects 2" w:semiHidden="1" w:unhideWhenUsed="1"/>
+    <w:lsdException w:name="Table 3D effects 3" w:semiHidden="1" w:unhideWhenUsed="1"/>
+    <w:lsdException w:name="Table Contemporary" w:semiHidden="1" w:unhideWhenUsed="1"/>
+    <w:lsdException w:name="Table Elegant" w:semiHidden="1" w:unhideWhenUsed="1"/>
+    <w:lsdException w:name="Table Professional" w:semiHidden="1" w:unhideWhenUsed="1"/>
+    <w:lsdException w:name="Table Subtle 1" w:semiHidden="1" w:unhideWhenUsed="1"/>
+    <w:lsdException w:name="Table Subtle 2" w:semiHidden="1" w:unhideWhenUsed="1"/>
+    <w:lsdException w:name="Table Web 1" w:semiHidden="1" w:unhideWhenUsed="1"/>
+    <w:lsdException w:name="Table Web 2" w:semiHidden="1" w:unhideWhenUsed="1"/>
+    <w:lsdException w:name="Table Web 3" w:semiHidden="1" w:unhideWhenUsed="1"/>
+    <w:lsdException w:name="Balloon Text" w:semiHidden="1" w:unhideWhenUsed="1"/>
+    <w:lsdException w:name="Table Grid" w:semiHidden="1" w:uiPriority="39" w:unhideWhenUsed="1"/>
+    <w:lsdException w:name="Table Theme" w:semiHidden="1" w:unhideWhenUsed="1"/>
+    <w:lsdException w:name="Placeholder Text" w:semiHidden="1"/>
+    <w:lsdException w:name="No Spacing" w:uiPriority="1" w:qFormat="1"/>
+    <w:lsdException w:name="Light Shading" w:uiPriority="60"/>
+    <w:lsdException w:name="Light List" w:uiPriority="61"/>
+    <w:lsdException w:name="Light Grid" w:uiPriority="62"/>
+    <w:lsdException w:name="Medium Shading 1" w:uiPriority="63"/>
+    <w:lsdException w:name="Medium Shading 2" w:uiPriority="64"/>
+    <w:lsdException w:name="Medium List 1" w:uiPriority="65"/>
+    <w:lsdException w:name="Medium List 2" w:uiPriority="66"/>
+    <w:lsdException w:name="Medium Grid 1" w:uiPriority="67"/>
+    <w:lsdException w:name="Medium Grid 2" w:uiPriority="68"/>
+    <w:lsdException w:name="Medium Grid 3" w:uiPriority="69"/>
+    <w:lsdException w:name="Dark List" w:uiPriority="70"/>
+    <w:lsdException w:name="Colorful Shading" w:uiPriority="71"/>
+    <w:lsdException w:name="Colorful List" w:uiPriority="72"/>
+    <w:lsdException w:name="Colorful Grid" w:uiPriority="73"/>
+    <w:lsdException w:name="Light Shading Accent 1" w:uiPriority="60"/>
+    <w:lsdException w:name="Light List Accent 1" w:uiPriority="61"/>
+    <w:lsdException w:name="Light Grid Accent 1" w:uiPriority="62"/>
+    <w:lsdException w:name="Medium Shading 1 Accent 1" w:uiPriority="63"/>
+    <w:lsdException w:name="Medium Shading 2 Accent 1" w:uiPriority="64"/>
+    <w:lsdException w:name="Medium List 1 Accent 1" w:uiPriority="65"/>
+    <w:lsdException w:name="Revision" w:semiHidden="1"/>
+    <w:lsdException w:name="List Paragraph" w:uiPriority="34" w:qFormat="1"/>
+    <w:lsdException w:name="Quote" w:uiPriority="29" w:qFormat="1"/>
+    <w:lsdException w:name="Intense Quote" w:uiPriority="30" w:qFormat="1"/>
+    <w:lsdException w:name="Medium List 2 Accent 1" w:uiPriority="66"/>
+    <w:lsdException w:name="Medium Grid 1 Accent 1" w:uiPriority="67"/>
+    <w:lsdException w:name="Medium Grid 2 Accent 1" w:uiPriority="68"/>
+    <w:lsdException w:name="Medium Grid 3 Accent 1" w:uiPriority="69"/>
+    <w:lsdException w:name="Dark List Accent 1" w:uiPriority="70"/>
+    <w:lsdException w:name="Colorful Shading Accent 1" w:uiPriority="71"/>
+    <w:lsdException w:name="Colorful List Accent 1" w:uiPriority="72"/>
+    <w:lsdException w:name="Colorful Grid Accent 1" w:uiPriority="73"/>
+    <w:lsdException w:name="Light Shading Accent 2" w:uiPriority="60"/>
+    <w:lsdException w:name="Light List Accent 2" w:uiPriority="61"/>
+    <w:lsdException w:name="Light Grid Accent 2" w:uiPriority="62"/>
+    <w:lsdException w:name="Medium Shading 1 Accent 2" w:uiPriority="63"/>
+    <w:lsdException w:name="Medium Shading 2 Accent 2" w:uiPriority="64"/>
+    <w:lsdException w:name="Medium List 1 Accent 2" w:uiPriority="65"/>
+    <w:lsdException w:name="Medium List 2 Accent 2" w:uiPriority="66"/>
+    <w:lsdException w:name="Medium Grid 1 Accent 2" w:uiPriority="67"/>
+    <w:lsdException w:name="Medium Grid 2 Accent 2" w:uiPriority="68"/>
+    <w:lsdException w:name="Medium Grid 3 Accent 2" w:uiPriority="69"/>
+    <w:lsdException w:name="Dark List Accent 2" w:uiPriority="70"/>
+    <w:lsdException w:name="Colorful Shading Accent 2" w:uiPriority="71"/>
+    <w:lsdException w:name="Colorful List Accent 2" w:uiPriority="72"/>
+    <w:lsdException w:name="Colorful Grid Accent 2" w:uiPriority="73"/>
+    <w:lsdException w:name="Light Shading Accent 3" w:uiPriority="60"/>
+    <w:lsdException w:name="Light List Accent 3" w:uiPriority="61"/>
+    <w:lsdException w:name="Light Grid Accent 3" w:uiPriority="62"/>
+    <w:lsdException w:name="Medium Shading 1 Accent 3" w:uiPriority="63"/>
+    <w:lsdException w:name="Medium Shading 2 Accent 3" w:uiPriority="64"/>
+    <w:lsdException w:name="Medium List 1 Accent 3" w:uiPriority="65"/>
+    <w:lsdException w:name="Medium List 2 Accent 3" w:uiPriority="66"/>
+    <w:lsdException w:name="Medium Grid 1 Accent 3" w:uiPriority="67"/>
+    <w:lsdException w:name="Medium Grid 2 Accent 3" w:uiPriority="68"/>
+    <w:lsdException w:name="Medium Grid 3 Accent 3" w:uiPriority="69"/>
+    <w:lsdException w:name="Dark List Accent 3" w:uiPriority="70"/>
+    <w:lsdException w:name="Colorful Shading Accent 3" w:uiPriority="71"/>
+    <w:lsdException w:name="Colorful List Accent 3" w:uiPriority="72"/>
+    <w:lsdException w:name="Colorful Grid Accent 3" w:uiPriority="73"/>
+    <w:lsdException w:name="Light Shading Accent 4" w:uiPriority="60"/>
+    <w:lsdException w:name="Light List Accent 4" w:uiPriority="61"/>
+    <w:lsdException w:name="Light Grid Accent 4" w:uiPriority="62"/>
+    <w:lsdException w:name="Medium Shading 1 Accent 4" w:uiPriority="63"/>
+    <w:lsdException w:name="Medium Shading 2 Accent 4" w:uiPriority="64"/>
+    <w:lsdException w:name="Medium List 1 Accent 4" w:uiPriority="65"/>
+    <w:lsdException w:name="Medium List 2 Accent 4" w:uiPriority="66"/>
+    <w:lsdException w:name="Medium Grid 1 Accent 4" w:uiPriority="67"/>
+    <w:lsdException w:name="Medium Grid 2 Accent 4" w:uiPriority="68"/>
+    <w:lsdException w:name="Medium Grid 3 Accent 4" w:uiPriority="69"/>
+    <w:lsdException w:name="Dark List Accent 4" w:uiPriority="70"/>
+    <w:lsdException w:name="Colorful Shading Accent 4" w:uiPriority="71"/>
+    <w:lsdException w:name="Colorful List Accent 4" w:uiPriority="72"/>
+    <w:lsdException w:name="Colorful Grid Accent 4" w:uiPriority="73"/>
+    <w:lsdException w:name="Light Shading Accent 5" w:uiPriority="60"/>
+    <w:lsdException w:name="Light List Accent 5" w:uiPriority="61"/>
+    <w:lsdException w:name="Light Grid Accent 5" w:uiPriority="62"/>
+    <w:lsdException w:name="Medium Shading 1 Accent 5" w:uiPriority="63"/>
+    <w:lsdException w:name="Medium Shading 2 Accent 5" w:uiPriority="64"/>
+    <w:lsdException w:name="Medium List 1 Accent 5" w:uiPriority="65"/>
+    <w:lsdException w:name="Medium List 2 Accent 5" w:uiPriority="66"/>
+    <w:lsdException w:name="Medium Grid 1 Accent 5" w:uiPriority="67"/>
+    <w:lsdException w:name="Medium Grid 2 Accent 5" w:uiPriority="68"/>
+    <w:lsdException w:name="Medium Grid 3 Accent 5" w:uiPriority="69"/>
+    <w:lsdException w:name="Dark List Accent 5" w:uiPriority="70"/>
+    <w:lsdException w:name="Colorful Shading Accent 5" w:uiPriority="71"/>
+    <w:lsdException w:name="Colorful List Accent 5" w:uiPriority="72"/>
+    <w:lsdException w:name="Colorful Grid Accent 5" w:uiPriority="73"/>
+    <w:lsdException w:name="Light Shading Accent 6" w:uiPriority="60"/>
+    <w:lsdException w:name="Light List Accent 6" w:uiPriority="61"/>
+    <w:lsdException w:name="Light Grid Accent 6" w:uiPriority="62"/>
+    <w:lsdException w:name="Medium Shading 1 Accent 6" w:uiPriority="63"/>
+    <w:lsdException w:name="Medium Shading 2 Accent 6" w:uiPriority="64"/>
+    <w:lsdException w:name="Medium List 1 Accent 6" w:uiPriority="65"/>
+    <w:lsdException w:name="Medium List 2 Accent 6" w:uiPriority="66"/>
+    <w:lsdException w:name="Medium Grid 1 Accent 6" w:uiPriority="67"/>
+    <w:lsdException w:name="Medium Grid 2 Accent 6" w:uiPriority="68"/>
+    <w:lsdException w:name="Medium Grid 3 Accent 6" w:uiPriority="69"/>
+    <w:lsdException w:name="Dark List Accent 6" w:uiPriority="70"/>
+    <w:lsdException w:name="Colorful Shading Accent 6" w:uiPriority="71"/>
+    <w:lsdException w:name="Colorful List Accent 6" w:uiPriority="72"/>
+    <w:lsdException w:name="Colorful Grid Accent 6" w:uiPriority="73"/>
+    <w:lsdException w:name="Subtle Emphasis" w:uiPriority="19" w:qFormat="1"/>
+    <w:lsdException w:name="Intense Emphasis" w:uiPriority="21" w:qFormat="1"/>
+    <w:lsdException w:name="Subtle Reference" w:uiPriority="31" w:qFormat="1"/>
+    <w:lsdException w:name="Intense Reference" w:uiPriority="32" w:qFormat="1"/>
+    <w:lsdException w:name="Book Title" w:uiPriority="33" w:qFormat="1"/>
+    <w:lsdException w:name="Bibliography" w:semiHidden="1" w:uiPriority="37" w:unhideWhenUsed="1"/>
+    <w:lsdException w:name="TOC Heading" w:semiHidden="1" w:uiPriority="39" w:unhideWhenUsed="1" w:qFormat="1"/>
+    <w:lsdException w:name="Plain Table 1" w:uiPriority="41"/>
+    <w:lsdException w:name="Plain Table 2" w:uiPriority="42"/>
+    <w:lsdException w:name="Plain Table 3" w:uiPriority="43"/>
+    <w:lsdException w:name="Plain Table 4" w:uiPriority="44"/>
+    <w:lsdException w:name="Plain Table 5" w:uiPriority="45"/>
+    <w:lsdException w:name="Grid Table Light" w:uiPriority="40"/>
+    <w:lsdException w:name="Grid Table 1 Light" w:uiPriority="46"/>
+    <w:lsdException w:name="Grid Table 2" w:uiPriority="47"/>
+    <w:lsdException w:name="Grid Table 3" w:uiPriority="48"/>
+    <w:lsdException w:name="Grid Table 4" w:uiPriority="49"/>
+    <w:lsdException w:name="Grid Table 5 Dark" w:uiPriority="50"/>
+    <w:lsdException w:name="Grid Table 6 Colorful" w:uiPriority="51"/>
+    <w:lsdException w:name="Grid Table 7 Colorful" w:uiPriority="52"/>
+    <w:lsdException w:name="Grid Table 1 Light Accent 1" w:uiPriority="46"/>
+    <w:lsdException w:name="Grid Table 2 Accent 1" w:uiPriority="47"/>
+    <w:lsdException w:name="Grid Table 3 Accent 1" w:uiPriority="48"/>
+    <w:lsdException w:name="Grid Table 4 Accent 1" w:uiPriority="49"/>
+    <w:lsdException w:name="Grid Table 5 Dark Accent 1" w:uiPriority="50"/>
+    <w:lsdException w:name="Grid Table 6 Colorful Accent 1" w:uiPriority="51"/>
+    <w:lsdException w:name="Grid Table 7 Colorful Accent 1" w:uiPriority="52"/>
+    <w:lsdException w:name="Grid Table 1 Light Accent 2" w:uiPriority="46"/>
+    <w:lsdException w:name="Grid Table 2 Accent 2" w:uiPriority="47"/>
+    <w:lsdException w:name="Grid Table 3 Accent 2" w:uiPriority="48"/>
+    <w:lsdException w:name="Grid Table 4 Accent 2" w:uiPriority="49"/>
+    <w:lsdException w:name="Grid Table 5 Dark Accent 2" w:uiPriority="50"/>
+    <w:lsdException w:name="Grid Table 6 Colorful Accent 2" w:uiPriority="51"/>
+    <w:lsdException w:name="Grid Table 7 Colorful Accent 2" w:uiPriority="52"/>
+    <w:lsdException w:name="Grid Table 1 Light Accent 3" w:uiPriority="46"/>
+    <w:lsdException w:name="Grid Table 2 Accent 3" w:uiPriority="47"/>
+    <w:lsdException w:name="Grid Table 3 Accent 3" w:uiPriority="48"/>
+    <w:lsdException w:name="Grid Table 4 Accent 3" w:uiPriority="49"/>
+    <w:lsdException w:name="Grid Table 5 Dark Accent 3" w:uiPriority="50"/>
+    <w:lsdException w:name="Grid Table 6 Colorful Accent 3" w:uiPriority="51"/>
+    <w:lsdException w:name="Grid Table 7 Colorful Accent 3" w:uiPriority="52"/>
+    <w:lsdException w:name="Grid Table 1 Light Accent 4" w:uiPriority="46"/>
+    <w:lsdException w:name="Grid Table 2 Accent 4" w:uiPriority="47"/>
+    <w:lsdException w:name="Grid Table 3 Accent 4" w:uiPriority="48"/>
+    <w:lsdException w:name="Grid Table 4 Accent 4" w:uiPriority="49"/>
+    <w:lsdException w:name="Grid Table 5 Dark Accent 4" w:uiPriority="50"/>
+    <w:lsdException w:name="Grid Table 6 Colorful Accent 4" w:uiPriority="51"/>
+    <w:lsdException w:name="Grid Table 7 Colorful Accent 4" w:uiPriority="52"/>
+    <w:lsdException w:name="Grid Table 1 Light Accent 5" w:uiPriority="46"/>
+    <w:lsdException w:name="Grid Table 2 Accent 5" w:uiPriority="47"/>
+    <w:lsdException w:name="Grid Table 3 Accent 5" w:uiPriority="48"/>
+    <w:lsdException w:name="Grid Table 4 Accent 5" w:uiPriority="49"/>
+    <w:lsdException w:name="Grid Table 5 Dark Accent 5" w:uiPriority="50"/>
+    <w:lsdException w:name="Grid Table 6 Colorful Accent 5" w:uiPriority="51"/>
+    <w:lsdException w:name="Grid Table 7 Colorful Accent 5" w:uiPriority="52"/>
+    <w:lsdException w:name="Grid Table 1 Light Accent 6" w:uiPriority="46"/>
+    <w:lsdException w:name="Grid Table 2 Accent 6" w:uiPriority="47"/>
+    <w:lsdException w:name="Grid Table 3 Accent 6" w:uiPriority="48"/>
+    <w:lsdException w:name="Grid Table 4 Accent 6" w:uiPriority="49"/>
+    <w:lsdException w:name="Grid Table 5 Dark Accent 6" w:uiPriority="50"/>
+    <w:lsdException w:name="Grid Table 6 Colorful Accent 6" w:uiPriority="51"/>
+    <w:lsdException w:name="Grid Table 7 Colorful Accent 6" w:uiPriority="52"/>
+    <w:lsdException w:name="List Table 1 Light" w:uiPriority="46"/>
+    <w:lsdException w:name="List Table 2" w:uiPriority="47"/>
+    <w:lsdException w:name="List Table 3" w:uiPriority="48"/>
+    <w:lsdException w:name="List Table 4" w:uiPriority="49"/>
+    <w:lsdException w:name="List Table 5 Dark" w:uiPriority="50"/>
+    <w:lsdException w:name="List Table 6 Colorful" w:uiPriority="51"/>
+    <w:lsdException w:name="List Table 7 Colorful" w:uiPriority="52"/>
+    <w:lsdException w:name="List Table 1 Light Accent 1" w:uiPriority="46"/>
+    <w:lsdException w:name="List Table 2 Accent 1" w:uiPriority="47"/>
+    <w:lsdException w:name="List Table 3 Accent 1" w:uiPriority="48"/>
+    <w:lsdException w:name="List Table 4 Accent 1" w:uiPriority="49"/>
+    <w:lsdException w:name="List Table 5 Dark Accent 1" w:uiPriority="50"/>
+    <w:lsdException w:name="List Table 6 Colorful Accent 1" w:uiPriority="51"/>
+    <w:lsdException w:name="List Table 7 Colorful Accent 1" w:uiPriority="52"/>
+    <w:lsdException w:name="List Table 1 Light Accent 2" w:uiPriority="46"/>
+    <w:lsdException w:name="List Table 2 Accent 2" w:uiPriority="47"/>
+    <w:lsdException w:name="List Table 3 Accent 2" w:uiPriority="48"/>
+    <w:lsdException w:name="List Table 4 Accent 2" w:uiPriority="49"/>
+    <w:lsdException w:name="List Table 5 Dark Accent 2" w:uiPriority="50"/>
+    <w:lsdException w:name="List Table 6 Colorful Accent 2" w:uiPriority="51"/>
+    <w:lsdException w:name="List Table 7 Colorful Accent 2" w:uiPriority="52"/>
+    <w:lsdException w:name="List Table 1 Light Accent 3" w:uiPriority="46"/>
+    <w:lsdException w:name="List Table 2 Accent 3" w:uiPriority="47"/>
+    <w:lsdException w:name="List Table 3 Accent 3" w:uiPriority="48"/>
+    <w:lsdException w:name="List Table 4 Accent 3" w:uiPriority="49"/>
+    <w:lsdException w:name="List Table 5 Dark Accent 3" w:uiPriority="50"/>
+    <w:lsdException w:name="List Table 6 Colorful Accent 3" w:uiPriority="51"/>
+    <w:lsdException w:name="List Table 7 Colorful Accent 3" w:uiPriority="52"/>
+    <w:lsdException w:name="List Table 1 Light Accent 4" w:uiPriority="46"/>
+    <w:lsdException w:name="List Table 2 Accent 4" w:uiPriority="47"/>
+    <w:lsdException w:name="List Table 3 Accent 4" w:uiPriority="48"/>
+    <w:lsdException w:name="List Table 4 Accent 4" w:uiPriority="49"/>
+    <w:lsdException w:name="List Table 5 Dark Accent 4" w:uiPriority="50"/>
+    <w:lsdException w:name="List Table 6 Colorful Accent 4" w:uiPriority="51"/>
+    <w:lsdException w:name="List Table 7 Colorful Accent 4" w:uiPriority="52"/>
+    <w:lsdException w:name="List Table 1 Light Accent 5" w:uiPriority="46"/>
+    <w:lsdException w:name="List Table 2 Accent 5" w:uiPriority="47"/>
+    <w:lsdException w:name="List Table 3 Accent 5" w:uiPriority="48"/>
+    <w:lsdException w:name="List Table 4 Accent 5" w:uiPriority="49"/>
+    <w:lsdException w:name="List Table 5 Dark Accent 5" w:uiPriority="50"/>
+    <w:lsdException w:name="List Table 6 Colorful Accent 5" w:uiPriority="51"/>
+    <w:lsdException w:name="List Table 7 Colorful Accent 5" w:uiPriority="52"/>
+    <w:lsdException w:name="List Table 1 Light Accent 6" w:uiPriority="46"/>
+    <w:lsdException w:name="List Table 2 Accent 6" w:uiPriority="47"/>
+    <w:lsdException w:name="List Table 3 Accent 6" w:uiPriority="48"/>
+    <w:lsdException w:name="List Table 4 Accent 6" w:uiPriority="49"/>
+    <w:lsdException w:name="List Table 5 Dark Accent 6" w:uiPriority="50"/>
+    <w:lsdException w:name="List Table 6 Colorful Accent 6" w:uiPriority="51"/>
+    <w:lsdException w:name="List Table 7 Colorful Accent 6" w:uiPriority="52"/>
+    <w:lsdException w:name="Mention" w:semiHidden="1" w:unhideWhenUsed="1"/>
+    <w:lsdException w:name="Smart Hyperlink" w:semiHidden="1" w:unhideWhenUsed="1"/>
+    <w:lsdException w:name="Hashtag" w:semiHidden="1" w:unhideWhenUsed="1"/>
+    <w:lsdException w:name="Unresolved Mention" w:semiHidden="1" w:unhideWhenUsed="1"/>
   </w:latentStyles>
   <w:style w:type="paragraph" w:default="1" w:styleId="a">
     <w:name w:val="Normal"/>
@@ -2859,7 +5484,7 @@
   <w:style w:type="paragraph" w:styleId="2">
     <w:name w:val="heading 2"/>
     <w:basedOn w:val="a"/>
-    <w:link w:val="2Char"/>
+    <w:link w:val="20"/>
     <w:uiPriority w:val="9"/>
     <w:qFormat/>
     <w:rsid w:val="000A4D49"/>
@@ -2889,7 +5514,6 @@
     <w:uiPriority w:val="99"/>
     <w:semiHidden/>
     <w:unhideWhenUsed/>
-    <w:qFormat/>
     <w:tblPr>
       <w:tblInd w:w="0" w:type="dxa"/>
       <w:tblCellMar>
@@ -2919,7 +5543,7 @@
   <w:style w:type="paragraph" w:styleId="HTML">
     <w:name w:val="HTML Preformatted"/>
     <w:basedOn w:val="a"/>
-    <w:link w:val="HTMLChar"/>
+    <w:link w:val="HTML0"/>
     <w:uiPriority w:val="99"/>
     <w:semiHidden/>
     <w:unhideWhenUsed/>
@@ -2953,8 +5577,8 @@
       <w:szCs w:val="24"/>
     </w:rPr>
   </w:style>
-  <w:style w:type="character" w:customStyle="1" w:styleId="HTMLChar">
-    <w:name w:val="HTML 预设格式 Char"/>
+  <w:style w:type="character" w:customStyle="1" w:styleId="HTML0">
+    <w:name w:val="HTML 预设格式 字符"/>
     <w:basedOn w:val="a0"/>
     <w:link w:val="HTML"/>
     <w:uiPriority w:val="99"/>
@@ -2967,8 +5591,8 @@
       <w:szCs w:val="24"/>
     </w:rPr>
   </w:style>
-  <w:style w:type="character" w:customStyle="1" w:styleId="2Char">
-    <w:name w:val="标题 2 Char"/>
+  <w:style w:type="character" w:customStyle="1" w:styleId="20">
+    <w:name w:val="标题 2 字符"/>
     <w:basedOn w:val="a0"/>
     <w:link w:val="2"/>
     <w:uiPriority w:val="9"/>
@@ -3240,7 +5864,7 @@
   <a:extraClrSchemeLst/>
   <a:extLst>
     <a:ext uri="{05A4C25C-085E-4340-85A3-A5531E510DB2}">
-      <thm15:themeFamily xmlns:thm15="http://schemas.microsoft.com/office/thememl/2012/main" xmlns="" name="Office Theme" id="{62F939B6-93AF-4DB8-9C6B-D6C7DFDC589F}" vid="{4A3C46E8-61CC-4603-A589-7422A47A8E4A}"/>
+      <thm15:themeFamily xmlns:thm15="http://schemas.microsoft.com/office/thememl/2012/main" name="Office Theme" id="{62F939B6-93AF-4DB8-9C6B-D6C7DFDC589F}" vid="{4A3C46E8-61CC-4603-A589-7422A47A8E4A}"/>
     </a:ext>
   </a:extLst>
 </a:theme>

--- a/Android notes/2017/handler机制.docx
+++ b/Android notes/2017/handler机制.docx
@@ -1600,7 +1600,7 @@
         <w:pStyle w:val="a3"/>
         <w:ind w:left="420" w:firstLineChars="0" w:firstLine="0"/>
         <w:rPr>
-          <w:rFonts w:ascii="微软雅黑" w:eastAsia="微软雅黑" w:hAnsi="微软雅黑" w:hint="eastAsia"/>
+          <w:rFonts w:ascii="微软雅黑" w:eastAsia="微软雅黑" w:hAnsi="微软雅黑"/>
         </w:rPr>
       </w:pPr>
       <w:r>
@@ -1772,8 +1772,6 @@
         </w:rPr>
         <w:t>通过key的hash值对length取余，得到value保存初始位置，然后从该位置往后循环查找需要的键值对，知道找到或者数组对应位置是null为止</w:t>
       </w:r>
-      <w:bookmarkStart w:id="0" w:name="_GoBack"/>
-      <w:bookmarkEnd w:id="0"/>
       <w:r>
         <w:rPr>
           <w:rFonts w:ascii="微软雅黑" w:eastAsia="微软雅黑" w:hAnsi="微软雅黑" w:hint="eastAsia"/>
@@ -1855,6 +1853,93 @@
         </w:rPr>
         <w:t>()处理消息</w:t>
       </w:r>
+      <w:r>
+        <w:rPr>
+          <w:rFonts w:ascii="微软雅黑" w:eastAsia="微软雅黑" w:hAnsi="微软雅黑" w:hint="eastAsia"/>
+        </w:rPr>
+        <w:t>。</w:t>
+      </w:r>
+    </w:p>
+    <w:p>
+      <w:pPr>
+        <w:pStyle w:val="a3"/>
+        <w:ind w:left="420" w:firstLineChars="0" w:firstLine="0"/>
+        <w:rPr>
+          <w:rFonts w:ascii="微软雅黑" w:eastAsia="微软雅黑" w:hAnsi="微软雅黑"/>
+          <w:color w:val="FF0000"/>
+        </w:rPr>
+      </w:pPr>
+      <w:r>
+        <w:rPr>
+          <w:rFonts w:ascii="微软雅黑" w:eastAsia="微软雅黑" w:hAnsi="微软雅黑" w:hint="eastAsia"/>
+          <w:color w:val="FF0000"/>
+        </w:rPr>
+        <w:t>注：</w:t>
+      </w:r>
+      <w:r>
+        <w:rPr>
+          <w:rFonts w:ascii="微软雅黑" w:eastAsia="微软雅黑" w:hAnsi="微软雅黑" w:hint="eastAsia"/>
+        </w:rPr>
+        <w:t>若</w:t>
+      </w:r>
+      <w:r>
+        <w:rPr>
+          <w:rFonts w:ascii="微软雅黑" w:eastAsia="微软雅黑" w:hAnsi="微软雅黑" w:hint="eastAsia"/>
+        </w:rPr>
+        <w:t>消息队列没有</w:t>
+      </w:r>
+      <w:r>
+        <w:rPr>
+          <w:rFonts w:ascii="微软雅黑" w:eastAsia="微软雅黑" w:hAnsi="微软雅黑" w:hint="eastAsia"/>
+        </w:rPr>
+        <w:t>消息，</w:t>
+      </w:r>
+      <w:proofErr w:type="spellStart"/>
+      <w:r>
+        <w:rPr>
+          <w:rFonts w:ascii="微软雅黑" w:eastAsia="微软雅黑" w:hAnsi="微软雅黑" w:hint="eastAsia"/>
+        </w:rPr>
+        <w:t>Looper.loop</w:t>
+      </w:r>
+      <w:proofErr w:type="spellEnd"/>
+      <w:r>
+        <w:rPr>
+          <w:rFonts w:ascii="微软雅黑" w:eastAsia="微软雅黑" w:hAnsi="微软雅黑" w:hint="eastAsia"/>
+        </w:rPr>
+        <w:t>()</w:t>
+      </w:r>
+      <w:r>
+        <w:rPr>
+          <w:rFonts w:ascii="微软雅黑" w:eastAsia="微软雅黑" w:hAnsi="微软雅黑" w:hint="eastAsia"/>
+        </w:rPr>
+        <w:t>阻塞（实际是调用</w:t>
+      </w:r>
+      <w:proofErr w:type="spellStart"/>
+      <w:r>
+        <w:rPr>
+          <w:rFonts w:ascii="微软雅黑" w:eastAsia="微软雅黑" w:hAnsi="微软雅黑" w:hint="eastAsia"/>
+        </w:rPr>
+        <w:t>MessageQueue</w:t>
+      </w:r>
+      <w:r>
+        <w:rPr>
+          <w:rFonts w:ascii="微软雅黑" w:eastAsia="微软雅黑" w:hAnsi="微软雅黑" w:hint="eastAsia"/>
+        </w:rPr>
+        <w:t>#next</w:t>
+      </w:r>
+      <w:proofErr w:type="spellEnd"/>
+      <w:r>
+        <w:rPr>
+          <w:rFonts w:ascii="微软雅黑" w:eastAsia="微软雅黑" w:hAnsi="微软雅黑"/>
+        </w:rPr>
+        <w:t>()</w:t>
+      </w:r>
+      <w:r>
+        <w:rPr>
+          <w:rFonts w:ascii="微软雅黑" w:eastAsia="微软雅黑" w:hAnsi="微软雅黑" w:hint="eastAsia"/>
+        </w:rPr>
+        <w:t>时阻塞）</w:t>
+      </w:r>
     </w:p>
     <w:p>
       <w:pPr>
@@ -2173,6 +2258,7 @@
         <w:rPr>
           <w:rFonts w:ascii="微软雅黑" w:eastAsia="微软雅黑" w:hAnsi="微软雅黑"/>
         </w:rPr>
+        <w:lastRenderedPageBreak/>
         <w:t xml:space="preserve">        final long ident = </w:t>
       </w:r>
       <w:proofErr w:type="spellStart"/>
@@ -2207,35 +2293,1125 @@
         <w:rPr>
           <w:rFonts w:ascii="微软雅黑" w:eastAsia="微软雅黑" w:hAnsi="微软雅黑"/>
         </w:rPr>
+        <w:t xml:space="preserve">        for </w:t>
+      </w:r>
+      <w:proofErr w:type="gramStart"/>
+      <w:r>
+        <w:rPr>
+          <w:rFonts w:ascii="微软雅黑" w:eastAsia="微软雅黑" w:hAnsi="微软雅黑"/>
+        </w:rPr>
+        <w:t>(;;)</w:t>
+      </w:r>
+      <w:proofErr w:type="gramEnd"/>
+      <w:r>
+        <w:rPr>
+          <w:rFonts w:ascii="微软雅黑" w:eastAsia="微软雅黑" w:hAnsi="微软雅黑"/>
+        </w:rPr>
+        <w:t xml:space="preserve"> {</w:t>
+      </w:r>
+    </w:p>
+    <w:p>
+      <w:pPr>
+        <w:rPr>
+          <w:rFonts w:ascii="微软雅黑" w:eastAsia="微软雅黑" w:hAnsi="微软雅黑"/>
+        </w:rPr>
+      </w:pPr>
+      <w:r>
+        <w:rPr>
+          <w:rFonts w:ascii="微软雅黑" w:eastAsia="微软雅黑" w:hAnsi="微软雅黑"/>
+        </w:rPr>
+        <w:t xml:space="preserve">            Message </w:t>
+      </w:r>
+      <w:proofErr w:type="spellStart"/>
+      <w:r>
+        <w:rPr>
+          <w:rFonts w:ascii="微软雅黑" w:eastAsia="微软雅黑" w:hAnsi="微软雅黑"/>
+        </w:rPr>
+        <w:t>msg</w:t>
+      </w:r>
+      <w:proofErr w:type="spellEnd"/>
+      <w:r>
+        <w:rPr>
+          <w:rFonts w:ascii="微软雅黑" w:eastAsia="微软雅黑" w:hAnsi="微软雅黑"/>
+        </w:rPr>
+        <w:t xml:space="preserve"> = </w:t>
+      </w:r>
+      <w:proofErr w:type="spellStart"/>
+      <w:proofErr w:type="gramStart"/>
+      <w:r>
+        <w:rPr>
+          <w:rFonts w:ascii="微软雅黑" w:eastAsia="微软雅黑" w:hAnsi="微软雅黑"/>
+        </w:rPr>
+        <w:t>queue.next</w:t>
+      </w:r>
+      <w:proofErr w:type="spellEnd"/>
+      <w:proofErr w:type="gramEnd"/>
+      <w:r>
+        <w:rPr>
+          <w:rFonts w:ascii="微软雅黑" w:eastAsia="微软雅黑" w:hAnsi="微软雅黑"/>
+        </w:rPr>
+        <w:t>(); // might block</w:t>
+      </w:r>
+    </w:p>
+    <w:p>
+      <w:pPr>
+        <w:rPr>
+          <w:rFonts w:ascii="微软雅黑" w:eastAsia="微软雅黑" w:hAnsi="微软雅黑"/>
+        </w:rPr>
+      </w:pPr>
+      <w:r>
+        <w:rPr>
+          <w:rFonts w:ascii="微软雅黑" w:eastAsia="微软雅黑" w:hAnsi="微软雅黑"/>
+        </w:rPr>
+        <w:t xml:space="preserve">            if (</w:t>
+      </w:r>
+      <w:proofErr w:type="spellStart"/>
+      <w:r>
+        <w:rPr>
+          <w:rFonts w:ascii="微软雅黑" w:eastAsia="微软雅黑" w:hAnsi="微软雅黑"/>
+        </w:rPr>
+        <w:t>msg</w:t>
+      </w:r>
+      <w:proofErr w:type="spellEnd"/>
+      <w:r>
+        <w:rPr>
+          <w:rFonts w:ascii="微软雅黑" w:eastAsia="微软雅黑" w:hAnsi="微软雅黑"/>
+        </w:rPr>
+        <w:t xml:space="preserve"> == null) {</w:t>
+      </w:r>
+    </w:p>
+    <w:p>
+      <w:pPr>
+        <w:rPr>
+          <w:rFonts w:ascii="微软雅黑" w:eastAsia="微软雅黑" w:hAnsi="微软雅黑"/>
+        </w:rPr>
+      </w:pPr>
+      <w:r>
+        <w:rPr>
+          <w:rFonts w:ascii="微软雅黑" w:eastAsia="微软雅黑" w:hAnsi="微软雅黑"/>
+        </w:rPr>
+        <w:t xml:space="preserve">                // No message indicates that the message queue is quitting.</w:t>
+      </w:r>
+    </w:p>
+    <w:p>
+      <w:pPr>
+        <w:rPr>
+          <w:rFonts w:ascii="微软雅黑" w:eastAsia="微软雅黑" w:hAnsi="微软雅黑"/>
+        </w:rPr>
+      </w:pPr>
+      <w:r>
+        <w:rPr>
+          <w:rFonts w:ascii="微软雅黑" w:eastAsia="微软雅黑" w:hAnsi="微软雅黑"/>
+        </w:rPr>
+        <w:t xml:space="preserve">                return;</w:t>
+      </w:r>
+    </w:p>
+    <w:p>
+      <w:pPr>
+        <w:rPr>
+          <w:rFonts w:ascii="微软雅黑" w:eastAsia="微软雅黑" w:hAnsi="微软雅黑"/>
+        </w:rPr>
+      </w:pPr>
+      <w:r>
+        <w:rPr>
+          <w:rFonts w:ascii="微软雅黑" w:eastAsia="微软雅黑" w:hAnsi="微软雅黑"/>
+        </w:rPr>
+        <w:t xml:space="preserve">            }</w:t>
+      </w:r>
+    </w:p>
+    <w:p>
+      <w:pPr>
+        <w:rPr>
+          <w:rFonts w:ascii="微软雅黑" w:eastAsia="微软雅黑" w:hAnsi="微软雅黑"/>
+        </w:rPr>
+      </w:pPr>
+    </w:p>
+    <w:p>
+      <w:pPr>
+        <w:rPr>
+          <w:rFonts w:ascii="微软雅黑" w:eastAsia="微软雅黑" w:hAnsi="微软雅黑"/>
+        </w:rPr>
+      </w:pPr>
+      <w:r>
+        <w:rPr>
+          <w:rFonts w:ascii="微软雅黑" w:eastAsia="微软雅黑" w:hAnsi="微软雅黑"/>
+        </w:rPr>
+        <w:t xml:space="preserve">            // This must be in a local variable, in case a UI event sets the logger</w:t>
+      </w:r>
+    </w:p>
+    <w:p>
+      <w:pPr>
+        <w:rPr>
+          <w:rFonts w:ascii="微软雅黑" w:eastAsia="微软雅黑" w:hAnsi="微软雅黑"/>
+        </w:rPr>
+      </w:pPr>
+      <w:r>
+        <w:rPr>
+          <w:rFonts w:ascii="微软雅黑" w:eastAsia="微软雅黑" w:hAnsi="微软雅黑"/>
+        </w:rPr>
+        <w:t xml:space="preserve">            Printer logging = </w:t>
+      </w:r>
+      <w:proofErr w:type="spellStart"/>
+      <w:proofErr w:type="gramStart"/>
+      <w:r>
+        <w:rPr>
+          <w:rFonts w:ascii="微软雅黑" w:eastAsia="微软雅黑" w:hAnsi="微软雅黑"/>
+        </w:rPr>
+        <w:t>me.mLogging</w:t>
+      </w:r>
+      <w:proofErr w:type="spellEnd"/>
+      <w:proofErr w:type="gramEnd"/>
+      <w:r>
+        <w:rPr>
+          <w:rFonts w:ascii="微软雅黑" w:eastAsia="微软雅黑" w:hAnsi="微软雅黑"/>
+        </w:rPr>
+        <w:t>;</w:t>
+      </w:r>
+    </w:p>
+    <w:p>
+      <w:pPr>
+        <w:rPr>
+          <w:rFonts w:ascii="微软雅黑" w:eastAsia="微软雅黑" w:hAnsi="微软雅黑"/>
+        </w:rPr>
+      </w:pPr>
+      <w:r>
+        <w:rPr>
+          <w:rFonts w:ascii="微软雅黑" w:eastAsia="微软雅黑" w:hAnsi="微软雅黑"/>
+        </w:rPr>
+        <w:t xml:space="preserve">            if (</w:t>
+      </w:r>
+      <w:proofErr w:type="gramStart"/>
+      <w:r>
+        <w:rPr>
+          <w:rFonts w:ascii="微软雅黑" w:eastAsia="微软雅黑" w:hAnsi="微软雅黑"/>
+        </w:rPr>
+        <w:t>logging !</w:t>
+      </w:r>
+      <w:proofErr w:type="gramEnd"/>
+      <w:r>
+        <w:rPr>
+          <w:rFonts w:ascii="微软雅黑" w:eastAsia="微软雅黑" w:hAnsi="微软雅黑"/>
+        </w:rPr>
+        <w:t>= null) {</w:t>
+      </w:r>
+    </w:p>
+    <w:p>
+      <w:pPr>
+        <w:rPr>
+          <w:rFonts w:ascii="微软雅黑" w:eastAsia="微软雅黑" w:hAnsi="微软雅黑"/>
+        </w:rPr>
+      </w:pPr>
+      <w:r>
+        <w:rPr>
+          <w:rFonts w:ascii="微软雅黑" w:eastAsia="微软雅黑" w:hAnsi="微软雅黑"/>
+        </w:rPr>
+        <w:t xml:space="preserve">                </w:t>
+      </w:r>
+      <w:proofErr w:type="spellStart"/>
+      <w:proofErr w:type="gramStart"/>
+      <w:r>
+        <w:rPr>
+          <w:rFonts w:ascii="微软雅黑" w:eastAsia="微软雅黑" w:hAnsi="微软雅黑"/>
+        </w:rPr>
+        <w:t>logging.println</w:t>
+      </w:r>
+      <w:proofErr w:type="spellEnd"/>
+      <w:proofErr w:type="gramEnd"/>
+      <w:r>
+        <w:rPr>
+          <w:rFonts w:ascii="微软雅黑" w:eastAsia="微软雅黑" w:hAnsi="微软雅黑"/>
+        </w:rPr>
+        <w:t xml:space="preserve">("&gt;&gt;&gt;&gt;&gt; Dispatching to " + </w:t>
+      </w:r>
+      <w:proofErr w:type="spellStart"/>
+      <w:r>
+        <w:rPr>
+          <w:rFonts w:ascii="微软雅黑" w:eastAsia="微软雅黑" w:hAnsi="微软雅黑"/>
+        </w:rPr>
+        <w:t>msg.target</w:t>
+      </w:r>
+      <w:proofErr w:type="spellEnd"/>
+      <w:r>
+        <w:rPr>
+          <w:rFonts w:ascii="微软雅黑" w:eastAsia="微软雅黑" w:hAnsi="微软雅黑"/>
+        </w:rPr>
+        <w:t xml:space="preserve"> + " " +</w:t>
+      </w:r>
+    </w:p>
+    <w:p>
+      <w:pPr>
+        <w:rPr>
+          <w:rFonts w:ascii="微软雅黑" w:eastAsia="微软雅黑" w:hAnsi="微软雅黑"/>
+        </w:rPr>
+      </w:pPr>
+      <w:r>
+        <w:rPr>
+          <w:rFonts w:ascii="微软雅黑" w:eastAsia="微软雅黑" w:hAnsi="微软雅黑"/>
+        </w:rPr>
+        <w:t xml:space="preserve">                        </w:t>
+      </w:r>
+      <w:proofErr w:type="spellStart"/>
+      <w:proofErr w:type="gramStart"/>
+      <w:r>
+        <w:rPr>
+          <w:rFonts w:ascii="微软雅黑" w:eastAsia="微软雅黑" w:hAnsi="微软雅黑"/>
+        </w:rPr>
+        <w:t>msg.callback</w:t>
+      </w:r>
+      <w:proofErr w:type="spellEnd"/>
+      <w:proofErr w:type="gramEnd"/>
+      <w:r>
+        <w:rPr>
+          <w:rFonts w:ascii="微软雅黑" w:eastAsia="微软雅黑" w:hAnsi="微软雅黑"/>
+        </w:rPr>
+        <w:t xml:space="preserve"> + ": " + </w:t>
+      </w:r>
+      <w:proofErr w:type="spellStart"/>
+      <w:r>
+        <w:rPr>
+          <w:rFonts w:ascii="微软雅黑" w:eastAsia="微软雅黑" w:hAnsi="微软雅黑"/>
+        </w:rPr>
+        <w:t>msg.what</w:t>
+      </w:r>
+      <w:proofErr w:type="spellEnd"/>
+      <w:r>
+        <w:rPr>
+          <w:rFonts w:ascii="微软雅黑" w:eastAsia="微软雅黑" w:hAnsi="微软雅黑"/>
+        </w:rPr>
+        <w:t>);</w:t>
+      </w:r>
+    </w:p>
+    <w:p>
+      <w:pPr>
+        <w:rPr>
+          <w:rFonts w:ascii="微软雅黑" w:eastAsia="微软雅黑" w:hAnsi="微软雅黑"/>
+        </w:rPr>
+      </w:pPr>
+      <w:r>
+        <w:rPr>
+          <w:rFonts w:ascii="微软雅黑" w:eastAsia="微软雅黑" w:hAnsi="微软雅黑"/>
+        </w:rPr>
+        <w:t xml:space="preserve">            }</w:t>
+      </w:r>
+    </w:p>
+    <w:p>
+      <w:pPr>
+        <w:rPr>
+          <w:rFonts w:ascii="微软雅黑" w:eastAsia="微软雅黑" w:hAnsi="微软雅黑"/>
+        </w:rPr>
+      </w:pPr>
+    </w:p>
+    <w:p>
+      <w:pPr>
+        <w:rPr>
+          <w:rFonts w:ascii="微软雅黑" w:eastAsia="微软雅黑" w:hAnsi="微软雅黑"/>
+        </w:rPr>
+      </w:pPr>
+      <w:r>
+        <w:rPr>
+          <w:rFonts w:ascii="微软雅黑" w:eastAsia="微软雅黑" w:hAnsi="微软雅黑"/>
+        </w:rPr>
+        <w:t xml:space="preserve">            </w:t>
+      </w:r>
+      <w:proofErr w:type="spellStart"/>
+      <w:proofErr w:type="gramStart"/>
+      <w:r>
+        <w:rPr>
+          <w:rFonts w:ascii="微软雅黑" w:eastAsia="微软雅黑" w:hAnsi="微软雅黑"/>
+        </w:rPr>
+        <w:t>msg.target</w:t>
+      </w:r>
+      <w:proofErr w:type="gramEnd"/>
+      <w:r>
+        <w:rPr>
+          <w:rFonts w:ascii="微软雅黑" w:eastAsia="微软雅黑" w:hAnsi="微软雅黑"/>
+        </w:rPr>
+        <w:t>.dispatchMessage</w:t>
+      </w:r>
+      <w:proofErr w:type="spellEnd"/>
+      <w:r>
+        <w:rPr>
+          <w:rFonts w:ascii="微软雅黑" w:eastAsia="微软雅黑" w:hAnsi="微软雅黑"/>
+        </w:rPr>
+        <w:t>(</w:t>
+      </w:r>
+      <w:proofErr w:type="spellStart"/>
+      <w:r>
+        <w:rPr>
+          <w:rFonts w:ascii="微软雅黑" w:eastAsia="微软雅黑" w:hAnsi="微软雅黑"/>
+        </w:rPr>
+        <w:t>msg</w:t>
+      </w:r>
+      <w:proofErr w:type="spellEnd"/>
+      <w:r>
+        <w:rPr>
+          <w:rFonts w:ascii="微软雅黑" w:eastAsia="微软雅黑" w:hAnsi="微软雅黑"/>
+        </w:rPr>
+        <w:t>);</w:t>
+      </w:r>
+    </w:p>
+    <w:p>
+      <w:pPr>
+        <w:rPr>
+          <w:rFonts w:ascii="微软雅黑" w:eastAsia="微软雅黑" w:hAnsi="微软雅黑"/>
+        </w:rPr>
+      </w:pPr>
+    </w:p>
+    <w:p>
+      <w:pPr>
+        <w:rPr>
+          <w:rFonts w:ascii="微软雅黑" w:eastAsia="微软雅黑" w:hAnsi="微软雅黑"/>
+        </w:rPr>
+      </w:pPr>
+      <w:r>
+        <w:rPr>
+          <w:rFonts w:ascii="微软雅黑" w:eastAsia="微软雅黑" w:hAnsi="微软雅黑"/>
+        </w:rPr>
+        <w:t xml:space="preserve">            if (</w:t>
+      </w:r>
+      <w:proofErr w:type="gramStart"/>
+      <w:r>
+        <w:rPr>
+          <w:rFonts w:ascii="微软雅黑" w:eastAsia="微软雅黑" w:hAnsi="微软雅黑"/>
+        </w:rPr>
+        <w:t>logging !</w:t>
+      </w:r>
+      <w:proofErr w:type="gramEnd"/>
+      <w:r>
+        <w:rPr>
+          <w:rFonts w:ascii="微软雅黑" w:eastAsia="微软雅黑" w:hAnsi="微软雅黑"/>
+        </w:rPr>
+        <w:t>= null) {</w:t>
+      </w:r>
+    </w:p>
+    <w:p>
+      <w:pPr>
+        <w:rPr>
+          <w:rFonts w:ascii="微软雅黑" w:eastAsia="微软雅黑" w:hAnsi="微软雅黑"/>
+        </w:rPr>
+      </w:pPr>
+      <w:r>
+        <w:rPr>
+          <w:rFonts w:ascii="微软雅黑" w:eastAsia="微软雅黑" w:hAnsi="微软雅黑"/>
+        </w:rPr>
+        <w:t xml:space="preserve">                </w:t>
+      </w:r>
+      <w:proofErr w:type="spellStart"/>
+      <w:proofErr w:type="gramStart"/>
+      <w:r>
+        <w:rPr>
+          <w:rFonts w:ascii="微软雅黑" w:eastAsia="微软雅黑" w:hAnsi="微软雅黑"/>
+        </w:rPr>
+        <w:t>logging.println</w:t>
+      </w:r>
+      <w:proofErr w:type="spellEnd"/>
+      <w:proofErr w:type="gramEnd"/>
+      <w:r>
+        <w:rPr>
+          <w:rFonts w:ascii="微软雅黑" w:eastAsia="微软雅黑" w:hAnsi="微软雅黑"/>
+        </w:rPr>
+        <w:t xml:space="preserve">("&lt;&lt;&lt;&lt;&lt; Finished to " + </w:t>
+      </w:r>
+      <w:proofErr w:type="spellStart"/>
+      <w:r>
+        <w:rPr>
+          <w:rFonts w:ascii="微软雅黑" w:eastAsia="微软雅黑" w:hAnsi="微软雅黑"/>
+        </w:rPr>
+        <w:t>msg.target</w:t>
+      </w:r>
+      <w:proofErr w:type="spellEnd"/>
+      <w:r>
+        <w:rPr>
+          <w:rFonts w:ascii="微软雅黑" w:eastAsia="微软雅黑" w:hAnsi="微软雅黑"/>
+        </w:rPr>
+        <w:t xml:space="preserve"> + " " + </w:t>
+      </w:r>
+      <w:proofErr w:type="spellStart"/>
+      <w:r>
+        <w:rPr>
+          <w:rFonts w:ascii="微软雅黑" w:eastAsia="微软雅黑" w:hAnsi="微软雅黑"/>
+        </w:rPr>
+        <w:t>msg.callback</w:t>
+      </w:r>
+      <w:proofErr w:type="spellEnd"/>
+      <w:r>
+        <w:rPr>
+          <w:rFonts w:ascii="微软雅黑" w:eastAsia="微软雅黑" w:hAnsi="微软雅黑"/>
+        </w:rPr>
+        <w:t>);</w:t>
+      </w:r>
+    </w:p>
+    <w:p>
+      <w:pPr>
+        <w:rPr>
+          <w:rFonts w:ascii="微软雅黑" w:eastAsia="微软雅黑" w:hAnsi="微软雅黑"/>
+        </w:rPr>
+      </w:pPr>
+      <w:r>
+        <w:rPr>
+          <w:rFonts w:ascii="微软雅黑" w:eastAsia="微软雅黑" w:hAnsi="微软雅黑"/>
+        </w:rPr>
+        <w:t xml:space="preserve">            }</w:t>
+      </w:r>
+    </w:p>
+    <w:p>
+      <w:pPr>
+        <w:rPr>
+          <w:rFonts w:ascii="微软雅黑" w:eastAsia="微软雅黑" w:hAnsi="微软雅黑"/>
+        </w:rPr>
+      </w:pPr>
+    </w:p>
+    <w:p>
+      <w:pPr>
+        <w:rPr>
+          <w:rFonts w:ascii="微软雅黑" w:eastAsia="微软雅黑" w:hAnsi="微软雅黑"/>
+        </w:rPr>
+      </w:pPr>
+      <w:r>
+        <w:rPr>
+          <w:rFonts w:ascii="微软雅黑" w:eastAsia="微软雅黑" w:hAnsi="微软雅黑"/>
+        </w:rPr>
+        <w:t xml:space="preserve">            // Make sure that during the course of dispatching the</w:t>
+      </w:r>
+    </w:p>
+    <w:p>
+      <w:pPr>
+        <w:rPr>
+          <w:rFonts w:ascii="微软雅黑" w:eastAsia="微软雅黑" w:hAnsi="微软雅黑"/>
+        </w:rPr>
+      </w:pPr>
+      <w:r>
+        <w:rPr>
+          <w:rFonts w:ascii="微软雅黑" w:eastAsia="微软雅黑" w:hAnsi="微软雅黑"/>
+        </w:rPr>
+        <w:t xml:space="preserve">            // identity of the thread wasn't corrupted.</w:t>
+      </w:r>
+    </w:p>
+    <w:p>
+      <w:pPr>
+        <w:rPr>
+          <w:rFonts w:ascii="微软雅黑" w:eastAsia="微软雅黑" w:hAnsi="微软雅黑"/>
+        </w:rPr>
+      </w:pPr>
+      <w:r>
+        <w:rPr>
+          <w:rFonts w:ascii="微软雅黑" w:eastAsia="微软雅黑" w:hAnsi="微软雅黑"/>
+        </w:rPr>
+        <w:t xml:space="preserve">            final long </w:t>
+      </w:r>
+      <w:proofErr w:type="spellStart"/>
+      <w:r>
+        <w:rPr>
+          <w:rFonts w:ascii="微软雅黑" w:eastAsia="微软雅黑" w:hAnsi="微软雅黑"/>
+        </w:rPr>
+        <w:t>newIdent</w:t>
+      </w:r>
+      <w:proofErr w:type="spellEnd"/>
+      <w:r>
+        <w:rPr>
+          <w:rFonts w:ascii="微软雅黑" w:eastAsia="微软雅黑" w:hAnsi="微软雅黑"/>
+        </w:rPr>
+        <w:t xml:space="preserve"> = </w:t>
+      </w:r>
+      <w:proofErr w:type="spellStart"/>
+      <w:r>
+        <w:rPr>
+          <w:rFonts w:ascii="微软雅黑" w:eastAsia="微软雅黑" w:hAnsi="微软雅黑"/>
+        </w:rPr>
+        <w:t>Binder.clearCallingIdentity</w:t>
+      </w:r>
+      <w:proofErr w:type="spellEnd"/>
+      <w:r>
+        <w:rPr>
+          <w:rFonts w:ascii="微软雅黑" w:eastAsia="微软雅黑" w:hAnsi="微软雅黑"/>
+        </w:rPr>
+        <w:t>();</w:t>
+      </w:r>
+    </w:p>
+    <w:p>
+      <w:pPr>
+        <w:rPr>
+          <w:rFonts w:ascii="微软雅黑" w:eastAsia="微软雅黑" w:hAnsi="微软雅黑"/>
+        </w:rPr>
+      </w:pPr>
+      <w:r>
+        <w:rPr>
+          <w:rFonts w:ascii="微软雅黑" w:eastAsia="微软雅黑" w:hAnsi="微软雅黑"/>
+        </w:rPr>
+        <w:t xml:space="preserve">            if (</w:t>
+      </w:r>
+      <w:proofErr w:type="gramStart"/>
+      <w:r>
+        <w:rPr>
+          <w:rFonts w:ascii="微软雅黑" w:eastAsia="微软雅黑" w:hAnsi="微软雅黑"/>
+        </w:rPr>
+        <w:t>ident !</w:t>
+      </w:r>
+      <w:proofErr w:type="gramEnd"/>
+      <w:r>
+        <w:rPr>
+          <w:rFonts w:ascii="微软雅黑" w:eastAsia="微软雅黑" w:hAnsi="微软雅黑"/>
+        </w:rPr>
+        <w:t xml:space="preserve">= </w:t>
+      </w:r>
+      <w:proofErr w:type="spellStart"/>
+      <w:r>
+        <w:rPr>
+          <w:rFonts w:ascii="微软雅黑" w:eastAsia="微软雅黑" w:hAnsi="微软雅黑"/>
+        </w:rPr>
+        <w:t>newIdent</w:t>
+      </w:r>
+      <w:proofErr w:type="spellEnd"/>
+      <w:r>
+        <w:rPr>
+          <w:rFonts w:ascii="微软雅黑" w:eastAsia="微软雅黑" w:hAnsi="微软雅黑"/>
+        </w:rPr>
+        <w:t>) {</w:t>
+      </w:r>
+    </w:p>
+    <w:p>
+      <w:pPr>
+        <w:rPr>
+          <w:rFonts w:ascii="微软雅黑" w:eastAsia="微软雅黑" w:hAnsi="微软雅黑"/>
+        </w:rPr>
+      </w:pPr>
+      <w:r>
+        <w:rPr>
+          <w:rFonts w:ascii="微软雅黑" w:eastAsia="微软雅黑" w:hAnsi="微软雅黑"/>
+        </w:rPr>
+        <w:t xml:space="preserve">                </w:t>
+      </w:r>
+      <w:proofErr w:type="spellStart"/>
+      <w:proofErr w:type="gramStart"/>
+      <w:r>
+        <w:rPr>
+          <w:rFonts w:ascii="微软雅黑" w:eastAsia="微软雅黑" w:hAnsi="微软雅黑"/>
+        </w:rPr>
+        <w:t>Log.wtf</w:t>
+      </w:r>
+      <w:proofErr w:type="spellEnd"/>
+      <w:r>
+        <w:rPr>
+          <w:rFonts w:ascii="微软雅黑" w:eastAsia="微软雅黑" w:hAnsi="微软雅黑"/>
+        </w:rPr>
+        <w:t>(</w:t>
+      </w:r>
+      <w:proofErr w:type="gramEnd"/>
+      <w:r>
+        <w:rPr>
+          <w:rFonts w:ascii="微软雅黑" w:eastAsia="微软雅黑" w:hAnsi="微软雅黑"/>
+        </w:rPr>
+        <w:t>TAG, "Thread identity changed from 0x"</w:t>
+      </w:r>
+    </w:p>
+    <w:p>
+      <w:pPr>
+        <w:rPr>
+          <w:rFonts w:ascii="微软雅黑" w:eastAsia="微软雅黑" w:hAnsi="微软雅黑"/>
+        </w:rPr>
+      </w:pPr>
+      <w:r>
+        <w:rPr>
+          <w:rFonts w:ascii="微软雅黑" w:eastAsia="微软雅黑" w:hAnsi="微软雅黑"/>
+        </w:rPr>
+        <w:t xml:space="preserve">                        + </w:t>
+      </w:r>
+      <w:proofErr w:type="spellStart"/>
+      <w:r>
+        <w:rPr>
+          <w:rFonts w:ascii="微软雅黑" w:eastAsia="微软雅黑" w:hAnsi="微软雅黑"/>
+        </w:rPr>
+        <w:t>Long.toHexString</w:t>
+      </w:r>
+      <w:proofErr w:type="spellEnd"/>
+      <w:r>
+        <w:rPr>
+          <w:rFonts w:ascii="微软雅黑" w:eastAsia="微软雅黑" w:hAnsi="微软雅黑"/>
+        </w:rPr>
+        <w:t>(ident) + " to 0x"</w:t>
+      </w:r>
+    </w:p>
+    <w:p>
+      <w:pPr>
+        <w:rPr>
+          <w:rFonts w:ascii="微软雅黑" w:eastAsia="微软雅黑" w:hAnsi="微软雅黑"/>
+        </w:rPr>
+      </w:pPr>
+      <w:r>
+        <w:rPr>
+          <w:rFonts w:ascii="微软雅黑" w:eastAsia="微软雅黑" w:hAnsi="微软雅黑"/>
+        </w:rPr>
+        <w:t xml:space="preserve">                        + </w:t>
+      </w:r>
+      <w:proofErr w:type="spellStart"/>
+      <w:r>
+        <w:rPr>
+          <w:rFonts w:ascii="微软雅黑" w:eastAsia="微软雅黑" w:hAnsi="微软雅黑"/>
+        </w:rPr>
+        <w:t>Long.toHexString</w:t>
+      </w:r>
+      <w:proofErr w:type="spellEnd"/>
+      <w:r>
+        <w:rPr>
+          <w:rFonts w:ascii="微软雅黑" w:eastAsia="微软雅黑" w:hAnsi="微软雅黑"/>
+        </w:rPr>
+        <w:t>(</w:t>
+      </w:r>
+      <w:proofErr w:type="spellStart"/>
+      <w:r>
+        <w:rPr>
+          <w:rFonts w:ascii="微软雅黑" w:eastAsia="微软雅黑" w:hAnsi="微软雅黑"/>
+        </w:rPr>
+        <w:t>newIdent</w:t>
+      </w:r>
+      <w:proofErr w:type="spellEnd"/>
+      <w:r>
+        <w:rPr>
+          <w:rFonts w:ascii="微软雅黑" w:eastAsia="微软雅黑" w:hAnsi="微软雅黑"/>
+        </w:rPr>
+        <w:t>) + " while dispatching to "</w:t>
+      </w:r>
+    </w:p>
+    <w:p>
+      <w:pPr>
+        <w:rPr>
+          <w:rFonts w:ascii="微软雅黑" w:eastAsia="微软雅黑" w:hAnsi="微软雅黑"/>
+        </w:rPr>
+      </w:pPr>
+      <w:r>
+        <w:rPr>
+          <w:rFonts w:ascii="微软雅黑" w:eastAsia="微软雅黑" w:hAnsi="微软雅黑"/>
+        </w:rPr>
+        <w:t xml:space="preserve">                        + </w:t>
+      </w:r>
+      <w:proofErr w:type="spellStart"/>
+      <w:proofErr w:type="gramStart"/>
+      <w:r>
+        <w:rPr>
+          <w:rFonts w:ascii="微软雅黑" w:eastAsia="微软雅黑" w:hAnsi="微软雅黑"/>
+        </w:rPr>
+        <w:t>msg.target</w:t>
+      </w:r>
+      <w:proofErr w:type="gramEnd"/>
+      <w:r>
+        <w:rPr>
+          <w:rFonts w:ascii="微软雅黑" w:eastAsia="微软雅黑" w:hAnsi="微软雅黑"/>
+        </w:rPr>
+        <w:t>.getClass</w:t>
+      </w:r>
+      <w:proofErr w:type="spellEnd"/>
+      <w:r>
+        <w:rPr>
+          <w:rFonts w:ascii="微软雅黑" w:eastAsia="微软雅黑" w:hAnsi="微软雅黑"/>
+        </w:rPr>
+        <w:t>().</w:t>
+      </w:r>
+      <w:proofErr w:type="spellStart"/>
+      <w:r>
+        <w:rPr>
+          <w:rFonts w:ascii="微软雅黑" w:eastAsia="微软雅黑" w:hAnsi="微软雅黑"/>
+        </w:rPr>
+        <w:t>getName</w:t>
+      </w:r>
+      <w:proofErr w:type="spellEnd"/>
+      <w:r>
+        <w:rPr>
+          <w:rFonts w:ascii="微软雅黑" w:eastAsia="微软雅黑" w:hAnsi="微软雅黑"/>
+        </w:rPr>
+        <w:t>() + " "</w:t>
+      </w:r>
+    </w:p>
+    <w:p>
+      <w:pPr>
+        <w:rPr>
+          <w:rFonts w:ascii="微软雅黑" w:eastAsia="微软雅黑" w:hAnsi="微软雅黑"/>
+        </w:rPr>
+      </w:pPr>
+      <w:r>
+        <w:rPr>
+          <w:rFonts w:ascii="微软雅黑" w:eastAsia="微软雅黑" w:hAnsi="微软雅黑"/>
+        </w:rPr>
+        <w:t xml:space="preserve">                        + </w:t>
+      </w:r>
+      <w:proofErr w:type="spellStart"/>
+      <w:proofErr w:type="gramStart"/>
+      <w:r>
+        <w:rPr>
+          <w:rFonts w:ascii="微软雅黑" w:eastAsia="微软雅黑" w:hAnsi="微软雅黑"/>
+        </w:rPr>
+        <w:t>msg.callback</w:t>
+      </w:r>
+      <w:proofErr w:type="spellEnd"/>
+      <w:proofErr w:type="gramEnd"/>
+      <w:r>
+        <w:rPr>
+          <w:rFonts w:ascii="微软雅黑" w:eastAsia="微软雅黑" w:hAnsi="微软雅黑"/>
+        </w:rPr>
+        <w:t xml:space="preserve"> + " what=" + </w:t>
+      </w:r>
+      <w:proofErr w:type="spellStart"/>
+      <w:r>
+        <w:rPr>
+          <w:rFonts w:ascii="微软雅黑" w:eastAsia="微软雅黑" w:hAnsi="微软雅黑"/>
+        </w:rPr>
+        <w:t>msg.what</w:t>
+      </w:r>
+      <w:proofErr w:type="spellEnd"/>
+      <w:r>
+        <w:rPr>
+          <w:rFonts w:ascii="微软雅黑" w:eastAsia="微软雅黑" w:hAnsi="微软雅黑"/>
+        </w:rPr>
+        <w:t>);</w:t>
+      </w:r>
+    </w:p>
+    <w:p>
+      <w:pPr>
+        <w:rPr>
+          <w:rFonts w:ascii="微软雅黑" w:eastAsia="微软雅黑" w:hAnsi="微软雅黑"/>
+        </w:rPr>
+      </w:pPr>
+      <w:r>
+        <w:rPr>
+          <w:rFonts w:ascii="微软雅黑" w:eastAsia="微软雅黑" w:hAnsi="微软雅黑"/>
+        </w:rPr>
+        <w:t xml:space="preserve">            }</w:t>
+      </w:r>
+    </w:p>
+    <w:p>
+      <w:pPr>
+        <w:rPr>
+          <w:rFonts w:ascii="微软雅黑" w:eastAsia="微软雅黑" w:hAnsi="微软雅黑"/>
+        </w:rPr>
+      </w:pPr>
+      <w:r>
+        <w:rPr>
+          <w:rFonts w:ascii="微软雅黑" w:eastAsia="微软雅黑" w:hAnsi="微软雅黑"/>
+        </w:rPr>
+        <w:t xml:space="preserve">            </w:t>
+      </w:r>
+      <w:proofErr w:type="spellStart"/>
+      <w:proofErr w:type="gramStart"/>
+      <w:r>
+        <w:rPr>
+          <w:rFonts w:ascii="微软雅黑" w:eastAsia="微软雅黑" w:hAnsi="微软雅黑"/>
+        </w:rPr>
+        <w:t>msg.recycleUnchecked</w:t>
+      </w:r>
+      <w:proofErr w:type="spellEnd"/>
+      <w:proofErr w:type="gramEnd"/>
+      <w:r>
+        <w:rPr>
+          <w:rFonts w:ascii="微软雅黑" w:eastAsia="微软雅黑" w:hAnsi="微软雅黑"/>
+        </w:rPr>
+        <w:t>();</w:t>
+      </w:r>
+    </w:p>
+    <w:p>
+      <w:pPr>
+        <w:rPr>
+          <w:rFonts w:ascii="微软雅黑" w:eastAsia="微软雅黑" w:hAnsi="微软雅黑"/>
+        </w:rPr>
+      </w:pPr>
+      <w:r>
+        <w:rPr>
+          <w:rFonts w:ascii="微软雅黑" w:eastAsia="微软雅黑" w:hAnsi="微软雅黑"/>
+        </w:rPr>
+        <w:t xml:space="preserve">        }</w:t>
+      </w:r>
+    </w:p>
+    <w:p>
+      <w:pPr>
+        <w:ind w:firstLine="405"/>
+        <w:rPr>
+          <w:rFonts w:ascii="微软雅黑" w:eastAsia="微软雅黑" w:hAnsi="微软雅黑"/>
+        </w:rPr>
+      </w:pPr>
+      <w:r>
+        <w:rPr>
+          <w:rFonts w:ascii="微软雅黑" w:eastAsia="微软雅黑" w:hAnsi="微软雅黑"/>
+        </w:rPr>
+        <w:t>}</w:t>
+      </w:r>
+    </w:p>
+    <w:p>
+      <w:pPr>
+        <w:rPr>
+          <w:rFonts w:ascii="微软雅黑" w:eastAsia="微软雅黑" w:hAnsi="微软雅黑"/>
+        </w:rPr>
+      </w:pPr>
+      <w:r>
+        <w:rPr>
+          <w:rFonts w:ascii="微软雅黑" w:eastAsia="微软雅黑" w:hAnsi="微软雅黑" w:hint="eastAsia"/>
+        </w:rPr>
+        <w:tab/>
+      </w:r>
+      <w:r>
+        <w:rPr>
+          <w:rFonts w:ascii="微软雅黑" w:eastAsia="微软雅黑" w:hAnsi="微软雅黑"/>
+        </w:rPr>
+        <w:t xml:space="preserve">public void </w:t>
+      </w:r>
+      <w:proofErr w:type="spellStart"/>
+      <w:proofErr w:type="gramStart"/>
+      <w:r>
+        <w:rPr>
+          <w:rFonts w:ascii="微软雅黑" w:eastAsia="微软雅黑" w:hAnsi="微软雅黑"/>
+        </w:rPr>
+        <w:t>dispatchMessage</w:t>
+      </w:r>
+      <w:proofErr w:type="spellEnd"/>
+      <w:r>
+        <w:rPr>
+          <w:rFonts w:ascii="微软雅黑" w:eastAsia="微软雅黑" w:hAnsi="微软雅黑"/>
+        </w:rPr>
+        <w:t>(</w:t>
+      </w:r>
+      <w:proofErr w:type="gramEnd"/>
+      <w:r>
+        <w:rPr>
+          <w:rFonts w:ascii="微软雅黑" w:eastAsia="微软雅黑" w:hAnsi="微软雅黑"/>
+        </w:rPr>
+        <w:t xml:space="preserve">Message </w:t>
+      </w:r>
+      <w:proofErr w:type="spellStart"/>
+      <w:r>
+        <w:rPr>
+          <w:rFonts w:ascii="微软雅黑" w:eastAsia="微软雅黑" w:hAnsi="微软雅黑"/>
+        </w:rPr>
+        <w:t>msg</w:t>
+      </w:r>
+      <w:proofErr w:type="spellEnd"/>
+      <w:r>
+        <w:rPr>
+          <w:rFonts w:ascii="微软雅黑" w:eastAsia="微软雅黑" w:hAnsi="微软雅黑"/>
+        </w:rPr>
+        <w:t>) {</w:t>
+      </w:r>
+    </w:p>
+    <w:p>
+      <w:pPr>
+        <w:rPr>
+          <w:rFonts w:ascii="微软雅黑" w:eastAsia="微软雅黑" w:hAnsi="微软雅黑"/>
+        </w:rPr>
+      </w:pPr>
+      <w:r>
+        <w:rPr>
+          <w:rFonts w:ascii="微软雅黑" w:eastAsia="微软雅黑" w:hAnsi="微软雅黑"/>
+        </w:rPr>
+        <w:t xml:space="preserve">        if (</w:t>
+      </w:r>
+      <w:proofErr w:type="spellStart"/>
+      <w:proofErr w:type="gramStart"/>
+      <w:r>
+        <w:rPr>
+          <w:rFonts w:ascii="微软雅黑" w:eastAsia="微软雅黑" w:hAnsi="微软雅黑"/>
+        </w:rPr>
+        <w:t>msg.callback</w:t>
+      </w:r>
+      <w:proofErr w:type="spellEnd"/>
+      <w:proofErr w:type="gramEnd"/>
+      <w:r>
+        <w:rPr>
+          <w:rFonts w:ascii="微软雅黑" w:eastAsia="微软雅黑" w:hAnsi="微软雅黑"/>
+        </w:rPr>
+        <w:t xml:space="preserve"> != null) {</w:t>
+      </w:r>
+    </w:p>
+    <w:p>
+      <w:pPr>
+        <w:rPr>
+          <w:rFonts w:ascii="微软雅黑" w:eastAsia="微软雅黑" w:hAnsi="微软雅黑"/>
+        </w:rPr>
+      </w:pPr>
+      <w:r>
+        <w:rPr>
+          <w:rFonts w:ascii="微软雅黑" w:eastAsia="微软雅黑" w:hAnsi="微软雅黑"/>
+        </w:rPr>
+        <w:t xml:space="preserve">            </w:t>
+      </w:r>
+      <w:proofErr w:type="spellStart"/>
+      <w:r>
+        <w:rPr>
+          <w:rFonts w:ascii="微软雅黑" w:eastAsia="微软雅黑" w:hAnsi="微软雅黑"/>
+        </w:rPr>
+        <w:t>handleCallback</w:t>
+      </w:r>
+      <w:proofErr w:type="spellEnd"/>
+      <w:r>
+        <w:rPr>
+          <w:rFonts w:ascii="微软雅黑" w:eastAsia="微软雅黑" w:hAnsi="微软雅黑"/>
+        </w:rPr>
+        <w:t>(</w:t>
+      </w:r>
+      <w:proofErr w:type="spellStart"/>
+      <w:r>
+        <w:rPr>
+          <w:rFonts w:ascii="微软雅黑" w:eastAsia="微软雅黑" w:hAnsi="微软雅黑"/>
+        </w:rPr>
+        <w:t>msg</w:t>
+      </w:r>
+      <w:proofErr w:type="spellEnd"/>
+      <w:r>
+        <w:rPr>
+          <w:rFonts w:ascii="微软雅黑" w:eastAsia="微软雅黑" w:hAnsi="微软雅黑"/>
+        </w:rPr>
+        <w:t>);</w:t>
+      </w:r>
+    </w:p>
+    <w:p>
+      <w:pPr>
+        <w:rPr>
+          <w:rFonts w:ascii="微软雅黑" w:eastAsia="微软雅黑" w:hAnsi="微软雅黑"/>
+        </w:rPr>
+      </w:pPr>
+      <w:r>
+        <w:rPr>
+          <w:rFonts w:ascii="微软雅黑" w:eastAsia="微软雅黑" w:hAnsi="微软雅黑"/>
+        </w:rPr>
+        <w:t xml:space="preserve">        } else {</w:t>
+      </w:r>
+    </w:p>
+    <w:p>
+      <w:pPr>
+        <w:rPr>
+          <w:rFonts w:ascii="微软雅黑" w:eastAsia="微软雅黑" w:hAnsi="微软雅黑"/>
+        </w:rPr>
+      </w:pPr>
+      <w:r>
+        <w:rPr>
+          <w:rFonts w:ascii="微软雅黑" w:eastAsia="微软雅黑" w:hAnsi="微软雅黑"/>
+        </w:rPr>
+        <w:t xml:space="preserve">            if (</w:t>
+      </w:r>
+      <w:proofErr w:type="spellStart"/>
+      <w:proofErr w:type="gramStart"/>
+      <w:r>
+        <w:rPr>
+          <w:rFonts w:ascii="微软雅黑" w:eastAsia="微软雅黑" w:hAnsi="微软雅黑"/>
+        </w:rPr>
+        <w:t>mCallback</w:t>
+      </w:r>
+      <w:proofErr w:type="spellEnd"/>
+      <w:r>
+        <w:rPr>
+          <w:rFonts w:ascii="微软雅黑" w:eastAsia="微软雅黑" w:hAnsi="微软雅黑"/>
+        </w:rPr>
+        <w:t xml:space="preserve"> !</w:t>
+      </w:r>
+      <w:proofErr w:type="gramEnd"/>
+      <w:r>
+        <w:rPr>
+          <w:rFonts w:ascii="微软雅黑" w:eastAsia="微软雅黑" w:hAnsi="微软雅黑"/>
+        </w:rPr>
+        <w:t>= null) {</w:t>
+      </w:r>
+    </w:p>
+    <w:p>
+      <w:pPr>
+        <w:rPr>
+          <w:rFonts w:ascii="微软雅黑" w:eastAsia="微软雅黑" w:hAnsi="微软雅黑"/>
+        </w:rPr>
+      </w:pPr>
+      <w:r>
+        <w:rPr>
+          <w:rFonts w:ascii="微软雅黑" w:eastAsia="微软雅黑" w:hAnsi="微软雅黑"/>
+        </w:rPr>
+        <w:t xml:space="preserve">                if (</w:t>
+      </w:r>
+      <w:proofErr w:type="spellStart"/>
+      <w:r>
+        <w:rPr>
+          <w:rFonts w:ascii="微软雅黑" w:eastAsia="微软雅黑" w:hAnsi="微软雅黑"/>
+        </w:rPr>
+        <w:t>mCallback.handleMessage</w:t>
+      </w:r>
+      <w:proofErr w:type="spellEnd"/>
+      <w:r>
+        <w:rPr>
+          <w:rFonts w:ascii="微软雅黑" w:eastAsia="微软雅黑" w:hAnsi="微软雅黑"/>
+        </w:rPr>
+        <w:t>(</w:t>
+      </w:r>
+      <w:proofErr w:type="spellStart"/>
+      <w:r>
+        <w:rPr>
+          <w:rFonts w:ascii="微软雅黑" w:eastAsia="微软雅黑" w:hAnsi="微软雅黑"/>
+        </w:rPr>
+        <w:t>msg</w:t>
+      </w:r>
+      <w:proofErr w:type="spellEnd"/>
+      <w:r>
+        <w:rPr>
+          <w:rFonts w:ascii="微软雅黑" w:eastAsia="微软雅黑" w:hAnsi="微软雅黑"/>
+        </w:rPr>
+        <w:t>)) {</w:t>
+      </w:r>
+    </w:p>
+    <w:p>
+      <w:pPr>
+        <w:rPr>
+          <w:rFonts w:ascii="微软雅黑" w:eastAsia="微软雅黑" w:hAnsi="微软雅黑"/>
+        </w:rPr>
+      </w:pPr>
+      <w:r>
+        <w:rPr>
+          <w:rFonts w:ascii="微软雅黑" w:eastAsia="微软雅黑" w:hAnsi="微软雅黑"/>
+        </w:rPr>
+        <w:t xml:space="preserve">                    return;</w:t>
+      </w:r>
+    </w:p>
+    <w:p>
+      <w:pPr>
+        <w:rPr>
+          <w:rFonts w:ascii="微软雅黑" w:eastAsia="微软雅黑" w:hAnsi="微软雅黑"/>
+        </w:rPr>
+      </w:pPr>
+      <w:r>
+        <w:rPr>
+          <w:rFonts w:ascii="微软雅黑" w:eastAsia="微软雅黑" w:hAnsi="微软雅黑"/>
+        </w:rPr>
+        <w:t xml:space="preserve">                }</w:t>
+      </w:r>
+    </w:p>
+    <w:p>
+      <w:pPr>
+        <w:rPr>
+          <w:rFonts w:ascii="微软雅黑" w:eastAsia="微软雅黑" w:hAnsi="微软雅黑"/>
+        </w:rPr>
+      </w:pPr>
+      <w:r>
+        <w:rPr>
+          <w:rFonts w:ascii="微软雅黑" w:eastAsia="微软雅黑" w:hAnsi="微软雅黑"/>
+        </w:rPr>
         <w:lastRenderedPageBreak/>
-        <w:t xml:space="preserve">        for </w:t>
-      </w:r>
-      <w:proofErr w:type="gramStart"/>
-      <w:r>
-        <w:rPr>
-          <w:rFonts w:ascii="微软雅黑" w:eastAsia="微软雅黑" w:hAnsi="微软雅黑"/>
-        </w:rPr>
-        <w:t>(;;)</w:t>
-      </w:r>
-      <w:proofErr w:type="gramEnd"/>
-      <w:r>
-        <w:rPr>
-          <w:rFonts w:ascii="微软雅黑" w:eastAsia="微软雅黑" w:hAnsi="微软雅黑"/>
-        </w:rPr>
-        <w:t xml:space="preserve"> {</w:t>
-      </w:r>
-    </w:p>
-    <w:p>
-      <w:pPr>
-        <w:rPr>
-          <w:rFonts w:ascii="微软雅黑" w:eastAsia="微软雅黑" w:hAnsi="微软雅黑"/>
-        </w:rPr>
-      </w:pPr>
-      <w:r>
-        <w:rPr>
-          <w:rFonts w:ascii="微软雅黑" w:eastAsia="微软雅黑" w:hAnsi="微软雅黑"/>
-        </w:rPr>
-        <w:t xml:space="preserve">            Message </w:t>
+        <w:t xml:space="preserve">            }</w:t>
+      </w:r>
+    </w:p>
+    <w:p>
+      <w:pPr>
+        <w:rPr>
+          <w:rFonts w:ascii="微软雅黑" w:eastAsia="微软雅黑" w:hAnsi="微软雅黑"/>
+        </w:rPr>
+      </w:pPr>
+      <w:r>
+        <w:rPr>
+          <w:rFonts w:ascii="微软雅黑" w:eastAsia="微软雅黑" w:hAnsi="微软雅黑"/>
+        </w:rPr>
+        <w:t xml:space="preserve">            </w:t>
+      </w:r>
+      <w:proofErr w:type="spellStart"/>
+      <w:r>
+        <w:rPr>
+          <w:rFonts w:ascii="微软雅黑" w:eastAsia="微软雅黑" w:hAnsi="微软雅黑"/>
+        </w:rPr>
+        <w:t>handleMessage</w:t>
+      </w:r>
+      <w:proofErr w:type="spellEnd"/>
+      <w:r>
+        <w:rPr>
+          <w:rFonts w:ascii="微软雅黑" w:eastAsia="微软雅黑" w:hAnsi="微软雅黑"/>
+        </w:rPr>
+        <w:t>(</w:t>
       </w:r>
       <w:proofErr w:type="spellStart"/>
       <w:r>
@@ -2249,250 +3425,6 @@
         <w:rPr>
           <w:rFonts w:ascii="微软雅黑" w:eastAsia="微软雅黑" w:hAnsi="微软雅黑"/>
         </w:rPr>
-        <w:t xml:space="preserve"> = </w:t>
-      </w:r>
-      <w:proofErr w:type="spellStart"/>
-      <w:proofErr w:type="gramStart"/>
-      <w:r>
-        <w:rPr>
-          <w:rFonts w:ascii="微软雅黑" w:eastAsia="微软雅黑" w:hAnsi="微软雅黑"/>
-        </w:rPr>
-        <w:t>queue.next</w:t>
-      </w:r>
-      <w:proofErr w:type="spellEnd"/>
-      <w:proofErr w:type="gramEnd"/>
-      <w:r>
-        <w:rPr>
-          <w:rFonts w:ascii="微软雅黑" w:eastAsia="微软雅黑" w:hAnsi="微软雅黑"/>
-        </w:rPr>
-        <w:t>(); // might block</w:t>
-      </w:r>
-    </w:p>
-    <w:p>
-      <w:pPr>
-        <w:rPr>
-          <w:rFonts w:ascii="微软雅黑" w:eastAsia="微软雅黑" w:hAnsi="微软雅黑"/>
-        </w:rPr>
-      </w:pPr>
-      <w:r>
-        <w:rPr>
-          <w:rFonts w:ascii="微软雅黑" w:eastAsia="微软雅黑" w:hAnsi="微软雅黑"/>
-        </w:rPr>
-        <w:t xml:space="preserve">            if (</w:t>
-      </w:r>
-      <w:proofErr w:type="spellStart"/>
-      <w:r>
-        <w:rPr>
-          <w:rFonts w:ascii="微软雅黑" w:eastAsia="微软雅黑" w:hAnsi="微软雅黑"/>
-        </w:rPr>
-        <w:t>msg</w:t>
-      </w:r>
-      <w:proofErr w:type="spellEnd"/>
-      <w:r>
-        <w:rPr>
-          <w:rFonts w:ascii="微软雅黑" w:eastAsia="微软雅黑" w:hAnsi="微软雅黑"/>
-        </w:rPr>
-        <w:t xml:space="preserve"> == null) {</w:t>
-      </w:r>
-    </w:p>
-    <w:p>
-      <w:pPr>
-        <w:rPr>
-          <w:rFonts w:ascii="微软雅黑" w:eastAsia="微软雅黑" w:hAnsi="微软雅黑"/>
-        </w:rPr>
-      </w:pPr>
-      <w:r>
-        <w:rPr>
-          <w:rFonts w:ascii="微软雅黑" w:eastAsia="微软雅黑" w:hAnsi="微软雅黑"/>
-        </w:rPr>
-        <w:t xml:space="preserve">                // No message indicates that the message queue is quitting.</w:t>
-      </w:r>
-    </w:p>
-    <w:p>
-      <w:pPr>
-        <w:rPr>
-          <w:rFonts w:ascii="微软雅黑" w:eastAsia="微软雅黑" w:hAnsi="微软雅黑"/>
-        </w:rPr>
-      </w:pPr>
-      <w:r>
-        <w:rPr>
-          <w:rFonts w:ascii="微软雅黑" w:eastAsia="微软雅黑" w:hAnsi="微软雅黑"/>
-        </w:rPr>
-        <w:t xml:space="preserve">                return;</w:t>
-      </w:r>
-    </w:p>
-    <w:p>
-      <w:pPr>
-        <w:rPr>
-          <w:rFonts w:ascii="微软雅黑" w:eastAsia="微软雅黑" w:hAnsi="微软雅黑"/>
-        </w:rPr>
-      </w:pPr>
-      <w:r>
-        <w:rPr>
-          <w:rFonts w:ascii="微软雅黑" w:eastAsia="微软雅黑" w:hAnsi="微软雅黑"/>
-        </w:rPr>
-        <w:t xml:space="preserve">            }</w:t>
-      </w:r>
-    </w:p>
-    <w:p>
-      <w:pPr>
-        <w:rPr>
-          <w:rFonts w:ascii="微软雅黑" w:eastAsia="微软雅黑" w:hAnsi="微软雅黑"/>
-        </w:rPr>
-      </w:pPr>
-    </w:p>
-    <w:p>
-      <w:pPr>
-        <w:rPr>
-          <w:rFonts w:ascii="微软雅黑" w:eastAsia="微软雅黑" w:hAnsi="微软雅黑"/>
-        </w:rPr>
-      </w:pPr>
-      <w:r>
-        <w:rPr>
-          <w:rFonts w:ascii="微软雅黑" w:eastAsia="微软雅黑" w:hAnsi="微软雅黑"/>
-        </w:rPr>
-        <w:t xml:space="preserve">            // This must be in a local variable, in case a UI event sets the logger</w:t>
-      </w:r>
-    </w:p>
-    <w:p>
-      <w:pPr>
-        <w:rPr>
-          <w:rFonts w:ascii="微软雅黑" w:eastAsia="微软雅黑" w:hAnsi="微软雅黑"/>
-        </w:rPr>
-      </w:pPr>
-      <w:r>
-        <w:rPr>
-          <w:rFonts w:ascii="微软雅黑" w:eastAsia="微软雅黑" w:hAnsi="微软雅黑"/>
-        </w:rPr>
-        <w:t xml:space="preserve">            Printer logging = </w:t>
-      </w:r>
-      <w:proofErr w:type="spellStart"/>
-      <w:proofErr w:type="gramStart"/>
-      <w:r>
-        <w:rPr>
-          <w:rFonts w:ascii="微软雅黑" w:eastAsia="微软雅黑" w:hAnsi="微软雅黑"/>
-        </w:rPr>
-        <w:t>me.mLogging</w:t>
-      </w:r>
-      <w:proofErr w:type="spellEnd"/>
-      <w:proofErr w:type="gramEnd"/>
-      <w:r>
-        <w:rPr>
-          <w:rFonts w:ascii="微软雅黑" w:eastAsia="微软雅黑" w:hAnsi="微软雅黑"/>
-        </w:rPr>
-        <w:t>;</w:t>
-      </w:r>
-    </w:p>
-    <w:p>
-      <w:pPr>
-        <w:rPr>
-          <w:rFonts w:ascii="微软雅黑" w:eastAsia="微软雅黑" w:hAnsi="微软雅黑"/>
-        </w:rPr>
-      </w:pPr>
-      <w:r>
-        <w:rPr>
-          <w:rFonts w:ascii="微软雅黑" w:eastAsia="微软雅黑" w:hAnsi="微软雅黑"/>
-        </w:rPr>
-        <w:t xml:space="preserve">            if (</w:t>
-      </w:r>
-      <w:proofErr w:type="gramStart"/>
-      <w:r>
-        <w:rPr>
-          <w:rFonts w:ascii="微软雅黑" w:eastAsia="微软雅黑" w:hAnsi="微软雅黑"/>
-        </w:rPr>
-        <w:t>logging !</w:t>
-      </w:r>
-      <w:proofErr w:type="gramEnd"/>
-      <w:r>
-        <w:rPr>
-          <w:rFonts w:ascii="微软雅黑" w:eastAsia="微软雅黑" w:hAnsi="微软雅黑"/>
-        </w:rPr>
-        <w:t>= null) {</w:t>
-      </w:r>
-    </w:p>
-    <w:p>
-      <w:pPr>
-        <w:rPr>
-          <w:rFonts w:ascii="微软雅黑" w:eastAsia="微软雅黑" w:hAnsi="微软雅黑"/>
-        </w:rPr>
-      </w:pPr>
-      <w:r>
-        <w:rPr>
-          <w:rFonts w:ascii="微软雅黑" w:eastAsia="微软雅黑" w:hAnsi="微软雅黑"/>
-        </w:rPr>
-        <w:t xml:space="preserve">                </w:t>
-      </w:r>
-      <w:proofErr w:type="spellStart"/>
-      <w:proofErr w:type="gramStart"/>
-      <w:r>
-        <w:rPr>
-          <w:rFonts w:ascii="微软雅黑" w:eastAsia="微软雅黑" w:hAnsi="微软雅黑"/>
-        </w:rPr>
-        <w:t>logging.println</w:t>
-      </w:r>
-      <w:proofErr w:type="spellEnd"/>
-      <w:proofErr w:type="gramEnd"/>
-      <w:r>
-        <w:rPr>
-          <w:rFonts w:ascii="微软雅黑" w:eastAsia="微软雅黑" w:hAnsi="微软雅黑"/>
-        </w:rPr>
-        <w:t xml:space="preserve">("&gt;&gt;&gt;&gt;&gt; Dispatching to " + </w:t>
-      </w:r>
-      <w:proofErr w:type="spellStart"/>
-      <w:r>
-        <w:rPr>
-          <w:rFonts w:ascii="微软雅黑" w:eastAsia="微软雅黑" w:hAnsi="微软雅黑"/>
-        </w:rPr>
-        <w:t>msg.target</w:t>
-      </w:r>
-      <w:proofErr w:type="spellEnd"/>
-      <w:r>
-        <w:rPr>
-          <w:rFonts w:ascii="微软雅黑" w:eastAsia="微软雅黑" w:hAnsi="微软雅黑"/>
-        </w:rPr>
-        <w:t xml:space="preserve"> + " " +</w:t>
-      </w:r>
-    </w:p>
-    <w:p>
-      <w:pPr>
-        <w:rPr>
-          <w:rFonts w:ascii="微软雅黑" w:eastAsia="微软雅黑" w:hAnsi="微软雅黑"/>
-        </w:rPr>
-      </w:pPr>
-      <w:r>
-        <w:rPr>
-          <w:rFonts w:ascii="微软雅黑" w:eastAsia="微软雅黑" w:hAnsi="微软雅黑"/>
-        </w:rPr>
-        <w:t xml:space="preserve">                        </w:t>
-      </w:r>
-      <w:proofErr w:type="spellStart"/>
-      <w:proofErr w:type="gramStart"/>
-      <w:r>
-        <w:rPr>
-          <w:rFonts w:ascii="微软雅黑" w:eastAsia="微软雅黑" w:hAnsi="微软雅黑"/>
-        </w:rPr>
-        <w:t>msg.callback</w:t>
-      </w:r>
-      <w:proofErr w:type="spellEnd"/>
-      <w:proofErr w:type="gramEnd"/>
-      <w:r>
-        <w:rPr>
-          <w:rFonts w:ascii="微软雅黑" w:eastAsia="微软雅黑" w:hAnsi="微软雅黑"/>
-        </w:rPr>
-        <w:t xml:space="preserve"> + ": " + </w:t>
-      </w:r>
-      <w:proofErr w:type="spellStart"/>
-      <w:r>
-        <w:rPr>
-          <w:rFonts w:ascii="微软雅黑" w:eastAsia="微软雅黑" w:hAnsi="微软雅黑"/>
-        </w:rPr>
-        <w:t>msg.what</w:t>
-      </w:r>
-      <w:proofErr w:type="spellEnd"/>
-      <w:r>
-        <w:rPr>
-          <w:rFonts w:ascii="微软雅黑" w:eastAsia="微软雅黑" w:hAnsi="微软雅黑"/>
-        </w:rPr>
         <w:t>);</w:t>
       </w:r>
     </w:p>
@@ -2506,854 +3438,6 @@
         <w:rPr>
           <w:rFonts w:ascii="微软雅黑" w:eastAsia="微软雅黑" w:hAnsi="微软雅黑"/>
         </w:rPr>
-        <w:t xml:space="preserve">            }</w:t>
-      </w:r>
-    </w:p>
-    <w:p>
-      <w:pPr>
-        <w:rPr>
-          <w:rFonts w:ascii="微软雅黑" w:eastAsia="微软雅黑" w:hAnsi="微软雅黑"/>
-        </w:rPr>
-      </w:pPr>
-    </w:p>
-    <w:p>
-      <w:pPr>
-        <w:rPr>
-          <w:rFonts w:ascii="微软雅黑" w:eastAsia="微软雅黑" w:hAnsi="微软雅黑"/>
-        </w:rPr>
-      </w:pPr>
-      <w:r>
-        <w:rPr>
-          <w:rFonts w:ascii="微软雅黑" w:eastAsia="微软雅黑" w:hAnsi="微软雅黑"/>
-        </w:rPr>
-        <w:t xml:space="preserve">            </w:t>
-      </w:r>
-      <w:proofErr w:type="spellStart"/>
-      <w:proofErr w:type="gramStart"/>
-      <w:r>
-        <w:rPr>
-          <w:rFonts w:ascii="微软雅黑" w:eastAsia="微软雅黑" w:hAnsi="微软雅黑"/>
-        </w:rPr>
-        <w:t>msg.target</w:t>
-      </w:r>
-      <w:proofErr w:type="gramEnd"/>
-      <w:r>
-        <w:rPr>
-          <w:rFonts w:ascii="微软雅黑" w:eastAsia="微软雅黑" w:hAnsi="微软雅黑"/>
-        </w:rPr>
-        <w:t>.dispatchMessage</w:t>
-      </w:r>
-      <w:proofErr w:type="spellEnd"/>
-      <w:r>
-        <w:rPr>
-          <w:rFonts w:ascii="微软雅黑" w:eastAsia="微软雅黑" w:hAnsi="微软雅黑"/>
-        </w:rPr>
-        <w:t>(</w:t>
-      </w:r>
-      <w:proofErr w:type="spellStart"/>
-      <w:r>
-        <w:rPr>
-          <w:rFonts w:ascii="微软雅黑" w:eastAsia="微软雅黑" w:hAnsi="微软雅黑"/>
-        </w:rPr>
-        <w:t>msg</w:t>
-      </w:r>
-      <w:proofErr w:type="spellEnd"/>
-      <w:r>
-        <w:rPr>
-          <w:rFonts w:ascii="微软雅黑" w:eastAsia="微软雅黑" w:hAnsi="微软雅黑"/>
-        </w:rPr>
-        <w:t>);</w:t>
-      </w:r>
-    </w:p>
-    <w:p>
-      <w:pPr>
-        <w:rPr>
-          <w:rFonts w:ascii="微软雅黑" w:eastAsia="微软雅黑" w:hAnsi="微软雅黑"/>
-        </w:rPr>
-      </w:pPr>
-    </w:p>
-    <w:p>
-      <w:pPr>
-        <w:rPr>
-          <w:rFonts w:ascii="微软雅黑" w:eastAsia="微软雅黑" w:hAnsi="微软雅黑"/>
-        </w:rPr>
-      </w:pPr>
-      <w:r>
-        <w:rPr>
-          <w:rFonts w:ascii="微软雅黑" w:eastAsia="微软雅黑" w:hAnsi="微软雅黑"/>
-        </w:rPr>
-        <w:t xml:space="preserve">            if (</w:t>
-      </w:r>
-      <w:proofErr w:type="gramStart"/>
-      <w:r>
-        <w:rPr>
-          <w:rFonts w:ascii="微软雅黑" w:eastAsia="微软雅黑" w:hAnsi="微软雅黑"/>
-        </w:rPr>
-        <w:t>logging !</w:t>
-      </w:r>
-      <w:proofErr w:type="gramEnd"/>
-      <w:r>
-        <w:rPr>
-          <w:rFonts w:ascii="微软雅黑" w:eastAsia="微软雅黑" w:hAnsi="微软雅黑"/>
-        </w:rPr>
-        <w:t>= null) {</w:t>
-      </w:r>
-    </w:p>
-    <w:p>
-      <w:pPr>
-        <w:rPr>
-          <w:rFonts w:ascii="微软雅黑" w:eastAsia="微软雅黑" w:hAnsi="微软雅黑"/>
-        </w:rPr>
-      </w:pPr>
-      <w:r>
-        <w:rPr>
-          <w:rFonts w:ascii="微软雅黑" w:eastAsia="微软雅黑" w:hAnsi="微软雅黑"/>
-        </w:rPr>
-        <w:t xml:space="preserve">                </w:t>
-      </w:r>
-      <w:proofErr w:type="spellStart"/>
-      <w:proofErr w:type="gramStart"/>
-      <w:r>
-        <w:rPr>
-          <w:rFonts w:ascii="微软雅黑" w:eastAsia="微软雅黑" w:hAnsi="微软雅黑"/>
-        </w:rPr>
-        <w:t>logging.println</w:t>
-      </w:r>
-      <w:proofErr w:type="spellEnd"/>
-      <w:proofErr w:type="gramEnd"/>
-      <w:r>
-        <w:rPr>
-          <w:rFonts w:ascii="微软雅黑" w:eastAsia="微软雅黑" w:hAnsi="微软雅黑"/>
-        </w:rPr>
-        <w:t xml:space="preserve">("&lt;&lt;&lt;&lt;&lt; Finished to " + </w:t>
-      </w:r>
-      <w:proofErr w:type="spellStart"/>
-      <w:r>
-        <w:rPr>
-          <w:rFonts w:ascii="微软雅黑" w:eastAsia="微软雅黑" w:hAnsi="微软雅黑"/>
-        </w:rPr>
-        <w:t>msg.target</w:t>
-      </w:r>
-      <w:proofErr w:type="spellEnd"/>
-      <w:r>
-        <w:rPr>
-          <w:rFonts w:ascii="微软雅黑" w:eastAsia="微软雅黑" w:hAnsi="微软雅黑"/>
-        </w:rPr>
-        <w:t xml:space="preserve"> + " " + </w:t>
-      </w:r>
-      <w:proofErr w:type="spellStart"/>
-      <w:r>
-        <w:rPr>
-          <w:rFonts w:ascii="微软雅黑" w:eastAsia="微软雅黑" w:hAnsi="微软雅黑"/>
-        </w:rPr>
-        <w:t>msg.callback</w:t>
-      </w:r>
-      <w:proofErr w:type="spellEnd"/>
-      <w:r>
-        <w:rPr>
-          <w:rFonts w:ascii="微软雅黑" w:eastAsia="微软雅黑" w:hAnsi="微软雅黑"/>
-        </w:rPr>
-        <w:t>);</w:t>
-      </w:r>
-    </w:p>
-    <w:p>
-      <w:pPr>
-        <w:rPr>
-          <w:rFonts w:ascii="微软雅黑" w:eastAsia="微软雅黑" w:hAnsi="微软雅黑"/>
-        </w:rPr>
-      </w:pPr>
-      <w:r>
-        <w:rPr>
-          <w:rFonts w:ascii="微软雅黑" w:eastAsia="微软雅黑" w:hAnsi="微软雅黑"/>
-        </w:rPr>
-        <w:t xml:space="preserve">            }</w:t>
-      </w:r>
-    </w:p>
-    <w:p>
-      <w:pPr>
-        <w:rPr>
-          <w:rFonts w:ascii="微软雅黑" w:eastAsia="微软雅黑" w:hAnsi="微软雅黑"/>
-        </w:rPr>
-      </w:pPr>
-    </w:p>
-    <w:p>
-      <w:pPr>
-        <w:rPr>
-          <w:rFonts w:ascii="微软雅黑" w:eastAsia="微软雅黑" w:hAnsi="微软雅黑"/>
-        </w:rPr>
-      </w:pPr>
-      <w:r>
-        <w:rPr>
-          <w:rFonts w:ascii="微软雅黑" w:eastAsia="微软雅黑" w:hAnsi="微软雅黑"/>
-        </w:rPr>
-        <w:t xml:space="preserve">            // Make sure that during the course of dispatching the</w:t>
-      </w:r>
-    </w:p>
-    <w:p>
-      <w:pPr>
-        <w:rPr>
-          <w:rFonts w:ascii="微软雅黑" w:eastAsia="微软雅黑" w:hAnsi="微软雅黑"/>
-        </w:rPr>
-      </w:pPr>
-      <w:r>
-        <w:rPr>
-          <w:rFonts w:ascii="微软雅黑" w:eastAsia="微软雅黑" w:hAnsi="微软雅黑"/>
-        </w:rPr>
-        <w:lastRenderedPageBreak/>
-        <w:t xml:space="preserve">            // identity of the thread wasn't corrupted.</w:t>
-      </w:r>
-    </w:p>
-    <w:p>
-      <w:pPr>
-        <w:rPr>
-          <w:rFonts w:ascii="微软雅黑" w:eastAsia="微软雅黑" w:hAnsi="微软雅黑"/>
-        </w:rPr>
-      </w:pPr>
-      <w:r>
-        <w:rPr>
-          <w:rFonts w:ascii="微软雅黑" w:eastAsia="微软雅黑" w:hAnsi="微软雅黑"/>
-        </w:rPr>
-        <w:t xml:space="preserve">            final long </w:t>
-      </w:r>
-      <w:proofErr w:type="spellStart"/>
-      <w:r>
-        <w:rPr>
-          <w:rFonts w:ascii="微软雅黑" w:eastAsia="微软雅黑" w:hAnsi="微软雅黑"/>
-        </w:rPr>
-        <w:t>newIdent</w:t>
-      </w:r>
-      <w:proofErr w:type="spellEnd"/>
-      <w:r>
-        <w:rPr>
-          <w:rFonts w:ascii="微软雅黑" w:eastAsia="微软雅黑" w:hAnsi="微软雅黑"/>
-        </w:rPr>
-        <w:t xml:space="preserve"> = </w:t>
-      </w:r>
-      <w:proofErr w:type="spellStart"/>
-      <w:r>
-        <w:rPr>
-          <w:rFonts w:ascii="微软雅黑" w:eastAsia="微软雅黑" w:hAnsi="微软雅黑"/>
-        </w:rPr>
-        <w:t>Binder.clearCallingIdentity</w:t>
-      </w:r>
-      <w:proofErr w:type="spellEnd"/>
-      <w:r>
-        <w:rPr>
-          <w:rFonts w:ascii="微软雅黑" w:eastAsia="微软雅黑" w:hAnsi="微软雅黑"/>
-        </w:rPr>
-        <w:t>();</w:t>
-      </w:r>
-    </w:p>
-    <w:p>
-      <w:pPr>
-        <w:rPr>
-          <w:rFonts w:ascii="微软雅黑" w:eastAsia="微软雅黑" w:hAnsi="微软雅黑"/>
-        </w:rPr>
-      </w:pPr>
-      <w:r>
-        <w:rPr>
-          <w:rFonts w:ascii="微软雅黑" w:eastAsia="微软雅黑" w:hAnsi="微软雅黑"/>
-        </w:rPr>
-        <w:t xml:space="preserve">            if (</w:t>
-      </w:r>
-      <w:proofErr w:type="gramStart"/>
-      <w:r>
-        <w:rPr>
-          <w:rFonts w:ascii="微软雅黑" w:eastAsia="微软雅黑" w:hAnsi="微软雅黑"/>
-        </w:rPr>
-        <w:t>ident !</w:t>
-      </w:r>
-      <w:proofErr w:type="gramEnd"/>
-      <w:r>
-        <w:rPr>
-          <w:rFonts w:ascii="微软雅黑" w:eastAsia="微软雅黑" w:hAnsi="微软雅黑"/>
-        </w:rPr>
-        <w:t xml:space="preserve">= </w:t>
-      </w:r>
-      <w:proofErr w:type="spellStart"/>
-      <w:r>
-        <w:rPr>
-          <w:rFonts w:ascii="微软雅黑" w:eastAsia="微软雅黑" w:hAnsi="微软雅黑"/>
-        </w:rPr>
-        <w:t>newIdent</w:t>
-      </w:r>
-      <w:proofErr w:type="spellEnd"/>
-      <w:r>
-        <w:rPr>
-          <w:rFonts w:ascii="微软雅黑" w:eastAsia="微软雅黑" w:hAnsi="微软雅黑"/>
-        </w:rPr>
-        <w:t>) {</w:t>
-      </w:r>
-    </w:p>
-    <w:p>
-      <w:pPr>
-        <w:rPr>
-          <w:rFonts w:ascii="微软雅黑" w:eastAsia="微软雅黑" w:hAnsi="微软雅黑"/>
-        </w:rPr>
-      </w:pPr>
-      <w:r>
-        <w:rPr>
-          <w:rFonts w:ascii="微软雅黑" w:eastAsia="微软雅黑" w:hAnsi="微软雅黑"/>
-        </w:rPr>
-        <w:t xml:space="preserve">                </w:t>
-      </w:r>
-      <w:proofErr w:type="spellStart"/>
-      <w:proofErr w:type="gramStart"/>
-      <w:r>
-        <w:rPr>
-          <w:rFonts w:ascii="微软雅黑" w:eastAsia="微软雅黑" w:hAnsi="微软雅黑"/>
-        </w:rPr>
-        <w:t>Log.wtf</w:t>
-      </w:r>
-      <w:proofErr w:type="spellEnd"/>
-      <w:r>
-        <w:rPr>
-          <w:rFonts w:ascii="微软雅黑" w:eastAsia="微软雅黑" w:hAnsi="微软雅黑"/>
-        </w:rPr>
-        <w:t>(</w:t>
-      </w:r>
-      <w:proofErr w:type="gramEnd"/>
-      <w:r>
-        <w:rPr>
-          <w:rFonts w:ascii="微软雅黑" w:eastAsia="微软雅黑" w:hAnsi="微软雅黑"/>
-        </w:rPr>
-        <w:t>TAG, "Thread identity changed from 0x"</w:t>
-      </w:r>
-    </w:p>
-    <w:p>
-      <w:pPr>
-        <w:rPr>
-          <w:rFonts w:ascii="微软雅黑" w:eastAsia="微软雅黑" w:hAnsi="微软雅黑"/>
-        </w:rPr>
-      </w:pPr>
-      <w:r>
-        <w:rPr>
-          <w:rFonts w:ascii="微软雅黑" w:eastAsia="微软雅黑" w:hAnsi="微软雅黑"/>
-        </w:rPr>
-        <w:t xml:space="preserve">                        + </w:t>
-      </w:r>
-      <w:proofErr w:type="spellStart"/>
-      <w:r>
-        <w:rPr>
-          <w:rFonts w:ascii="微软雅黑" w:eastAsia="微软雅黑" w:hAnsi="微软雅黑"/>
-        </w:rPr>
-        <w:t>Long.toHexString</w:t>
-      </w:r>
-      <w:proofErr w:type="spellEnd"/>
-      <w:r>
-        <w:rPr>
-          <w:rFonts w:ascii="微软雅黑" w:eastAsia="微软雅黑" w:hAnsi="微软雅黑"/>
-        </w:rPr>
-        <w:t>(ident) + " to 0x"</w:t>
-      </w:r>
-    </w:p>
-    <w:p>
-      <w:pPr>
-        <w:rPr>
-          <w:rFonts w:ascii="微软雅黑" w:eastAsia="微软雅黑" w:hAnsi="微软雅黑"/>
-        </w:rPr>
-      </w:pPr>
-      <w:r>
-        <w:rPr>
-          <w:rFonts w:ascii="微软雅黑" w:eastAsia="微软雅黑" w:hAnsi="微软雅黑"/>
-        </w:rPr>
-        <w:t xml:space="preserve">                        + </w:t>
-      </w:r>
-      <w:proofErr w:type="spellStart"/>
-      <w:r>
-        <w:rPr>
-          <w:rFonts w:ascii="微软雅黑" w:eastAsia="微软雅黑" w:hAnsi="微软雅黑"/>
-        </w:rPr>
-        <w:t>Long.toHexString</w:t>
-      </w:r>
-      <w:proofErr w:type="spellEnd"/>
-      <w:r>
-        <w:rPr>
-          <w:rFonts w:ascii="微软雅黑" w:eastAsia="微软雅黑" w:hAnsi="微软雅黑"/>
-        </w:rPr>
-        <w:t>(</w:t>
-      </w:r>
-      <w:proofErr w:type="spellStart"/>
-      <w:r>
-        <w:rPr>
-          <w:rFonts w:ascii="微软雅黑" w:eastAsia="微软雅黑" w:hAnsi="微软雅黑"/>
-        </w:rPr>
-        <w:t>newIdent</w:t>
-      </w:r>
-      <w:proofErr w:type="spellEnd"/>
-      <w:r>
-        <w:rPr>
-          <w:rFonts w:ascii="微软雅黑" w:eastAsia="微软雅黑" w:hAnsi="微软雅黑"/>
-        </w:rPr>
-        <w:t>) + " while dispatching to "</w:t>
-      </w:r>
-    </w:p>
-    <w:p>
-      <w:pPr>
-        <w:rPr>
-          <w:rFonts w:ascii="微软雅黑" w:eastAsia="微软雅黑" w:hAnsi="微软雅黑"/>
-        </w:rPr>
-      </w:pPr>
-      <w:r>
-        <w:rPr>
-          <w:rFonts w:ascii="微软雅黑" w:eastAsia="微软雅黑" w:hAnsi="微软雅黑"/>
-        </w:rPr>
-        <w:t xml:space="preserve">                        + </w:t>
-      </w:r>
-      <w:proofErr w:type="spellStart"/>
-      <w:proofErr w:type="gramStart"/>
-      <w:r>
-        <w:rPr>
-          <w:rFonts w:ascii="微软雅黑" w:eastAsia="微软雅黑" w:hAnsi="微软雅黑"/>
-        </w:rPr>
-        <w:t>msg.target</w:t>
-      </w:r>
-      <w:proofErr w:type="gramEnd"/>
-      <w:r>
-        <w:rPr>
-          <w:rFonts w:ascii="微软雅黑" w:eastAsia="微软雅黑" w:hAnsi="微软雅黑"/>
-        </w:rPr>
-        <w:t>.getClass</w:t>
-      </w:r>
-      <w:proofErr w:type="spellEnd"/>
-      <w:r>
-        <w:rPr>
-          <w:rFonts w:ascii="微软雅黑" w:eastAsia="微软雅黑" w:hAnsi="微软雅黑"/>
-        </w:rPr>
-        <w:t>().</w:t>
-      </w:r>
-      <w:proofErr w:type="spellStart"/>
-      <w:r>
-        <w:rPr>
-          <w:rFonts w:ascii="微软雅黑" w:eastAsia="微软雅黑" w:hAnsi="微软雅黑"/>
-        </w:rPr>
-        <w:t>getName</w:t>
-      </w:r>
-      <w:proofErr w:type="spellEnd"/>
-      <w:r>
-        <w:rPr>
-          <w:rFonts w:ascii="微软雅黑" w:eastAsia="微软雅黑" w:hAnsi="微软雅黑"/>
-        </w:rPr>
-        <w:t>() + " "</w:t>
-      </w:r>
-    </w:p>
-    <w:p>
-      <w:pPr>
-        <w:rPr>
-          <w:rFonts w:ascii="微软雅黑" w:eastAsia="微软雅黑" w:hAnsi="微软雅黑"/>
-        </w:rPr>
-      </w:pPr>
-      <w:r>
-        <w:rPr>
-          <w:rFonts w:ascii="微软雅黑" w:eastAsia="微软雅黑" w:hAnsi="微软雅黑"/>
-        </w:rPr>
-        <w:t xml:space="preserve">                        + </w:t>
-      </w:r>
-      <w:proofErr w:type="spellStart"/>
-      <w:proofErr w:type="gramStart"/>
-      <w:r>
-        <w:rPr>
-          <w:rFonts w:ascii="微软雅黑" w:eastAsia="微软雅黑" w:hAnsi="微软雅黑"/>
-        </w:rPr>
-        <w:t>msg.callback</w:t>
-      </w:r>
-      <w:proofErr w:type="spellEnd"/>
-      <w:proofErr w:type="gramEnd"/>
-      <w:r>
-        <w:rPr>
-          <w:rFonts w:ascii="微软雅黑" w:eastAsia="微软雅黑" w:hAnsi="微软雅黑"/>
-        </w:rPr>
-        <w:t xml:space="preserve"> + " what=" + </w:t>
-      </w:r>
-      <w:proofErr w:type="spellStart"/>
-      <w:r>
-        <w:rPr>
-          <w:rFonts w:ascii="微软雅黑" w:eastAsia="微软雅黑" w:hAnsi="微软雅黑"/>
-        </w:rPr>
-        <w:t>msg.what</w:t>
-      </w:r>
-      <w:proofErr w:type="spellEnd"/>
-      <w:r>
-        <w:rPr>
-          <w:rFonts w:ascii="微软雅黑" w:eastAsia="微软雅黑" w:hAnsi="微软雅黑"/>
-        </w:rPr>
-        <w:t>);</w:t>
-      </w:r>
-    </w:p>
-    <w:p>
-      <w:pPr>
-        <w:rPr>
-          <w:rFonts w:ascii="微软雅黑" w:eastAsia="微软雅黑" w:hAnsi="微软雅黑"/>
-        </w:rPr>
-      </w:pPr>
-      <w:r>
-        <w:rPr>
-          <w:rFonts w:ascii="微软雅黑" w:eastAsia="微软雅黑" w:hAnsi="微软雅黑"/>
-        </w:rPr>
-        <w:t xml:space="preserve">            }</w:t>
-      </w:r>
-    </w:p>
-    <w:p>
-      <w:pPr>
-        <w:rPr>
-          <w:rFonts w:ascii="微软雅黑" w:eastAsia="微软雅黑" w:hAnsi="微软雅黑"/>
-        </w:rPr>
-      </w:pPr>
-      <w:r>
-        <w:rPr>
-          <w:rFonts w:ascii="微软雅黑" w:eastAsia="微软雅黑" w:hAnsi="微软雅黑"/>
-        </w:rPr>
-        <w:t xml:space="preserve">            </w:t>
-      </w:r>
-      <w:proofErr w:type="spellStart"/>
-      <w:proofErr w:type="gramStart"/>
-      <w:r>
-        <w:rPr>
-          <w:rFonts w:ascii="微软雅黑" w:eastAsia="微软雅黑" w:hAnsi="微软雅黑"/>
-        </w:rPr>
-        <w:t>msg.recycleUnchecked</w:t>
-      </w:r>
-      <w:proofErr w:type="spellEnd"/>
-      <w:proofErr w:type="gramEnd"/>
-      <w:r>
-        <w:rPr>
-          <w:rFonts w:ascii="微软雅黑" w:eastAsia="微软雅黑" w:hAnsi="微软雅黑"/>
-        </w:rPr>
-        <w:t>();</w:t>
-      </w:r>
-    </w:p>
-    <w:p>
-      <w:pPr>
-        <w:rPr>
-          <w:rFonts w:ascii="微软雅黑" w:eastAsia="微软雅黑" w:hAnsi="微软雅黑"/>
-        </w:rPr>
-      </w:pPr>
-      <w:r>
-        <w:rPr>
-          <w:rFonts w:ascii="微软雅黑" w:eastAsia="微软雅黑" w:hAnsi="微软雅黑"/>
-        </w:rPr>
-        <w:t xml:space="preserve">        }</w:t>
-      </w:r>
-    </w:p>
-    <w:p>
-      <w:pPr>
-        <w:ind w:firstLine="405"/>
-        <w:rPr>
-          <w:rFonts w:ascii="微软雅黑" w:eastAsia="微软雅黑" w:hAnsi="微软雅黑"/>
-        </w:rPr>
-      </w:pPr>
-      <w:r>
-        <w:rPr>
-          <w:rFonts w:ascii="微软雅黑" w:eastAsia="微软雅黑" w:hAnsi="微软雅黑"/>
-        </w:rPr>
-        <w:t>}</w:t>
-      </w:r>
-    </w:p>
-    <w:p>
-      <w:pPr>
-        <w:rPr>
-          <w:rFonts w:ascii="微软雅黑" w:eastAsia="微软雅黑" w:hAnsi="微软雅黑"/>
-        </w:rPr>
-      </w:pPr>
-      <w:r>
-        <w:rPr>
-          <w:rFonts w:ascii="微软雅黑" w:eastAsia="微软雅黑" w:hAnsi="微软雅黑" w:hint="eastAsia"/>
-        </w:rPr>
-        <w:tab/>
-      </w:r>
-      <w:r>
-        <w:rPr>
-          <w:rFonts w:ascii="微软雅黑" w:eastAsia="微软雅黑" w:hAnsi="微软雅黑"/>
-        </w:rPr>
-        <w:t xml:space="preserve">public void </w:t>
-      </w:r>
-      <w:proofErr w:type="spellStart"/>
-      <w:proofErr w:type="gramStart"/>
-      <w:r>
-        <w:rPr>
-          <w:rFonts w:ascii="微软雅黑" w:eastAsia="微软雅黑" w:hAnsi="微软雅黑"/>
-        </w:rPr>
-        <w:t>dispatchMessage</w:t>
-      </w:r>
-      <w:proofErr w:type="spellEnd"/>
-      <w:r>
-        <w:rPr>
-          <w:rFonts w:ascii="微软雅黑" w:eastAsia="微软雅黑" w:hAnsi="微软雅黑"/>
-        </w:rPr>
-        <w:t>(</w:t>
-      </w:r>
-      <w:proofErr w:type="gramEnd"/>
-      <w:r>
-        <w:rPr>
-          <w:rFonts w:ascii="微软雅黑" w:eastAsia="微软雅黑" w:hAnsi="微软雅黑"/>
-        </w:rPr>
-        <w:t xml:space="preserve">Message </w:t>
-      </w:r>
-      <w:proofErr w:type="spellStart"/>
-      <w:r>
-        <w:rPr>
-          <w:rFonts w:ascii="微软雅黑" w:eastAsia="微软雅黑" w:hAnsi="微软雅黑"/>
-        </w:rPr>
-        <w:t>msg</w:t>
-      </w:r>
-      <w:proofErr w:type="spellEnd"/>
-      <w:r>
-        <w:rPr>
-          <w:rFonts w:ascii="微软雅黑" w:eastAsia="微软雅黑" w:hAnsi="微软雅黑"/>
-        </w:rPr>
-        <w:t>) {</w:t>
-      </w:r>
-    </w:p>
-    <w:p>
-      <w:pPr>
-        <w:rPr>
-          <w:rFonts w:ascii="微软雅黑" w:eastAsia="微软雅黑" w:hAnsi="微软雅黑"/>
-        </w:rPr>
-      </w:pPr>
-      <w:r>
-        <w:rPr>
-          <w:rFonts w:ascii="微软雅黑" w:eastAsia="微软雅黑" w:hAnsi="微软雅黑"/>
-        </w:rPr>
-        <w:t xml:space="preserve">        if (</w:t>
-      </w:r>
-      <w:proofErr w:type="spellStart"/>
-      <w:proofErr w:type="gramStart"/>
-      <w:r>
-        <w:rPr>
-          <w:rFonts w:ascii="微软雅黑" w:eastAsia="微软雅黑" w:hAnsi="微软雅黑"/>
-        </w:rPr>
-        <w:t>msg.callback</w:t>
-      </w:r>
-      <w:proofErr w:type="spellEnd"/>
-      <w:proofErr w:type="gramEnd"/>
-      <w:r>
-        <w:rPr>
-          <w:rFonts w:ascii="微软雅黑" w:eastAsia="微软雅黑" w:hAnsi="微软雅黑"/>
-        </w:rPr>
-        <w:t xml:space="preserve"> != null) {</w:t>
-      </w:r>
-    </w:p>
-    <w:p>
-      <w:pPr>
-        <w:rPr>
-          <w:rFonts w:ascii="微软雅黑" w:eastAsia="微软雅黑" w:hAnsi="微软雅黑"/>
-        </w:rPr>
-      </w:pPr>
-      <w:r>
-        <w:rPr>
-          <w:rFonts w:ascii="微软雅黑" w:eastAsia="微软雅黑" w:hAnsi="微软雅黑"/>
-        </w:rPr>
-        <w:t xml:space="preserve">            </w:t>
-      </w:r>
-      <w:proofErr w:type="spellStart"/>
-      <w:r>
-        <w:rPr>
-          <w:rFonts w:ascii="微软雅黑" w:eastAsia="微软雅黑" w:hAnsi="微软雅黑"/>
-        </w:rPr>
-        <w:t>handleCallback</w:t>
-      </w:r>
-      <w:proofErr w:type="spellEnd"/>
-      <w:r>
-        <w:rPr>
-          <w:rFonts w:ascii="微软雅黑" w:eastAsia="微软雅黑" w:hAnsi="微软雅黑"/>
-        </w:rPr>
-        <w:t>(</w:t>
-      </w:r>
-      <w:proofErr w:type="spellStart"/>
-      <w:r>
-        <w:rPr>
-          <w:rFonts w:ascii="微软雅黑" w:eastAsia="微软雅黑" w:hAnsi="微软雅黑"/>
-        </w:rPr>
-        <w:t>msg</w:t>
-      </w:r>
-      <w:proofErr w:type="spellEnd"/>
-      <w:r>
-        <w:rPr>
-          <w:rFonts w:ascii="微软雅黑" w:eastAsia="微软雅黑" w:hAnsi="微软雅黑"/>
-        </w:rPr>
-        <w:t>);</w:t>
-      </w:r>
-    </w:p>
-    <w:p>
-      <w:pPr>
-        <w:rPr>
-          <w:rFonts w:ascii="微软雅黑" w:eastAsia="微软雅黑" w:hAnsi="微软雅黑"/>
-        </w:rPr>
-      </w:pPr>
-      <w:r>
-        <w:rPr>
-          <w:rFonts w:ascii="微软雅黑" w:eastAsia="微软雅黑" w:hAnsi="微软雅黑"/>
-        </w:rPr>
-        <w:t xml:space="preserve">        } else {</w:t>
-      </w:r>
-    </w:p>
-    <w:p>
-      <w:pPr>
-        <w:rPr>
-          <w:rFonts w:ascii="微软雅黑" w:eastAsia="微软雅黑" w:hAnsi="微软雅黑"/>
-        </w:rPr>
-      </w:pPr>
-      <w:r>
-        <w:rPr>
-          <w:rFonts w:ascii="微软雅黑" w:eastAsia="微软雅黑" w:hAnsi="微软雅黑"/>
-        </w:rPr>
-        <w:t xml:space="preserve">            if (</w:t>
-      </w:r>
-      <w:proofErr w:type="spellStart"/>
-      <w:proofErr w:type="gramStart"/>
-      <w:r>
-        <w:rPr>
-          <w:rFonts w:ascii="微软雅黑" w:eastAsia="微软雅黑" w:hAnsi="微软雅黑"/>
-        </w:rPr>
-        <w:t>mCallback</w:t>
-      </w:r>
-      <w:proofErr w:type="spellEnd"/>
-      <w:r>
-        <w:rPr>
-          <w:rFonts w:ascii="微软雅黑" w:eastAsia="微软雅黑" w:hAnsi="微软雅黑"/>
-        </w:rPr>
-        <w:t xml:space="preserve"> !</w:t>
-      </w:r>
-      <w:proofErr w:type="gramEnd"/>
-      <w:r>
-        <w:rPr>
-          <w:rFonts w:ascii="微软雅黑" w:eastAsia="微软雅黑" w:hAnsi="微软雅黑"/>
-        </w:rPr>
-        <w:t>= null) {</w:t>
-      </w:r>
-    </w:p>
-    <w:p>
-      <w:pPr>
-        <w:rPr>
-          <w:rFonts w:ascii="微软雅黑" w:eastAsia="微软雅黑" w:hAnsi="微软雅黑"/>
-        </w:rPr>
-      </w:pPr>
-      <w:r>
-        <w:rPr>
-          <w:rFonts w:ascii="微软雅黑" w:eastAsia="微软雅黑" w:hAnsi="微软雅黑"/>
-        </w:rPr>
-        <w:t xml:space="preserve">                if (</w:t>
-      </w:r>
-      <w:proofErr w:type="spellStart"/>
-      <w:r>
-        <w:rPr>
-          <w:rFonts w:ascii="微软雅黑" w:eastAsia="微软雅黑" w:hAnsi="微软雅黑"/>
-        </w:rPr>
-        <w:t>mCallback.handleMessage</w:t>
-      </w:r>
-      <w:proofErr w:type="spellEnd"/>
-      <w:r>
-        <w:rPr>
-          <w:rFonts w:ascii="微软雅黑" w:eastAsia="微软雅黑" w:hAnsi="微软雅黑"/>
-        </w:rPr>
-        <w:t>(</w:t>
-      </w:r>
-      <w:proofErr w:type="spellStart"/>
-      <w:r>
-        <w:rPr>
-          <w:rFonts w:ascii="微软雅黑" w:eastAsia="微软雅黑" w:hAnsi="微软雅黑"/>
-        </w:rPr>
-        <w:t>msg</w:t>
-      </w:r>
-      <w:proofErr w:type="spellEnd"/>
-      <w:r>
-        <w:rPr>
-          <w:rFonts w:ascii="微软雅黑" w:eastAsia="微软雅黑" w:hAnsi="微软雅黑"/>
-        </w:rPr>
-        <w:t>)) {</w:t>
-      </w:r>
-    </w:p>
-    <w:p>
-      <w:pPr>
-        <w:rPr>
-          <w:rFonts w:ascii="微软雅黑" w:eastAsia="微软雅黑" w:hAnsi="微软雅黑"/>
-        </w:rPr>
-      </w:pPr>
-      <w:r>
-        <w:rPr>
-          <w:rFonts w:ascii="微软雅黑" w:eastAsia="微软雅黑" w:hAnsi="微软雅黑"/>
-        </w:rPr>
-        <w:t xml:space="preserve">                    return;</w:t>
-      </w:r>
-    </w:p>
-    <w:p>
-      <w:pPr>
-        <w:rPr>
-          <w:rFonts w:ascii="微软雅黑" w:eastAsia="微软雅黑" w:hAnsi="微软雅黑"/>
-        </w:rPr>
-      </w:pPr>
-      <w:r>
-        <w:rPr>
-          <w:rFonts w:ascii="微软雅黑" w:eastAsia="微软雅黑" w:hAnsi="微软雅黑"/>
-        </w:rPr>
-        <w:t xml:space="preserve">                }</w:t>
-      </w:r>
-    </w:p>
-    <w:p>
-      <w:pPr>
-        <w:rPr>
-          <w:rFonts w:ascii="微软雅黑" w:eastAsia="微软雅黑" w:hAnsi="微软雅黑"/>
-        </w:rPr>
-      </w:pPr>
-      <w:r>
-        <w:rPr>
-          <w:rFonts w:ascii="微软雅黑" w:eastAsia="微软雅黑" w:hAnsi="微软雅黑"/>
-        </w:rPr>
-        <w:t xml:space="preserve">            }</w:t>
-      </w:r>
-    </w:p>
-    <w:p>
-      <w:pPr>
-        <w:rPr>
-          <w:rFonts w:ascii="微软雅黑" w:eastAsia="微软雅黑" w:hAnsi="微软雅黑"/>
-        </w:rPr>
-      </w:pPr>
-      <w:r>
-        <w:rPr>
-          <w:rFonts w:ascii="微软雅黑" w:eastAsia="微软雅黑" w:hAnsi="微软雅黑"/>
-        </w:rPr>
-        <w:t xml:space="preserve">            </w:t>
-      </w:r>
-      <w:proofErr w:type="spellStart"/>
-      <w:r>
-        <w:rPr>
-          <w:rFonts w:ascii="微软雅黑" w:eastAsia="微软雅黑" w:hAnsi="微软雅黑"/>
-        </w:rPr>
-        <w:t>handleMessage</w:t>
-      </w:r>
-      <w:proofErr w:type="spellEnd"/>
-      <w:r>
-        <w:rPr>
-          <w:rFonts w:ascii="微软雅黑" w:eastAsia="微软雅黑" w:hAnsi="微软雅黑"/>
-        </w:rPr>
-        <w:t>(</w:t>
-      </w:r>
-      <w:proofErr w:type="spellStart"/>
-      <w:r>
-        <w:rPr>
-          <w:rFonts w:ascii="微软雅黑" w:eastAsia="微软雅黑" w:hAnsi="微软雅黑"/>
-        </w:rPr>
-        <w:t>msg</w:t>
-      </w:r>
-      <w:proofErr w:type="spellEnd"/>
-      <w:r>
-        <w:rPr>
-          <w:rFonts w:ascii="微软雅黑" w:eastAsia="微软雅黑" w:hAnsi="微软雅黑"/>
-        </w:rPr>
-        <w:t>);</w:t>
-      </w:r>
-    </w:p>
-    <w:p>
-      <w:pPr>
-        <w:rPr>
-          <w:rFonts w:ascii="微软雅黑" w:eastAsia="微软雅黑" w:hAnsi="微软雅黑"/>
-        </w:rPr>
-      </w:pPr>
-      <w:r>
-        <w:rPr>
-          <w:rFonts w:ascii="微软雅黑" w:eastAsia="微软雅黑" w:hAnsi="微软雅黑"/>
-        </w:rPr>
-        <w:lastRenderedPageBreak/>
         <w:t xml:space="preserve">        }</w:t>
       </w:r>
     </w:p>
@@ -3913,6 +3997,7 @@
         <w:rPr>
           <w:rFonts w:ascii="微软雅黑" w:eastAsia="微软雅黑" w:hAnsi="微软雅黑"/>
         </w:rPr>
+        <w:lastRenderedPageBreak/>
         <w:t xml:space="preserve">                        @Override</w:t>
       </w:r>
     </w:p>
@@ -3982,7 +4067,6 @@
         <w:rPr>
           <w:rFonts w:ascii="微软雅黑" w:eastAsia="微软雅黑" w:hAnsi="微软雅黑"/>
         </w:rPr>
-        <w:lastRenderedPageBreak/>
         <w:t xml:space="preserve">                              </w:t>
       </w:r>
       <w:proofErr w:type="spellStart"/>
@@ -4056,6 +4140,12 @@
         </w:rPr>
         <w:t>的子线程当执行的")</w:t>
       </w:r>
+      <w:r>
+        <w:rPr>
+          <w:rFonts w:ascii="微软雅黑" w:eastAsia="微软雅黑" w:hAnsi="微软雅黑" w:hint="eastAsia"/>
+        </w:rPr>
+        <w:t>；</w:t>
+      </w:r>
     </w:p>
     <w:p>
       <w:pPr>
@@ -4108,6 +4198,122 @@
           <w:rFonts w:ascii="微软雅黑" w:eastAsia="微软雅黑" w:hAnsi="微软雅黑" w:hint="eastAsia"/>
         </w:rPr>
         <w:t>();//开始轮循</w:t>
+      </w:r>
+    </w:p>
+    <w:p>
+      <w:pPr>
+        <w:rPr>
+          <w:rFonts w:ascii="微软雅黑" w:eastAsia="微软雅黑" w:hAnsi="微软雅黑" w:hint="eastAsia"/>
+        </w:rPr>
+      </w:pPr>
+      <w:r>
+        <w:rPr>
+          <w:rFonts w:ascii="微软雅黑" w:eastAsia="微软雅黑" w:hAnsi="微软雅黑"/>
+        </w:rPr>
+        <w:tab/>
+      </w:r>
+      <w:r>
+        <w:rPr>
+          <w:rFonts w:ascii="微软雅黑" w:eastAsia="微软雅黑" w:hAnsi="微软雅黑"/>
+        </w:rPr>
+        <w:tab/>
+      </w:r>
+      <w:r>
+        <w:rPr>
+          <w:rFonts w:ascii="微软雅黑" w:eastAsia="微软雅黑" w:hAnsi="微软雅黑"/>
+        </w:rPr>
+        <w:tab/>
+      </w:r>
+      <w:r>
+        <w:rPr>
+          <w:rFonts w:ascii="微软雅黑" w:eastAsia="微软雅黑" w:hAnsi="微软雅黑"/>
+        </w:rPr>
+        <w:tab/>
+        <w:t xml:space="preserve">  </w:t>
+      </w:r>
+      <w:proofErr w:type="spellStart"/>
+      <w:r>
+        <w:rPr>
+          <w:rFonts w:ascii="微软雅黑" w:eastAsia="微软雅黑" w:hAnsi="微软雅黑"/>
+        </w:rPr>
+        <w:t>S</w:t>
+      </w:r>
+      <w:r>
+        <w:rPr>
+          <w:rFonts w:ascii="微软雅黑" w:eastAsia="微软雅黑" w:hAnsi="微软雅黑" w:hint="eastAsia"/>
+        </w:rPr>
+        <w:t>ystem.out.println</w:t>
+      </w:r>
+      <w:proofErr w:type="spellEnd"/>
+      <w:r>
+        <w:rPr>
+          <w:rFonts w:ascii="微软雅黑" w:eastAsia="微软雅黑" w:hAnsi="微软雅黑" w:hint="eastAsia"/>
+        </w:rPr>
+        <w:t>("</w:t>
+      </w:r>
+      <w:r>
+        <w:rPr>
+          <w:rFonts w:ascii="微软雅黑" w:eastAsia="微软雅黑" w:hAnsi="微软雅黑" w:hint="eastAsia"/>
+        </w:rPr>
+        <w:t>轮询结束</w:t>
+      </w:r>
+      <w:r>
+        <w:rPr>
+          <w:rFonts w:ascii="微软雅黑" w:eastAsia="微软雅黑" w:hAnsi="微软雅黑" w:hint="eastAsia"/>
+        </w:rPr>
+        <w:t>")</w:t>
+      </w:r>
+      <w:r>
+        <w:rPr>
+          <w:rFonts w:ascii="微软雅黑" w:eastAsia="微软雅黑" w:hAnsi="微软雅黑"/>
+        </w:rPr>
+        <w:t>; //</w:t>
+      </w:r>
+      <w:r>
+        <w:rPr>
+          <w:rFonts w:ascii="微软雅黑" w:eastAsia="微软雅黑" w:hAnsi="微软雅黑" w:hint="eastAsia"/>
+        </w:rPr>
+        <w:t xml:space="preserve"> </w:t>
+      </w:r>
+      <w:proofErr w:type="spellStart"/>
+      <w:r>
+        <w:rPr>
+          <w:rFonts w:ascii="微软雅黑" w:eastAsia="微软雅黑" w:hAnsi="微软雅黑" w:hint="eastAsia"/>
+        </w:rPr>
+        <w:t>Looper.loop</w:t>
+      </w:r>
+      <w:proofErr w:type="spellEnd"/>
+      <w:r>
+        <w:rPr>
+          <w:rFonts w:ascii="微软雅黑" w:eastAsia="微软雅黑" w:hAnsi="微软雅黑" w:hint="eastAsia"/>
+        </w:rPr>
+        <w:t>()</w:t>
+      </w:r>
+      <w:r>
+        <w:rPr>
+          <w:rFonts w:ascii="微软雅黑" w:eastAsia="微软雅黑" w:hAnsi="微软雅黑" w:hint="eastAsia"/>
+        </w:rPr>
+        <w:t>之后的代码都不会被执行，因此</w:t>
+      </w:r>
+      <w:r>
+        <w:rPr>
+          <w:rFonts w:ascii="微软雅黑" w:eastAsia="微软雅黑" w:hAnsi="微软雅黑" w:hint="eastAsia"/>
+        </w:rPr>
+        <w:t>这句</w:t>
+      </w:r>
+      <w:r>
+        <w:rPr>
+          <w:rFonts w:ascii="微软雅黑" w:eastAsia="微软雅黑" w:hAnsi="微软雅黑" w:hint="eastAsia"/>
+        </w:rPr>
+        <w:t>语句得不到</w:t>
+      </w:r>
+      <w:bookmarkStart w:id="0" w:name="_GoBack"/>
+      <w:bookmarkEnd w:id="0"/>
+      <w:r>
+        <w:rPr>
+          <w:rFonts w:ascii="微软雅黑" w:eastAsia="微软雅黑" w:hAnsi="微软雅黑" w:hint="eastAsia"/>
+        </w:rPr>
+        <w:t>执行</w:t>
       </w:r>
     </w:p>
     <w:p>
@@ -4352,6 +4558,7 @@
         <w:rPr>
           <w:rFonts w:ascii="微软雅黑" w:eastAsia="微软雅黑" w:hAnsi="微软雅黑" w:hint="eastAsia"/>
         </w:rPr>
+        <w:lastRenderedPageBreak/>
         <w:t>Handler</w:t>
       </w:r>
       <w:r>
@@ -4455,14 +4662,7 @@
         <w:rPr>
           <w:rFonts w:ascii="微软雅黑" w:eastAsia="微软雅黑" w:hAnsi="微软雅黑"/>
         </w:rPr>
-        <w:t xml:space="preserve"> 用来创建一个Handler的实例但并不需要派生Handler</w:t>
-      </w:r>
-      <w:r>
-        <w:rPr>
-          <w:rFonts w:ascii="微软雅黑" w:eastAsia="微软雅黑" w:hAnsi="微软雅黑"/>
-        </w:rPr>
-        <w:lastRenderedPageBreak/>
-        <w:t>的子类。</w:t>
+        <w:t xml:space="preserve"> 用来创建一个Handler的实例但并不需要派生Handler的子类。</w:t>
       </w:r>
     </w:p>
     <w:p>
@@ -5250,7 +5450,7 @@
     <w:lsdException w:name="Table Web 2" w:semiHidden="1" w:unhideWhenUsed="1"/>
     <w:lsdException w:name="Table Web 3" w:semiHidden="1" w:unhideWhenUsed="1"/>
     <w:lsdException w:name="Balloon Text" w:semiHidden="1" w:unhideWhenUsed="1"/>
-    <w:lsdException w:name="Table Grid" w:semiHidden="1" w:uiPriority="39" w:unhideWhenUsed="1"/>
+    <w:lsdException w:name="Table Grid" w:uiPriority="39"/>
     <w:lsdException w:name="Table Theme" w:semiHidden="1" w:unhideWhenUsed="1"/>
     <w:lsdException w:name="Placeholder Text" w:semiHidden="1"/>
     <w:lsdException w:name="No Spacing" w:uiPriority="1" w:qFormat="1"/>

--- a/Android notes/2017/handler机制.docx
+++ b/Android notes/2017/handler机制.docx
@@ -1,6 +1,6 @@
 
 <file path=word/document.xml><?xml version="1.0" encoding="utf-8"?>
-<w:document xmlns:ve="http://schemas.openxmlformats.org/markup-compatibility/2006" xmlns:o="urn:schemas-microsoft-com:office:office" xmlns:r="http://schemas.openxmlformats.org/officeDocument/2006/relationships" xmlns:m="http://schemas.openxmlformats.org/officeDocument/2006/math" xmlns:v="urn:schemas-microsoft-com:vml" xmlns:wp="http://schemas.openxmlformats.org/drawingml/2006/wordprocessingDrawing" xmlns:w10="urn:schemas-microsoft-com:office:word" xmlns:w="http://schemas.openxmlformats.org/wordprocessingml/2006/main" xmlns:wne="http://schemas.microsoft.com/office/word/2006/wordml">
+<w:document xmlns:wpc="http://schemas.microsoft.com/office/word/2010/wordprocessingCanvas" xmlns:cx="http://schemas.microsoft.com/office/drawing/2014/chartex" xmlns:cx1="http://schemas.microsoft.com/office/drawing/2015/9/8/chartex" xmlns:cx2="http://schemas.microsoft.com/office/drawing/2015/10/21/chartex" xmlns:cx3="http://schemas.microsoft.com/office/drawing/2016/5/9/chartex" xmlns:cx4="http://schemas.microsoft.com/office/drawing/2016/5/10/chartex" xmlns:cx5="http://schemas.microsoft.com/office/drawing/2016/5/11/chartex" xmlns:cx6="http://schemas.microsoft.com/office/drawing/2016/5/12/chartex" xmlns:cx7="http://schemas.microsoft.com/office/drawing/2016/5/13/chartex" xmlns:cx8="http://schemas.microsoft.com/office/drawing/2016/5/14/chartex" xmlns:mc="http://schemas.openxmlformats.org/markup-compatibility/2006" xmlns:aink="http://schemas.microsoft.com/office/drawing/2016/ink" xmlns:am3d="http://schemas.microsoft.com/office/drawing/2017/model3d" xmlns:o="urn:schemas-microsoft-com:office:office" xmlns:r="http://schemas.openxmlformats.org/officeDocument/2006/relationships" xmlns:m="http://schemas.openxmlformats.org/officeDocument/2006/math" xmlns:v="urn:schemas-microsoft-com:vml" xmlns:wp14="http://schemas.microsoft.com/office/word/2010/wordprocessingDrawing" xmlns:wp="http://schemas.openxmlformats.org/drawingml/2006/wordprocessingDrawing" xmlns:w10="urn:schemas-microsoft-com:office:word" xmlns:w="http://schemas.openxmlformats.org/wordprocessingml/2006/main" xmlns:w14="http://schemas.microsoft.com/office/word/2010/wordml" xmlns:w15="http://schemas.microsoft.com/office/word/2012/wordml" xmlns:w16cid="http://schemas.microsoft.com/office/word/2016/wordml/cid" xmlns:w16se="http://schemas.microsoft.com/office/word/2015/wordml/symex" xmlns:wpg="http://schemas.microsoft.com/office/word/2010/wordprocessingGroup" xmlns:wpi="http://schemas.microsoft.com/office/word/2010/wordprocessingInk" xmlns:wne="http://schemas.microsoft.com/office/word/2006/wordml" xmlns:wps="http://schemas.microsoft.com/office/word/2010/wordprocessingShape" mc:Ignorable="w14 w15 w16se w16cid wp14">
   <w:body>
     <w:p>
       <w:pPr>
@@ -28,7 +28,7 @@
     <w:p>
       <w:pPr>
         <w:rPr>
-          <w:rFonts w:ascii="微软雅黑" w:eastAsia="微软雅黑" w:hAnsi="微软雅黑" w:hint="eastAsia"/>
+          <w:rFonts w:ascii="微软雅黑" w:eastAsia="微软雅黑" w:hAnsi="微软雅黑"/>
         </w:rPr>
       </w:pPr>
       <w:r>
@@ -2183,15 +2183,7 @@
         <w:rPr>
           <w:rFonts w:ascii="微软雅黑" w:eastAsia="微软雅黑" w:hAnsi="微软雅黑" w:hint="eastAsia"/>
         </w:rPr>
-        <w:t>之后的代码都不会被执行，因此这句语句得不到</w:t>
-      </w:r>
-      <w:bookmarkStart w:id="0" w:name="_GoBack"/>
-      <w:bookmarkEnd w:id="0"/>
-      <w:r>
-        <w:rPr>
-          <w:rFonts w:ascii="微软雅黑" w:eastAsia="微软雅黑" w:hAnsi="微软雅黑" w:hint="eastAsia"/>
-        </w:rPr>
-        <w:t>执行</w:t>
+        <w:t>之后的代码都不会被执行，因此这句语句得不到执行</w:t>
       </w:r>
     </w:p>
     <w:p>
@@ -2549,7 +2541,7 @@
         </w:numPr>
         <w:ind w:firstLineChars="0"/>
         <w:rPr>
-          <w:rFonts w:ascii="微软雅黑" w:eastAsia="微软雅黑" w:hAnsi="微软雅黑"/>
+          <w:rFonts w:ascii="微软雅黑" w:eastAsia="微软雅黑" w:hAnsi="微软雅黑" w:hint="eastAsia"/>
         </w:rPr>
       </w:pPr>
       <w:r>
@@ -2558,15 +2550,6 @@
         </w:rPr>
         <w:t>否则直接执行Handler#handlerMessage</w:t>
       </w:r>
-    </w:p>
-    <w:p>
-      <w:pPr>
-        <w:pStyle w:val="a3"/>
-        <w:ind w:left="420" w:firstLineChars="0" w:firstLine="0"/>
-        <w:rPr>
-          <w:rFonts w:ascii="微软雅黑" w:eastAsia="微软雅黑" w:hAnsi="微软雅黑"/>
-        </w:rPr>
-      </w:pPr>
     </w:p>
     <w:p>
       <w:pPr>
@@ -2584,17 +2567,80 @@
         <w:rPr>
           <w:rFonts w:ascii="微软雅黑" w:eastAsia="微软雅黑" w:hAnsi="微软雅黑" w:hint="eastAsia"/>
         </w:rPr>
-        <w:t>如果消息队列没有消息，则</w:t>
-      </w:r>
-      <w:r>
-        <w:rPr>
-          <w:rFonts w:ascii="微软雅黑" w:eastAsia="微软雅黑" w:hAnsi="微软雅黑" w:hint="eastAsia"/>
-        </w:rPr>
-        <w:t>Looper#loop()中的无限循环会被MessageQueue#next()阻塞，MessageQueue#next()判读没有消息时，会设置一个至少Integer.MAX_VALUE毫秒的超时，在超时时间到了之后才会继续尝试取下一条数据。</w:t>
-      </w:r>
-    </w:p>
-    <w:p>
-      <w:pPr>
+        <w:t>如果消息队列没有消息，则Looper#loop()中的无限循环会被MessageQueue#next()阻塞，MessageQueue#next()判读没有消息时，会设置一个至少Integer.MAX_VALUE毫秒的超时，在超时时间到了之后才会继续尝试取下一条数据。</w:t>
+      </w:r>
+    </w:p>
+    <w:p>
+      <w:pPr>
+        <w:pStyle w:val="a3"/>
+        <w:numPr>
+          <w:ilvl w:val="0"/>
+          <w:numId w:val="1"/>
+        </w:numPr>
+        <w:ind w:firstLineChars="0"/>
+        <w:rPr>
+          <w:rFonts w:ascii="微软雅黑" w:eastAsia="微软雅黑" w:hAnsi="微软雅黑"/>
+        </w:rPr>
+      </w:pPr>
+      <w:r>
+        <w:rPr>
+          <w:rFonts w:ascii="微软雅黑" w:eastAsia="微软雅黑" w:hAnsi="微软雅黑" w:hint="eastAsia"/>
+        </w:rPr>
+        <w:t xml:space="preserve">消息延迟处理 </w:t>
+      </w:r>
+    </w:p>
+    <w:bookmarkStart w:id="0" w:name="_GoBack"/>
+    <w:p>
+      <w:pPr>
+        <w:pStyle w:val="a3"/>
+        <w:widowControl/>
+        <w:ind w:left="420" w:firstLineChars="0" w:firstLine="0"/>
+        <w:jc w:val="left"/>
+        <w:rPr>
+          <w:rFonts w:ascii="微软雅黑" w:eastAsia="微软雅黑" w:hAnsi="微软雅黑" w:hint="eastAsia"/>
+        </w:rPr>
+      </w:pPr>
+      <w:r>
+        <w:rPr>
+          <w:rFonts w:ascii="微软雅黑" w:eastAsia="微软雅黑" w:hAnsi="微软雅黑"/>
+        </w:rPr>
+        <w:fldChar w:fldCharType="begin"/>
+      </w:r>
+      <w:r>
+        <w:rPr>
+          <w:rFonts w:ascii="微软雅黑" w:eastAsia="微软雅黑" w:hAnsi="微软雅黑"/>
+        </w:rPr>
+        <w:instrText xml:space="preserve"> HYPERLINK "https://www.jianshu.com/p/1b475dc531b1" </w:instrText>
+      </w:r>
+      <w:r>
+        <w:rPr>
+          <w:rFonts w:ascii="微软雅黑" w:eastAsia="微软雅黑" w:hAnsi="微软雅黑"/>
+        </w:rPr>
+        <w:fldChar w:fldCharType="separate"/>
+      </w:r>
+      <w:r>
+        <w:rPr>
+          <w:rStyle w:val="a4"/>
+          <w:rFonts w:ascii="微软雅黑" w:eastAsia="微软雅黑" w:hAnsi="微软雅黑"/>
+        </w:rPr>
+        <w:t>https://www.jianshu.com/p/1b475dc531b1</w:t>
+      </w:r>
+      <w:r>
+        <w:rPr>
+          <w:rFonts w:ascii="微软雅黑" w:eastAsia="微软雅黑" w:hAnsi="微软雅黑"/>
+        </w:rPr>
+        <w:fldChar w:fldCharType="end"/>
+      </w:r>
+    </w:p>
+    <w:bookmarkEnd w:id="0"/>
+    <w:p>
+      <w:pPr>
+        <w:pStyle w:val="a3"/>
+        <w:numPr>
+          <w:ilvl w:val="0"/>
+          <w:numId w:val="1"/>
+        </w:numPr>
+        <w:ind w:firstLineChars="0"/>
         <w:rPr>
           <w:rFonts w:ascii="微软雅黑" w:eastAsia="微软雅黑" w:hAnsi="微软雅黑"/>
         </w:rPr>
@@ -2611,8 +2657,8 @@
 </file>
 
 <file path=word/numbering.xml><?xml version="1.0" encoding="utf-8"?>
-<w:numbering xmlns:ve="http://schemas.openxmlformats.org/markup-compatibility/2006" xmlns:o="urn:schemas-microsoft-com:office:office" xmlns:r="http://schemas.openxmlformats.org/officeDocument/2006/relationships" xmlns:m="http://schemas.openxmlformats.org/officeDocument/2006/math" xmlns:v="urn:schemas-microsoft-com:vml" xmlns:wp="http://schemas.openxmlformats.org/drawingml/2006/wordprocessingDrawing" xmlns:w10="urn:schemas-microsoft-com:office:word" xmlns:w="http://schemas.openxmlformats.org/wordprocessingml/2006/main" xmlns:wne="http://schemas.microsoft.com/office/word/2006/wordml">
-  <w:abstractNum w:abstractNumId="0">
+<w:numbering xmlns:wpc="http://schemas.microsoft.com/office/word/2010/wordprocessingCanvas" xmlns:cx="http://schemas.microsoft.com/office/drawing/2014/chartex" xmlns:cx1="http://schemas.microsoft.com/office/drawing/2015/9/8/chartex" xmlns:cx2="http://schemas.microsoft.com/office/drawing/2015/10/21/chartex" xmlns:cx3="http://schemas.microsoft.com/office/drawing/2016/5/9/chartex" xmlns:cx4="http://schemas.microsoft.com/office/drawing/2016/5/10/chartex" xmlns:cx5="http://schemas.microsoft.com/office/drawing/2016/5/11/chartex" xmlns:cx6="http://schemas.microsoft.com/office/drawing/2016/5/12/chartex" xmlns:cx7="http://schemas.microsoft.com/office/drawing/2016/5/13/chartex" xmlns:cx8="http://schemas.microsoft.com/office/drawing/2016/5/14/chartex" xmlns:mc="http://schemas.openxmlformats.org/markup-compatibility/2006" xmlns:aink="http://schemas.microsoft.com/office/drawing/2016/ink" xmlns:am3d="http://schemas.microsoft.com/office/drawing/2017/model3d" xmlns:o="urn:schemas-microsoft-com:office:office" xmlns:r="http://schemas.openxmlformats.org/officeDocument/2006/relationships" xmlns:m="http://schemas.openxmlformats.org/officeDocument/2006/math" xmlns:v="urn:schemas-microsoft-com:vml" xmlns:wp14="http://schemas.microsoft.com/office/word/2010/wordprocessingDrawing" xmlns:wp="http://schemas.openxmlformats.org/drawingml/2006/wordprocessingDrawing" xmlns:w10="urn:schemas-microsoft-com:office:word" xmlns:w="http://schemas.openxmlformats.org/wordprocessingml/2006/main" xmlns:w14="http://schemas.microsoft.com/office/word/2010/wordml" xmlns:w15="http://schemas.microsoft.com/office/word/2012/wordml" xmlns:w16cid="http://schemas.microsoft.com/office/word/2016/wordml/cid" xmlns:w16se="http://schemas.microsoft.com/office/word/2015/wordml/symex" xmlns:wpg="http://schemas.microsoft.com/office/word/2010/wordprocessingGroup" xmlns:wpi="http://schemas.microsoft.com/office/word/2010/wordprocessingInk" xmlns:wne="http://schemas.microsoft.com/office/word/2006/wordml" xmlns:wps="http://schemas.microsoft.com/office/word/2010/wordprocessingShape" mc:Ignorable="w14 w15 w16se w16cid wp14">
+  <w:abstractNum w:abstractNumId="0" w15:restartNumberingAfterBreak="0">
     <w:nsid w:val="094D6F92"/>
     <w:multiLevelType w:val="hybridMultilevel"/>
     <w:tmpl w:val="DE840F9C"/>
@@ -2698,7 +2744,7 @@
       </w:pPr>
     </w:lvl>
   </w:abstractNum>
-  <w:abstractNum w:abstractNumId="1">
+  <w:abstractNum w:abstractNumId="1" w15:restartNumberingAfterBreak="0">
     <w:nsid w:val="21BB308E"/>
     <w:multiLevelType w:val="hybridMultilevel"/>
     <w:tmpl w:val="E5C6753C"/>
@@ -2784,7 +2830,7 @@
       </w:pPr>
     </w:lvl>
   </w:abstractNum>
-  <w:abstractNum w:abstractNumId="2">
+  <w:abstractNum w:abstractNumId="2" w15:restartNumberingAfterBreak="0">
     <w:nsid w:val="272C6E92"/>
     <w:multiLevelType w:val="hybridMultilevel"/>
     <w:tmpl w:val="66EC021C"/>
@@ -2870,7 +2916,7 @@
       </w:pPr>
     </w:lvl>
   </w:abstractNum>
-  <w:abstractNum w:abstractNumId="3">
+  <w:abstractNum w:abstractNumId="3" w15:restartNumberingAfterBreak="0">
     <w:nsid w:val="560E220B"/>
     <w:multiLevelType w:val="hybridMultilevel"/>
     <w:tmpl w:val="66EC021C"/>
@@ -2956,7 +3002,7 @@
       </w:pPr>
     </w:lvl>
   </w:abstractNum>
-  <w:abstractNum w:abstractNumId="4">
+  <w:abstractNum w:abstractNumId="4" w15:restartNumberingAfterBreak="0">
     <w:nsid w:val="798E0546"/>
     <w:multiLevelType w:val="hybridMultilevel"/>
     <w:tmpl w:val="043A6106"/>
@@ -3061,7 +3107,7 @@
 </file>
 
 <file path=word/styles.xml><?xml version="1.0" encoding="utf-8"?>
-<w:styles xmlns:r="http://schemas.openxmlformats.org/officeDocument/2006/relationships" xmlns:w="http://schemas.openxmlformats.org/wordprocessingml/2006/main">
+<w:styles xmlns:mc="http://schemas.openxmlformats.org/markup-compatibility/2006" xmlns:r="http://schemas.openxmlformats.org/officeDocument/2006/relationships" xmlns:w="http://schemas.openxmlformats.org/wordprocessingml/2006/main" xmlns:w14="http://schemas.microsoft.com/office/word/2010/wordml" xmlns:w15="http://schemas.microsoft.com/office/word/2012/wordml" xmlns:w16cid="http://schemas.microsoft.com/office/word/2016/wordml/cid" xmlns:w16se="http://schemas.microsoft.com/office/word/2015/wordml/symex" mc:Ignorable="w14 w15 w16se w16cid">
   <w:docDefaults>
     <w:rPrDefault>
       <w:rPr>
@@ -3074,144 +3120,382 @@
     </w:rPrDefault>
     <w:pPrDefault/>
   </w:docDefaults>
-  <w:latentStyles w:defLockedState="0" w:defUIPriority="99" w:defSemiHidden="1" w:defUnhideWhenUsed="1" w:defQFormat="0" w:count="267">
-    <w:lsdException w:name="Normal" w:semiHidden="0" w:uiPriority="0" w:unhideWhenUsed="0" w:qFormat="1"/>
-    <w:lsdException w:name="heading 1" w:semiHidden="0" w:uiPriority="9" w:unhideWhenUsed="0" w:qFormat="1"/>
-    <w:lsdException w:name="heading 2" w:uiPriority="9" w:qFormat="1"/>
-    <w:lsdException w:name="heading 3" w:uiPriority="9" w:qFormat="1"/>
-    <w:lsdException w:name="heading 4" w:uiPriority="9" w:qFormat="1"/>
-    <w:lsdException w:name="heading 5" w:uiPriority="9" w:qFormat="1"/>
-    <w:lsdException w:name="heading 6" w:uiPriority="9" w:qFormat="1"/>
-    <w:lsdException w:name="heading 7" w:uiPriority="9" w:qFormat="1"/>
-    <w:lsdException w:name="heading 8" w:uiPriority="9" w:qFormat="1"/>
-    <w:lsdException w:name="heading 9" w:uiPriority="9" w:qFormat="1"/>
-    <w:lsdException w:name="toc 1" w:uiPriority="39"/>
-    <w:lsdException w:name="toc 2" w:uiPriority="39"/>
-    <w:lsdException w:name="toc 3" w:uiPriority="39"/>
-    <w:lsdException w:name="toc 4" w:uiPriority="39"/>
-    <w:lsdException w:name="toc 5" w:uiPriority="39"/>
-    <w:lsdException w:name="toc 6" w:uiPriority="39"/>
-    <w:lsdException w:name="toc 7" w:uiPriority="39"/>
-    <w:lsdException w:name="toc 8" w:uiPriority="39"/>
-    <w:lsdException w:name="toc 9" w:uiPriority="39"/>
-    <w:lsdException w:name="caption" w:uiPriority="35" w:qFormat="1"/>
-    <w:lsdException w:name="Title" w:semiHidden="0" w:uiPriority="10" w:unhideWhenUsed="0" w:qFormat="1"/>
-    <w:lsdException w:name="Default Paragraph Font" w:uiPriority="1"/>
-    <w:lsdException w:name="Subtitle" w:semiHidden="0" w:uiPriority="11" w:unhideWhenUsed="0" w:qFormat="1"/>
-    <w:lsdException w:name="Strong" w:semiHidden="0" w:uiPriority="22" w:unhideWhenUsed="0" w:qFormat="1"/>
-    <w:lsdException w:name="Emphasis" w:semiHidden="0" w:uiPriority="20" w:unhideWhenUsed="0" w:qFormat="1"/>
-    <w:lsdException w:name="Table Grid" w:semiHidden="0" w:uiPriority="39" w:unhideWhenUsed="0"/>
-    <w:lsdException w:name="Placeholder Text" w:unhideWhenUsed="0"/>
-    <w:lsdException w:name="No Spacing" w:semiHidden="0" w:uiPriority="1" w:unhideWhenUsed="0" w:qFormat="1"/>
-    <w:lsdException w:name="Light Shading" w:semiHidden="0" w:uiPriority="60" w:unhideWhenUsed="0"/>
-    <w:lsdException w:name="Light List" w:semiHidden="0" w:uiPriority="61" w:unhideWhenUsed="0"/>
-    <w:lsdException w:name="Light Grid" w:semiHidden="0" w:uiPriority="62" w:unhideWhenUsed="0"/>
-    <w:lsdException w:name="Medium Shading 1" w:semiHidden="0" w:uiPriority="63" w:unhideWhenUsed="0"/>
-    <w:lsdException w:name="Medium Shading 2" w:semiHidden="0" w:uiPriority="64" w:unhideWhenUsed="0"/>
-    <w:lsdException w:name="Medium List 1" w:semiHidden="0" w:uiPriority="65" w:unhideWhenUsed="0"/>
-    <w:lsdException w:name="Medium List 2" w:semiHidden="0" w:uiPriority="66" w:unhideWhenUsed="0"/>
-    <w:lsdException w:name="Medium Grid 1" w:semiHidden="0" w:uiPriority="67" w:unhideWhenUsed="0"/>
-    <w:lsdException w:name="Medium Grid 2" w:semiHidden="0" w:uiPriority="68" w:unhideWhenUsed="0"/>
-    <w:lsdException w:name="Medium Grid 3" w:semiHidden="0" w:uiPriority="69" w:unhideWhenUsed="0"/>
-    <w:lsdException w:name="Dark List" w:semiHidden="0" w:uiPriority="70" w:unhideWhenUsed="0"/>
-    <w:lsdException w:name="Colorful Shading" w:semiHidden="0" w:uiPriority="71" w:unhideWhenUsed="0"/>
-    <w:lsdException w:name="Colorful List" w:semiHidden="0" w:uiPriority="72" w:unhideWhenUsed="0"/>
-    <w:lsdException w:name="Colorful Grid" w:semiHidden="0" w:uiPriority="73" w:unhideWhenUsed="0"/>
-    <w:lsdException w:name="Light Shading Accent 1" w:semiHidden="0" w:uiPriority="60" w:unhideWhenUsed="0"/>
-    <w:lsdException w:name="Light List Accent 1" w:semiHidden="0" w:uiPriority="61" w:unhideWhenUsed="0"/>
-    <w:lsdException w:name="Light Grid Accent 1" w:semiHidden="0" w:uiPriority="62" w:unhideWhenUsed="0"/>
-    <w:lsdException w:name="Medium Shading 1 Accent 1" w:semiHidden="0" w:uiPriority="63" w:unhideWhenUsed="0"/>
-    <w:lsdException w:name="Medium Shading 2 Accent 1" w:semiHidden="0" w:uiPriority="64" w:unhideWhenUsed="0"/>
-    <w:lsdException w:name="Medium List 1 Accent 1" w:semiHidden="0" w:uiPriority="65" w:unhideWhenUsed="0"/>
-    <w:lsdException w:name="Revision" w:unhideWhenUsed="0"/>
-    <w:lsdException w:name="List Paragraph" w:semiHidden="0" w:uiPriority="34" w:unhideWhenUsed="0" w:qFormat="1"/>
-    <w:lsdException w:name="Quote" w:semiHidden="0" w:uiPriority="29" w:unhideWhenUsed="0" w:qFormat="1"/>
-    <w:lsdException w:name="Intense Quote" w:semiHidden="0" w:uiPriority="30" w:unhideWhenUsed="0" w:qFormat="1"/>
-    <w:lsdException w:name="Medium List 2 Accent 1" w:semiHidden="0" w:uiPriority="66" w:unhideWhenUsed="0"/>
-    <w:lsdException w:name="Medium Grid 1 Accent 1" w:semiHidden="0" w:uiPriority="67" w:unhideWhenUsed="0"/>
-    <w:lsdException w:name="Medium Grid 2 Accent 1" w:semiHidden="0" w:uiPriority="68" w:unhideWhenUsed="0"/>
-    <w:lsdException w:name="Medium Grid 3 Accent 1" w:semiHidden="0" w:uiPriority="69" w:unhideWhenUsed="0"/>
-    <w:lsdException w:name="Dark List Accent 1" w:semiHidden="0" w:uiPriority="70" w:unhideWhenUsed="0"/>
-    <w:lsdException w:name="Colorful Shading Accent 1" w:semiHidden="0" w:uiPriority="71" w:unhideWhenUsed="0"/>
-    <w:lsdException w:name="Colorful List Accent 1" w:semiHidden="0" w:uiPriority="72" w:unhideWhenUsed="0"/>
-    <w:lsdException w:name="Colorful Grid Accent 1" w:semiHidden="0" w:uiPriority="73" w:unhideWhenUsed="0"/>
-    <w:lsdException w:name="Light Shading Accent 2" w:semiHidden="0" w:uiPriority="60" w:unhideWhenUsed="0"/>
-    <w:lsdException w:name="Light List Accent 2" w:semiHidden="0" w:uiPriority="61" w:unhideWhenUsed="0"/>
-    <w:lsdException w:name="Light Grid Accent 2" w:semiHidden="0" w:uiPriority="62" w:unhideWhenUsed="0"/>
-    <w:lsdException w:name="Medium Shading 1 Accent 2" w:semiHidden="0" w:uiPriority="63" w:unhideWhenUsed="0"/>
-    <w:lsdException w:name="Medium Shading 2 Accent 2" w:semiHidden="0" w:uiPriority="64" w:unhideWhenUsed="0"/>
-    <w:lsdException w:name="Medium List 1 Accent 2" w:semiHidden="0" w:uiPriority="65" w:unhideWhenUsed="0"/>
-    <w:lsdException w:name="Medium List 2 Accent 2" w:semiHidden="0" w:uiPriority="66" w:unhideWhenUsed="0"/>
-    <w:lsdException w:name="Medium Grid 1 Accent 2" w:semiHidden="0" w:uiPriority="67" w:unhideWhenUsed="0"/>
-    <w:lsdException w:name="Medium Grid 2 Accent 2" w:semiHidden="0" w:uiPriority="68" w:unhideWhenUsed="0"/>
-    <w:lsdException w:name="Medium Grid 3 Accent 2" w:semiHidden="0" w:uiPriority="69" w:unhideWhenUsed="0"/>
-    <w:lsdException w:name="Dark List Accent 2" w:semiHidden="0" w:uiPriority="70" w:unhideWhenUsed="0"/>
-    <w:lsdException w:name="Colorful Shading Accent 2" w:semiHidden="0" w:uiPriority="71" w:unhideWhenUsed="0"/>
-    <w:lsdException w:name="Colorful List Accent 2" w:semiHidden="0" w:uiPriority="72" w:unhideWhenUsed="0"/>
-    <w:lsdException w:name="Colorful Grid Accent 2" w:semiHidden="0" w:uiPriority="73" w:unhideWhenUsed="0"/>
-    <w:lsdException w:name="Light Shading Accent 3" w:semiHidden="0" w:uiPriority="60" w:unhideWhenUsed="0"/>
-    <w:lsdException w:name="Light List Accent 3" w:semiHidden="0" w:uiPriority="61" w:unhideWhenUsed="0"/>
-    <w:lsdException w:name="Light Grid Accent 3" w:semiHidden="0" w:uiPriority="62" w:unhideWhenUsed="0"/>
-    <w:lsdException w:name="Medium Shading 1 Accent 3" w:semiHidden="0" w:uiPriority="63" w:unhideWhenUsed="0"/>
-    <w:lsdException w:name="Medium Shading 2 Accent 3" w:semiHidden="0" w:uiPriority="64" w:unhideWhenUsed="0"/>
-    <w:lsdException w:name="Medium List 1 Accent 3" w:semiHidden="0" w:uiPriority="65" w:unhideWhenUsed="0"/>
-    <w:lsdException w:name="Medium List 2 Accent 3" w:semiHidden="0" w:uiPriority="66" w:unhideWhenUsed="0"/>
-    <w:lsdException w:name="Medium Grid 1 Accent 3" w:semiHidden="0" w:uiPriority="67" w:unhideWhenUsed="0"/>
-    <w:lsdException w:name="Medium Grid 2 Accent 3" w:semiHidden="0" w:uiPriority="68" w:unhideWhenUsed="0"/>
-    <w:lsdException w:name="Medium Grid 3 Accent 3" w:semiHidden="0" w:uiPriority="69" w:unhideWhenUsed="0"/>
-    <w:lsdException w:name="Dark List Accent 3" w:semiHidden="0" w:uiPriority="70" w:unhideWhenUsed="0"/>
-    <w:lsdException w:name="Colorful Shading Accent 3" w:semiHidden="0" w:uiPriority="71" w:unhideWhenUsed="0"/>
-    <w:lsdException w:name="Colorful List Accent 3" w:semiHidden="0" w:uiPriority="72" w:unhideWhenUsed="0"/>
-    <w:lsdException w:name="Colorful Grid Accent 3" w:semiHidden="0" w:uiPriority="73" w:unhideWhenUsed="0"/>
-    <w:lsdException w:name="Light Shading Accent 4" w:semiHidden="0" w:uiPriority="60" w:unhideWhenUsed="0"/>
-    <w:lsdException w:name="Light List Accent 4" w:semiHidden="0" w:uiPriority="61" w:unhideWhenUsed="0"/>
-    <w:lsdException w:name="Light Grid Accent 4" w:semiHidden="0" w:uiPriority="62" w:unhideWhenUsed="0"/>
-    <w:lsdException w:name="Medium Shading 1 Accent 4" w:semiHidden="0" w:uiPriority="63" w:unhideWhenUsed="0"/>
-    <w:lsdException w:name="Medium Shading 2 Accent 4" w:semiHidden="0" w:uiPriority="64" w:unhideWhenUsed="0"/>
-    <w:lsdException w:name="Medium List 1 Accent 4" w:semiHidden="0" w:uiPriority="65" w:unhideWhenUsed="0"/>
-    <w:lsdException w:name="Medium List 2 Accent 4" w:semiHidden="0" w:uiPriority="66" w:unhideWhenUsed="0"/>
-    <w:lsdException w:name="Medium Grid 1 Accent 4" w:semiHidden="0" w:uiPriority="67" w:unhideWhenUsed="0"/>
-    <w:lsdException w:name="Medium Grid 2 Accent 4" w:semiHidden="0" w:uiPriority="68" w:unhideWhenUsed="0"/>
-    <w:lsdException w:name="Medium Grid 3 Accent 4" w:semiHidden="0" w:uiPriority="69" w:unhideWhenUsed="0"/>
-    <w:lsdException w:name="Dark List Accent 4" w:semiHidden="0" w:uiPriority="70" w:unhideWhenUsed="0"/>
-    <w:lsdException w:name="Colorful Shading Accent 4" w:semiHidden="0" w:uiPriority="71" w:unhideWhenUsed="0"/>
-    <w:lsdException w:name="Colorful List Accent 4" w:semiHidden="0" w:uiPriority="72" w:unhideWhenUsed="0"/>
-    <w:lsdException w:name="Colorful Grid Accent 4" w:semiHidden="0" w:uiPriority="73" w:unhideWhenUsed="0"/>
-    <w:lsdException w:name="Light Shading Accent 5" w:semiHidden="0" w:uiPriority="60" w:unhideWhenUsed="0"/>
-    <w:lsdException w:name="Light List Accent 5" w:semiHidden="0" w:uiPriority="61" w:unhideWhenUsed="0"/>
-    <w:lsdException w:name="Light Grid Accent 5" w:semiHidden="0" w:uiPriority="62" w:unhideWhenUsed="0"/>
-    <w:lsdException w:name="Medium Shading 1 Accent 5" w:semiHidden="0" w:uiPriority="63" w:unhideWhenUsed="0"/>
-    <w:lsdException w:name="Medium Shading 2 Accent 5" w:semiHidden="0" w:uiPriority="64" w:unhideWhenUsed="0"/>
-    <w:lsdException w:name="Medium List 1 Accent 5" w:semiHidden="0" w:uiPriority="65" w:unhideWhenUsed="0"/>
-    <w:lsdException w:name="Medium List 2 Accent 5" w:semiHidden="0" w:uiPriority="66" w:unhideWhenUsed="0"/>
-    <w:lsdException w:name="Medium Grid 1 Accent 5" w:semiHidden="0" w:uiPriority="67" w:unhideWhenUsed="0"/>
-    <w:lsdException w:name="Medium Grid 2 Accent 5" w:semiHidden="0" w:uiPriority="68" w:unhideWhenUsed="0"/>
-    <w:lsdException w:name="Medium Grid 3 Accent 5" w:semiHidden="0" w:uiPriority="69" w:unhideWhenUsed="0"/>
-    <w:lsdException w:name="Dark List Accent 5" w:semiHidden="0" w:uiPriority="70" w:unhideWhenUsed="0"/>
-    <w:lsdException w:name="Colorful Shading Accent 5" w:semiHidden="0" w:uiPriority="71" w:unhideWhenUsed="0"/>
-    <w:lsdException w:name="Colorful List Accent 5" w:semiHidden="0" w:uiPriority="72" w:unhideWhenUsed="0"/>
-    <w:lsdException w:name="Colorful Grid Accent 5" w:semiHidden="0" w:uiPriority="73" w:unhideWhenUsed="0"/>
-    <w:lsdException w:name="Light Shading Accent 6" w:semiHidden="0" w:uiPriority="60" w:unhideWhenUsed="0"/>
-    <w:lsdException w:name="Light List Accent 6" w:semiHidden="0" w:uiPriority="61" w:unhideWhenUsed="0"/>
-    <w:lsdException w:name="Light Grid Accent 6" w:semiHidden="0" w:uiPriority="62" w:unhideWhenUsed="0"/>
-    <w:lsdException w:name="Medium Shading 1 Accent 6" w:semiHidden="0" w:uiPriority="63" w:unhideWhenUsed="0"/>
-    <w:lsdException w:name="Medium Shading 2 Accent 6" w:semiHidden="0" w:uiPriority="64" w:unhideWhenUsed="0"/>
-    <w:lsdException w:name="Medium List 1 Accent 6" w:semiHidden="0" w:uiPriority="65" w:unhideWhenUsed="0"/>
-    <w:lsdException w:name="Medium List 2 Accent 6" w:semiHidden="0" w:uiPriority="66" w:unhideWhenUsed="0"/>
-    <w:lsdException w:name="Medium Grid 1 Accent 6" w:semiHidden="0" w:uiPriority="67" w:unhideWhenUsed="0"/>
-    <w:lsdException w:name="Medium Grid 2 Accent 6" w:semiHidden="0" w:uiPriority="68" w:unhideWhenUsed="0"/>
-    <w:lsdException w:name="Medium Grid 3 Accent 6" w:semiHidden="0" w:uiPriority="69" w:unhideWhenUsed="0"/>
-    <w:lsdException w:name="Dark List Accent 6" w:semiHidden="0" w:uiPriority="70" w:unhideWhenUsed="0"/>
-    <w:lsdException w:name="Colorful Shading Accent 6" w:semiHidden="0" w:uiPriority="71" w:unhideWhenUsed="0"/>
-    <w:lsdException w:name="Colorful List Accent 6" w:semiHidden="0" w:uiPriority="72" w:unhideWhenUsed="0"/>
-    <w:lsdException w:name="Colorful Grid Accent 6" w:semiHidden="0" w:uiPriority="73" w:unhideWhenUsed="0"/>
-    <w:lsdException w:name="Subtle Emphasis" w:semiHidden="0" w:uiPriority="19" w:unhideWhenUsed="0" w:qFormat="1"/>
-    <w:lsdException w:name="Intense Emphasis" w:semiHidden="0" w:uiPriority="21" w:unhideWhenUsed="0" w:qFormat="1"/>
-    <w:lsdException w:name="Subtle Reference" w:semiHidden="0" w:uiPriority="31" w:unhideWhenUsed="0" w:qFormat="1"/>
-    <w:lsdException w:name="Intense Reference" w:semiHidden="0" w:uiPriority="32" w:unhideWhenUsed="0" w:qFormat="1"/>
-    <w:lsdException w:name="Book Title" w:semiHidden="0" w:uiPriority="33" w:unhideWhenUsed="0" w:qFormat="1"/>
-    <w:lsdException w:name="Bibliography" w:uiPriority="37"/>
-    <w:lsdException w:name="TOC Heading" w:uiPriority="39" w:qFormat="1"/>
+  <w:latentStyles w:defLockedState="0" w:defUIPriority="99" w:defSemiHidden="0" w:defUnhideWhenUsed="0" w:defQFormat="0" w:count="375">
+    <w:lsdException w:name="Normal" w:uiPriority="0" w:qFormat="1"/>
+    <w:lsdException w:name="heading 1" w:uiPriority="9" w:qFormat="1"/>
+    <w:lsdException w:name="heading 2" w:semiHidden="1" w:uiPriority="9" w:unhideWhenUsed="1" w:qFormat="1"/>
+    <w:lsdException w:name="heading 3" w:semiHidden="1" w:uiPriority="9" w:unhideWhenUsed="1" w:qFormat="1"/>
+    <w:lsdException w:name="heading 4" w:semiHidden="1" w:uiPriority="9" w:unhideWhenUsed="1" w:qFormat="1"/>
+    <w:lsdException w:name="heading 5" w:semiHidden="1" w:uiPriority="9" w:unhideWhenUsed="1" w:qFormat="1"/>
+    <w:lsdException w:name="heading 6" w:semiHidden="1" w:uiPriority="9" w:unhideWhenUsed="1" w:qFormat="1"/>
+    <w:lsdException w:name="heading 7" w:semiHidden="1" w:uiPriority="9" w:unhideWhenUsed="1" w:qFormat="1"/>
+    <w:lsdException w:name="heading 8" w:semiHidden="1" w:uiPriority="9" w:unhideWhenUsed="1" w:qFormat="1"/>
+    <w:lsdException w:name="heading 9" w:semiHidden="1" w:uiPriority="9" w:unhideWhenUsed="1" w:qFormat="1"/>
+    <w:lsdException w:name="index 1" w:semiHidden="1" w:unhideWhenUsed="1"/>
+    <w:lsdException w:name="index 2" w:semiHidden="1" w:unhideWhenUsed="1"/>
+    <w:lsdException w:name="index 3" w:semiHidden="1" w:unhideWhenUsed="1"/>
+    <w:lsdException w:name="index 4" w:semiHidden="1" w:unhideWhenUsed="1"/>
+    <w:lsdException w:name="index 5" w:semiHidden="1" w:unhideWhenUsed="1"/>
+    <w:lsdException w:name="index 6" w:semiHidden="1" w:unhideWhenUsed="1"/>
+    <w:lsdException w:name="index 7" w:semiHidden="1" w:unhideWhenUsed="1"/>
+    <w:lsdException w:name="index 8" w:semiHidden="1" w:unhideWhenUsed="1"/>
+    <w:lsdException w:name="index 9" w:semiHidden="1" w:unhideWhenUsed="1"/>
+    <w:lsdException w:name="toc 1" w:semiHidden="1" w:uiPriority="39" w:unhideWhenUsed="1"/>
+    <w:lsdException w:name="toc 2" w:semiHidden="1" w:uiPriority="39" w:unhideWhenUsed="1"/>
+    <w:lsdException w:name="toc 3" w:semiHidden="1" w:uiPriority="39" w:unhideWhenUsed="1"/>
+    <w:lsdException w:name="toc 4" w:semiHidden="1" w:uiPriority="39" w:unhideWhenUsed="1"/>
+    <w:lsdException w:name="toc 5" w:semiHidden="1" w:uiPriority="39" w:unhideWhenUsed="1"/>
+    <w:lsdException w:name="toc 6" w:semiHidden="1" w:uiPriority="39" w:unhideWhenUsed="1"/>
+    <w:lsdException w:name="toc 7" w:semiHidden="1" w:uiPriority="39" w:unhideWhenUsed="1"/>
+    <w:lsdException w:name="toc 8" w:semiHidden="1" w:uiPriority="39" w:unhideWhenUsed="1"/>
+    <w:lsdException w:name="toc 9" w:semiHidden="1" w:uiPriority="39" w:unhideWhenUsed="1"/>
+    <w:lsdException w:name="Normal Indent" w:semiHidden="1" w:unhideWhenUsed="1"/>
+    <w:lsdException w:name="footnote text" w:semiHidden="1" w:unhideWhenUsed="1"/>
+    <w:lsdException w:name="annotation text" w:semiHidden="1" w:unhideWhenUsed="1"/>
+    <w:lsdException w:name="header" w:semiHidden="1" w:unhideWhenUsed="1"/>
+    <w:lsdException w:name="footer" w:semiHidden="1" w:unhideWhenUsed="1"/>
+    <w:lsdException w:name="index heading" w:semiHidden="1" w:unhideWhenUsed="1"/>
+    <w:lsdException w:name="caption" w:semiHidden="1" w:uiPriority="35" w:unhideWhenUsed="1" w:qFormat="1"/>
+    <w:lsdException w:name="table of figures" w:semiHidden="1" w:unhideWhenUsed="1"/>
+    <w:lsdException w:name="envelope address" w:semiHidden="1" w:unhideWhenUsed="1"/>
+    <w:lsdException w:name="envelope return" w:semiHidden="1" w:unhideWhenUsed="1"/>
+    <w:lsdException w:name="footnote reference" w:semiHidden="1" w:unhideWhenUsed="1"/>
+    <w:lsdException w:name="annotation reference" w:semiHidden="1" w:unhideWhenUsed="1"/>
+    <w:lsdException w:name="line number" w:semiHidden="1" w:unhideWhenUsed="1"/>
+    <w:lsdException w:name="page number" w:semiHidden="1" w:unhideWhenUsed="1"/>
+    <w:lsdException w:name="endnote reference" w:semiHidden="1" w:unhideWhenUsed="1"/>
+    <w:lsdException w:name="endnote text" w:semiHidden="1" w:unhideWhenUsed="1"/>
+    <w:lsdException w:name="table of authorities" w:semiHidden="1" w:unhideWhenUsed="1"/>
+    <w:lsdException w:name="macro" w:semiHidden="1" w:unhideWhenUsed="1"/>
+    <w:lsdException w:name="toa heading" w:semiHidden="1" w:unhideWhenUsed="1"/>
+    <w:lsdException w:name="List" w:semiHidden="1" w:unhideWhenUsed="1"/>
+    <w:lsdException w:name="List Bullet" w:semiHidden="1" w:unhideWhenUsed="1"/>
+    <w:lsdException w:name="List Number" w:semiHidden="1" w:unhideWhenUsed="1"/>
+    <w:lsdException w:name="List 2" w:semiHidden="1" w:unhideWhenUsed="1"/>
+    <w:lsdException w:name="List 3" w:semiHidden="1" w:unhideWhenUsed="1"/>
+    <w:lsdException w:name="List 4" w:semiHidden="1" w:unhideWhenUsed="1"/>
+    <w:lsdException w:name="List 5" w:semiHidden="1" w:unhideWhenUsed="1"/>
+    <w:lsdException w:name="List Bullet 2" w:semiHidden="1" w:unhideWhenUsed="1"/>
+    <w:lsdException w:name="List Bullet 3" w:semiHidden="1" w:unhideWhenUsed="1"/>
+    <w:lsdException w:name="List Bullet 4" w:semiHidden="1" w:unhideWhenUsed="1"/>
+    <w:lsdException w:name="List Bullet 5" w:semiHidden="1" w:unhideWhenUsed="1"/>
+    <w:lsdException w:name="List Number 2" w:semiHidden="1" w:unhideWhenUsed="1"/>
+    <w:lsdException w:name="List Number 3" w:semiHidden="1" w:unhideWhenUsed="1"/>
+    <w:lsdException w:name="List Number 4" w:semiHidden="1" w:unhideWhenUsed="1"/>
+    <w:lsdException w:name="List Number 5" w:semiHidden="1" w:unhideWhenUsed="1"/>
+    <w:lsdException w:name="Title" w:uiPriority="10" w:qFormat="1"/>
+    <w:lsdException w:name="Closing" w:semiHidden="1" w:unhideWhenUsed="1"/>
+    <w:lsdException w:name="Signature" w:semiHidden="1" w:unhideWhenUsed="1"/>
+    <w:lsdException w:name="Default Paragraph Font" w:semiHidden="1" w:uiPriority="1" w:unhideWhenUsed="1"/>
+    <w:lsdException w:name="Body Text" w:semiHidden="1" w:unhideWhenUsed="1"/>
+    <w:lsdException w:name="Body Text Indent" w:semiHidden="1" w:unhideWhenUsed="1"/>
+    <w:lsdException w:name="List Continue" w:semiHidden="1" w:unhideWhenUsed="1"/>
+    <w:lsdException w:name="List Continue 2" w:semiHidden="1" w:unhideWhenUsed="1"/>
+    <w:lsdException w:name="List Continue 3" w:semiHidden="1" w:unhideWhenUsed="1"/>
+    <w:lsdException w:name="List Continue 4" w:semiHidden="1" w:unhideWhenUsed="1"/>
+    <w:lsdException w:name="List Continue 5" w:semiHidden="1" w:unhideWhenUsed="1"/>
+    <w:lsdException w:name="Message Header" w:semiHidden="1" w:unhideWhenUsed="1"/>
+    <w:lsdException w:name="Subtitle" w:uiPriority="11" w:qFormat="1"/>
+    <w:lsdException w:name="Salutation" w:semiHidden="1" w:unhideWhenUsed="1"/>
+    <w:lsdException w:name="Date" w:semiHidden="1" w:unhideWhenUsed="1"/>
+    <w:lsdException w:name="Body Text First Indent" w:semiHidden="1" w:unhideWhenUsed="1"/>
+    <w:lsdException w:name="Body Text First Indent 2" w:semiHidden="1" w:unhideWhenUsed="1"/>
+    <w:lsdException w:name="Note Heading" w:semiHidden="1" w:unhideWhenUsed="1"/>
+    <w:lsdException w:name="Body Text 2" w:semiHidden="1" w:unhideWhenUsed="1"/>
+    <w:lsdException w:name="Body Text 3" w:semiHidden="1" w:unhideWhenUsed="1"/>
+    <w:lsdException w:name="Body Text Indent 2" w:semiHidden="1" w:unhideWhenUsed="1"/>
+    <w:lsdException w:name="Body Text Indent 3" w:semiHidden="1" w:unhideWhenUsed="1"/>
+    <w:lsdException w:name="Block Text" w:semiHidden="1" w:unhideWhenUsed="1"/>
+    <w:lsdException w:name="Hyperlink" w:semiHidden="1" w:unhideWhenUsed="1"/>
+    <w:lsdException w:name="FollowedHyperlink" w:semiHidden="1" w:unhideWhenUsed="1"/>
+    <w:lsdException w:name="Strong" w:uiPriority="22" w:qFormat="1"/>
+    <w:lsdException w:name="Emphasis" w:uiPriority="20" w:qFormat="1"/>
+    <w:lsdException w:name="Document Map" w:semiHidden="1" w:unhideWhenUsed="1"/>
+    <w:lsdException w:name="Plain Text" w:semiHidden="1" w:unhideWhenUsed="1"/>
+    <w:lsdException w:name="E-mail Signature" w:semiHidden="1" w:unhideWhenUsed="1"/>
+    <w:lsdException w:name="HTML Top of Form" w:semiHidden="1" w:unhideWhenUsed="1"/>
+    <w:lsdException w:name="HTML Bottom of Form" w:semiHidden="1" w:unhideWhenUsed="1"/>
+    <w:lsdException w:name="Normal (Web)" w:semiHidden="1" w:unhideWhenUsed="1"/>
+    <w:lsdException w:name="HTML Acronym" w:semiHidden="1" w:unhideWhenUsed="1"/>
+    <w:lsdException w:name="HTML Address" w:semiHidden="1" w:unhideWhenUsed="1"/>
+    <w:lsdException w:name="HTML Cite" w:semiHidden="1" w:unhideWhenUsed="1"/>
+    <w:lsdException w:name="HTML Code" w:semiHidden="1" w:unhideWhenUsed="1"/>
+    <w:lsdException w:name="HTML Definition" w:semiHidden="1" w:unhideWhenUsed="1"/>
+    <w:lsdException w:name="HTML Keyboard" w:semiHidden="1" w:unhideWhenUsed="1"/>
+    <w:lsdException w:name="HTML Preformatted" w:semiHidden="1" w:unhideWhenUsed="1"/>
+    <w:lsdException w:name="HTML Sample" w:semiHidden="1" w:unhideWhenUsed="1"/>
+    <w:lsdException w:name="HTML Typewriter" w:semiHidden="1" w:unhideWhenUsed="1"/>
+    <w:lsdException w:name="HTML Variable" w:semiHidden="1" w:unhideWhenUsed="1"/>
+    <w:lsdException w:name="Normal Table" w:semiHidden="1" w:unhideWhenUsed="1"/>
+    <w:lsdException w:name="annotation subject" w:semiHidden="1" w:unhideWhenUsed="1"/>
+    <w:lsdException w:name="No List" w:semiHidden="1" w:unhideWhenUsed="1"/>
+    <w:lsdException w:name="Outline List 1" w:semiHidden="1" w:unhideWhenUsed="1"/>
+    <w:lsdException w:name="Outline List 2" w:semiHidden="1" w:unhideWhenUsed="1"/>
+    <w:lsdException w:name="Outline List 3" w:semiHidden="1" w:unhideWhenUsed="1"/>
+    <w:lsdException w:name="Table Simple 1" w:semiHidden="1" w:unhideWhenUsed="1"/>
+    <w:lsdException w:name="Table Simple 2" w:semiHidden="1" w:unhideWhenUsed="1"/>
+    <w:lsdException w:name="Table Simple 3" w:semiHidden="1" w:unhideWhenUsed="1"/>
+    <w:lsdException w:name="Table Classic 1" w:semiHidden="1" w:unhideWhenUsed="1"/>
+    <w:lsdException w:name="Table Classic 2" w:semiHidden="1" w:unhideWhenUsed="1"/>
+    <w:lsdException w:name="Table Classic 3" w:semiHidden="1" w:unhideWhenUsed="1"/>
+    <w:lsdException w:name="Table Classic 4" w:semiHidden="1" w:unhideWhenUsed="1"/>
+    <w:lsdException w:name="Table Colorful 1" w:semiHidden="1" w:unhideWhenUsed="1"/>
+    <w:lsdException w:name="Table Colorful 2" w:semiHidden="1" w:unhideWhenUsed="1"/>
+    <w:lsdException w:name="Table Colorful 3" w:semiHidden="1" w:unhideWhenUsed="1"/>
+    <w:lsdException w:name="Table Columns 1" w:semiHidden="1" w:unhideWhenUsed="1"/>
+    <w:lsdException w:name="Table Columns 2" w:semiHidden="1" w:unhideWhenUsed="1"/>
+    <w:lsdException w:name="Table Columns 3" w:semiHidden="1" w:unhideWhenUsed="1"/>
+    <w:lsdException w:name="Table Columns 4" w:semiHidden="1" w:unhideWhenUsed="1"/>
+    <w:lsdException w:name="Table Columns 5" w:semiHidden="1" w:unhideWhenUsed="1"/>
+    <w:lsdException w:name="Table Grid 1" w:semiHidden="1" w:unhideWhenUsed="1"/>
+    <w:lsdException w:name="Table Grid 2" w:semiHidden="1" w:unhideWhenUsed="1"/>
+    <w:lsdException w:name="Table Grid 3" w:semiHidden="1" w:unhideWhenUsed="1"/>
+    <w:lsdException w:name="Table Grid 4" w:semiHidden="1" w:unhideWhenUsed="1"/>
+    <w:lsdException w:name="Table Grid 5" w:semiHidden="1" w:unhideWhenUsed="1"/>
+    <w:lsdException w:name="Table Grid 6" w:semiHidden="1" w:unhideWhenUsed="1"/>
+    <w:lsdException w:name="Table Grid 7" w:semiHidden="1" w:unhideWhenUsed="1"/>
+    <w:lsdException w:name="Table Grid 8" w:semiHidden="1" w:unhideWhenUsed="1"/>
+    <w:lsdException w:name="Table List 1" w:semiHidden="1" w:unhideWhenUsed="1"/>
+    <w:lsdException w:name="Table List 2" w:semiHidden="1" w:unhideWhenUsed="1"/>
+    <w:lsdException w:name="Table List 3" w:semiHidden="1" w:unhideWhenUsed="1"/>
+    <w:lsdException w:name="Table List 4" w:semiHidden="1" w:unhideWhenUsed="1"/>
+    <w:lsdException w:name="Table List 5" w:semiHidden="1" w:unhideWhenUsed="1"/>
+    <w:lsdException w:name="Table List 6" w:semiHidden="1" w:unhideWhenUsed="1"/>
+    <w:lsdException w:name="Table List 7" w:semiHidden="1" w:unhideWhenUsed="1"/>
+    <w:lsdException w:name="Table List 8" w:semiHidden="1" w:unhideWhenUsed="1"/>
+    <w:lsdException w:name="Table 3D effects 1" w:semiHidden="1" w:unhideWhenUsed="1"/>
+    <w:lsdException w:name="Table 3D effects 2" w:semiHidden="1" w:unhideWhenUsed="1"/>
+    <w:lsdException w:name="Table 3D effects 3" w:semiHidden="1" w:unhideWhenUsed="1"/>
+    <w:lsdException w:name="Table Contemporary" w:semiHidden="1" w:unhideWhenUsed="1"/>
+    <w:lsdException w:name="Table Elegant" w:semiHidden="1" w:unhideWhenUsed="1"/>
+    <w:lsdException w:name="Table Professional" w:semiHidden="1" w:unhideWhenUsed="1"/>
+    <w:lsdException w:name="Table Subtle 1" w:semiHidden="1" w:unhideWhenUsed="1"/>
+    <w:lsdException w:name="Table Subtle 2" w:semiHidden="1" w:unhideWhenUsed="1"/>
+    <w:lsdException w:name="Table Web 1" w:semiHidden="1" w:unhideWhenUsed="1"/>
+    <w:lsdException w:name="Table Web 2" w:semiHidden="1" w:unhideWhenUsed="1"/>
+    <w:lsdException w:name="Table Web 3" w:semiHidden="1" w:unhideWhenUsed="1"/>
+    <w:lsdException w:name="Balloon Text" w:semiHidden="1" w:unhideWhenUsed="1"/>
+    <w:lsdException w:name="Table Grid" w:semiHidden="1" w:uiPriority="39" w:unhideWhenUsed="1"/>
+    <w:lsdException w:name="Table Theme" w:semiHidden="1" w:unhideWhenUsed="1"/>
+    <w:lsdException w:name="Placeholder Text" w:semiHidden="1"/>
+    <w:lsdException w:name="No Spacing" w:uiPriority="1" w:qFormat="1"/>
+    <w:lsdException w:name="Light Shading" w:uiPriority="60"/>
+    <w:lsdException w:name="Light List" w:uiPriority="61"/>
+    <w:lsdException w:name="Light Grid" w:uiPriority="62"/>
+    <w:lsdException w:name="Medium Shading 1" w:uiPriority="63"/>
+    <w:lsdException w:name="Medium Shading 2" w:uiPriority="64"/>
+    <w:lsdException w:name="Medium List 1" w:uiPriority="65"/>
+    <w:lsdException w:name="Medium List 2" w:uiPriority="66"/>
+    <w:lsdException w:name="Medium Grid 1" w:uiPriority="67"/>
+    <w:lsdException w:name="Medium Grid 2" w:uiPriority="68"/>
+    <w:lsdException w:name="Medium Grid 3" w:uiPriority="69"/>
+    <w:lsdException w:name="Dark List" w:uiPriority="70"/>
+    <w:lsdException w:name="Colorful Shading" w:uiPriority="71"/>
+    <w:lsdException w:name="Colorful List" w:uiPriority="72"/>
+    <w:lsdException w:name="Colorful Grid" w:uiPriority="73"/>
+    <w:lsdException w:name="Light Shading Accent 1" w:uiPriority="60"/>
+    <w:lsdException w:name="Light List Accent 1" w:uiPriority="61"/>
+    <w:lsdException w:name="Light Grid Accent 1" w:uiPriority="62"/>
+    <w:lsdException w:name="Medium Shading 1 Accent 1" w:uiPriority="63"/>
+    <w:lsdException w:name="Medium Shading 2 Accent 1" w:uiPriority="64"/>
+    <w:lsdException w:name="Medium List 1 Accent 1" w:uiPriority="65"/>
+    <w:lsdException w:name="Revision" w:semiHidden="1"/>
+    <w:lsdException w:name="List Paragraph" w:uiPriority="34" w:qFormat="1"/>
+    <w:lsdException w:name="Quote" w:uiPriority="29" w:qFormat="1"/>
+    <w:lsdException w:name="Intense Quote" w:uiPriority="30" w:qFormat="1"/>
+    <w:lsdException w:name="Medium List 2 Accent 1" w:uiPriority="66"/>
+    <w:lsdException w:name="Medium Grid 1 Accent 1" w:uiPriority="67"/>
+    <w:lsdException w:name="Medium Grid 2 Accent 1" w:uiPriority="68"/>
+    <w:lsdException w:name="Medium Grid 3 Accent 1" w:uiPriority="69"/>
+    <w:lsdException w:name="Dark List Accent 1" w:uiPriority="70"/>
+    <w:lsdException w:name="Colorful Shading Accent 1" w:uiPriority="71"/>
+    <w:lsdException w:name="Colorful List Accent 1" w:uiPriority="72"/>
+    <w:lsdException w:name="Colorful Grid Accent 1" w:uiPriority="73"/>
+    <w:lsdException w:name="Light Shading Accent 2" w:uiPriority="60"/>
+    <w:lsdException w:name="Light List Accent 2" w:uiPriority="61"/>
+    <w:lsdException w:name="Light Grid Accent 2" w:uiPriority="62"/>
+    <w:lsdException w:name="Medium Shading 1 Accent 2" w:uiPriority="63"/>
+    <w:lsdException w:name="Medium Shading 2 Accent 2" w:uiPriority="64"/>
+    <w:lsdException w:name="Medium List 1 Accent 2" w:uiPriority="65"/>
+    <w:lsdException w:name="Medium List 2 Accent 2" w:uiPriority="66"/>
+    <w:lsdException w:name="Medium Grid 1 Accent 2" w:uiPriority="67"/>
+    <w:lsdException w:name="Medium Grid 2 Accent 2" w:uiPriority="68"/>
+    <w:lsdException w:name="Medium Grid 3 Accent 2" w:uiPriority="69"/>
+    <w:lsdException w:name="Dark List Accent 2" w:uiPriority="70"/>
+    <w:lsdException w:name="Colorful Shading Accent 2" w:uiPriority="71"/>
+    <w:lsdException w:name="Colorful List Accent 2" w:uiPriority="72"/>
+    <w:lsdException w:name="Colorful Grid Accent 2" w:uiPriority="73"/>
+    <w:lsdException w:name="Light Shading Accent 3" w:uiPriority="60"/>
+    <w:lsdException w:name="Light List Accent 3" w:uiPriority="61"/>
+    <w:lsdException w:name="Light Grid Accent 3" w:uiPriority="62"/>
+    <w:lsdException w:name="Medium Shading 1 Accent 3" w:uiPriority="63"/>
+    <w:lsdException w:name="Medium Shading 2 Accent 3" w:uiPriority="64"/>
+    <w:lsdException w:name="Medium List 1 Accent 3" w:uiPriority="65"/>
+    <w:lsdException w:name="Medium List 2 Accent 3" w:uiPriority="66"/>
+    <w:lsdException w:name="Medium Grid 1 Accent 3" w:uiPriority="67"/>
+    <w:lsdException w:name="Medium Grid 2 Accent 3" w:uiPriority="68"/>
+    <w:lsdException w:name="Medium Grid 3 Accent 3" w:uiPriority="69"/>
+    <w:lsdException w:name="Dark List Accent 3" w:uiPriority="70"/>
+    <w:lsdException w:name="Colorful Shading Accent 3" w:uiPriority="71"/>
+    <w:lsdException w:name="Colorful List Accent 3" w:uiPriority="72"/>
+    <w:lsdException w:name="Colorful Grid Accent 3" w:uiPriority="73"/>
+    <w:lsdException w:name="Light Shading Accent 4" w:uiPriority="60"/>
+    <w:lsdException w:name="Light List Accent 4" w:uiPriority="61"/>
+    <w:lsdException w:name="Light Grid Accent 4" w:uiPriority="62"/>
+    <w:lsdException w:name="Medium Shading 1 Accent 4" w:uiPriority="63"/>
+    <w:lsdException w:name="Medium Shading 2 Accent 4" w:uiPriority="64"/>
+    <w:lsdException w:name="Medium List 1 Accent 4" w:uiPriority="65"/>
+    <w:lsdException w:name="Medium List 2 Accent 4" w:uiPriority="66"/>
+    <w:lsdException w:name="Medium Grid 1 Accent 4" w:uiPriority="67"/>
+    <w:lsdException w:name="Medium Grid 2 Accent 4" w:uiPriority="68"/>
+    <w:lsdException w:name="Medium Grid 3 Accent 4" w:uiPriority="69"/>
+    <w:lsdException w:name="Dark List Accent 4" w:uiPriority="70"/>
+    <w:lsdException w:name="Colorful Shading Accent 4" w:uiPriority="71"/>
+    <w:lsdException w:name="Colorful List Accent 4" w:uiPriority="72"/>
+    <w:lsdException w:name="Colorful Grid Accent 4" w:uiPriority="73"/>
+    <w:lsdException w:name="Light Shading Accent 5" w:uiPriority="60"/>
+    <w:lsdException w:name="Light List Accent 5" w:uiPriority="61"/>
+    <w:lsdException w:name="Light Grid Accent 5" w:uiPriority="62"/>
+    <w:lsdException w:name="Medium Shading 1 Accent 5" w:uiPriority="63"/>
+    <w:lsdException w:name="Medium Shading 2 Accent 5" w:uiPriority="64"/>
+    <w:lsdException w:name="Medium List 1 Accent 5" w:uiPriority="65"/>
+    <w:lsdException w:name="Medium List 2 Accent 5" w:uiPriority="66"/>
+    <w:lsdException w:name="Medium Grid 1 Accent 5" w:uiPriority="67"/>
+    <w:lsdException w:name="Medium Grid 2 Accent 5" w:uiPriority="68"/>
+    <w:lsdException w:name="Medium Grid 3 Accent 5" w:uiPriority="69"/>
+    <w:lsdException w:name="Dark List Accent 5" w:uiPriority="70"/>
+    <w:lsdException w:name="Colorful Shading Accent 5" w:uiPriority="71"/>
+    <w:lsdException w:name="Colorful List Accent 5" w:uiPriority="72"/>
+    <w:lsdException w:name="Colorful Grid Accent 5" w:uiPriority="73"/>
+    <w:lsdException w:name="Light Shading Accent 6" w:uiPriority="60"/>
+    <w:lsdException w:name="Light List Accent 6" w:uiPriority="61"/>
+    <w:lsdException w:name="Light Grid Accent 6" w:uiPriority="62"/>
+    <w:lsdException w:name="Medium Shading 1 Accent 6" w:uiPriority="63"/>
+    <w:lsdException w:name="Medium Shading 2 Accent 6" w:uiPriority="64"/>
+    <w:lsdException w:name="Medium List 1 Accent 6" w:uiPriority="65"/>
+    <w:lsdException w:name="Medium List 2 Accent 6" w:uiPriority="66"/>
+    <w:lsdException w:name="Medium Grid 1 Accent 6" w:uiPriority="67"/>
+    <w:lsdException w:name="Medium Grid 2 Accent 6" w:uiPriority="68"/>
+    <w:lsdException w:name="Medium Grid 3 Accent 6" w:uiPriority="69"/>
+    <w:lsdException w:name="Dark List Accent 6" w:uiPriority="70"/>
+    <w:lsdException w:name="Colorful Shading Accent 6" w:uiPriority="71"/>
+    <w:lsdException w:name="Colorful List Accent 6" w:uiPriority="72"/>
+    <w:lsdException w:name="Colorful Grid Accent 6" w:uiPriority="73"/>
+    <w:lsdException w:name="Subtle Emphasis" w:uiPriority="19" w:qFormat="1"/>
+    <w:lsdException w:name="Intense Emphasis" w:uiPriority="21" w:qFormat="1"/>
+    <w:lsdException w:name="Subtle Reference" w:uiPriority="31" w:qFormat="1"/>
+    <w:lsdException w:name="Intense Reference" w:uiPriority="32" w:qFormat="1"/>
+    <w:lsdException w:name="Book Title" w:uiPriority="33" w:qFormat="1"/>
+    <w:lsdException w:name="Bibliography" w:semiHidden="1" w:uiPriority="37" w:unhideWhenUsed="1"/>
+    <w:lsdException w:name="TOC Heading" w:semiHidden="1" w:uiPriority="39" w:unhideWhenUsed="1" w:qFormat="1"/>
+    <w:lsdException w:name="Plain Table 1" w:uiPriority="41"/>
+    <w:lsdException w:name="Plain Table 2" w:uiPriority="42"/>
+    <w:lsdException w:name="Plain Table 3" w:uiPriority="43"/>
+    <w:lsdException w:name="Plain Table 4" w:uiPriority="44"/>
+    <w:lsdException w:name="Plain Table 5" w:uiPriority="45"/>
+    <w:lsdException w:name="Grid Table Light" w:uiPriority="40"/>
+    <w:lsdException w:name="Grid Table 1 Light" w:uiPriority="46"/>
+    <w:lsdException w:name="Grid Table 2" w:uiPriority="47"/>
+    <w:lsdException w:name="Grid Table 3" w:uiPriority="48"/>
+    <w:lsdException w:name="Grid Table 4" w:uiPriority="49"/>
+    <w:lsdException w:name="Grid Table 5 Dark" w:uiPriority="50"/>
+    <w:lsdException w:name="Grid Table 6 Colorful" w:uiPriority="51"/>
+    <w:lsdException w:name="Grid Table 7 Colorful" w:uiPriority="52"/>
+    <w:lsdException w:name="Grid Table 1 Light Accent 1" w:uiPriority="46"/>
+    <w:lsdException w:name="Grid Table 2 Accent 1" w:uiPriority="47"/>
+    <w:lsdException w:name="Grid Table 3 Accent 1" w:uiPriority="48"/>
+    <w:lsdException w:name="Grid Table 4 Accent 1" w:uiPriority="49"/>
+    <w:lsdException w:name="Grid Table 5 Dark Accent 1" w:uiPriority="50"/>
+    <w:lsdException w:name="Grid Table 6 Colorful Accent 1" w:uiPriority="51"/>
+    <w:lsdException w:name="Grid Table 7 Colorful Accent 1" w:uiPriority="52"/>
+    <w:lsdException w:name="Grid Table 1 Light Accent 2" w:uiPriority="46"/>
+    <w:lsdException w:name="Grid Table 2 Accent 2" w:uiPriority="47"/>
+    <w:lsdException w:name="Grid Table 3 Accent 2" w:uiPriority="48"/>
+    <w:lsdException w:name="Grid Table 4 Accent 2" w:uiPriority="49"/>
+    <w:lsdException w:name="Grid Table 5 Dark Accent 2" w:uiPriority="50"/>
+    <w:lsdException w:name="Grid Table 6 Colorful Accent 2" w:uiPriority="51"/>
+    <w:lsdException w:name="Grid Table 7 Colorful Accent 2" w:uiPriority="52"/>
+    <w:lsdException w:name="Grid Table 1 Light Accent 3" w:uiPriority="46"/>
+    <w:lsdException w:name="Grid Table 2 Accent 3" w:uiPriority="47"/>
+    <w:lsdException w:name="Grid Table 3 Accent 3" w:uiPriority="48"/>
+    <w:lsdException w:name="Grid Table 4 Accent 3" w:uiPriority="49"/>
+    <w:lsdException w:name="Grid Table 5 Dark Accent 3" w:uiPriority="50"/>
+    <w:lsdException w:name="Grid Table 6 Colorful Accent 3" w:uiPriority="51"/>
+    <w:lsdException w:name="Grid Table 7 Colorful Accent 3" w:uiPriority="52"/>
+    <w:lsdException w:name="Grid Table 1 Light Accent 4" w:uiPriority="46"/>
+    <w:lsdException w:name="Grid Table 2 Accent 4" w:uiPriority="47"/>
+    <w:lsdException w:name="Grid Table 3 Accent 4" w:uiPriority="48"/>
+    <w:lsdException w:name="Grid Table 4 Accent 4" w:uiPriority="49"/>
+    <w:lsdException w:name="Grid Table 5 Dark Accent 4" w:uiPriority="50"/>
+    <w:lsdException w:name="Grid Table 6 Colorful Accent 4" w:uiPriority="51"/>
+    <w:lsdException w:name="Grid Table 7 Colorful Accent 4" w:uiPriority="52"/>
+    <w:lsdException w:name="Grid Table 1 Light Accent 5" w:uiPriority="46"/>
+    <w:lsdException w:name="Grid Table 2 Accent 5" w:uiPriority="47"/>
+    <w:lsdException w:name="Grid Table 3 Accent 5" w:uiPriority="48"/>
+    <w:lsdException w:name="Grid Table 4 Accent 5" w:uiPriority="49"/>
+    <w:lsdException w:name="Grid Table 5 Dark Accent 5" w:uiPriority="50"/>
+    <w:lsdException w:name="Grid Table 6 Colorful Accent 5" w:uiPriority="51"/>
+    <w:lsdException w:name="Grid Table 7 Colorful Accent 5" w:uiPriority="52"/>
+    <w:lsdException w:name="Grid Table 1 Light Accent 6" w:uiPriority="46"/>
+    <w:lsdException w:name="Grid Table 2 Accent 6" w:uiPriority="47"/>
+    <w:lsdException w:name="Grid Table 3 Accent 6" w:uiPriority="48"/>
+    <w:lsdException w:name="Grid Table 4 Accent 6" w:uiPriority="49"/>
+    <w:lsdException w:name="Grid Table 5 Dark Accent 6" w:uiPriority="50"/>
+    <w:lsdException w:name="Grid Table 6 Colorful Accent 6" w:uiPriority="51"/>
+    <w:lsdException w:name="Grid Table 7 Colorful Accent 6" w:uiPriority="52"/>
+    <w:lsdException w:name="List Table 1 Light" w:uiPriority="46"/>
+    <w:lsdException w:name="List Table 2" w:uiPriority="47"/>
+    <w:lsdException w:name="List Table 3" w:uiPriority="48"/>
+    <w:lsdException w:name="List Table 4" w:uiPriority="49"/>
+    <w:lsdException w:name="List Table 5 Dark" w:uiPriority="50"/>
+    <w:lsdException w:name="List Table 6 Colorful" w:uiPriority="51"/>
+    <w:lsdException w:name="List Table 7 Colorful" w:uiPriority="52"/>
+    <w:lsdException w:name="List Table 1 Light Accent 1" w:uiPriority="46"/>
+    <w:lsdException w:name="List Table 2 Accent 1" w:uiPriority="47"/>
+    <w:lsdException w:name="List Table 3 Accent 1" w:uiPriority="48"/>
+    <w:lsdException w:name="List Table 4 Accent 1" w:uiPriority="49"/>
+    <w:lsdException w:name="List Table 5 Dark Accent 1" w:uiPriority="50"/>
+    <w:lsdException w:name="List Table 6 Colorful Accent 1" w:uiPriority="51"/>
+    <w:lsdException w:name="List Table 7 Colorful Accent 1" w:uiPriority="52"/>
+    <w:lsdException w:name="List Table 1 Light Accent 2" w:uiPriority="46"/>
+    <w:lsdException w:name="List Table 2 Accent 2" w:uiPriority="47"/>
+    <w:lsdException w:name="List Table 3 Accent 2" w:uiPriority="48"/>
+    <w:lsdException w:name="List Table 4 Accent 2" w:uiPriority="49"/>
+    <w:lsdException w:name="List Table 5 Dark Accent 2" w:uiPriority="50"/>
+    <w:lsdException w:name="List Table 6 Colorful Accent 2" w:uiPriority="51"/>
+    <w:lsdException w:name="List Table 7 Colorful Accent 2" w:uiPriority="52"/>
+    <w:lsdException w:name="List Table 1 Light Accent 3" w:uiPriority="46"/>
+    <w:lsdException w:name="List Table 2 Accent 3" w:uiPriority="47"/>
+    <w:lsdException w:name="List Table 3 Accent 3" w:uiPriority="48"/>
+    <w:lsdException w:name="List Table 4 Accent 3" w:uiPriority="49"/>
+    <w:lsdException w:name="List Table 5 Dark Accent 3" w:uiPriority="50"/>
+    <w:lsdException w:name="List Table 6 Colorful Accent 3" w:uiPriority="51"/>
+    <w:lsdException w:name="List Table 7 Colorful Accent 3" w:uiPriority="52"/>
+    <w:lsdException w:name="List Table 1 Light Accent 4" w:uiPriority="46"/>
+    <w:lsdException w:name="List Table 2 Accent 4" w:uiPriority="47"/>
+    <w:lsdException w:name="List Table 3 Accent 4" w:uiPriority="48"/>
+    <w:lsdException w:name="List Table 4 Accent 4" w:uiPriority="49"/>
+    <w:lsdException w:name="List Table 5 Dark Accent 4" w:uiPriority="50"/>
+    <w:lsdException w:name="List Table 6 Colorful Accent 4" w:uiPriority="51"/>
+    <w:lsdException w:name="List Table 7 Colorful Accent 4" w:uiPriority="52"/>
+    <w:lsdException w:name="List Table 1 Light Accent 5" w:uiPriority="46"/>
+    <w:lsdException w:name="List Table 2 Accent 5" w:uiPriority="47"/>
+    <w:lsdException w:name="List Table 3 Accent 5" w:uiPriority="48"/>
+    <w:lsdException w:name="List Table 4 Accent 5" w:uiPriority="49"/>
+    <w:lsdException w:name="List Table 5 Dark Accent 5" w:uiPriority="50"/>
+    <w:lsdException w:name="List Table 6 Colorful Accent 5" w:uiPriority="51"/>
+    <w:lsdException w:name="List Table 7 Colorful Accent 5" w:uiPriority="52"/>
+    <w:lsdException w:name="List Table 1 Light Accent 6" w:uiPriority="46"/>
+    <w:lsdException w:name="List Table 2 Accent 6" w:uiPriority="47"/>
+    <w:lsdException w:name="List Table 3 Accent 6" w:uiPriority="48"/>
+    <w:lsdException w:name="List Table 4 Accent 6" w:uiPriority="49"/>
+    <w:lsdException w:name="List Table 5 Dark Accent 6" w:uiPriority="50"/>
+    <w:lsdException w:name="List Table 6 Colorful Accent 6" w:uiPriority="51"/>
+    <w:lsdException w:name="List Table 7 Colorful Accent 6" w:uiPriority="52"/>
+    <w:lsdException w:name="Mention" w:semiHidden="1" w:unhideWhenUsed="1"/>
+    <w:lsdException w:name="Smart Hyperlink" w:semiHidden="1" w:unhideWhenUsed="1"/>
+    <w:lsdException w:name="Hashtag" w:semiHidden="1" w:unhideWhenUsed="1"/>
+    <w:lsdException w:name="Unresolved Mention" w:semiHidden="1" w:unhideWhenUsed="1"/>
   </w:latentStyles>
   <w:style w:type="paragraph" w:default="1" w:styleId="a">
     <w:name w:val="Normal"/>
@@ -3225,7 +3509,7 @@
   <w:style w:type="paragraph" w:styleId="2">
     <w:name w:val="heading 2"/>
     <w:basedOn w:val="a"/>
-    <w:link w:val="2Char"/>
+    <w:link w:val="20"/>
     <w:uiPriority w:val="9"/>
     <w:qFormat/>
     <w:rsid w:val="000A4D49"/>
@@ -3255,7 +3539,6 @@
     <w:uiPriority w:val="99"/>
     <w:semiHidden/>
     <w:unhideWhenUsed/>
-    <w:qFormat/>
     <w:tblPr>
       <w:tblInd w:w="0" w:type="dxa"/>
       <w:tblCellMar>
@@ -3285,7 +3568,7 @@
   <w:style w:type="paragraph" w:styleId="HTML">
     <w:name w:val="HTML Preformatted"/>
     <w:basedOn w:val="a"/>
-    <w:link w:val="HTMLChar"/>
+    <w:link w:val="HTML0"/>
     <w:uiPriority w:val="99"/>
     <w:semiHidden/>
     <w:unhideWhenUsed/>
@@ -3319,8 +3602,8 @@
       <w:szCs w:val="24"/>
     </w:rPr>
   </w:style>
-  <w:style w:type="character" w:customStyle="1" w:styleId="HTMLChar">
-    <w:name w:val="HTML 预设格式 Char"/>
+  <w:style w:type="character" w:customStyle="1" w:styleId="HTML0">
+    <w:name w:val="HTML 预设格式 字符"/>
     <w:basedOn w:val="a0"/>
     <w:link w:val="HTML"/>
     <w:uiPriority w:val="99"/>
@@ -3333,8 +3616,8 @@
       <w:szCs w:val="24"/>
     </w:rPr>
   </w:style>
-  <w:style w:type="character" w:customStyle="1" w:styleId="2Char">
-    <w:name w:val="标题 2 Char"/>
+  <w:style w:type="character" w:customStyle="1" w:styleId="20">
+    <w:name w:val="标题 2 字符"/>
     <w:basedOn w:val="a0"/>
     <w:link w:val="2"/>
     <w:uiPriority w:val="9"/>
@@ -3357,6 +3640,18 @@
     <w:rPr>
       <w:color w:val="0563C1" w:themeColor="hyperlink"/>
       <w:u w:val="single"/>
+    </w:rPr>
+  </w:style>
+  <w:style w:type="character" w:styleId="a5">
+    <w:name w:val="Unresolved Mention"/>
+    <w:basedOn w:val="a0"/>
+    <w:uiPriority w:val="99"/>
+    <w:semiHidden/>
+    <w:unhideWhenUsed/>
+    <w:rsid w:val="007D1A1C"/>
+    <w:rPr>
+      <w:color w:val="605E5C"/>
+      <w:shd w:val="clear" w:color="auto" w:fill="E1DFDD"/>
     </w:rPr>
   </w:style>
 </w:styles>
@@ -3617,7 +3912,7 @@
   <a:extraClrSchemeLst/>
   <a:extLst>
     <a:ext uri="{05A4C25C-085E-4340-85A3-A5531E510DB2}">
-      <thm15:themeFamily xmlns:thm15="http://schemas.microsoft.com/office/thememl/2012/main" xmlns="" name="Office Theme" id="{62F939B6-93AF-4DB8-9C6B-D6C7DFDC589F}" vid="{4A3C46E8-61CC-4603-A589-7422A47A8E4A}"/>
+      <thm15:themeFamily xmlns:thm15="http://schemas.microsoft.com/office/thememl/2012/main" name="Office Theme" id="{62F939B6-93AF-4DB8-9C6B-D6C7DFDC589F}" vid="{4A3C46E8-61CC-4603-A589-7422A47A8E4A}"/>
     </a:ext>
   </a:extLst>
 </a:theme>

--- a/Android notes/2017/handler机制.docx
+++ b/Android notes/2017/handler机制.docx
@@ -37,23 +37,37 @@
         </w:rPr>
         <w:t>参考：</w:t>
       </w:r>
+      <w:r>
+        <w:fldChar w:fldCharType="begin"/>
+      </w:r>
+      <w:r>
+        <w:instrText xml:space="preserve"> HYPERLINK "http://blog.csdn.net/lmj623565791/article/details/38377229/" </w:instrText>
+      </w:r>
+      <w:r>
+        <w:fldChar w:fldCharType="separate"/>
+      </w:r>
+      <w:r>
+        <w:rPr>
+          <w:rStyle w:val="a4"/>
+          <w:rFonts w:ascii="微软雅黑" w:eastAsia="微软雅黑" w:hAnsi="微软雅黑" w:hint="eastAsia"/>
+        </w:rPr>
+        <w:t>http://blog.csdn.net/lmj623565791/article/details/38377229/</w:t>
+      </w:r>
+      <w:r>
+        <w:rPr>
+          <w:rStyle w:val="a4"/>
+          <w:rFonts w:ascii="微软雅黑" w:eastAsia="微软雅黑" w:hAnsi="微软雅黑"/>
+        </w:rPr>
+        <w:fldChar w:fldCharType="end"/>
+      </w:r>
+    </w:p>
+    <w:p>
+      <w:pPr>
+        <w:rPr>
+          <w:rStyle w:val="a4"/>
+        </w:rPr>
+      </w:pPr>
       <w:hyperlink r:id="rId5" w:history="1">
-        <w:r>
-          <w:rPr>
-            <w:rStyle w:val="a4"/>
-            <w:rFonts w:ascii="微软雅黑" w:eastAsia="微软雅黑" w:hAnsi="微软雅黑" w:hint="eastAsia"/>
-          </w:rPr>
-          <w:t>http://blog.csdn.net/lmj623565791/article/details/38377229/</w:t>
-        </w:r>
-      </w:hyperlink>
-    </w:p>
-    <w:p>
-      <w:pPr>
-        <w:rPr>
-          <w:rStyle w:val="a4"/>
-        </w:rPr>
-      </w:pPr>
-      <w:hyperlink r:id="rId6" w:history="1">
         <w:r>
           <w:rPr>
             <w:rStyle w:val="a4"/>
@@ -88,24 +102,40 @@
           <w:rFonts w:ascii="微软雅黑" w:eastAsia="微软雅黑" w:hAnsi="微软雅黑"/>
         </w:rPr>
       </w:pPr>
-      <w:r>
-        <w:rPr>
-          <w:rFonts w:ascii="微软雅黑" w:eastAsia="微软雅黑" w:hAnsi="微软雅黑" w:hint="eastAsia"/>
-        </w:rPr>
-        <w:t>Handler.sendMessage(Message)发送消息</w:t>
-      </w:r>
-    </w:p>
-    <w:p>
-      <w:pPr>
-        <w:rPr>
-          <w:rFonts w:ascii="微软雅黑" w:eastAsia="微软雅黑" w:hAnsi="微软雅黑"/>
-        </w:rPr>
-      </w:pPr>
-      <w:r>
-        <w:rPr>
-          <w:rFonts w:ascii="微软雅黑" w:eastAsia="微软雅黑" w:hAnsi="微软雅黑" w:hint="eastAsia"/>
-        </w:rPr>
-        <w:t>Handler.handleMessage(Message)处理消息</w:t>
+      <w:proofErr w:type="spellStart"/>
+      <w:r>
+        <w:rPr>
+          <w:rFonts w:ascii="微软雅黑" w:eastAsia="微软雅黑" w:hAnsi="微软雅黑" w:hint="eastAsia"/>
+        </w:rPr>
+        <w:t>Handler.sendMessage</w:t>
+      </w:r>
+      <w:proofErr w:type="spellEnd"/>
+      <w:r>
+        <w:rPr>
+          <w:rFonts w:ascii="微软雅黑" w:eastAsia="微软雅黑" w:hAnsi="微软雅黑" w:hint="eastAsia"/>
+        </w:rPr>
+        <w:t>(Message)发送消息</w:t>
+      </w:r>
+    </w:p>
+    <w:p>
+      <w:pPr>
+        <w:rPr>
+          <w:rFonts w:ascii="微软雅黑" w:eastAsia="微软雅黑" w:hAnsi="微软雅黑"/>
+        </w:rPr>
+      </w:pPr>
+      <w:proofErr w:type="spellStart"/>
+      <w:r>
+        <w:rPr>
+          <w:rFonts w:ascii="微软雅黑" w:eastAsia="微软雅黑" w:hAnsi="微软雅黑" w:hint="eastAsia"/>
+        </w:rPr>
+        <w:t>Handler.handleMessage</w:t>
+      </w:r>
+      <w:proofErr w:type="spellEnd"/>
+      <w:r>
+        <w:rPr>
+          <w:rFonts w:ascii="微软雅黑" w:eastAsia="微软雅黑" w:hAnsi="微软雅黑" w:hint="eastAsia"/>
+        </w:rPr>
+        <w:t>(Message)处理消息</w:t>
       </w:r>
     </w:p>
     <w:p>
@@ -124,7 +154,35 @@
         <w:rPr>
           <w:rFonts w:ascii="微软雅黑" w:eastAsia="微软雅黑" w:hAnsi="微软雅黑" w:hint="eastAsia"/>
         </w:rPr>
-        <w:t>Looper：轮询器，通过Looper.loop()从MmessageQueue中取消息。</w:t>
+        <w:t>Looper：轮询器，通过</w:t>
+      </w:r>
+      <w:proofErr w:type="spellStart"/>
+      <w:r>
+        <w:rPr>
+          <w:rFonts w:ascii="微软雅黑" w:eastAsia="微软雅黑" w:hAnsi="微软雅黑" w:hint="eastAsia"/>
+        </w:rPr>
+        <w:t>Looper.loop</w:t>
+      </w:r>
+      <w:proofErr w:type="spellEnd"/>
+      <w:r>
+        <w:rPr>
+          <w:rFonts w:ascii="微软雅黑" w:eastAsia="微软雅黑" w:hAnsi="微软雅黑" w:hint="eastAsia"/>
+        </w:rPr>
+        <w:t>()从</w:t>
+      </w:r>
+      <w:proofErr w:type="spellStart"/>
+      <w:r>
+        <w:rPr>
+          <w:rFonts w:ascii="微软雅黑" w:eastAsia="微软雅黑" w:hAnsi="微软雅黑" w:hint="eastAsia"/>
+        </w:rPr>
+        <w:t>MmessageQueue</w:t>
+      </w:r>
+      <w:proofErr w:type="spellEnd"/>
+      <w:r>
+        <w:rPr>
+          <w:rFonts w:ascii="微软雅黑" w:eastAsia="微软雅黑" w:hAnsi="微软雅黑" w:hint="eastAsia"/>
+        </w:rPr>
+        <w:t>中取消息。</w:t>
       </w:r>
     </w:p>
     <w:p>
@@ -139,11 +197,19 @@
           <w:rFonts w:ascii="微软雅黑" w:eastAsia="微软雅黑" w:hAnsi="微软雅黑"/>
         </w:rPr>
       </w:pPr>
-      <w:r>
-        <w:rPr>
-          <w:rFonts w:ascii="微软雅黑" w:eastAsia="微软雅黑" w:hAnsi="微软雅黑" w:hint="eastAsia"/>
-        </w:rPr>
-        <w:t>MessageQueue：消息队列</w:t>
+      <w:proofErr w:type="spellStart"/>
+      <w:r>
+        <w:rPr>
+          <w:rFonts w:ascii="微软雅黑" w:eastAsia="微软雅黑" w:hAnsi="微软雅黑" w:hint="eastAsia"/>
+        </w:rPr>
+        <w:t>MessageQueue</w:t>
+      </w:r>
+      <w:proofErr w:type="spellEnd"/>
+      <w:r>
+        <w:rPr>
+          <w:rFonts w:ascii="微软雅黑" w:eastAsia="微软雅黑" w:hAnsi="微软雅黑" w:hint="eastAsia"/>
+        </w:rPr>
+        <w:t>：消息队列</w:t>
       </w:r>
     </w:p>
     <w:p>
@@ -162,7 +228,35 @@
         <w:rPr>
           <w:rFonts w:ascii="微软雅黑" w:eastAsia="微软雅黑" w:hAnsi="微软雅黑" w:hint="eastAsia"/>
         </w:rPr>
-        <w:t>Message：消息实体，可以通过new Message()或者Message.obtain()，Message.obtain()可以维护一个消息池。</w:t>
+        <w:t>Message：消息实体，可以通过new Message()或者</w:t>
+      </w:r>
+      <w:proofErr w:type="spellStart"/>
+      <w:r>
+        <w:rPr>
+          <w:rFonts w:ascii="微软雅黑" w:eastAsia="微软雅黑" w:hAnsi="微软雅黑" w:hint="eastAsia"/>
+        </w:rPr>
+        <w:t>Message.obtain</w:t>
+      </w:r>
+      <w:proofErr w:type="spellEnd"/>
+      <w:r>
+        <w:rPr>
+          <w:rFonts w:ascii="微软雅黑" w:eastAsia="微软雅黑" w:hAnsi="微软雅黑" w:hint="eastAsia"/>
+        </w:rPr>
+        <w:t>()，</w:t>
+      </w:r>
+      <w:proofErr w:type="spellStart"/>
+      <w:r>
+        <w:rPr>
+          <w:rFonts w:ascii="微软雅黑" w:eastAsia="微软雅黑" w:hAnsi="微软雅黑" w:hint="eastAsia"/>
+        </w:rPr>
+        <w:t>Message.obtain</w:t>
+      </w:r>
+      <w:proofErr w:type="spellEnd"/>
+      <w:r>
+        <w:rPr>
+          <w:rFonts w:ascii="微软雅黑" w:eastAsia="微软雅黑" w:hAnsi="微软雅黑" w:hint="eastAsia"/>
+        </w:rPr>
+        <w:t>()可以维护一个消息池。</w:t>
       </w:r>
     </w:p>
     <w:p>
@@ -196,37 +290,103 @@
           <w:rFonts w:ascii="微软雅黑" w:eastAsia="微软雅黑" w:hAnsi="微软雅黑"/>
         </w:rPr>
       </w:pPr>
-      <w:r>
-        <w:rPr>
-          <w:rFonts w:ascii="微软雅黑" w:eastAsia="微软雅黑" w:hAnsi="微软雅黑" w:hint="eastAsia"/>
-        </w:rPr>
-        <w:t>ActivityThread类中通过Looper.prepareMainLooper()方法创建Looper和MessageQueue</w:t>
-      </w:r>
-    </w:p>
-    <w:p>
-      <w:pPr>
-        <w:rPr>
-          <w:rFonts w:ascii="微软雅黑" w:eastAsia="微软雅黑" w:hAnsi="微软雅黑"/>
-        </w:rPr>
-      </w:pPr>
-      <w:r>
-        <w:rPr>
-          <w:rFonts w:ascii="微软雅黑" w:eastAsia="微软雅黑" w:hAnsi="微软雅黑" w:hint="eastAsia"/>
-        </w:rPr>
-        <w:t>注：ActivityThread类的使用参考http://blog.csdn.net/luoshengyang/article/details/6747696</w:t>
-      </w:r>
-    </w:p>
-    <w:p>
-      <w:pPr>
-        <w:rPr>
-          <w:rFonts w:ascii="微软雅黑" w:eastAsia="微软雅黑" w:hAnsi="微软雅黑"/>
-        </w:rPr>
-      </w:pPr>
-      <w:r>
-        <w:rPr>
-          <w:rFonts w:ascii="微软雅黑" w:eastAsia="微软雅黑" w:hAnsi="微软雅黑"/>
-        </w:rPr>
-        <w:t xml:space="preserve">    public static void prepareMainLooper() {</w:t>
+      <w:proofErr w:type="spellStart"/>
+      <w:r>
+        <w:rPr>
+          <w:rFonts w:ascii="微软雅黑" w:eastAsia="微软雅黑" w:hAnsi="微软雅黑" w:hint="eastAsia"/>
+        </w:rPr>
+        <w:t>ActivityThread</w:t>
+      </w:r>
+      <w:proofErr w:type="spellEnd"/>
+      <w:r>
+        <w:rPr>
+          <w:rFonts w:ascii="微软雅黑" w:eastAsia="微软雅黑" w:hAnsi="微软雅黑" w:hint="eastAsia"/>
+        </w:rPr>
+        <w:t>类中通过</w:t>
+      </w:r>
+      <w:proofErr w:type="spellStart"/>
+      <w:r>
+        <w:rPr>
+          <w:rFonts w:ascii="微软雅黑" w:eastAsia="微软雅黑" w:hAnsi="微软雅黑" w:hint="eastAsia"/>
+        </w:rPr>
+        <w:t>Looper.prepareMainLooper</w:t>
+      </w:r>
+      <w:proofErr w:type="spellEnd"/>
+      <w:r>
+        <w:rPr>
+          <w:rFonts w:ascii="微软雅黑" w:eastAsia="微软雅黑" w:hAnsi="微软雅黑" w:hint="eastAsia"/>
+        </w:rPr>
+        <w:t>()方法创建Looper和</w:t>
+      </w:r>
+      <w:proofErr w:type="spellStart"/>
+      <w:r>
+        <w:rPr>
+          <w:rFonts w:ascii="微软雅黑" w:eastAsia="微软雅黑" w:hAnsi="微软雅黑" w:hint="eastAsia"/>
+        </w:rPr>
+        <w:t>MessageQueue</w:t>
+      </w:r>
+      <w:proofErr w:type="spellEnd"/>
+    </w:p>
+    <w:p>
+      <w:pPr>
+        <w:rPr>
+          <w:rFonts w:ascii="微软雅黑" w:eastAsia="微软雅黑" w:hAnsi="微软雅黑"/>
+        </w:rPr>
+      </w:pPr>
+      <w:r>
+        <w:rPr>
+          <w:rFonts w:ascii="微软雅黑" w:eastAsia="微软雅黑" w:hAnsi="微软雅黑" w:hint="eastAsia"/>
+        </w:rPr>
+        <w:t>注：</w:t>
+      </w:r>
+      <w:proofErr w:type="spellStart"/>
+      <w:r>
+        <w:rPr>
+          <w:rFonts w:ascii="微软雅黑" w:eastAsia="微软雅黑" w:hAnsi="微软雅黑" w:hint="eastAsia"/>
+        </w:rPr>
+        <w:t>ActivityThread</w:t>
+      </w:r>
+      <w:proofErr w:type="spellEnd"/>
+      <w:r>
+        <w:rPr>
+          <w:rFonts w:ascii="微软雅黑" w:eastAsia="微软雅黑" w:hAnsi="微软雅黑" w:hint="eastAsia"/>
+        </w:rPr>
+        <w:t>类的使用参考http://blog.csdn.net/luoshengyang/article/details/6747696</w:t>
+      </w:r>
+    </w:p>
+    <w:p>
+      <w:pPr>
+        <w:rPr>
+          <w:rFonts w:ascii="微软雅黑" w:eastAsia="微软雅黑" w:hAnsi="微软雅黑"/>
+        </w:rPr>
+      </w:pPr>
+      <w:r>
+        <w:rPr>
+          <w:rFonts w:ascii="微软雅黑" w:eastAsia="微软雅黑" w:hAnsi="微软雅黑"/>
+        </w:rPr>
+        <w:t xml:space="preserve">    public static void </w:t>
+      </w:r>
+      <w:proofErr w:type="spellStart"/>
+      <w:proofErr w:type="gramStart"/>
+      <w:r>
+        <w:rPr>
+          <w:rFonts w:ascii="微软雅黑" w:eastAsia="微软雅黑" w:hAnsi="微软雅黑"/>
+        </w:rPr>
+        <w:t>prepareMainLooper</w:t>
+      </w:r>
+      <w:proofErr w:type="spellEnd"/>
+      <w:r>
+        <w:rPr>
+          <w:rFonts w:ascii="微软雅黑" w:eastAsia="微软雅黑" w:hAnsi="微软雅黑"/>
+        </w:rPr>
+        <w:t>(</w:t>
+      </w:r>
+      <w:proofErr w:type="gramEnd"/>
+      <w:r>
+        <w:rPr>
+          <w:rFonts w:ascii="微软雅黑" w:eastAsia="微软雅黑" w:hAnsi="微软雅黑"/>
+        </w:rPr>
+        <w:t>) {</w:t>
       </w:r>
     </w:p>
     <w:p>
@@ -252,33 +412,91 @@
         <w:rPr>
           <w:rFonts w:ascii="微软雅黑" w:eastAsia="微软雅黑" w:hAnsi="微软雅黑"/>
         </w:rPr>
-        <w:t xml:space="preserve">        synchronized (Looper.class) {</w:t>
-      </w:r>
-    </w:p>
-    <w:p>
-      <w:pPr>
-        <w:rPr>
-          <w:rFonts w:ascii="微软雅黑" w:eastAsia="微软雅黑" w:hAnsi="微软雅黑"/>
-        </w:rPr>
-      </w:pPr>
-      <w:r>
-        <w:rPr>
-          <w:rFonts w:ascii="微软雅黑" w:eastAsia="微软雅黑" w:hAnsi="微软雅黑"/>
-        </w:rPr>
-        <w:t xml:space="preserve">            if (sMainLooper != null) {</w:t>
-      </w:r>
-    </w:p>
-    <w:p>
-      <w:pPr>
-        <w:rPr>
-          <w:rFonts w:ascii="微软雅黑" w:eastAsia="微软雅黑" w:hAnsi="微软雅黑"/>
-        </w:rPr>
-      </w:pPr>
-      <w:r>
-        <w:rPr>
-          <w:rFonts w:ascii="微软雅黑" w:eastAsia="微软雅黑" w:hAnsi="微软雅黑"/>
-        </w:rPr>
-        <w:t xml:space="preserve">                throw new IllegalStateException("The main Looper has already been prepared.");</w:t>
+        <w:t xml:space="preserve">        synchronized (</w:t>
+      </w:r>
+      <w:proofErr w:type="spellStart"/>
+      <w:r>
+        <w:rPr>
+          <w:rFonts w:ascii="微软雅黑" w:eastAsia="微软雅黑" w:hAnsi="微软雅黑"/>
+        </w:rPr>
+        <w:t>Looper.class</w:t>
+      </w:r>
+      <w:proofErr w:type="spellEnd"/>
+      <w:r>
+        <w:rPr>
+          <w:rFonts w:ascii="微软雅黑" w:eastAsia="微软雅黑" w:hAnsi="微软雅黑"/>
+        </w:rPr>
+        <w:t>) {</w:t>
+      </w:r>
+    </w:p>
+    <w:p>
+      <w:pPr>
+        <w:rPr>
+          <w:rFonts w:ascii="微软雅黑" w:eastAsia="微软雅黑" w:hAnsi="微软雅黑"/>
+        </w:rPr>
+      </w:pPr>
+      <w:r>
+        <w:rPr>
+          <w:rFonts w:ascii="微软雅黑" w:eastAsia="微软雅黑" w:hAnsi="微软雅黑"/>
+        </w:rPr>
+        <w:t xml:space="preserve">            if (</w:t>
+      </w:r>
+      <w:proofErr w:type="spellStart"/>
+      <w:proofErr w:type="gramStart"/>
+      <w:r>
+        <w:rPr>
+          <w:rFonts w:ascii="微软雅黑" w:eastAsia="微软雅黑" w:hAnsi="微软雅黑"/>
+        </w:rPr>
+        <w:t>sMainLooper</w:t>
+      </w:r>
+      <w:proofErr w:type="spellEnd"/>
+      <w:r>
+        <w:rPr>
+          <w:rFonts w:ascii="微软雅黑" w:eastAsia="微软雅黑" w:hAnsi="微软雅黑"/>
+        </w:rPr>
+        <w:t xml:space="preserve"> !</w:t>
+      </w:r>
+      <w:proofErr w:type="gramEnd"/>
+      <w:r>
+        <w:rPr>
+          <w:rFonts w:ascii="微软雅黑" w:eastAsia="微软雅黑" w:hAnsi="微软雅黑"/>
+        </w:rPr>
+        <w:t>= null) {</w:t>
+      </w:r>
+    </w:p>
+    <w:p>
+      <w:pPr>
+        <w:rPr>
+          <w:rFonts w:ascii="微软雅黑" w:eastAsia="微软雅黑" w:hAnsi="微软雅黑"/>
+        </w:rPr>
+      </w:pPr>
+      <w:r>
+        <w:rPr>
+          <w:rFonts w:ascii="微软雅黑" w:eastAsia="微软雅黑" w:hAnsi="微软雅黑"/>
+        </w:rPr>
+        <w:t xml:space="preserve">                throw new </w:t>
+      </w:r>
+      <w:proofErr w:type="spellStart"/>
+      <w:proofErr w:type="gramStart"/>
+      <w:r>
+        <w:rPr>
+          <w:rFonts w:ascii="微软雅黑" w:eastAsia="微软雅黑" w:hAnsi="微软雅黑"/>
+        </w:rPr>
+        <w:t>IllegalStateException</w:t>
+      </w:r>
+      <w:proofErr w:type="spellEnd"/>
+      <w:r>
+        <w:rPr>
+          <w:rFonts w:ascii="微软雅黑" w:eastAsia="微软雅黑" w:hAnsi="微软雅黑"/>
+        </w:rPr>
+        <w:t>(</w:t>
+      </w:r>
+      <w:proofErr w:type="gramEnd"/>
+      <w:r>
+        <w:rPr>
+          <w:rFonts w:ascii="微软雅黑" w:eastAsia="微软雅黑" w:hAnsi="微软雅黑"/>
+        </w:rPr>
+        <w:t>"The main Looper has already been prepared.");</w:t>
       </w:r>
     </w:p>
     <w:p>
@@ -305,7 +523,43 @@
         <w:rPr>
           <w:rFonts w:ascii="微软雅黑" w:eastAsia="微软雅黑" w:hAnsi="微软雅黑"/>
         </w:rPr>
-        <w:t xml:space="preserve">            sMainLooper = myLooper();</w:t>
+        <w:t xml:space="preserve">            </w:t>
+      </w:r>
+      <w:proofErr w:type="spellStart"/>
+      <w:r>
+        <w:rPr>
+          <w:rFonts w:ascii="微软雅黑" w:eastAsia="微软雅黑" w:hAnsi="微软雅黑"/>
+        </w:rPr>
+        <w:t>sMainLooper</w:t>
+      </w:r>
+      <w:proofErr w:type="spellEnd"/>
+      <w:r>
+        <w:rPr>
+          <w:rFonts w:ascii="微软雅黑" w:eastAsia="微软雅黑" w:hAnsi="微软雅黑"/>
+        </w:rPr>
+        <w:t xml:space="preserve"> = </w:t>
+      </w:r>
+      <w:proofErr w:type="spellStart"/>
+      <w:proofErr w:type="gramStart"/>
+      <w:r>
+        <w:rPr>
+          <w:rFonts w:ascii="微软雅黑" w:eastAsia="微软雅黑" w:hAnsi="微软雅黑"/>
+        </w:rPr>
+        <w:t>myLooper</w:t>
+      </w:r>
+      <w:proofErr w:type="spellEnd"/>
+      <w:r>
+        <w:rPr>
+          <w:rFonts w:ascii="微软雅黑" w:eastAsia="微软雅黑" w:hAnsi="微软雅黑"/>
+        </w:rPr>
+        <w:t>(</w:t>
+      </w:r>
+      <w:proofErr w:type="gramEnd"/>
+      <w:r>
+        <w:rPr>
+          <w:rFonts w:ascii="微软雅黑" w:eastAsia="微软雅黑" w:hAnsi="微软雅黑"/>
+        </w:rPr>
+        <w:t>);</w:t>
       </w:r>
     </w:p>
     <w:p>
@@ -351,33 +605,113 @@
         <w:rPr>
           <w:rFonts w:ascii="微软雅黑" w:eastAsia="微软雅黑" w:hAnsi="微软雅黑"/>
         </w:rPr>
-        <w:t xml:space="preserve">    private static void prepare(boolean quitAllowed) {</w:t>
-      </w:r>
-    </w:p>
-    <w:p>
-      <w:pPr>
-        <w:rPr>
-          <w:rFonts w:ascii="微软雅黑" w:eastAsia="微软雅黑" w:hAnsi="微软雅黑"/>
-        </w:rPr>
-      </w:pPr>
-      <w:r>
-        <w:rPr>
-          <w:rFonts w:ascii="微软雅黑" w:eastAsia="微软雅黑" w:hAnsi="微软雅黑"/>
-        </w:rPr>
-        <w:t xml:space="preserve">        if (sThreadLocal.get() != null) {</w:t>
-      </w:r>
-    </w:p>
-    <w:p>
-      <w:pPr>
-        <w:rPr>
-          <w:rFonts w:ascii="微软雅黑" w:eastAsia="微软雅黑" w:hAnsi="微软雅黑"/>
-        </w:rPr>
-      </w:pPr>
-      <w:r>
-        <w:rPr>
-          <w:rFonts w:ascii="微软雅黑" w:eastAsia="微软雅黑" w:hAnsi="微软雅黑"/>
-        </w:rPr>
-        <w:t xml:space="preserve">            throw new RuntimeException("Only one Looper may be created per thread");</w:t>
+        <w:t xml:space="preserve">    private static void </w:t>
+      </w:r>
+      <w:proofErr w:type="gramStart"/>
+      <w:r>
+        <w:rPr>
+          <w:rFonts w:ascii="微软雅黑" w:eastAsia="微软雅黑" w:hAnsi="微软雅黑"/>
+        </w:rPr>
+        <w:t>prepare(</w:t>
+      </w:r>
+      <w:proofErr w:type="spellStart"/>
+      <w:proofErr w:type="gramEnd"/>
+      <w:r>
+        <w:rPr>
+          <w:rFonts w:ascii="微软雅黑" w:eastAsia="微软雅黑" w:hAnsi="微软雅黑"/>
+        </w:rPr>
+        <w:t>boolean</w:t>
+      </w:r>
+      <w:proofErr w:type="spellEnd"/>
+      <w:r>
+        <w:rPr>
+          <w:rFonts w:ascii="微软雅黑" w:eastAsia="微软雅黑" w:hAnsi="微软雅黑"/>
+        </w:rPr>
+        <w:t xml:space="preserve"> </w:t>
+      </w:r>
+      <w:proofErr w:type="spellStart"/>
+      <w:r>
+        <w:rPr>
+          <w:rFonts w:ascii="微软雅黑" w:eastAsia="微软雅黑" w:hAnsi="微软雅黑"/>
+        </w:rPr>
+        <w:t>quitAllowed</w:t>
+      </w:r>
+      <w:proofErr w:type="spellEnd"/>
+      <w:r>
+        <w:rPr>
+          <w:rFonts w:ascii="微软雅黑" w:eastAsia="微软雅黑" w:hAnsi="微软雅黑"/>
+        </w:rPr>
+        <w:t>) {</w:t>
+      </w:r>
+    </w:p>
+    <w:p>
+      <w:pPr>
+        <w:rPr>
+          <w:rFonts w:ascii="微软雅黑" w:eastAsia="微软雅黑" w:hAnsi="微软雅黑"/>
+        </w:rPr>
+      </w:pPr>
+      <w:r>
+        <w:rPr>
+          <w:rFonts w:ascii="微软雅黑" w:eastAsia="微软雅黑" w:hAnsi="微软雅黑"/>
+        </w:rPr>
+        <w:t xml:space="preserve">        if (</w:t>
+      </w:r>
+      <w:proofErr w:type="spellStart"/>
+      <w:proofErr w:type="gramStart"/>
+      <w:r>
+        <w:rPr>
+          <w:rFonts w:ascii="微软雅黑" w:eastAsia="微软雅黑" w:hAnsi="微软雅黑"/>
+        </w:rPr>
+        <w:t>sThreadLocal.get</w:t>
+      </w:r>
+      <w:proofErr w:type="spellEnd"/>
+      <w:r>
+        <w:rPr>
+          <w:rFonts w:ascii="微软雅黑" w:eastAsia="微软雅黑" w:hAnsi="微软雅黑"/>
+        </w:rPr>
+        <w:t>(</w:t>
+      </w:r>
+      <w:proofErr w:type="gramEnd"/>
+      <w:r>
+        <w:rPr>
+          <w:rFonts w:ascii="微软雅黑" w:eastAsia="微软雅黑" w:hAnsi="微软雅黑"/>
+        </w:rPr>
+        <w:t>) != null) {</w:t>
+      </w:r>
+    </w:p>
+    <w:p>
+      <w:pPr>
+        <w:rPr>
+          <w:rFonts w:ascii="微软雅黑" w:eastAsia="微软雅黑" w:hAnsi="微软雅黑"/>
+        </w:rPr>
+      </w:pPr>
+      <w:r>
+        <w:rPr>
+          <w:rFonts w:ascii="微软雅黑" w:eastAsia="微软雅黑" w:hAnsi="微软雅黑"/>
+        </w:rPr>
+        <w:t xml:space="preserve">            throw new </w:t>
+      </w:r>
+      <w:proofErr w:type="spellStart"/>
+      <w:proofErr w:type="gramStart"/>
+      <w:r>
+        <w:rPr>
+          <w:rFonts w:ascii="微软雅黑" w:eastAsia="微软雅黑" w:hAnsi="微软雅黑"/>
+        </w:rPr>
+        <w:t>RuntimeException</w:t>
+      </w:r>
+      <w:proofErr w:type="spellEnd"/>
+      <w:r>
+        <w:rPr>
+          <w:rFonts w:ascii="微软雅黑" w:eastAsia="微软雅黑" w:hAnsi="微软雅黑"/>
+        </w:rPr>
+        <w:t>(</w:t>
+      </w:r>
+      <w:proofErr w:type="gramEnd"/>
+      <w:r>
+        <w:rPr>
+          <w:rFonts w:ascii="微软雅黑" w:eastAsia="微软雅黑" w:hAnsi="微软雅黑"/>
+        </w:rPr>
+        <w:t>"Only one Looper may be created per thread");</w:t>
       </w:r>
     </w:p>
     <w:p>
@@ -403,7 +737,43 @@
         <w:rPr>
           <w:rFonts w:ascii="微软雅黑" w:eastAsia="微软雅黑" w:hAnsi="微软雅黑"/>
         </w:rPr>
-        <w:t xml:space="preserve">        sThreadLocal.set(new Looper(quitAllowed));</w:t>
+        <w:t xml:space="preserve">        </w:t>
+      </w:r>
+      <w:proofErr w:type="spellStart"/>
+      <w:proofErr w:type="gramStart"/>
+      <w:r>
+        <w:rPr>
+          <w:rFonts w:ascii="微软雅黑" w:eastAsia="微软雅黑" w:hAnsi="微软雅黑"/>
+        </w:rPr>
+        <w:t>sThreadLocal.set</w:t>
+      </w:r>
+      <w:proofErr w:type="spellEnd"/>
+      <w:r>
+        <w:rPr>
+          <w:rFonts w:ascii="微软雅黑" w:eastAsia="微软雅黑" w:hAnsi="微软雅黑"/>
+        </w:rPr>
+        <w:t>(</w:t>
+      </w:r>
+      <w:proofErr w:type="gramEnd"/>
+      <w:r>
+        <w:rPr>
+          <w:rFonts w:ascii="微软雅黑" w:eastAsia="微软雅黑" w:hAnsi="微软雅黑"/>
+        </w:rPr>
+        <w:t>new Looper(</w:t>
+      </w:r>
+      <w:proofErr w:type="spellStart"/>
+      <w:r>
+        <w:rPr>
+          <w:rFonts w:ascii="微软雅黑" w:eastAsia="微软雅黑" w:hAnsi="微软雅黑"/>
+        </w:rPr>
+        <w:t>quitAllowed</w:t>
+      </w:r>
+      <w:proofErr w:type="spellEnd"/>
+      <w:r>
+        <w:rPr>
+          <w:rFonts w:ascii="微软雅黑" w:eastAsia="微软雅黑" w:hAnsi="微软雅黑"/>
+        </w:rPr>
+        <w:t>));</w:t>
       </w:r>
     </w:p>
     <w:p>
@@ -436,33 +806,139 @@
         <w:rPr>
           <w:rFonts w:ascii="微软雅黑" w:eastAsia="微软雅黑" w:hAnsi="微软雅黑"/>
         </w:rPr>
-        <w:t xml:space="preserve">    private Looper(boolean quitAllowed) {</w:t>
-      </w:r>
-    </w:p>
-    <w:p>
-      <w:pPr>
-        <w:rPr>
-          <w:rFonts w:ascii="微软雅黑" w:eastAsia="微软雅黑" w:hAnsi="微软雅黑"/>
-        </w:rPr>
-      </w:pPr>
-      <w:r>
-        <w:rPr>
-          <w:rFonts w:ascii="微软雅黑" w:eastAsia="微软雅黑" w:hAnsi="微软雅黑"/>
-        </w:rPr>
-        <w:t xml:space="preserve">        mQueue = new MessageQueue(quitAllowed);</w:t>
-      </w:r>
-    </w:p>
-    <w:p>
-      <w:pPr>
-        <w:rPr>
-          <w:rFonts w:ascii="微软雅黑" w:eastAsia="微软雅黑" w:hAnsi="微软雅黑"/>
-        </w:rPr>
-      </w:pPr>
-      <w:r>
-        <w:rPr>
-          <w:rFonts w:ascii="微软雅黑" w:eastAsia="微软雅黑" w:hAnsi="微软雅黑"/>
-        </w:rPr>
-        <w:t xml:space="preserve">        mThread = Thread.currentThread();</w:t>
+        <w:t xml:space="preserve">    private </w:t>
+      </w:r>
+      <w:proofErr w:type="gramStart"/>
+      <w:r>
+        <w:rPr>
+          <w:rFonts w:ascii="微软雅黑" w:eastAsia="微软雅黑" w:hAnsi="微软雅黑"/>
+        </w:rPr>
+        <w:t>Looper(</w:t>
+      </w:r>
+      <w:proofErr w:type="spellStart"/>
+      <w:proofErr w:type="gramEnd"/>
+      <w:r>
+        <w:rPr>
+          <w:rFonts w:ascii="微软雅黑" w:eastAsia="微软雅黑" w:hAnsi="微软雅黑"/>
+        </w:rPr>
+        <w:t>boolean</w:t>
+      </w:r>
+      <w:proofErr w:type="spellEnd"/>
+      <w:r>
+        <w:rPr>
+          <w:rFonts w:ascii="微软雅黑" w:eastAsia="微软雅黑" w:hAnsi="微软雅黑"/>
+        </w:rPr>
+        <w:t xml:space="preserve"> </w:t>
+      </w:r>
+      <w:proofErr w:type="spellStart"/>
+      <w:r>
+        <w:rPr>
+          <w:rFonts w:ascii="微软雅黑" w:eastAsia="微软雅黑" w:hAnsi="微软雅黑"/>
+        </w:rPr>
+        <w:t>quitAllowed</w:t>
+      </w:r>
+      <w:proofErr w:type="spellEnd"/>
+      <w:r>
+        <w:rPr>
+          <w:rFonts w:ascii="微软雅黑" w:eastAsia="微软雅黑" w:hAnsi="微软雅黑"/>
+        </w:rPr>
+        <w:t>) {</w:t>
+      </w:r>
+    </w:p>
+    <w:p>
+      <w:pPr>
+        <w:rPr>
+          <w:rFonts w:ascii="微软雅黑" w:eastAsia="微软雅黑" w:hAnsi="微软雅黑"/>
+        </w:rPr>
+      </w:pPr>
+      <w:r>
+        <w:rPr>
+          <w:rFonts w:ascii="微软雅黑" w:eastAsia="微软雅黑" w:hAnsi="微软雅黑"/>
+        </w:rPr>
+        <w:t xml:space="preserve">        </w:t>
+      </w:r>
+      <w:proofErr w:type="spellStart"/>
+      <w:r>
+        <w:rPr>
+          <w:rFonts w:ascii="微软雅黑" w:eastAsia="微软雅黑" w:hAnsi="微软雅黑"/>
+        </w:rPr>
+        <w:t>mQueue</w:t>
+      </w:r>
+      <w:proofErr w:type="spellEnd"/>
+      <w:r>
+        <w:rPr>
+          <w:rFonts w:ascii="微软雅黑" w:eastAsia="微软雅黑" w:hAnsi="微软雅黑"/>
+        </w:rPr>
+        <w:t xml:space="preserve"> = new </w:t>
+      </w:r>
+      <w:proofErr w:type="spellStart"/>
+      <w:r>
+        <w:rPr>
+          <w:rFonts w:ascii="微软雅黑" w:eastAsia="微软雅黑" w:hAnsi="微软雅黑"/>
+        </w:rPr>
+        <w:t>MessageQueue</w:t>
+      </w:r>
+      <w:proofErr w:type="spellEnd"/>
+      <w:r>
+        <w:rPr>
+          <w:rFonts w:ascii="微软雅黑" w:eastAsia="微软雅黑" w:hAnsi="微软雅黑"/>
+        </w:rPr>
+        <w:t>(</w:t>
+      </w:r>
+      <w:proofErr w:type="spellStart"/>
+      <w:r>
+        <w:rPr>
+          <w:rFonts w:ascii="微软雅黑" w:eastAsia="微软雅黑" w:hAnsi="微软雅黑"/>
+        </w:rPr>
+        <w:t>quitAllowed</w:t>
+      </w:r>
+      <w:proofErr w:type="spellEnd"/>
+      <w:r>
+        <w:rPr>
+          <w:rFonts w:ascii="微软雅黑" w:eastAsia="微软雅黑" w:hAnsi="微软雅黑"/>
+        </w:rPr>
+        <w:t>);</w:t>
+      </w:r>
+    </w:p>
+    <w:p>
+      <w:pPr>
+        <w:rPr>
+          <w:rFonts w:ascii="微软雅黑" w:eastAsia="微软雅黑" w:hAnsi="微软雅黑"/>
+        </w:rPr>
+      </w:pPr>
+      <w:r>
+        <w:rPr>
+          <w:rFonts w:ascii="微软雅黑" w:eastAsia="微软雅黑" w:hAnsi="微软雅黑"/>
+        </w:rPr>
+        <w:t xml:space="preserve">        </w:t>
+      </w:r>
+      <w:proofErr w:type="spellStart"/>
+      <w:r>
+        <w:rPr>
+          <w:rFonts w:ascii="微软雅黑" w:eastAsia="微软雅黑" w:hAnsi="微软雅黑"/>
+        </w:rPr>
+        <w:t>mThread</w:t>
+      </w:r>
+      <w:proofErr w:type="spellEnd"/>
+      <w:r>
+        <w:rPr>
+          <w:rFonts w:ascii="微软雅黑" w:eastAsia="微软雅黑" w:hAnsi="微软雅黑"/>
+        </w:rPr>
+        <w:t xml:space="preserve"> = </w:t>
+      </w:r>
+      <w:proofErr w:type="spellStart"/>
+      <w:r>
+        <w:rPr>
+          <w:rFonts w:ascii="微软雅黑" w:eastAsia="微软雅黑" w:hAnsi="微软雅黑"/>
+        </w:rPr>
+        <w:t>Thread.currentThread</w:t>
+      </w:r>
+      <w:proofErr w:type="spellEnd"/>
+      <w:r>
+        <w:rPr>
+          <w:rFonts w:ascii="微软雅黑" w:eastAsia="微软雅黑" w:hAnsi="微软雅黑"/>
+        </w:rPr>
+        <w:t>();</w:t>
       </w:r>
     </w:p>
     <w:p>
@@ -494,7 +970,21 @@
         <w:rPr>
           <w:rFonts w:ascii="微软雅黑" w:eastAsia="微软雅黑" w:hAnsi="微软雅黑" w:hint="eastAsia"/>
         </w:rPr>
-        <w:t>Handler通过调用Looper.myLooper()</w:t>
+        <w:t>Handler通过调用</w:t>
+      </w:r>
+      <w:proofErr w:type="spellStart"/>
+      <w:r>
+        <w:rPr>
+          <w:rFonts w:ascii="微软雅黑" w:eastAsia="微软雅黑" w:hAnsi="微软雅黑" w:hint="eastAsia"/>
+        </w:rPr>
+        <w:t>Looper.myLooper</w:t>
+      </w:r>
+      <w:proofErr w:type="spellEnd"/>
+      <w:r>
+        <w:rPr>
+          <w:rFonts w:ascii="微软雅黑" w:eastAsia="微软雅黑" w:hAnsi="微软雅黑" w:hint="eastAsia"/>
+        </w:rPr>
+        <w:t>()</w:t>
       </w:r>
       <w:r>
         <w:rPr>
@@ -519,7 +1009,63 @@
         <w:rPr>
           <w:rFonts w:ascii="微软雅黑" w:eastAsia="微软雅黑" w:hAnsi="微软雅黑"/>
         </w:rPr>
-        <w:t xml:space="preserve">     public Handler(Callback callback, boolean async) {</w:t>
+        <w:t xml:space="preserve">     public </w:t>
+      </w:r>
+      <w:proofErr w:type="gramStart"/>
+      <w:r>
+        <w:rPr>
+          <w:rFonts w:ascii="微软雅黑" w:eastAsia="微软雅黑" w:hAnsi="微软雅黑"/>
+        </w:rPr>
+        <w:t>Handler(</w:t>
+      </w:r>
+      <w:proofErr w:type="gramEnd"/>
+      <w:r>
+        <w:rPr>
+          <w:rFonts w:ascii="微软雅黑" w:eastAsia="微软雅黑" w:hAnsi="微软雅黑"/>
+        </w:rPr>
+        <w:t xml:space="preserve">Callback </w:t>
+      </w:r>
+      <w:proofErr w:type="spellStart"/>
+      <w:r>
+        <w:rPr>
+          <w:rFonts w:ascii="微软雅黑" w:eastAsia="微软雅黑" w:hAnsi="微软雅黑"/>
+        </w:rPr>
+        <w:t>callback</w:t>
+      </w:r>
+      <w:proofErr w:type="spellEnd"/>
+      <w:r>
+        <w:rPr>
+          <w:rFonts w:ascii="微软雅黑" w:eastAsia="微软雅黑" w:hAnsi="微软雅黑"/>
+        </w:rPr>
+        <w:t xml:space="preserve">, </w:t>
+      </w:r>
+      <w:proofErr w:type="spellStart"/>
+      <w:r>
+        <w:rPr>
+          <w:rFonts w:ascii="微软雅黑" w:eastAsia="微软雅黑" w:hAnsi="微软雅黑"/>
+        </w:rPr>
+        <w:t>boolean</w:t>
+      </w:r>
+      <w:proofErr w:type="spellEnd"/>
+      <w:r>
+        <w:rPr>
+          <w:rFonts w:ascii="微软雅黑" w:eastAsia="微软雅黑" w:hAnsi="微软雅黑"/>
+        </w:rPr>
+        <w:t xml:space="preserve"> </w:t>
+      </w:r>
+      <w:proofErr w:type="spellStart"/>
+      <w:r>
+        <w:rPr>
+          <w:rFonts w:ascii="微软雅黑" w:eastAsia="微软雅黑" w:hAnsi="微软雅黑"/>
+        </w:rPr>
+        <w:t>async</w:t>
+      </w:r>
+      <w:proofErr w:type="spellEnd"/>
+      <w:r>
+        <w:rPr>
+          <w:rFonts w:ascii="微软雅黑" w:eastAsia="微软雅黑" w:hAnsi="微软雅黑"/>
+        </w:rPr>
+        <w:t>) {</w:t>
       </w:r>
     </w:p>
     <w:p>
@@ -545,7 +1091,43 @@
         <w:rPr>
           <w:rFonts w:ascii="微软雅黑" w:eastAsia="微软雅黑" w:hAnsi="微软雅黑"/>
         </w:rPr>
-        <w:t xml:space="preserve">            final Class&lt;? extends Handler&gt; klass = getClass();</w:t>
+        <w:t xml:space="preserve">            final Class&lt;? extends Handler&gt; </w:t>
+      </w:r>
+      <w:proofErr w:type="spellStart"/>
+      <w:r>
+        <w:rPr>
+          <w:rFonts w:ascii="微软雅黑" w:eastAsia="微软雅黑" w:hAnsi="微软雅黑"/>
+        </w:rPr>
+        <w:t>klass</w:t>
+      </w:r>
+      <w:proofErr w:type="spellEnd"/>
+      <w:r>
+        <w:rPr>
+          <w:rFonts w:ascii="微软雅黑" w:eastAsia="微软雅黑" w:hAnsi="微软雅黑"/>
+        </w:rPr>
+        <w:t xml:space="preserve"> = </w:t>
+      </w:r>
+      <w:proofErr w:type="spellStart"/>
+      <w:proofErr w:type="gramStart"/>
+      <w:r>
+        <w:rPr>
+          <w:rFonts w:ascii="微软雅黑" w:eastAsia="微软雅黑" w:hAnsi="微软雅黑"/>
+        </w:rPr>
+        <w:t>getClass</w:t>
+      </w:r>
+      <w:proofErr w:type="spellEnd"/>
+      <w:r>
+        <w:rPr>
+          <w:rFonts w:ascii="微软雅黑" w:eastAsia="微软雅黑" w:hAnsi="微软雅黑"/>
+        </w:rPr>
+        <w:t>(</w:t>
+      </w:r>
+      <w:proofErr w:type="gramEnd"/>
+      <w:r>
+        <w:rPr>
+          <w:rFonts w:ascii="微软雅黑" w:eastAsia="微软雅黑" w:hAnsi="微软雅黑"/>
+        </w:rPr>
+        <w:t>);</w:t>
       </w:r>
     </w:p>
     <w:p>
@@ -559,46 +1141,150 @@
           <w:rFonts w:ascii="微软雅黑" w:eastAsia="微软雅黑" w:hAnsi="微软雅黑"/>
         </w:rPr>
         <w:lastRenderedPageBreak/>
-        <w:t xml:space="preserve">            if ((klass.isAnonymousClass() || klass.isMemberClass() || klass.isLocalClass()) &amp;&amp;</w:t>
-      </w:r>
-    </w:p>
-    <w:p>
-      <w:pPr>
-        <w:rPr>
-          <w:rFonts w:ascii="微软雅黑" w:eastAsia="微软雅黑" w:hAnsi="微软雅黑"/>
-        </w:rPr>
-      </w:pPr>
-      <w:r>
-        <w:rPr>
-          <w:rFonts w:ascii="微软雅黑" w:eastAsia="微软雅黑" w:hAnsi="微软雅黑"/>
-        </w:rPr>
-        <w:t xml:space="preserve">                    (klass.getModifiers() &amp; Modifier.STATIC) == 0) {</w:t>
-      </w:r>
-    </w:p>
-    <w:p>
-      <w:pPr>
-        <w:rPr>
-          <w:rFonts w:ascii="微软雅黑" w:eastAsia="微软雅黑" w:hAnsi="微软雅黑"/>
-        </w:rPr>
-      </w:pPr>
-      <w:r>
-        <w:rPr>
-          <w:rFonts w:ascii="微软雅黑" w:eastAsia="微软雅黑" w:hAnsi="微软雅黑"/>
-        </w:rPr>
-        <w:t xml:space="preserve">                Log.w(TAG, "The following Handler class should be static or leaks might occur: " +</w:t>
-      </w:r>
-    </w:p>
-    <w:p>
-      <w:pPr>
-        <w:rPr>
-          <w:rFonts w:ascii="微软雅黑" w:eastAsia="微软雅黑" w:hAnsi="微软雅黑"/>
-        </w:rPr>
-      </w:pPr>
-      <w:r>
-        <w:rPr>
-          <w:rFonts w:ascii="微软雅黑" w:eastAsia="微软雅黑" w:hAnsi="微软雅黑"/>
-        </w:rPr>
-        <w:t xml:space="preserve">                    klass.getCanonicalName());</w:t>
+        <w:t xml:space="preserve">            if ((</w:t>
+      </w:r>
+      <w:proofErr w:type="spellStart"/>
+      <w:proofErr w:type="gramStart"/>
+      <w:r>
+        <w:rPr>
+          <w:rFonts w:ascii="微软雅黑" w:eastAsia="微软雅黑" w:hAnsi="微软雅黑"/>
+        </w:rPr>
+        <w:t>klass.isAnonymousClass</w:t>
+      </w:r>
+      <w:proofErr w:type="spellEnd"/>
+      <w:proofErr w:type="gramEnd"/>
+      <w:r>
+        <w:rPr>
+          <w:rFonts w:ascii="微软雅黑" w:eastAsia="微软雅黑" w:hAnsi="微软雅黑"/>
+        </w:rPr>
+        <w:t xml:space="preserve">() || </w:t>
+      </w:r>
+      <w:proofErr w:type="spellStart"/>
+      <w:r>
+        <w:rPr>
+          <w:rFonts w:ascii="微软雅黑" w:eastAsia="微软雅黑" w:hAnsi="微软雅黑"/>
+        </w:rPr>
+        <w:t>klass.isMemberClass</w:t>
+      </w:r>
+      <w:proofErr w:type="spellEnd"/>
+      <w:r>
+        <w:rPr>
+          <w:rFonts w:ascii="微软雅黑" w:eastAsia="微软雅黑" w:hAnsi="微软雅黑"/>
+        </w:rPr>
+        <w:t xml:space="preserve">() || </w:t>
+      </w:r>
+      <w:proofErr w:type="spellStart"/>
+      <w:r>
+        <w:rPr>
+          <w:rFonts w:ascii="微软雅黑" w:eastAsia="微软雅黑" w:hAnsi="微软雅黑"/>
+        </w:rPr>
+        <w:t>klass.isLocalClass</w:t>
+      </w:r>
+      <w:proofErr w:type="spellEnd"/>
+      <w:r>
+        <w:rPr>
+          <w:rFonts w:ascii="微软雅黑" w:eastAsia="微软雅黑" w:hAnsi="微软雅黑"/>
+        </w:rPr>
+        <w:t>()) &amp;&amp;</w:t>
+      </w:r>
+    </w:p>
+    <w:p>
+      <w:pPr>
+        <w:rPr>
+          <w:rFonts w:ascii="微软雅黑" w:eastAsia="微软雅黑" w:hAnsi="微软雅黑"/>
+        </w:rPr>
+      </w:pPr>
+      <w:r>
+        <w:rPr>
+          <w:rFonts w:ascii="微软雅黑" w:eastAsia="微软雅黑" w:hAnsi="微软雅黑"/>
+        </w:rPr>
+        <w:t xml:space="preserve">                    (</w:t>
+      </w:r>
+      <w:proofErr w:type="spellStart"/>
+      <w:proofErr w:type="gramStart"/>
+      <w:r>
+        <w:rPr>
+          <w:rFonts w:ascii="微软雅黑" w:eastAsia="微软雅黑" w:hAnsi="微软雅黑"/>
+        </w:rPr>
+        <w:t>klass.getModifiers</w:t>
+      </w:r>
+      <w:proofErr w:type="spellEnd"/>
+      <w:proofErr w:type="gramEnd"/>
+      <w:r>
+        <w:rPr>
+          <w:rFonts w:ascii="微软雅黑" w:eastAsia="微软雅黑" w:hAnsi="微软雅黑"/>
+        </w:rPr>
+        <w:t xml:space="preserve">() &amp; </w:t>
+      </w:r>
+      <w:proofErr w:type="spellStart"/>
+      <w:r>
+        <w:rPr>
+          <w:rFonts w:ascii="微软雅黑" w:eastAsia="微软雅黑" w:hAnsi="微软雅黑"/>
+        </w:rPr>
+        <w:t>Modifier.STATIC</w:t>
+      </w:r>
+      <w:proofErr w:type="spellEnd"/>
+      <w:r>
+        <w:rPr>
+          <w:rFonts w:ascii="微软雅黑" w:eastAsia="微软雅黑" w:hAnsi="微软雅黑"/>
+        </w:rPr>
+        <w:t>) == 0) {</w:t>
+      </w:r>
+    </w:p>
+    <w:p>
+      <w:pPr>
+        <w:rPr>
+          <w:rFonts w:ascii="微软雅黑" w:eastAsia="微软雅黑" w:hAnsi="微软雅黑"/>
+        </w:rPr>
+      </w:pPr>
+      <w:r>
+        <w:rPr>
+          <w:rFonts w:ascii="微软雅黑" w:eastAsia="微软雅黑" w:hAnsi="微软雅黑"/>
+        </w:rPr>
+        <w:t xml:space="preserve">                </w:t>
+      </w:r>
+      <w:proofErr w:type="spellStart"/>
+      <w:r>
+        <w:rPr>
+          <w:rFonts w:ascii="微软雅黑" w:eastAsia="微软雅黑" w:hAnsi="微软雅黑"/>
+        </w:rPr>
+        <w:t>Log.w</w:t>
+      </w:r>
+      <w:proofErr w:type="spellEnd"/>
+      <w:r>
+        <w:rPr>
+          <w:rFonts w:ascii="微软雅黑" w:eastAsia="微软雅黑" w:hAnsi="微软雅黑"/>
+        </w:rPr>
+        <w:t>(TAG, "The following Handler class should be static or leaks might occur: " +</w:t>
+      </w:r>
+    </w:p>
+    <w:p>
+      <w:pPr>
+        <w:rPr>
+          <w:rFonts w:ascii="微软雅黑" w:eastAsia="微软雅黑" w:hAnsi="微软雅黑"/>
+        </w:rPr>
+      </w:pPr>
+      <w:r>
+        <w:rPr>
+          <w:rFonts w:ascii="微软雅黑" w:eastAsia="微软雅黑" w:hAnsi="微软雅黑"/>
+        </w:rPr>
+        <w:t xml:space="preserve">                    </w:t>
+      </w:r>
+      <w:proofErr w:type="spellStart"/>
+      <w:proofErr w:type="gramStart"/>
+      <w:r>
+        <w:rPr>
+          <w:rFonts w:ascii="微软雅黑" w:eastAsia="微软雅黑" w:hAnsi="微软雅黑"/>
+        </w:rPr>
+        <w:t>klass.getCanonicalName</w:t>
+      </w:r>
+      <w:proofErr w:type="spellEnd"/>
+      <w:proofErr w:type="gramEnd"/>
+      <w:r>
+        <w:rPr>
+          <w:rFonts w:ascii="微软雅黑" w:eastAsia="微软雅黑" w:hAnsi="微软雅黑"/>
+        </w:rPr>
+        <w:t>());</w:t>
       </w:r>
     </w:p>
     <w:p>
@@ -644,46 +1330,118 @@
         <w:rPr>
           <w:rFonts w:ascii="微软雅黑" w:eastAsia="微软雅黑" w:hAnsi="微软雅黑"/>
         </w:rPr>
-        <w:t xml:space="preserve">        mLooper = Looper.myLooper();</w:t>
-      </w:r>
-    </w:p>
-    <w:p>
-      <w:pPr>
-        <w:rPr>
-          <w:rFonts w:ascii="微软雅黑" w:eastAsia="微软雅黑" w:hAnsi="微软雅黑"/>
-        </w:rPr>
-      </w:pPr>
-      <w:r>
-        <w:rPr>
-          <w:rFonts w:ascii="微软雅黑" w:eastAsia="微软雅黑" w:hAnsi="微软雅黑"/>
-        </w:rPr>
-        <w:t xml:space="preserve">        if (mLooper == null) {</w:t>
-      </w:r>
-    </w:p>
-    <w:p>
-      <w:pPr>
-        <w:rPr>
-          <w:rFonts w:ascii="微软雅黑" w:eastAsia="微软雅黑" w:hAnsi="微软雅黑"/>
-        </w:rPr>
-      </w:pPr>
-      <w:r>
-        <w:rPr>
-          <w:rFonts w:ascii="微软雅黑" w:eastAsia="微软雅黑" w:hAnsi="微软雅黑"/>
-        </w:rPr>
-        <w:t xml:space="preserve">            throw new RuntimeException(</w:t>
-      </w:r>
-    </w:p>
-    <w:p>
-      <w:pPr>
-        <w:rPr>
-          <w:rFonts w:ascii="微软雅黑" w:eastAsia="微软雅黑" w:hAnsi="微软雅黑"/>
-        </w:rPr>
-      </w:pPr>
-      <w:r>
-        <w:rPr>
-          <w:rFonts w:ascii="微软雅黑" w:eastAsia="微软雅黑" w:hAnsi="微软雅黑"/>
-        </w:rPr>
-        <w:t xml:space="preserve">                "Can't create handler inside thread that has not called Looper.prepare()");</w:t>
+        <w:t xml:space="preserve">        </w:t>
+      </w:r>
+      <w:proofErr w:type="spellStart"/>
+      <w:r>
+        <w:rPr>
+          <w:rFonts w:ascii="微软雅黑" w:eastAsia="微软雅黑" w:hAnsi="微软雅黑"/>
+        </w:rPr>
+        <w:t>mLooper</w:t>
+      </w:r>
+      <w:proofErr w:type="spellEnd"/>
+      <w:r>
+        <w:rPr>
+          <w:rFonts w:ascii="微软雅黑" w:eastAsia="微软雅黑" w:hAnsi="微软雅黑"/>
+        </w:rPr>
+        <w:t xml:space="preserve"> = </w:t>
+      </w:r>
+      <w:proofErr w:type="spellStart"/>
+      <w:r>
+        <w:rPr>
+          <w:rFonts w:ascii="微软雅黑" w:eastAsia="微软雅黑" w:hAnsi="微软雅黑"/>
+        </w:rPr>
+        <w:t>Looper.myLooper</w:t>
+      </w:r>
+      <w:proofErr w:type="spellEnd"/>
+      <w:r>
+        <w:rPr>
+          <w:rFonts w:ascii="微软雅黑" w:eastAsia="微软雅黑" w:hAnsi="微软雅黑"/>
+        </w:rPr>
+        <w:t>();</w:t>
+      </w:r>
+    </w:p>
+    <w:p>
+      <w:pPr>
+        <w:rPr>
+          <w:rFonts w:ascii="微软雅黑" w:eastAsia="微软雅黑" w:hAnsi="微软雅黑"/>
+        </w:rPr>
+      </w:pPr>
+      <w:r>
+        <w:rPr>
+          <w:rFonts w:ascii="微软雅黑" w:eastAsia="微软雅黑" w:hAnsi="微软雅黑"/>
+        </w:rPr>
+        <w:t xml:space="preserve">        if (</w:t>
+      </w:r>
+      <w:proofErr w:type="spellStart"/>
+      <w:r>
+        <w:rPr>
+          <w:rFonts w:ascii="微软雅黑" w:eastAsia="微软雅黑" w:hAnsi="微软雅黑"/>
+        </w:rPr>
+        <w:t>mLooper</w:t>
+      </w:r>
+      <w:proofErr w:type="spellEnd"/>
+      <w:r>
+        <w:rPr>
+          <w:rFonts w:ascii="微软雅黑" w:eastAsia="微软雅黑" w:hAnsi="微软雅黑"/>
+        </w:rPr>
+        <w:t xml:space="preserve"> == null) {</w:t>
+      </w:r>
+    </w:p>
+    <w:p>
+      <w:pPr>
+        <w:rPr>
+          <w:rFonts w:ascii="微软雅黑" w:eastAsia="微软雅黑" w:hAnsi="微软雅黑"/>
+        </w:rPr>
+      </w:pPr>
+      <w:r>
+        <w:rPr>
+          <w:rFonts w:ascii="微软雅黑" w:eastAsia="微软雅黑" w:hAnsi="微软雅黑"/>
+        </w:rPr>
+        <w:t xml:space="preserve">            throw new </w:t>
+      </w:r>
+      <w:proofErr w:type="spellStart"/>
+      <w:proofErr w:type="gramStart"/>
+      <w:r>
+        <w:rPr>
+          <w:rFonts w:ascii="微软雅黑" w:eastAsia="微软雅黑" w:hAnsi="微软雅黑"/>
+        </w:rPr>
+        <w:t>RuntimeException</w:t>
+      </w:r>
+      <w:proofErr w:type="spellEnd"/>
+      <w:r>
+        <w:rPr>
+          <w:rFonts w:ascii="微软雅黑" w:eastAsia="微软雅黑" w:hAnsi="微软雅黑"/>
+        </w:rPr>
+        <w:t>(</w:t>
+      </w:r>
+      <w:proofErr w:type="gramEnd"/>
+    </w:p>
+    <w:p>
+      <w:pPr>
+        <w:rPr>
+          <w:rFonts w:ascii="微软雅黑" w:eastAsia="微软雅黑" w:hAnsi="微软雅黑"/>
+        </w:rPr>
+      </w:pPr>
+      <w:r>
+        <w:rPr>
+          <w:rFonts w:ascii="微软雅黑" w:eastAsia="微软雅黑" w:hAnsi="微软雅黑"/>
+        </w:rPr>
+        <w:t xml:space="preserve">                "Can't create handler inside thread that has not called </w:t>
+      </w:r>
+      <w:proofErr w:type="spellStart"/>
+      <w:r>
+        <w:rPr>
+          <w:rFonts w:ascii="微软雅黑" w:eastAsia="微软雅黑" w:hAnsi="微软雅黑"/>
+        </w:rPr>
+        <w:t>Looper.prepare</w:t>
+      </w:r>
+      <w:proofErr w:type="spellEnd"/>
+      <w:r>
+        <w:rPr>
+          <w:rFonts w:ascii="微软雅黑" w:eastAsia="微软雅黑" w:hAnsi="微软雅黑"/>
+        </w:rPr>
+        <w:t>()");</w:t>
       </w:r>
     </w:p>
     <w:p>
@@ -709,33 +1467,103 @@
         <w:rPr>
           <w:rFonts w:ascii="微软雅黑" w:eastAsia="微软雅黑" w:hAnsi="微软雅黑"/>
         </w:rPr>
-        <w:t xml:space="preserve">        mQueue = mLooper.mQueue;</w:t>
-      </w:r>
-    </w:p>
-    <w:p>
-      <w:pPr>
-        <w:rPr>
-          <w:rFonts w:ascii="微软雅黑" w:eastAsia="微软雅黑" w:hAnsi="微软雅黑"/>
-        </w:rPr>
-      </w:pPr>
-      <w:r>
-        <w:rPr>
-          <w:rFonts w:ascii="微软雅黑" w:eastAsia="微软雅黑" w:hAnsi="微软雅黑"/>
-        </w:rPr>
-        <w:t xml:space="preserve">        mCallback = callback;</w:t>
-      </w:r>
-    </w:p>
-    <w:p>
-      <w:pPr>
-        <w:rPr>
-          <w:rFonts w:ascii="微软雅黑" w:eastAsia="微软雅黑" w:hAnsi="微软雅黑"/>
-        </w:rPr>
-      </w:pPr>
-      <w:r>
-        <w:rPr>
-          <w:rFonts w:ascii="微软雅黑" w:eastAsia="微软雅黑" w:hAnsi="微软雅黑"/>
-        </w:rPr>
-        <w:t xml:space="preserve">        mAsynchronous = async;</w:t>
+        <w:t xml:space="preserve">        </w:t>
+      </w:r>
+      <w:proofErr w:type="spellStart"/>
+      <w:r>
+        <w:rPr>
+          <w:rFonts w:ascii="微软雅黑" w:eastAsia="微软雅黑" w:hAnsi="微软雅黑"/>
+        </w:rPr>
+        <w:t>mQueue</w:t>
+      </w:r>
+      <w:proofErr w:type="spellEnd"/>
+      <w:r>
+        <w:rPr>
+          <w:rFonts w:ascii="微软雅黑" w:eastAsia="微软雅黑" w:hAnsi="微软雅黑"/>
+        </w:rPr>
+        <w:t xml:space="preserve"> = </w:t>
+      </w:r>
+      <w:proofErr w:type="spellStart"/>
+      <w:r>
+        <w:rPr>
+          <w:rFonts w:ascii="微软雅黑" w:eastAsia="微软雅黑" w:hAnsi="微软雅黑"/>
+        </w:rPr>
+        <w:t>mLooper.mQueue</w:t>
+      </w:r>
+      <w:proofErr w:type="spellEnd"/>
+      <w:r>
+        <w:rPr>
+          <w:rFonts w:ascii="微软雅黑" w:eastAsia="微软雅黑" w:hAnsi="微软雅黑"/>
+        </w:rPr>
+        <w:t>;</w:t>
+      </w:r>
+    </w:p>
+    <w:p>
+      <w:pPr>
+        <w:rPr>
+          <w:rFonts w:ascii="微软雅黑" w:eastAsia="微软雅黑" w:hAnsi="微软雅黑"/>
+        </w:rPr>
+      </w:pPr>
+      <w:r>
+        <w:rPr>
+          <w:rFonts w:ascii="微软雅黑" w:eastAsia="微软雅黑" w:hAnsi="微软雅黑"/>
+        </w:rPr>
+        <w:t xml:space="preserve">        </w:t>
+      </w:r>
+      <w:proofErr w:type="spellStart"/>
+      <w:r>
+        <w:rPr>
+          <w:rFonts w:ascii="微软雅黑" w:eastAsia="微软雅黑" w:hAnsi="微软雅黑"/>
+        </w:rPr>
+        <w:t>mCallback</w:t>
+      </w:r>
+      <w:proofErr w:type="spellEnd"/>
+      <w:r>
+        <w:rPr>
+          <w:rFonts w:ascii="微软雅黑" w:eastAsia="微软雅黑" w:hAnsi="微软雅黑"/>
+        </w:rPr>
+        <w:t xml:space="preserve"> = callback;</w:t>
+      </w:r>
+    </w:p>
+    <w:p>
+      <w:pPr>
+        <w:rPr>
+          <w:rFonts w:ascii="微软雅黑" w:eastAsia="微软雅黑" w:hAnsi="微软雅黑"/>
+        </w:rPr>
+      </w:pPr>
+      <w:r>
+        <w:rPr>
+          <w:rFonts w:ascii="微软雅黑" w:eastAsia="微软雅黑" w:hAnsi="微软雅黑"/>
+        </w:rPr>
+        <w:t xml:space="preserve">        </w:t>
+      </w:r>
+      <w:proofErr w:type="spellStart"/>
+      <w:r>
+        <w:rPr>
+          <w:rFonts w:ascii="微软雅黑" w:eastAsia="微软雅黑" w:hAnsi="微软雅黑"/>
+        </w:rPr>
+        <w:t>mAsynchronous</w:t>
+      </w:r>
+      <w:proofErr w:type="spellEnd"/>
+      <w:r>
+        <w:rPr>
+          <w:rFonts w:ascii="微软雅黑" w:eastAsia="微软雅黑" w:hAnsi="微软雅黑"/>
+        </w:rPr>
+        <w:t xml:space="preserve"> = </w:t>
+      </w:r>
+      <w:proofErr w:type="spellStart"/>
+      <w:r>
+        <w:rPr>
+          <w:rFonts w:ascii="微软雅黑" w:eastAsia="微软雅黑" w:hAnsi="微软雅黑"/>
+        </w:rPr>
+        <w:t>async</w:t>
+      </w:r>
+      <w:proofErr w:type="spellEnd"/>
+      <w:r>
+        <w:rPr>
+          <w:rFonts w:ascii="微软雅黑" w:eastAsia="微软雅黑" w:hAnsi="微软雅黑"/>
+        </w:rPr>
+        <w:t>;</w:t>
       </w:r>
     </w:p>
     <w:p>
@@ -763,11 +1591,47 @@
           <w:rFonts w:ascii="微软雅黑" w:eastAsia="微软雅黑" w:hAnsi="微软雅黑"/>
         </w:rPr>
       </w:pPr>
-      <w:r>
-        <w:rPr>
-          <w:rFonts w:ascii="微软雅黑" w:eastAsia="微软雅黑" w:hAnsi="微软雅黑" w:hint="eastAsia"/>
-        </w:rPr>
-        <w:t>Looper.prepare()方法中创建Looper并将其保存在ThreadLocal变量中，Looper.prepare()在每个线程中只允许调用一次，否则会报异常。</w:t>
+      <w:proofErr w:type="spellStart"/>
+      <w:r>
+        <w:rPr>
+          <w:rFonts w:ascii="微软雅黑" w:eastAsia="微软雅黑" w:hAnsi="微软雅黑" w:hint="eastAsia"/>
+        </w:rPr>
+        <w:t>Looper.prepare</w:t>
+      </w:r>
+      <w:proofErr w:type="spellEnd"/>
+      <w:r>
+        <w:rPr>
+          <w:rFonts w:ascii="微软雅黑" w:eastAsia="微软雅黑" w:hAnsi="微软雅黑" w:hint="eastAsia"/>
+        </w:rPr>
+        <w:t>()方法中创建Looper并将其保存在</w:t>
+      </w:r>
+      <w:proofErr w:type="spellStart"/>
+      <w:r>
+        <w:rPr>
+          <w:rFonts w:ascii="微软雅黑" w:eastAsia="微软雅黑" w:hAnsi="微软雅黑" w:hint="eastAsia"/>
+        </w:rPr>
+        <w:t>ThreadLocal</w:t>
+      </w:r>
+      <w:proofErr w:type="spellEnd"/>
+      <w:r>
+        <w:rPr>
+          <w:rFonts w:ascii="微软雅黑" w:eastAsia="微软雅黑" w:hAnsi="微软雅黑" w:hint="eastAsia"/>
+        </w:rPr>
+        <w:t>变量中，</w:t>
+      </w:r>
+      <w:proofErr w:type="spellStart"/>
+      <w:r>
+        <w:rPr>
+          <w:rFonts w:ascii="微软雅黑" w:eastAsia="微软雅黑" w:hAnsi="微软雅黑" w:hint="eastAsia"/>
+        </w:rPr>
+        <w:t>Looper.prepare</w:t>
+      </w:r>
+      <w:proofErr w:type="spellEnd"/>
+      <w:r>
+        <w:rPr>
+          <w:rFonts w:ascii="微软雅黑" w:eastAsia="微软雅黑" w:hAnsi="微软雅黑" w:hint="eastAsia"/>
+        </w:rPr>
+        <w:t>()在每个线程中只允许调用一次，否则会报异常。</w:t>
       </w:r>
     </w:p>
     <w:p>
@@ -796,23 +1660,33 @@
         </w:rPr>
         <w:t>实例都有一个</w:t>
       </w:r>
+      <w:proofErr w:type="spellStart"/>
       <w:r>
         <w:rPr>
           <w:rFonts w:ascii="微软雅黑" w:eastAsia="微软雅黑" w:hAnsi="微软雅黑"/>
         </w:rPr>
         <w:t>ThreadLocalMap</w:t>
       </w:r>
+      <w:proofErr w:type="spellEnd"/>
       <w:r>
         <w:rPr>
           <w:rFonts w:ascii="微软雅黑" w:eastAsia="微软雅黑" w:hAnsi="微软雅黑" w:hint="eastAsia"/>
         </w:rPr>
         <w:t>，</w:t>
       </w:r>
-      <w:r>
-        <w:rPr>
-          <w:rFonts w:ascii="微软雅黑" w:eastAsia="微软雅黑" w:hAnsi="微软雅黑" w:hint="eastAsia"/>
-        </w:rPr>
-        <w:t>Looper.prepare()</w:t>
+      <w:proofErr w:type="spellStart"/>
+      <w:r>
+        <w:rPr>
+          <w:rFonts w:ascii="微软雅黑" w:eastAsia="微软雅黑" w:hAnsi="微软雅黑" w:hint="eastAsia"/>
+        </w:rPr>
+        <w:t>Looper.prepare</w:t>
+      </w:r>
+      <w:proofErr w:type="spellEnd"/>
+      <w:r>
+        <w:rPr>
+          <w:rFonts w:ascii="微软雅黑" w:eastAsia="微软雅黑" w:hAnsi="微软雅黑" w:hint="eastAsia"/>
+        </w:rPr>
+        <w:t>()</w:t>
       </w:r>
       <w:r>
         <w:rPr>
@@ -851,24 +1725,28 @@
         </w:rPr>
         <w:t>中的</w:t>
       </w:r>
+      <w:proofErr w:type="spellStart"/>
       <w:r>
         <w:rPr>
           <w:rFonts w:ascii="微软雅黑" w:eastAsia="微软雅黑" w:hAnsi="微软雅黑"/>
         </w:rPr>
         <w:t>ThreadLocalMap</w:t>
       </w:r>
+      <w:proofErr w:type="spellEnd"/>
       <w:r>
         <w:rPr>
           <w:rFonts w:ascii="微软雅黑" w:eastAsia="微软雅黑" w:hAnsi="微软雅黑" w:hint="eastAsia"/>
         </w:rPr>
         <w:t>，并以当前</w:t>
       </w:r>
+      <w:proofErr w:type="spellStart"/>
       <w:r>
         <w:rPr>
           <w:rFonts w:ascii="微软雅黑" w:eastAsia="微软雅黑" w:hAnsi="微软雅黑" w:hint="eastAsia"/>
         </w:rPr>
         <w:t>ThreadLocal</w:t>
       </w:r>
+      <w:proofErr w:type="spellEnd"/>
       <w:r>
         <w:rPr>
           <w:rFonts w:ascii="微软雅黑" w:eastAsia="微软雅黑" w:hAnsi="微软雅黑" w:hint="eastAsia"/>
@@ -887,12 +1765,14 @@
         </w:rPr>
         <w:t xml:space="preserve">； </w:t>
       </w:r>
+      <w:proofErr w:type="spellStart"/>
       <w:r>
         <w:rPr>
           <w:rFonts w:ascii="微软雅黑" w:eastAsia="微软雅黑" w:hAnsi="微软雅黑"/>
         </w:rPr>
         <w:t>ThreadLocalMap</w:t>
       </w:r>
+      <w:proofErr w:type="spellEnd"/>
       <w:r>
         <w:rPr>
           <w:rFonts w:ascii="微软雅黑" w:eastAsia="微软雅黑" w:hAnsi="微软雅黑" w:hint="eastAsia"/>
@@ -923,12 +1803,14 @@
         </w:rPr>
         <w:t>；</w:t>
       </w:r>
+      <w:proofErr w:type="spellStart"/>
       <w:r>
         <w:rPr>
           <w:rFonts w:ascii="微软雅黑" w:eastAsia="微软雅黑" w:hAnsi="微软雅黑"/>
         </w:rPr>
         <w:t>ThreadLocalMap</w:t>
       </w:r>
+      <w:proofErr w:type="spellEnd"/>
       <w:r>
         <w:rPr>
           <w:rFonts w:ascii="微软雅黑" w:eastAsia="微软雅黑" w:hAnsi="微软雅黑" w:hint="eastAsia"/>
@@ -958,7 +1840,63 @@
         <w:rPr>
           <w:rFonts w:ascii="微软雅黑" w:eastAsia="微软雅黑" w:hAnsi="微软雅黑" w:hint="eastAsia"/>
         </w:rPr>
-        <w:t>调用Looper.loop()方法，从MessageQueue队列中取出消息并通过Handler.dispatchMessage调用Handler.handleMessage()处理消息</w:t>
+        <w:t>调用</w:t>
+      </w:r>
+      <w:proofErr w:type="spellStart"/>
+      <w:r>
+        <w:rPr>
+          <w:rFonts w:ascii="微软雅黑" w:eastAsia="微软雅黑" w:hAnsi="微软雅黑" w:hint="eastAsia"/>
+        </w:rPr>
+        <w:t>Looper.loop</w:t>
+      </w:r>
+      <w:proofErr w:type="spellEnd"/>
+      <w:r>
+        <w:rPr>
+          <w:rFonts w:ascii="微软雅黑" w:eastAsia="微软雅黑" w:hAnsi="微软雅黑" w:hint="eastAsia"/>
+        </w:rPr>
+        <w:t>()方法，从</w:t>
+      </w:r>
+      <w:proofErr w:type="spellStart"/>
+      <w:r>
+        <w:rPr>
+          <w:rFonts w:ascii="微软雅黑" w:eastAsia="微软雅黑" w:hAnsi="微软雅黑" w:hint="eastAsia"/>
+        </w:rPr>
+        <w:t>MessageQueue</w:t>
+      </w:r>
+      <w:proofErr w:type="spellEnd"/>
+      <w:r>
+        <w:rPr>
+          <w:rFonts w:ascii="微软雅黑" w:eastAsia="微软雅黑" w:hAnsi="微软雅黑" w:hint="eastAsia"/>
+        </w:rPr>
+        <w:t>队列中取出消息并通过</w:t>
+      </w:r>
+      <w:proofErr w:type="spellStart"/>
+      <w:r>
+        <w:rPr>
+          <w:rFonts w:ascii="微软雅黑" w:eastAsia="微软雅黑" w:hAnsi="微软雅黑" w:hint="eastAsia"/>
+        </w:rPr>
+        <w:t>Handler.dispatchMessage</w:t>
+      </w:r>
+      <w:proofErr w:type="spellEnd"/>
+      <w:r>
+        <w:rPr>
+          <w:rFonts w:ascii="微软雅黑" w:eastAsia="微软雅黑" w:hAnsi="微软雅黑" w:hint="eastAsia"/>
+        </w:rPr>
+        <w:t>调用</w:t>
+      </w:r>
+      <w:proofErr w:type="spellStart"/>
+      <w:r>
+        <w:rPr>
+          <w:rFonts w:ascii="微软雅黑" w:eastAsia="微软雅黑" w:hAnsi="微软雅黑" w:hint="eastAsia"/>
+        </w:rPr>
+        <w:t>Handler.handleMessage</w:t>
+      </w:r>
+      <w:proofErr w:type="spellEnd"/>
+      <w:r>
+        <w:rPr>
+          <w:rFonts w:ascii="微软雅黑" w:eastAsia="微软雅黑" w:hAnsi="微软雅黑" w:hint="eastAsia"/>
+        </w:rPr>
+        <w:t>()处理消息</w:t>
       </w:r>
       <w:r>
         <w:rPr>
@@ -1001,11 +1939,19 @@
         </w:rPr>
         <w:t>消息，</w:t>
       </w:r>
-      <w:r>
-        <w:rPr>
-          <w:rFonts w:ascii="微软雅黑" w:eastAsia="微软雅黑" w:hAnsi="微软雅黑" w:hint="eastAsia"/>
-        </w:rPr>
-        <w:t>Looper.loop()</w:t>
+      <w:proofErr w:type="spellStart"/>
+      <w:r>
+        <w:rPr>
+          <w:rFonts w:ascii="微软雅黑" w:eastAsia="微软雅黑" w:hAnsi="微软雅黑" w:hint="eastAsia"/>
+        </w:rPr>
+        <w:t>Looper.loop</w:t>
+      </w:r>
+      <w:proofErr w:type="spellEnd"/>
+      <w:r>
+        <w:rPr>
+          <w:rFonts w:ascii="微软雅黑" w:eastAsia="微软雅黑" w:hAnsi="微软雅黑" w:hint="eastAsia"/>
+        </w:rPr>
+        <w:t>()</w:t>
       </w:r>
       <w:r>
         <w:rPr>
@@ -1013,6 +1959,7 @@
         </w:rPr>
         <w:t>阻塞（实际是调用</w:t>
       </w:r>
+      <w:proofErr w:type="spellStart"/>
       <w:r>
         <w:rPr>
           <w:rFonts w:ascii="微软雅黑" w:eastAsia="微软雅黑" w:hAnsi="微软雅黑" w:hint="eastAsia"/>
@@ -1025,6 +1972,7 @@
         </w:rPr>
         <w:t>#next</w:t>
       </w:r>
+      <w:proofErr w:type="spellEnd"/>
       <w:r>
         <w:rPr>
           <w:rFonts w:ascii="微软雅黑" w:eastAsia="微软雅黑" w:hAnsi="微软雅黑"/>
@@ -1048,20 +1996,48 @@
         <w:rPr>
           <w:rFonts w:ascii="微软雅黑" w:eastAsia="微软雅黑" w:hAnsi="微软雅黑"/>
         </w:rPr>
-        <w:t>public Handler() {</w:t>
-      </w:r>
-    </w:p>
-    <w:p>
-      <w:pPr>
-        <w:rPr>
-          <w:rFonts w:ascii="微软雅黑" w:eastAsia="微软雅黑" w:hAnsi="微软雅黑"/>
-        </w:rPr>
-      </w:pPr>
-      <w:r>
-        <w:rPr>
-          <w:rFonts w:ascii="微软雅黑" w:eastAsia="微软雅黑" w:hAnsi="微软雅黑"/>
-        </w:rPr>
-        <w:t xml:space="preserve">        this(null, false);</w:t>
+        <w:t xml:space="preserve">public </w:t>
+      </w:r>
+      <w:proofErr w:type="gramStart"/>
+      <w:r>
+        <w:rPr>
+          <w:rFonts w:ascii="微软雅黑" w:eastAsia="微软雅黑" w:hAnsi="微软雅黑"/>
+        </w:rPr>
+        <w:t>Handler(</w:t>
+      </w:r>
+      <w:proofErr w:type="gramEnd"/>
+      <w:r>
+        <w:rPr>
+          <w:rFonts w:ascii="微软雅黑" w:eastAsia="微软雅黑" w:hAnsi="微软雅黑"/>
+        </w:rPr>
+        <w:t>) {</w:t>
+      </w:r>
+    </w:p>
+    <w:p>
+      <w:pPr>
+        <w:rPr>
+          <w:rFonts w:ascii="微软雅黑" w:eastAsia="微软雅黑" w:hAnsi="微软雅黑"/>
+        </w:rPr>
+      </w:pPr>
+      <w:r>
+        <w:rPr>
+          <w:rFonts w:ascii="微软雅黑" w:eastAsia="微软雅黑" w:hAnsi="微软雅黑"/>
+        </w:rPr>
+        <w:t xml:space="preserve">        </w:t>
+      </w:r>
+      <w:proofErr w:type="gramStart"/>
+      <w:r>
+        <w:rPr>
+          <w:rFonts w:ascii="微软雅黑" w:eastAsia="微软雅黑" w:hAnsi="微软雅黑"/>
+        </w:rPr>
+        <w:t>this(</w:t>
+      </w:r>
+      <w:proofErr w:type="gramEnd"/>
+      <w:r>
+        <w:rPr>
+          <w:rFonts w:ascii="微软雅黑" w:eastAsia="微软雅黑" w:hAnsi="微软雅黑"/>
+        </w:rPr>
+        <w:t>null, false);</w:t>
       </w:r>
     </w:p>
     <w:p>
@@ -1087,20 +2063,56 @@
         <w:rPr>
           <w:rFonts w:ascii="微软雅黑" w:eastAsia="微软雅黑" w:hAnsi="微软雅黑"/>
         </w:rPr>
-        <w:t>public static void loop() {</w:t>
-      </w:r>
-    </w:p>
-    <w:p>
-      <w:pPr>
-        <w:rPr>
-          <w:rFonts w:ascii="微软雅黑" w:eastAsia="微软雅黑" w:hAnsi="微软雅黑"/>
-        </w:rPr>
-      </w:pPr>
-      <w:r>
-        <w:rPr>
-          <w:rFonts w:ascii="微软雅黑" w:eastAsia="微软雅黑" w:hAnsi="微软雅黑"/>
-        </w:rPr>
-        <w:t xml:space="preserve">        final Looper me = myLooper();</w:t>
+        <w:t xml:space="preserve">public static void </w:t>
+      </w:r>
+      <w:proofErr w:type="gramStart"/>
+      <w:r>
+        <w:rPr>
+          <w:rFonts w:ascii="微软雅黑" w:eastAsia="微软雅黑" w:hAnsi="微软雅黑"/>
+        </w:rPr>
+        <w:t>loop(</w:t>
+      </w:r>
+      <w:proofErr w:type="gramEnd"/>
+      <w:r>
+        <w:rPr>
+          <w:rFonts w:ascii="微软雅黑" w:eastAsia="微软雅黑" w:hAnsi="微软雅黑"/>
+        </w:rPr>
+        <w:t>) {</w:t>
+      </w:r>
+    </w:p>
+    <w:p>
+      <w:pPr>
+        <w:rPr>
+          <w:rFonts w:ascii="微软雅黑" w:eastAsia="微软雅黑" w:hAnsi="微软雅黑"/>
+        </w:rPr>
+      </w:pPr>
+      <w:r>
+        <w:rPr>
+          <w:rFonts w:ascii="微软雅黑" w:eastAsia="微软雅黑" w:hAnsi="微软雅黑"/>
+        </w:rPr>
+        <w:t xml:space="preserve">        final Looper me = </w:t>
+      </w:r>
+      <w:proofErr w:type="spellStart"/>
+      <w:proofErr w:type="gramStart"/>
+      <w:r>
+        <w:rPr>
+          <w:rFonts w:ascii="微软雅黑" w:eastAsia="微软雅黑" w:hAnsi="微软雅黑"/>
+        </w:rPr>
+        <w:t>myLooper</w:t>
+      </w:r>
+      <w:proofErr w:type="spellEnd"/>
+      <w:r>
+        <w:rPr>
+          <w:rFonts w:ascii="微软雅黑" w:eastAsia="微软雅黑" w:hAnsi="微软雅黑"/>
+        </w:rPr>
+        <w:t>(</w:t>
+      </w:r>
+      <w:proofErr w:type="gramEnd"/>
+      <w:r>
+        <w:rPr>
+          <w:rFonts w:ascii="微软雅黑" w:eastAsia="微软雅黑" w:hAnsi="微软雅黑"/>
+        </w:rPr>
+        <w:t>);</w:t>
       </w:r>
     </w:p>
     <w:p>
@@ -1126,7 +2138,43 @@
         <w:rPr>
           <w:rFonts w:ascii="微软雅黑" w:eastAsia="微软雅黑" w:hAnsi="微软雅黑"/>
         </w:rPr>
-        <w:t xml:space="preserve">            throw new RuntimeException("No Looper; Looper.prepare() wasn't called on this thread.");</w:t>
+        <w:t xml:space="preserve">            throw new </w:t>
+      </w:r>
+      <w:proofErr w:type="spellStart"/>
+      <w:proofErr w:type="gramStart"/>
+      <w:r>
+        <w:rPr>
+          <w:rFonts w:ascii="微软雅黑" w:eastAsia="微软雅黑" w:hAnsi="微软雅黑"/>
+        </w:rPr>
+        <w:t>RuntimeException</w:t>
+      </w:r>
+      <w:proofErr w:type="spellEnd"/>
+      <w:r>
+        <w:rPr>
+          <w:rFonts w:ascii="微软雅黑" w:eastAsia="微软雅黑" w:hAnsi="微软雅黑"/>
+        </w:rPr>
+        <w:t>(</w:t>
+      </w:r>
+      <w:proofErr w:type="gramEnd"/>
+      <w:r>
+        <w:rPr>
+          <w:rFonts w:ascii="微软雅黑" w:eastAsia="微软雅黑" w:hAnsi="微软雅黑"/>
+        </w:rPr>
+        <w:t xml:space="preserve">"No Looper; </w:t>
+      </w:r>
+      <w:proofErr w:type="spellStart"/>
+      <w:r>
+        <w:rPr>
+          <w:rFonts w:ascii="微软雅黑" w:eastAsia="微软雅黑" w:hAnsi="微软雅黑"/>
+        </w:rPr>
+        <w:t>Looper.prepare</w:t>
+      </w:r>
+      <w:proofErr w:type="spellEnd"/>
+      <w:r>
+        <w:rPr>
+          <w:rFonts w:ascii="微软雅黑" w:eastAsia="微软雅黑" w:hAnsi="微软雅黑"/>
+        </w:rPr>
+        <w:t>() wasn't called on this thread.");</w:t>
       </w:r>
     </w:p>
     <w:p>
@@ -1152,7 +2200,37 @@
         <w:rPr>
           <w:rFonts w:ascii="微软雅黑" w:eastAsia="微软雅黑" w:hAnsi="微软雅黑"/>
         </w:rPr>
-        <w:t xml:space="preserve">        final MessageQueue queue = me.mQueue;</w:t>
+        <w:t xml:space="preserve">        final </w:t>
+      </w:r>
+      <w:proofErr w:type="spellStart"/>
+      <w:r>
+        <w:rPr>
+          <w:rFonts w:ascii="微软雅黑" w:eastAsia="微软雅黑" w:hAnsi="微软雅黑"/>
+        </w:rPr>
+        <w:t>MessageQueue</w:t>
+      </w:r>
+      <w:proofErr w:type="spellEnd"/>
+      <w:r>
+        <w:rPr>
+          <w:rFonts w:ascii="微软雅黑" w:eastAsia="微软雅黑" w:hAnsi="微软雅黑"/>
+        </w:rPr>
+        <w:t xml:space="preserve"> queue = </w:t>
+      </w:r>
+      <w:proofErr w:type="spellStart"/>
+      <w:proofErr w:type="gramStart"/>
+      <w:r>
+        <w:rPr>
+          <w:rFonts w:ascii="微软雅黑" w:eastAsia="微软雅黑" w:hAnsi="微软雅黑"/>
+        </w:rPr>
+        <w:t>me.mQueue</w:t>
+      </w:r>
+      <w:proofErr w:type="spellEnd"/>
+      <w:proofErr w:type="gramEnd"/>
+      <w:r>
+        <w:rPr>
+          <w:rFonts w:ascii="微软雅黑" w:eastAsia="微软雅黑" w:hAnsi="微软雅黑"/>
+        </w:rPr>
+        <w:t>;</w:t>
       </w:r>
     </w:p>
     <w:p>
@@ -1185,6 +2263,7 @@
         <w:rPr>
           <w:rFonts w:ascii="微软雅黑" w:eastAsia="微软雅黑" w:hAnsi="微软雅黑"/>
         </w:rPr>
+        <w:lastRenderedPageBreak/>
         <w:t xml:space="preserve">        // and keep track of what that identity token actually is.</w:t>
       </w:r>
     </w:p>
@@ -1198,93 +2277,1146 @@
         <w:rPr>
           <w:rFonts w:ascii="微软雅黑" w:eastAsia="微软雅黑" w:hAnsi="微软雅黑"/>
         </w:rPr>
+        <w:t xml:space="preserve">        </w:t>
+      </w:r>
+      <w:proofErr w:type="spellStart"/>
+      <w:r>
+        <w:rPr>
+          <w:rFonts w:ascii="微软雅黑" w:eastAsia="微软雅黑" w:hAnsi="微软雅黑"/>
+        </w:rPr>
+        <w:t>Binder.clearCallingIdentity</w:t>
+      </w:r>
+      <w:proofErr w:type="spellEnd"/>
+      <w:r>
+        <w:rPr>
+          <w:rFonts w:ascii="微软雅黑" w:eastAsia="微软雅黑" w:hAnsi="微软雅黑"/>
+        </w:rPr>
+        <w:t>();</w:t>
+      </w:r>
+    </w:p>
+    <w:p>
+      <w:pPr>
+        <w:rPr>
+          <w:rFonts w:ascii="微软雅黑" w:eastAsia="微软雅黑" w:hAnsi="微软雅黑"/>
+        </w:rPr>
+      </w:pPr>
+      <w:r>
+        <w:rPr>
+          <w:rFonts w:ascii="微软雅黑" w:eastAsia="微软雅黑" w:hAnsi="微软雅黑"/>
+        </w:rPr>
+        <w:t xml:space="preserve">        final long ident = </w:t>
+      </w:r>
+      <w:proofErr w:type="spellStart"/>
+      <w:r>
+        <w:rPr>
+          <w:rFonts w:ascii="微软雅黑" w:eastAsia="微软雅黑" w:hAnsi="微软雅黑"/>
+        </w:rPr>
+        <w:t>Binder.clearCallingIdentity</w:t>
+      </w:r>
+      <w:proofErr w:type="spellEnd"/>
+      <w:r>
+        <w:rPr>
+          <w:rFonts w:ascii="微软雅黑" w:eastAsia="微软雅黑" w:hAnsi="微软雅黑"/>
+        </w:rPr>
+        <w:t>();</w:t>
+      </w:r>
+    </w:p>
+    <w:p>
+      <w:pPr>
+        <w:rPr>
+          <w:rFonts w:ascii="微软雅黑" w:eastAsia="微软雅黑" w:hAnsi="微软雅黑"/>
+        </w:rPr>
+      </w:pPr>
+    </w:p>
+    <w:p>
+      <w:pPr>
+        <w:rPr>
+          <w:rFonts w:ascii="微软雅黑" w:eastAsia="微软雅黑" w:hAnsi="微软雅黑"/>
+        </w:rPr>
+      </w:pPr>
+      <w:r>
+        <w:rPr>
+          <w:rFonts w:ascii="微软雅黑" w:eastAsia="微软雅黑" w:hAnsi="微软雅黑"/>
+        </w:rPr>
+        <w:t xml:space="preserve">        for </w:t>
+      </w:r>
+      <w:proofErr w:type="gramStart"/>
+      <w:r>
+        <w:rPr>
+          <w:rFonts w:ascii="微软雅黑" w:eastAsia="微软雅黑" w:hAnsi="微软雅黑"/>
+        </w:rPr>
+        <w:t>(;;)</w:t>
+      </w:r>
+      <w:proofErr w:type="gramEnd"/>
+      <w:r>
+        <w:rPr>
+          <w:rFonts w:ascii="微软雅黑" w:eastAsia="微软雅黑" w:hAnsi="微软雅黑"/>
+        </w:rPr>
+        <w:t xml:space="preserve"> {</w:t>
+      </w:r>
+    </w:p>
+    <w:p>
+      <w:pPr>
+        <w:rPr>
+          <w:rFonts w:ascii="微软雅黑" w:eastAsia="微软雅黑" w:hAnsi="微软雅黑"/>
+        </w:rPr>
+      </w:pPr>
+      <w:r>
+        <w:rPr>
+          <w:rFonts w:ascii="微软雅黑" w:eastAsia="微软雅黑" w:hAnsi="微软雅黑"/>
+        </w:rPr>
+        <w:t xml:space="preserve">            Message </w:t>
+      </w:r>
+      <w:proofErr w:type="spellStart"/>
+      <w:r>
+        <w:rPr>
+          <w:rFonts w:ascii="微软雅黑" w:eastAsia="微软雅黑" w:hAnsi="微软雅黑"/>
+        </w:rPr>
+        <w:t>msg</w:t>
+      </w:r>
+      <w:proofErr w:type="spellEnd"/>
+      <w:r>
+        <w:rPr>
+          <w:rFonts w:ascii="微软雅黑" w:eastAsia="微软雅黑" w:hAnsi="微软雅黑"/>
+        </w:rPr>
+        <w:t xml:space="preserve"> = </w:t>
+      </w:r>
+      <w:proofErr w:type="spellStart"/>
+      <w:proofErr w:type="gramStart"/>
+      <w:r>
+        <w:rPr>
+          <w:rFonts w:ascii="微软雅黑" w:eastAsia="微软雅黑" w:hAnsi="微软雅黑"/>
+        </w:rPr>
+        <w:t>queue.next</w:t>
+      </w:r>
+      <w:proofErr w:type="spellEnd"/>
+      <w:proofErr w:type="gramEnd"/>
+      <w:r>
+        <w:rPr>
+          <w:rFonts w:ascii="微软雅黑" w:eastAsia="微软雅黑" w:hAnsi="微软雅黑"/>
+        </w:rPr>
+        <w:t>(); // might block</w:t>
+      </w:r>
+    </w:p>
+    <w:p>
+      <w:pPr>
+        <w:rPr>
+          <w:rFonts w:ascii="微软雅黑" w:eastAsia="微软雅黑" w:hAnsi="微软雅黑"/>
+        </w:rPr>
+      </w:pPr>
+      <w:r>
+        <w:rPr>
+          <w:rFonts w:ascii="微软雅黑" w:eastAsia="微软雅黑" w:hAnsi="微软雅黑"/>
+        </w:rPr>
+        <w:t xml:space="preserve">            if (</w:t>
+      </w:r>
+      <w:proofErr w:type="spellStart"/>
+      <w:r>
+        <w:rPr>
+          <w:rFonts w:ascii="微软雅黑" w:eastAsia="微软雅黑" w:hAnsi="微软雅黑"/>
+        </w:rPr>
+        <w:t>msg</w:t>
+      </w:r>
+      <w:proofErr w:type="spellEnd"/>
+      <w:r>
+        <w:rPr>
+          <w:rFonts w:ascii="微软雅黑" w:eastAsia="微软雅黑" w:hAnsi="微软雅黑"/>
+        </w:rPr>
+        <w:t xml:space="preserve"> == null) {</w:t>
+      </w:r>
+    </w:p>
+    <w:p>
+      <w:pPr>
+        <w:rPr>
+          <w:rFonts w:ascii="微软雅黑" w:eastAsia="微软雅黑" w:hAnsi="微软雅黑"/>
+        </w:rPr>
+      </w:pPr>
+      <w:r>
+        <w:rPr>
+          <w:rFonts w:ascii="微软雅黑" w:eastAsia="微软雅黑" w:hAnsi="微软雅黑"/>
+        </w:rPr>
+        <w:t xml:space="preserve">                // No message indicates that the message queue is quitting.</w:t>
+      </w:r>
+    </w:p>
+    <w:p>
+      <w:pPr>
+        <w:rPr>
+          <w:rFonts w:ascii="微软雅黑" w:eastAsia="微软雅黑" w:hAnsi="微软雅黑"/>
+        </w:rPr>
+      </w:pPr>
+      <w:r>
+        <w:rPr>
+          <w:rFonts w:ascii="微软雅黑" w:eastAsia="微软雅黑" w:hAnsi="微软雅黑"/>
+        </w:rPr>
+        <w:t xml:space="preserve">                return;</w:t>
+      </w:r>
+    </w:p>
+    <w:p>
+      <w:pPr>
+        <w:rPr>
+          <w:rFonts w:ascii="微软雅黑" w:eastAsia="微软雅黑" w:hAnsi="微软雅黑"/>
+        </w:rPr>
+      </w:pPr>
+      <w:r>
+        <w:rPr>
+          <w:rFonts w:ascii="微软雅黑" w:eastAsia="微软雅黑" w:hAnsi="微软雅黑"/>
+        </w:rPr>
+        <w:t xml:space="preserve">            }</w:t>
+      </w:r>
+    </w:p>
+    <w:p>
+      <w:pPr>
+        <w:rPr>
+          <w:rFonts w:ascii="微软雅黑" w:eastAsia="微软雅黑" w:hAnsi="微软雅黑"/>
+        </w:rPr>
+      </w:pPr>
+    </w:p>
+    <w:p>
+      <w:pPr>
+        <w:rPr>
+          <w:rFonts w:ascii="微软雅黑" w:eastAsia="微软雅黑" w:hAnsi="微软雅黑"/>
+        </w:rPr>
+      </w:pPr>
+      <w:r>
+        <w:rPr>
+          <w:rFonts w:ascii="微软雅黑" w:eastAsia="微软雅黑" w:hAnsi="微软雅黑"/>
+        </w:rPr>
+        <w:t xml:space="preserve">            // This must be in a local variable, in case a UI event sets the logger</w:t>
+      </w:r>
+    </w:p>
+    <w:p>
+      <w:pPr>
+        <w:rPr>
+          <w:rFonts w:ascii="微软雅黑" w:eastAsia="微软雅黑" w:hAnsi="微软雅黑"/>
+        </w:rPr>
+      </w:pPr>
+      <w:r>
+        <w:rPr>
+          <w:rFonts w:ascii="微软雅黑" w:eastAsia="微软雅黑" w:hAnsi="微软雅黑"/>
+        </w:rPr>
+        <w:t xml:space="preserve">            Printer logging = </w:t>
+      </w:r>
+      <w:proofErr w:type="spellStart"/>
+      <w:proofErr w:type="gramStart"/>
+      <w:r>
+        <w:rPr>
+          <w:rFonts w:ascii="微软雅黑" w:eastAsia="微软雅黑" w:hAnsi="微软雅黑"/>
+        </w:rPr>
+        <w:t>me.mLogging</w:t>
+      </w:r>
+      <w:proofErr w:type="spellEnd"/>
+      <w:proofErr w:type="gramEnd"/>
+      <w:r>
+        <w:rPr>
+          <w:rFonts w:ascii="微软雅黑" w:eastAsia="微软雅黑" w:hAnsi="微软雅黑"/>
+        </w:rPr>
+        <w:t>;</w:t>
+      </w:r>
+    </w:p>
+    <w:p>
+      <w:pPr>
+        <w:rPr>
+          <w:rFonts w:ascii="微软雅黑" w:eastAsia="微软雅黑" w:hAnsi="微软雅黑"/>
+        </w:rPr>
+      </w:pPr>
+      <w:r>
+        <w:rPr>
+          <w:rFonts w:ascii="微软雅黑" w:eastAsia="微软雅黑" w:hAnsi="微软雅黑"/>
+        </w:rPr>
+        <w:t xml:space="preserve">            if (</w:t>
+      </w:r>
+      <w:proofErr w:type="gramStart"/>
+      <w:r>
+        <w:rPr>
+          <w:rFonts w:ascii="微软雅黑" w:eastAsia="微软雅黑" w:hAnsi="微软雅黑"/>
+        </w:rPr>
+        <w:t>logging !</w:t>
+      </w:r>
+      <w:proofErr w:type="gramEnd"/>
+      <w:r>
+        <w:rPr>
+          <w:rFonts w:ascii="微软雅黑" w:eastAsia="微软雅黑" w:hAnsi="微软雅黑"/>
+        </w:rPr>
+        <w:t>= null) {</w:t>
+      </w:r>
+    </w:p>
+    <w:p>
+      <w:pPr>
+        <w:rPr>
+          <w:rFonts w:ascii="微软雅黑" w:eastAsia="微软雅黑" w:hAnsi="微软雅黑"/>
+        </w:rPr>
+      </w:pPr>
+      <w:r>
+        <w:rPr>
+          <w:rFonts w:ascii="微软雅黑" w:eastAsia="微软雅黑" w:hAnsi="微软雅黑"/>
+        </w:rPr>
+        <w:t xml:space="preserve">                </w:t>
+      </w:r>
+      <w:proofErr w:type="spellStart"/>
+      <w:proofErr w:type="gramStart"/>
+      <w:r>
+        <w:rPr>
+          <w:rFonts w:ascii="微软雅黑" w:eastAsia="微软雅黑" w:hAnsi="微软雅黑"/>
+        </w:rPr>
+        <w:t>logging.println</w:t>
+      </w:r>
+      <w:proofErr w:type="spellEnd"/>
+      <w:proofErr w:type="gramEnd"/>
+      <w:r>
+        <w:rPr>
+          <w:rFonts w:ascii="微软雅黑" w:eastAsia="微软雅黑" w:hAnsi="微软雅黑"/>
+        </w:rPr>
+        <w:t xml:space="preserve">("&gt;&gt;&gt;&gt;&gt; Dispatching to " + </w:t>
+      </w:r>
+      <w:proofErr w:type="spellStart"/>
+      <w:r>
+        <w:rPr>
+          <w:rFonts w:ascii="微软雅黑" w:eastAsia="微软雅黑" w:hAnsi="微软雅黑"/>
+        </w:rPr>
+        <w:t>msg.target</w:t>
+      </w:r>
+      <w:proofErr w:type="spellEnd"/>
+      <w:r>
+        <w:rPr>
+          <w:rFonts w:ascii="微软雅黑" w:eastAsia="微软雅黑" w:hAnsi="微软雅黑"/>
+        </w:rPr>
+        <w:t xml:space="preserve"> + " " +</w:t>
+      </w:r>
+    </w:p>
+    <w:p>
+      <w:pPr>
+        <w:rPr>
+          <w:rFonts w:ascii="微软雅黑" w:eastAsia="微软雅黑" w:hAnsi="微软雅黑"/>
+        </w:rPr>
+      </w:pPr>
+      <w:r>
+        <w:rPr>
+          <w:rFonts w:ascii="微软雅黑" w:eastAsia="微软雅黑" w:hAnsi="微软雅黑"/>
+        </w:rPr>
+        <w:t xml:space="preserve">                        </w:t>
+      </w:r>
+      <w:proofErr w:type="spellStart"/>
+      <w:proofErr w:type="gramStart"/>
+      <w:r>
+        <w:rPr>
+          <w:rFonts w:ascii="微软雅黑" w:eastAsia="微软雅黑" w:hAnsi="微软雅黑"/>
+        </w:rPr>
+        <w:t>msg.callback</w:t>
+      </w:r>
+      <w:proofErr w:type="spellEnd"/>
+      <w:proofErr w:type="gramEnd"/>
+      <w:r>
+        <w:rPr>
+          <w:rFonts w:ascii="微软雅黑" w:eastAsia="微软雅黑" w:hAnsi="微软雅黑"/>
+        </w:rPr>
+        <w:t xml:space="preserve"> + ": " + </w:t>
+      </w:r>
+      <w:proofErr w:type="spellStart"/>
+      <w:r>
+        <w:rPr>
+          <w:rFonts w:ascii="微软雅黑" w:eastAsia="微软雅黑" w:hAnsi="微软雅黑"/>
+        </w:rPr>
+        <w:t>msg.what</w:t>
+      </w:r>
+      <w:proofErr w:type="spellEnd"/>
+      <w:r>
+        <w:rPr>
+          <w:rFonts w:ascii="微软雅黑" w:eastAsia="微软雅黑" w:hAnsi="微软雅黑"/>
+        </w:rPr>
+        <w:t>);</w:t>
+      </w:r>
+    </w:p>
+    <w:p>
+      <w:pPr>
+        <w:rPr>
+          <w:rFonts w:ascii="微软雅黑" w:eastAsia="微软雅黑" w:hAnsi="微软雅黑"/>
+        </w:rPr>
+      </w:pPr>
+      <w:r>
+        <w:rPr>
+          <w:rFonts w:ascii="微软雅黑" w:eastAsia="微软雅黑" w:hAnsi="微软雅黑"/>
+        </w:rPr>
+        <w:t xml:space="preserve">            }</w:t>
+      </w:r>
+    </w:p>
+    <w:p>
+      <w:pPr>
+        <w:rPr>
+          <w:rFonts w:ascii="微软雅黑" w:eastAsia="微软雅黑" w:hAnsi="微软雅黑"/>
+        </w:rPr>
+      </w:pPr>
+    </w:p>
+    <w:p>
+      <w:pPr>
+        <w:rPr>
+          <w:rFonts w:ascii="微软雅黑" w:eastAsia="微软雅黑" w:hAnsi="微软雅黑"/>
+        </w:rPr>
+      </w:pPr>
+      <w:r>
+        <w:rPr>
+          <w:rFonts w:ascii="微软雅黑" w:eastAsia="微软雅黑" w:hAnsi="微软雅黑"/>
+        </w:rPr>
+        <w:t xml:space="preserve">            </w:t>
+      </w:r>
+      <w:proofErr w:type="spellStart"/>
+      <w:proofErr w:type="gramStart"/>
+      <w:r>
+        <w:rPr>
+          <w:rFonts w:ascii="微软雅黑" w:eastAsia="微软雅黑" w:hAnsi="微软雅黑"/>
+        </w:rPr>
+        <w:t>msg.target</w:t>
+      </w:r>
+      <w:proofErr w:type="gramEnd"/>
+      <w:r>
+        <w:rPr>
+          <w:rFonts w:ascii="微软雅黑" w:eastAsia="微软雅黑" w:hAnsi="微软雅黑"/>
+        </w:rPr>
+        <w:t>.dispatchMessage</w:t>
+      </w:r>
+      <w:proofErr w:type="spellEnd"/>
+      <w:r>
+        <w:rPr>
+          <w:rFonts w:ascii="微软雅黑" w:eastAsia="微软雅黑" w:hAnsi="微软雅黑"/>
+        </w:rPr>
+        <w:t>(</w:t>
+      </w:r>
+      <w:proofErr w:type="spellStart"/>
+      <w:r>
+        <w:rPr>
+          <w:rFonts w:ascii="微软雅黑" w:eastAsia="微软雅黑" w:hAnsi="微软雅黑"/>
+        </w:rPr>
+        <w:t>msg</w:t>
+      </w:r>
+      <w:proofErr w:type="spellEnd"/>
+      <w:r>
+        <w:rPr>
+          <w:rFonts w:ascii="微软雅黑" w:eastAsia="微软雅黑" w:hAnsi="微软雅黑"/>
+        </w:rPr>
+        <w:t>);</w:t>
+      </w:r>
+    </w:p>
+    <w:p>
+      <w:pPr>
+        <w:rPr>
+          <w:rFonts w:ascii="微软雅黑" w:eastAsia="微软雅黑" w:hAnsi="微软雅黑"/>
+        </w:rPr>
+      </w:pPr>
+    </w:p>
+    <w:p>
+      <w:pPr>
+        <w:rPr>
+          <w:rFonts w:ascii="微软雅黑" w:eastAsia="微软雅黑" w:hAnsi="微软雅黑"/>
+        </w:rPr>
+      </w:pPr>
+      <w:r>
+        <w:rPr>
+          <w:rFonts w:ascii="微软雅黑" w:eastAsia="微软雅黑" w:hAnsi="微软雅黑"/>
+        </w:rPr>
+        <w:t xml:space="preserve">            if (</w:t>
+      </w:r>
+      <w:proofErr w:type="gramStart"/>
+      <w:r>
+        <w:rPr>
+          <w:rFonts w:ascii="微软雅黑" w:eastAsia="微软雅黑" w:hAnsi="微软雅黑"/>
+        </w:rPr>
+        <w:t>logging !</w:t>
+      </w:r>
+      <w:proofErr w:type="gramEnd"/>
+      <w:r>
+        <w:rPr>
+          <w:rFonts w:ascii="微软雅黑" w:eastAsia="微软雅黑" w:hAnsi="微软雅黑"/>
+        </w:rPr>
+        <w:t>= null) {</w:t>
+      </w:r>
+    </w:p>
+    <w:p>
+      <w:pPr>
+        <w:rPr>
+          <w:rFonts w:ascii="微软雅黑" w:eastAsia="微软雅黑" w:hAnsi="微软雅黑"/>
+        </w:rPr>
+      </w:pPr>
+      <w:r>
+        <w:rPr>
+          <w:rFonts w:ascii="微软雅黑" w:eastAsia="微软雅黑" w:hAnsi="微软雅黑"/>
+        </w:rPr>
+        <w:t xml:space="preserve">                </w:t>
+      </w:r>
+      <w:proofErr w:type="spellStart"/>
+      <w:proofErr w:type="gramStart"/>
+      <w:r>
+        <w:rPr>
+          <w:rFonts w:ascii="微软雅黑" w:eastAsia="微软雅黑" w:hAnsi="微软雅黑"/>
+        </w:rPr>
+        <w:t>logging.println</w:t>
+      </w:r>
+      <w:proofErr w:type="spellEnd"/>
+      <w:proofErr w:type="gramEnd"/>
+      <w:r>
+        <w:rPr>
+          <w:rFonts w:ascii="微软雅黑" w:eastAsia="微软雅黑" w:hAnsi="微软雅黑"/>
+        </w:rPr>
+        <w:t xml:space="preserve">("&lt;&lt;&lt;&lt;&lt; Finished to " + </w:t>
+      </w:r>
+      <w:proofErr w:type="spellStart"/>
+      <w:r>
+        <w:rPr>
+          <w:rFonts w:ascii="微软雅黑" w:eastAsia="微软雅黑" w:hAnsi="微软雅黑"/>
+        </w:rPr>
+        <w:t>msg.target</w:t>
+      </w:r>
+      <w:proofErr w:type="spellEnd"/>
+      <w:r>
+        <w:rPr>
+          <w:rFonts w:ascii="微软雅黑" w:eastAsia="微软雅黑" w:hAnsi="微软雅黑"/>
+        </w:rPr>
+        <w:t xml:space="preserve"> + " " + </w:t>
+      </w:r>
+      <w:proofErr w:type="spellStart"/>
+      <w:r>
+        <w:rPr>
+          <w:rFonts w:ascii="微软雅黑" w:eastAsia="微软雅黑" w:hAnsi="微软雅黑"/>
+        </w:rPr>
+        <w:t>msg.callback</w:t>
+      </w:r>
+      <w:proofErr w:type="spellEnd"/>
+      <w:r>
+        <w:rPr>
+          <w:rFonts w:ascii="微软雅黑" w:eastAsia="微软雅黑" w:hAnsi="微软雅黑"/>
+        </w:rPr>
+        <w:t>);</w:t>
+      </w:r>
+    </w:p>
+    <w:p>
+      <w:pPr>
+        <w:rPr>
+          <w:rFonts w:ascii="微软雅黑" w:eastAsia="微软雅黑" w:hAnsi="微软雅黑"/>
+        </w:rPr>
+      </w:pPr>
+      <w:r>
+        <w:rPr>
+          <w:rFonts w:ascii="微软雅黑" w:eastAsia="微软雅黑" w:hAnsi="微软雅黑"/>
+        </w:rPr>
+        <w:t xml:space="preserve">            }</w:t>
+      </w:r>
+    </w:p>
+    <w:p>
+      <w:pPr>
+        <w:rPr>
+          <w:rFonts w:ascii="微软雅黑" w:eastAsia="微软雅黑" w:hAnsi="微软雅黑"/>
+        </w:rPr>
+      </w:pPr>
+    </w:p>
+    <w:p>
+      <w:pPr>
+        <w:rPr>
+          <w:rFonts w:ascii="微软雅黑" w:eastAsia="微软雅黑" w:hAnsi="微软雅黑"/>
+        </w:rPr>
+      </w:pPr>
+      <w:r>
+        <w:rPr>
+          <w:rFonts w:ascii="微软雅黑" w:eastAsia="微软雅黑" w:hAnsi="微软雅黑"/>
+        </w:rPr>
+        <w:t xml:space="preserve">            // Make sure that during the course of dispatching the</w:t>
+      </w:r>
+    </w:p>
+    <w:p>
+      <w:pPr>
+        <w:rPr>
+          <w:rFonts w:ascii="微软雅黑" w:eastAsia="微软雅黑" w:hAnsi="微软雅黑"/>
+        </w:rPr>
+      </w:pPr>
+      <w:r>
+        <w:rPr>
+          <w:rFonts w:ascii="微软雅黑" w:eastAsia="微软雅黑" w:hAnsi="微软雅黑"/>
+        </w:rPr>
+        <w:t xml:space="preserve">            // identity of the thread wasn't corrupted.</w:t>
+      </w:r>
+    </w:p>
+    <w:p>
+      <w:pPr>
+        <w:rPr>
+          <w:rFonts w:ascii="微软雅黑" w:eastAsia="微软雅黑" w:hAnsi="微软雅黑"/>
+        </w:rPr>
+      </w:pPr>
+      <w:r>
+        <w:rPr>
+          <w:rFonts w:ascii="微软雅黑" w:eastAsia="微软雅黑" w:hAnsi="微软雅黑"/>
+        </w:rPr>
+        <w:t xml:space="preserve">            final long </w:t>
+      </w:r>
+      <w:proofErr w:type="spellStart"/>
+      <w:r>
+        <w:rPr>
+          <w:rFonts w:ascii="微软雅黑" w:eastAsia="微软雅黑" w:hAnsi="微软雅黑"/>
+        </w:rPr>
+        <w:t>newIdent</w:t>
+      </w:r>
+      <w:proofErr w:type="spellEnd"/>
+      <w:r>
+        <w:rPr>
+          <w:rFonts w:ascii="微软雅黑" w:eastAsia="微软雅黑" w:hAnsi="微软雅黑"/>
+        </w:rPr>
+        <w:t xml:space="preserve"> = </w:t>
+      </w:r>
+      <w:proofErr w:type="spellStart"/>
+      <w:r>
+        <w:rPr>
+          <w:rFonts w:ascii="微软雅黑" w:eastAsia="微软雅黑" w:hAnsi="微软雅黑"/>
+        </w:rPr>
+        <w:t>Binder.clearCallingIdentity</w:t>
+      </w:r>
+      <w:proofErr w:type="spellEnd"/>
+      <w:r>
+        <w:rPr>
+          <w:rFonts w:ascii="微软雅黑" w:eastAsia="微软雅黑" w:hAnsi="微软雅黑"/>
+        </w:rPr>
+        <w:t>();</w:t>
+      </w:r>
+    </w:p>
+    <w:p>
+      <w:pPr>
+        <w:rPr>
+          <w:rFonts w:ascii="微软雅黑" w:eastAsia="微软雅黑" w:hAnsi="微软雅黑"/>
+        </w:rPr>
+      </w:pPr>
+      <w:r>
+        <w:rPr>
+          <w:rFonts w:ascii="微软雅黑" w:eastAsia="微软雅黑" w:hAnsi="微软雅黑"/>
+        </w:rPr>
+        <w:t xml:space="preserve">            if (</w:t>
+      </w:r>
+      <w:proofErr w:type="gramStart"/>
+      <w:r>
+        <w:rPr>
+          <w:rFonts w:ascii="微软雅黑" w:eastAsia="微软雅黑" w:hAnsi="微软雅黑"/>
+        </w:rPr>
+        <w:t>ident !</w:t>
+      </w:r>
+      <w:proofErr w:type="gramEnd"/>
+      <w:r>
+        <w:rPr>
+          <w:rFonts w:ascii="微软雅黑" w:eastAsia="微软雅黑" w:hAnsi="微软雅黑"/>
+        </w:rPr>
+        <w:t xml:space="preserve">= </w:t>
+      </w:r>
+      <w:proofErr w:type="spellStart"/>
+      <w:r>
+        <w:rPr>
+          <w:rFonts w:ascii="微软雅黑" w:eastAsia="微软雅黑" w:hAnsi="微软雅黑"/>
+        </w:rPr>
+        <w:t>newIdent</w:t>
+      </w:r>
+      <w:proofErr w:type="spellEnd"/>
+      <w:r>
+        <w:rPr>
+          <w:rFonts w:ascii="微软雅黑" w:eastAsia="微软雅黑" w:hAnsi="微软雅黑"/>
+        </w:rPr>
+        <w:t>) {</w:t>
+      </w:r>
+    </w:p>
+    <w:p>
+      <w:pPr>
+        <w:rPr>
+          <w:rFonts w:ascii="微软雅黑" w:eastAsia="微软雅黑" w:hAnsi="微软雅黑"/>
+        </w:rPr>
+      </w:pPr>
+      <w:r>
+        <w:rPr>
+          <w:rFonts w:ascii="微软雅黑" w:eastAsia="微软雅黑" w:hAnsi="微软雅黑"/>
+        </w:rPr>
+        <w:t xml:space="preserve">                </w:t>
+      </w:r>
+      <w:proofErr w:type="spellStart"/>
+      <w:proofErr w:type="gramStart"/>
+      <w:r>
+        <w:rPr>
+          <w:rFonts w:ascii="微软雅黑" w:eastAsia="微软雅黑" w:hAnsi="微软雅黑"/>
+        </w:rPr>
+        <w:t>Log.wtf</w:t>
+      </w:r>
+      <w:proofErr w:type="spellEnd"/>
+      <w:r>
+        <w:rPr>
+          <w:rFonts w:ascii="微软雅黑" w:eastAsia="微软雅黑" w:hAnsi="微软雅黑"/>
+        </w:rPr>
+        <w:t>(</w:t>
+      </w:r>
+      <w:proofErr w:type="gramEnd"/>
+      <w:r>
+        <w:rPr>
+          <w:rFonts w:ascii="微软雅黑" w:eastAsia="微软雅黑" w:hAnsi="微软雅黑"/>
+        </w:rPr>
+        <w:t>TAG, "Thread identity changed from 0x"</w:t>
+      </w:r>
+    </w:p>
+    <w:p>
+      <w:pPr>
+        <w:rPr>
+          <w:rFonts w:ascii="微软雅黑" w:eastAsia="微软雅黑" w:hAnsi="微软雅黑"/>
+        </w:rPr>
+      </w:pPr>
+      <w:r>
+        <w:rPr>
+          <w:rFonts w:ascii="微软雅黑" w:eastAsia="微软雅黑" w:hAnsi="微软雅黑"/>
+        </w:rPr>
+        <w:t xml:space="preserve">                        + </w:t>
+      </w:r>
+      <w:proofErr w:type="spellStart"/>
+      <w:r>
+        <w:rPr>
+          <w:rFonts w:ascii="微软雅黑" w:eastAsia="微软雅黑" w:hAnsi="微软雅黑"/>
+        </w:rPr>
+        <w:t>Long.toHexString</w:t>
+      </w:r>
+      <w:proofErr w:type="spellEnd"/>
+      <w:r>
+        <w:rPr>
+          <w:rFonts w:ascii="微软雅黑" w:eastAsia="微软雅黑" w:hAnsi="微软雅黑"/>
+        </w:rPr>
+        <w:t>(ident) + " to 0x"</w:t>
+      </w:r>
+    </w:p>
+    <w:p>
+      <w:pPr>
+        <w:rPr>
+          <w:rFonts w:ascii="微软雅黑" w:eastAsia="微软雅黑" w:hAnsi="微软雅黑"/>
+        </w:rPr>
+      </w:pPr>
+      <w:r>
+        <w:rPr>
+          <w:rFonts w:ascii="微软雅黑" w:eastAsia="微软雅黑" w:hAnsi="微软雅黑"/>
+        </w:rPr>
+        <w:t xml:space="preserve">                        + </w:t>
+      </w:r>
+      <w:proofErr w:type="spellStart"/>
+      <w:r>
+        <w:rPr>
+          <w:rFonts w:ascii="微软雅黑" w:eastAsia="微软雅黑" w:hAnsi="微软雅黑"/>
+        </w:rPr>
+        <w:t>Long.toHexString</w:t>
+      </w:r>
+      <w:proofErr w:type="spellEnd"/>
+      <w:r>
+        <w:rPr>
+          <w:rFonts w:ascii="微软雅黑" w:eastAsia="微软雅黑" w:hAnsi="微软雅黑"/>
+        </w:rPr>
+        <w:t>(</w:t>
+      </w:r>
+      <w:proofErr w:type="spellStart"/>
+      <w:r>
+        <w:rPr>
+          <w:rFonts w:ascii="微软雅黑" w:eastAsia="微软雅黑" w:hAnsi="微软雅黑"/>
+        </w:rPr>
+        <w:t>newIdent</w:t>
+      </w:r>
+      <w:proofErr w:type="spellEnd"/>
+      <w:r>
+        <w:rPr>
+          <w:rFonts w:ascii="微软雅黑" w:eastAsia="微软雅黑" w:hAnsi="微软雅黑"/>
+        </w:rPr>
+        <w:t>) + " while dispatching to "</w:t>
+      </w:r>
+    </w:p>
+    <w:p>
+      <w:pPr>
+        <w:rPr>
+          <w:rFonts w:ascii="微软雅黑" w:eastAsia="微软雅黑" w:hAnsi="微软雅黑"/>
+        </w:rPr>
+      </w:pPr>
+      <w:r>
+        <w:rPr>
+          <w:rFonts w:ascii="微软雅黑" w:eastAsia="微软雅黑" w:hAnsi="微软雅黑"/>
+        </w:rPr>
+        <w:t xml:space="preserve">                        + </w:t>
+      </w:r>
+      <w:proofErr w:type="spellStart"/>
+      <w:proofErr w:type="gramStart"/>
+      <w:r>
+        <w:rPr>
+          <w:rFonts w:ascii="微软雅黑" w:eastAsia="微软雅黑" w:hAnsi="微软雅黑"/>
+        </w:rPr>
+        <w:t>msg.target</w:t>
+      </w:r>
+      <w:proofErr w:type="gramEnd"/>
+      <w:r>
+        <w:rPr>
+          <w:rFonts w:ascii="微软雅黑" w:eastAsia="微软雅黑" w:hAnsi="微软雅黑"/>
+        </w:rPr>
+        <w:t>.getClass</w:t>
+      </w:r>
+      <w:proofErr w:type="spellEnd"/>
+      <w:r>
+        <w:rPr>
+          <w:rFonts w:ascii="微软雅黑" w:eastAsia="微软雅黑" w:hAnsi="微软雅黑"/>
+        </w:rPr>
+        <w:t>().</w:t>
+      </w:r>
+      <w:proofErr w:type="spellStart"/>
+      <w:r>
+        <w:rPr>
+          <w:rFonts w:ascii="微软雅黑" w:eastAsia="微软雅黑" w:hAnsi="微软雅黑"/>
+        </w:rPr>
+        <w:t>getName</w:t>
+      </w:r>
+      <w:proofErr w:type="spellEnd"/>
+      <w:r>
+        <w:rPr>
+          <w:rFonts w:ascii="微软雅黑" w:eastAsia="微软雅黑" w:hAnsi="微软雅黑"/>
+        </w:rPr>
+        <w:t>() + " "</w:t>
+      </w:r>
+    </w:p>
+    <w:p>
+      <w:pPr>
+        <w:rPr>
+          <w:rFonts w:ascii="微软雅黑" w:eastAsia="微软雅黑" w:hAnsi="微软雅黑"/>
+        </w:rPr>
+      </w:pPr>
+      <w:r>
+        <w:rPr>
+          <w:rFonts w:ascii="微软雅黑" w:eastAsia="微软雅黑" w:hAnsi="微软雅黑"/>
+        </w:rPr>
+        <w:t xml:space="preserve">                        + </w:t>
+      </w:r>
+      <w:proofErr w:type="spellStart"/>
+      <w:proofErr w:type="gramStart"/>
+      <w:r>
+        <w:rPr>
+          <w:rFonts w:ascii="微软雅黑" w:eastAsia="微软雅黑" w:hAnsi="微软雅黑"/>
+        </w:rPr>
+        <w:t>msg.callback</w:t>
+      </w:r>
+      <w:proofErr w:type="spellEnd"/>
+      <w:proofErr w:type="gramEnd"/>
+      <w:r>
+        <w:rPr>
+          <w:rFonts w:ascii="微软雅黑" w:eastAsia="微软雅黑" w:hAnsi="微软雅黑"/>
+        </w:rPr>
+        <w:t xml:space="preserve"> + " what=" + </w:t>
+      </w:r>
+      <w:proofErr w:type="spellStart"/>
+      <w:r>
+        <w:rPr>
+          <w:rFonts w:ascii="微软雅黑" w:eastAsia="微软雅黑" w:hAnsi="微软雅黑"/>
+        </w:rPr>
+        <w:t>msg.what</w:t>
+      </w:r>
+      <w:proofErr w:type="spellEnd"/>
+      <w:r>
+        <w:rPr>
+          <w:rFonts w:ascii="微软雅黑" w:eastAsia="微软雅黑" w:hAnsi="微软雅黑"/>
+        </w:rPr>
+        <w:t>);</w:t>
+      </w:r>
+    </w:p>
+    <w:p>
+      <w:pPr>
+        <w:rPr>
+          <w:rFonts w:ascii="微软雅黑" w:eastAsia="微软雅黑" w:hAnsi="微软雅黑"/>
+        </w:rPr>
+      </w:pPr>
+      <w:r>
+        <w:rPr>
+          <w:rFonts w:ascii="微软雅黑" w:eastAsia="微软雅黑" w:hAnsi="微软雅黑"/>
+        </w:rPr>
+        <w:t xml:space="preserve">            }</w:t>
+      </w:r>
+    </w:p>
+    <w:p>
+      <w:pPr>
+        <w:rPr>
+          <w:rFonts w:ascii="微软雅黑" w:eastAsia="微软雅黑" w:hAnsi="微软雅黑"/>
+        </w:rPr>
+      </w:pPr>
+      <w:r>
+        <w:rPr>
+          <w:rFonts w:ascii="微软雅黑" w:eastAsia="微软雅黑" w:hAnsi="微软雅黑"/>
+        </w:rPr>
+        <w:t xml:space="preserve">            </w:t>
+      </w:r>
+      <w:proofErr w:type="spellStart"/>
+      <w:proofErr w:type="gramStart"/>
+      <w:r>
+        <w:rPr>
+          <w:rFonts w:ascii="微软雅黑" w:eastAsia="微软雅黑" w:hAnsi="微软雅黑"/>
+        </w:rPr>
+        <w:t>msg.recycleUnchecked</w:t>
+      </w:r>
+      <w:proofErr w:type="spellEnd"/>
+      <w:proofErr w:type="gramEnd"/>
+      <w:r>
+        <w:rPr>
+          <w:rFonts w:ascii="微软雅黑" w:eastAsia="微软雅黑" w:hAnsi="微软雅黑"/>
+        </w:rPr>
+        <w:t>();</w:t>
+      </w:r>
+    </w:p>
+    <w:p>
+      <w:pPr>
+        <w:rPr>
+          <w:rFonts w:ascii="微软雅黑" w:eastAsia="微软雅黑" w:hAnsi="微软雅黑"/>
+        </w:rPr>
+      </w:pPr>
+      <w:r>
+        <w:rPr>
+          <w:rFonts w:ascii="微软雅黑" w:eastAsia="微软雅黑" w:hAnsi="微软雅黑"/>
+        </w:rPr>
+        <w:t xml:space="preserve">        }</w:t>
+      </w:r>
+    </w:p>
+    <w:p>
+      <w:pPr>
+        <w:ind w:firstLine="405"/>
+        <w:rPr>
+          <w:rFonts w:ascii="微软雅黑" w:eastAsia="微软雅黑" w:hAnsi="微软雅黑"/>
+        </w:rPr>
+      </w:pPr>
+      <w:r>
+        <w:rPr>
+          <w:rFonts w:ascii="微软雅黑" w:eastAsia="微软雅黑" w:hAnsi="微软雅黑"/>
+        </w:rPr>
+        <w:t>}</w:t>
+      </w:r>
+    </w:p>
+    <w:p>
+      <w:pPr>
+        <w:rPr>
+          <w:rFonts w:ascii="微软雅黑" w:eastAsia="微软雅黑" w:hAnsi="微软雅黑"/>
+        </w:rPr>
+      </w:pPr>
+      <w:r>
+        <w:rPr>
+          <w:rFonts w:ascii="微软雅黑" w:eastAsia="微软雅黑" w:hAnsi="微软雅黑" w:hint="eastAsia"/>
+        </w:rPr>
+        <w:tab/>
+      </w:r>
+      <w:r>
+        <w:rPr>
+          <w:rFonts w:ascii="微软雅黑" w:eastAsia="微软雅黑" w:hAnsi="微软雅黑"/>
+        </w:rPr>
+        <w:t xml:space="preserve">public void </w:t>
+      </w:r>
+      <w:proofErr w:type="spellStart"/>
+      <w:proofErr w:type="gramStart"/>
+      <w:r>
+        <w:rPr>
+          <w:rFonts w:ascii="微软雅黑" w:eastAsia="微软雅黑" w:hAnsi="微软雅黑"/>
+        </w:rPr>
+        <w:t>dispatchMessage</w:t>
+      </w:r>
+      <w:proofErr w:type="spellEnd"/>
+      <w:r>
+        <w:rPr>
+          <w:rFonts w:ascii="微软雅黑" w:eastAsia="微软雅黑" w:hAnsi="微软雅黑"/>
+        </w:rPr>
+        <w:t>(</w:t>
+      </w:r>
+      <w:proofErr w:type="gramEnd"/>
+      <w:r>
+        <w:rPr>
+          <w:rFonts w:ascii="微软雅黑" w:eastAsia="微软雅黑" w:hAnsi="微软雅黑"/>
+        </w:rPr>
+        <w:t xml:space="preserve">Message </w:t>
+      </w:r>
+      <w:proofErr w:type="spellStart"/>
+      <w:r>
+        <w:rPr>
+          <w:rFonts w:ascii="微软雅黑" w:eastAsia="微软雅黑" w:hAnsi="微软雅黑"/>
+        </w:rPr>
+        <w:t>msg</w:t>
+      </w:r>
+      <w:proofErr w:type="spellEnd"/>
+      <w:r>
+        <w:rPr>
+          <w:rFonts w:ascii="微软雅黑" w:eastAsia="微软雅黑" w:hAnsi="微软雅黑"/>
+        </w:rPr>
+        <w:t>) {</w:t>
+      </w:r>
+    </w:p>
+    <w:p>
+      <w:pPr>
+        <w:rPr>
+          <w:rFonts w:ascii="微软雅黑" w:eastAsia="微软雅黑" w:hAnsi="微软雅黑"/>
+        </w:rPr>
+      </w:pPr>
+      <w:r>
+        <w:rPr>
+          <w:rFonts w:ascii="微软雅黑" w:eastAsia="微软雅黑" w:hAnsi="微软雅黑"/>
+        </w:rPr>
+        <w:t xml:space="preserve">        if (</w:t>
+      </w:r>
+      <w:proofErr w:type="spellStart"/>
+      <w:proofErr w:type="gramStart"/>
+      <w:r>
+        <w:rPr>
+          <w:rFonts w:ascii="微软雅黑" w:eastAsia="微软雅黑" w:hAnsi="微软雅黑"/>
+        </w:rPr>
+        <w:t>msg.callback</w:t>
+      </w:r>
+      <w:proofErr w:type="spellEnd"/>
+      <w:proofErr w:type="gramEnd"/>
+      <w:r>
+        <w:rPr>
+          <w:rFonts w:ascii="微软雅黑" w:eastAsia="微软雅黑" w:hAnsi="微软雅黑"/>
+        </w:rPr>
+        <w:t xml:space="preserve"> != null) {</w:t>
+      </w:r>
+    </w:p>
+    <w:p>
+      <w:pPr>
+        <w:rPr>
+          <w:rFonts w:ascii="微软雅黑" w:eastAsia="微软雅黑" w:hAnsi="微软雅黑"/>
+        </w:rPr>
+      </w:pPr>
+      <w:r>
+        <w:rPr>
+          <w:rFonts w:ascii="微软雅黑" w:eastAsia="微软雅黑" w:hAnsi="微软雅黑"/>
+        </w:rPr>
         <w:lastRenderedPageBreak/>
-        <w:t xml:space="preserve">        Binder.clearCallingIdentity();</w:t>
-      </w:r>
-    </w:p>
-    <w:p>
-      <w:pPr>
-        <w:rPr>
-          <w:rFonts w:ascii="微软雅黑" w:eastAsia="微软雅黑" w:hAnsi="微软雅黑"/>
-        </w:rPr>
-      </w:pPr>
-      <w:r>
-        <w:rPr>
-          <w:rFonts w:ascii="微软雅黑" w:eastAsia="微软雅黑" w:hAnsi="微软雅黑"/>
-        </w:rPr>
-        <w:t xml:space="preserve">        final long ident = Binder.clearCallingIdentity();</w:t>
-      </w:r>
-    </w:p>
-    <w:p>
-      <w:pPr>
-        <w:rPr>
-          <w:rFonts w:ascii="微软雅黑" w:eastAsia="微软雅黑" w:hAnsi="微软雅黑"/>
-        </w:rPr>
-      </w:pPr>
-    </w:p>
-    <w:p>
-      <w:pPr>
-        <w:rPr>
-          <w:rFonts w:ascii="微软雅黑" w:eastAsia="微软雅黑" w:hAnsi="微软雅黑"/>
-        </w:rPr>
-      </w:pPr>
-      <w:r>
-        <w:rPr>
-          <w:rFonts w:ascii="微软雅黑" w:eastAsia="微软雅黑" w:hAnsi="微软雅黑"/>
-        </w:rPr>
-        <w:t xml:space="preserve">        for (;;) {</w:t>
-      </w:r>
-    </w:p>
-    <w:p>
-      <w:pPr>
-        <w:rPr>
-          <w:rFonts w:ascii="微软雅黑" w:eastAsia="微软雅黑" w:hAnsi="微软雅黑"/>
-        </w:rPr>
-      </w:pPr>
-      <w:r>
-        <w:rPr>
-          <w:rFonts w:ascii="微软雅黑" w:eastAsia="微软雅黑" w:hAnsi="微软雅黑"/>
-        </w:rPr>
-        <w:t xml:space="preserve">            Message msg = queue.next(); // might block</w:t>
-      </w:r>
-    </w:p>
-    <w:p>
-      <w:pPr>
-        <w:rPr>
-          <w:rFonts w:ascii="微软雅黑" w:eastAsia="微软雅黑" w:hAnsi="微软雅黑"/>
-        </w:rPr>
-      </w:pPr>
-      <w:r>
-        <w:rPr>
-          <w:rFonts w:ascii="微软雅黑" w:eastAsia="微软雅黑" w:hAnsi="微软雅黑"/>
-        </w:rPr>
-        <w:t xml:space="preserve">            if (msg == null) {</w:t>
-      </w:r>
-    </w:p>
-    <w:p>
-      <w:pPr>
-        <w:rPr>
-          <w:rFonts w:ascii="微软雅黑" w:eastAsia="微软雅黑" w:hAnsi="微软雅黑"/>
-        </w:rPr>
-      </w:pPr>
-      <w:r>
-        <w:rPr>
-          <w:rFonts w:ascii="微软雅黑" w:eastAsia="微软雅黑" w:hAnsi="微软雅黑"/>
-        </w:rPr>
-        <w:t xml:space="preserve">                // No message indicates that the message queue is quitting.</w:t>
-      </w:r>
-    </w:p>
-    <w:p>
-      <w:pPr>
-        <w:rPr>
-          <w:rFonts w:ascii="微软雅黑" w:eastAsia="微软雅黑" w:hAnsi="微软雅黑"/>
-        </w:rPr>
-      </w:pPr>
-      <w:r>
-        <w:rPr>
-          <w:rFonts w:ascii="微软雅黑" w:eastAsia="微软雅黑" w:hAnsi="微软雅黑"/>
-        </w:rPr>
-        <w:t xml:space="preserve">                return;</w:t>
+        <w:t xml:space="preserve">            </w:t>
+      </w:r>
+      <w:proofErr w:type="spellStart"/>
+      <w:r>
+        <w:rPr>
+          <w:rFonts w:ascii="微软雅黑" w:eastAsia="微软雅黑" w:hAnsi="微软雅黑"/>
+        </w:rPr>
+        <w:t>handleCallback</w:t>
+      </w:r>
+      <w:proofErr w:type="spellEnd"/>
+      <w:r>
+        <w:rPr>
+          <w:rFonts w:ascii="微软雅黑" w:eastAsia="微软雅黑" w:hAnsi="微软雅黑"/>
+        </w:rPr>
+        <w:t>(</w:t>
+      </w:r>
+      <w:proofErr w:type="spellStart"/>
+      <w:r>
+        <w:rPr>
+          <w:rFonts w:ascii="微软雅黑" w:eastAsia="微软雅黑" w:hAnsi="微软雅黑"/>
+        </w:rPr>
+        <w:t>msg</w:t>
+      </w:r>
+      <w:proofErr w:type="spellEnd"/>
+      <w:r>
+        <w:rPr>
+          <w:rFonts w:ascii="微软雅黑" w:eastAsia="微软雅黑" w:hAnsi="微软雅黑"/>
+        </w:rPr>
+        <w:t>);</w:t>
+      </w:r>
+    </w:p>
+    <w:p>
+      <w:pPr>
+        <w:rPr>
+          <w:rFonts w:ascii="微软雅黑" w:eastAsia="微软雅黑" w:hAnsi="微软雅黑"/>
+        </w:rPr>
+      </w:pPr>
+      <w:r>
+        <w:rPr>
+          <w:rFonts w:ascii="微软雅黑" w:eastAsia="微软雅黑" w:hAnsi="微软雅黑"/>
+        </w:rPr>
+        <w:t xml:space="preserve">        } else {</w:t>
+      </w:r>
+    </w:p>
+    <w:p>
+      <w:pPr>
+        <w:rPr>
+          <w:rFonts w:ascii="微软雅黑" w:eastAsia="微软雅黑" w:hAnsi="微软雅黑"/>
+        </w:rPr>
+      </w:pPr>
+      <w:r>
+        <w:rPr>
+          <w:rFonts w:ascii="微软雅黑" w:eastAsia="微软雅黑" w:hAnsi="微软雅黑"/>
+        </w:rPr>
+        <w:t xml:space="preserve">            if (</w:t>
+      </w:r>
+      <w:proofErr w:type="spellStart"/>
+      <w:proofErr w:type="gramStart"/>
+      <w:r>
+        <w:rPr>
+          <w:rFonts w:ascii="微软雅黑" w:eastAsia="微软雅黑" w:hAnsi="微软雅黑"/>
+        </w:rPr>
+        <w:t>mCallback</w:t>
+      </w:r>
+      <w:proofErr w:type="spellEnd"/>
+      <w:r>
+        <w:rPr>
+          <w:rFonts w:ascii="微软雅黑" w:eastAsia="微软雅黑" w:hAnsi="微软雅黑"/>
+        </w:rPr>
+        <w:t xml:space="preserve"> !</w:t>
+      </w:r>
+      <w:proofErr w:type="gramEnd"/>
+      <w:r>
+        <w:rPr>
+          <w:rFonts w:ascii="微软雅黑" w:eastAsia="微软雅黑" w:hAnsi="微软雅黑"/>
+        </w:rPr>
+        <w:t>= null) {</w:t>
+      </w:r>
+    </w:p>
+    <w:p>
+      <w:pPr>
+        <w:rPr>
+          <w:rFonts w:ascii="微软雅黑" w:eastAsia="微软雅黑" w:hAnsi="微软雅黑"/>
+        </w:rPr>
+      </w:pPr>
+      <w:r>
+        <w:rPr>
+          <w:rFonts w:ascii="微软雅黑" w:eastAsia="微软雅黑" w:hAnsi="微软雅黑"/>
+        </w:rPr>
+        <w:t xml:space="preserve">                if (</w:t>
+      </w:r>
+      <w:proofErr w:type="spellStart"/>
+      <w:r>
+        <w:rPr>
+          <w:rFonts w:ascii="微软雅黑" w:eastAsia="微软雅黑" w:hAnsi="微软雅黑"/>
+        </w:rPr>
+        <w:t>mCallback.handleMessage</w:t>
+      </w:r>
+      <w:proofErr w:type="spellEnd"/>
+      <w:r>
+        <w:rPr>
+          <w:rFonts w:ascii="微软雅黑" w:eastAsia="微软雅黑" w:hAnsi="微软雅黑"/>
+        </w:rPr>
+        <w:t>(</w:t>
+      </w:r>
+      <w:proofErr w:type="spellStart"/>
+      <w:r>
+        <w:rPr>
+          <w:rFonts w:ascii="微软雅黑" w:eastAsia="微软雅黑" w:hAnsi="微软雅黑"/>
+        </w:rPr>
+        <w:t>msg</w:t>
+      </w:r>
+      <w:proofErr w:type="spellEnd"/>
+      <w:r>
+        <w:rPr>
+          <w:rFonts w:ascii="微软雅黑" w:eastAsia="微软雅黑" w:hAnsi="微软雅黑"/>
+        </w:rPr>
+        <w:t>)) {</w:t>
+      </w:r>
+    </w:p>
+    <w:p>
+      <w:pPr>
+        <w:rPr>
+          <w:rFonts w:ascii="微软雅黑" w:eastAsia="微软雅黑" w:hAnsi="微软雅黑"/>
+        </w:rPr>
+      </w:pPr>
+      <w:r>
+        <w:rPr>
+          <w:rFonts w:ascii="微软雅黑" w:eastAsia="微软雅黑" w:hAnsi="微软雅黑"/>
+        </w:rPr>
+        <w:t xml:space="preserve">                    return;</w:t>
+      </w:r>
+    </w:p>
+    <w:p>
+      <w:pPr>
+        <w:rPr>
+          <w:rFonts w:ascii="微软雅黑" w:eastAsia="微软雅黑" w:hAnsi="微软雅黑"/>
+        </w:rPr>
+      </w:pPr>
+      <w:r>
+        <w:rPr>
+          <w:rFonts w:ascii="微软雅黑" w:eastAsia="微软雅黑" w:hAnsi="微软雅黑"/>
+        </w:rPr>
+        <w:t xml:space="preserve">                }</w:t>
       </w:r>
     </w:p>
     <w:p>
@@ -1306,464 +3438,39 @@
           <w:rFonts w:ascii="微软雅黑" w:eastAsia="微软雅黑" w:hAnsi="微软雅黑"/>
         </w:rPr>
       </w:pPr>
-    </w:p>
-    <w:p>
-      <w:pPr>
-        <w:rPr>
-          <w:rFonts w:ascii="微软雅黑" w:eastAsia="微软雅黑" w:hAnsi="微软雅黑"/>
-        </w:rPr>
-      </w:pPr>
-      <w:r>
-        <w:rPr>
-          <w:rFonts w:ascii="微软雅黑" w:eastAsia="微软雅黑" w:hAnsi="微软雅黑"/>
-        </w:rPr>
-        <w:t xml:space="preserve">            // This must be in a local variable, in case a UI event sets the logger</w:t>
-      </w:r>
-    </w:p>
-    <w:p>
-      <w:pPr>
-        <w:rPr>
-          <w:rFonts w:ascii="微软雅黑" w:eastAsia="微软雅黑" w:hAnsi="微软雅黑"/>
-        </w:rPr>
-      </w:pPr>
-      <w:r>
-        <w:rPr>
-          <w:rFonts w:ascii="微软雅黑" w:eastAsia="微软雅黑" w:hAnsi="微软雅黑"/>
-        </w:rPr>
-        <w:t xml:space="preserve">            Printer logging = me.mLogging;</w:t>
-      </w:r>
-    </w:p>
-    <w:p>
-      <w:pPr>
-        <w:rPr>
-          <w:rFonts w:ascii="微软雅黑" w:eastAsia="微软雅黑" w:hAnsi="微软雅黑"/>
-        </w:rPr>
-      </w:pPr>
-      <w:r>
-        <w:rPr>
-          <w:rFonts w:ascii="微软雅黑" w:eastAsia="微软雅黑" w:hAnsi="微软雅黑"/>
-        </w:rPr>
-        <w:t xml:space="preserve">            if (logging != null) {</w:t>
-      </w:r>
-    </w:p>
-    <w:p>
-      <w:pPr>
-        <w:rPr>
-          <w:rFonts w:ascii="微软雅黑" w:eastAsia="微软雅黑" w:hAnsi="微软雅黑"/>
-        </w:rPr>
-      </w:pPr>
-      <w:r>
-        <w:rPr>
-          <w:rFonts w:ascii="微软雅黑" w:eastAsia="微软雅黑" w:hAnsi="微软雅黑"/>
-        </w:rPr>
-        <w:t xml:space="preserve">                logging.println("&gt;&gt;&gt;&gt;&gt; Dispatching to " + msg.target + " " +</w:t>
-      </w:r>
-    </w:p>
-    <w:p>
-      <w:pPr>
-        <w:rPr>
-          <w:rFonts w:ascii="微软雅黑" w:eastAsia="微软雅黑" w:hAnsi="微软雅黑"/>
-        </w:rPr>
-      </w:pPr>
-      <w:r>
-        <w:rPr>
-          <w:rFonts w:ascii="微软雅黑" w:eastAsia="微软雅黑" w:hAnsi="微软雅黑"/>
-        </w:rPr>
-        <w:t xml:space="preserve">                        msg.callback + ": " + msg.what);</w:t>
-      </w:r>
-    </w:p>
-    <w:p>
-      <w:pPr>
-        <w:rPr>
-          <w:rFonts w:ascii="微软雅黑" w:eastAsia="微软雅黑" w:hAnsi="微软雅黑"/>
-        </w:rPr>
-      </w:pPr>
-      <w:r>
-        <w:rPr>
-          <w:rFonts w:ascii="微软雅黑" w:eastAsia="微软雅黑" w:hAnsi="微软雅黑"/>
-        </w:rPr>
-        <w:t xml:space="preserve">            }</w:t>
-      </w:r>
-    </w:p>
-    <w:p>
-      <w:pPr>
-        <w:rPr>
-          <w:rFonts w:ascii="微软雅黑" w:eastAsia="微软雅黑" w:hAnsi="微软雅黑"/>
-        </w:rPr>
-      </w:pPr>
-    </w:p>
-    <w:p>
-      <w:pPr>
-        <w:rPr>
-          <w:rFonts w:ascii="微软雅黑" w:eastAsia="微软雅黑" w:hAnsi="微软雅黑"/>
-        </w:rPr>
-      </w:pPr>
-      <w:r>
-        <w:rPr>
-          <w:rFonts w:ascii="微软雅黑" w:eastAsia="微软雅黑" w:hAnsi="微软雅黑"/>
-        </w:rPr>
-        <w:t xml:space="preserve">            msg.target.dispatchMessage(msg);</w:t>
-      </w:r>
-    </w:p>
-    <w:p>
-      <w:pPr>
-        <w:rPr>
-          <w:rFonts w:ascii="微软雅黑" w:eastAsia="微软雅黑" w:hAnsi="微软雅黑"/>
-        </w:rPr>
-      </w:pPr>
-    </w:p>
-    <w:p>
-      <w:pPr>
-        <w:rPr>
-          <w:rFonts w:ascii="微软雅黑" w:eastAsia="微软雅黑" w:hAnsi="微软雅黑"/>
-        </w:rPr>
-      </w:pPr>
-      <w:r>
-        <w:rPr>
-          <w:rFonts w:ascii="微软雅黑" w:eastAsia="微软雅黑" w:hAnsi="微软雅黑"/>
-        </w:rPr>
-        <w:t xml:space="preserve">            if (logging != null) {</w:t>
-      </w:r>
-    </w:p>
-    <w:p>
-      <w:pPr>
-        <w:rPr>
-          <w:rFonts w:ascii="微软雅黑" w:eastAsia="微软雅黑" w:hAnsi="微软雅黑"/>
-        </w:rPr>
-      </w:pPr>
-      <w:r>
-        <w:rPr>
-          <w:rFonts w:ascii="微软雅黑" w:eastAsia="微软雅黑" w:hAnsi="微软雅黑"/>
-        </w:rPr>
-        <w:t xml:space="preserve">                logging.println("&lt;&lt;&lt;&lt;&lt; Finished to " + msg.target + " " + msg.callback);</w:t>
-      </w:r>
-    </w:p>
-    <w:p>
-      <w:pPr>
-        <w:rPr>
-          <w:rFonts w:ascii="微软雅黑" w:eastAsia="微软雅黑" w:hAnsi="微软雅黑"/>
-        </w:rPr>
-      </w:pPr>
-      <w:r>
-        <w:rPr>
-          <w:rFonts w:ascii="微软雅黑" w:eastAsia="微软雅黑" w:hAnsi="微软雅黑"/>
-        </w:rPr>
-        <w:lastRenderedPageBreak/>
-        <w:t xml:space="preserve">            }</w:t>
-      </w:r>
-    </w:p>
-    <w:p>
-      <w:pPr>
-        <w:rPr>
-          <w:rFonts w:ascii="微软雅黑" w:eastAsia="微软雅黑" w:hAnsi="微软雅黑"/>
-        </w:rPr>
-      </w:pPr>
-    </w:p>
-    <w:p>
-      <w:pPr>
-        <w:rPr>
-          <w:rFonts w:ascii="微软雅黑" w:eastAsia="微软雅黑" w:hAnsi="微软雅黑"/>
-        </w:rPr>
-      </w:pPr>
-      <w:r>
-        <w:rPr>
-          <w:rFonts w:ascii="微软雅黑" w:eastAsia="微软雅黑" w:hAnsi="微软雅黑"/>
-        </w:rPr>
-        <w:t xml:space="preserve">            // Make sure that during the course of dispatching the</w:t>
-      </w:r>
-    </w:p>
-    <w:p>
-      <w:pPr>
-        <w:rPr>
-          <w:rFonts w:ascii="微软雅黑" w:eastAsia="微软雅黑" w:hAnsi="微软雅黑"/>
-        </w:rPr>
-      </w:pPr>
-      <w:r>
-        <w:rPr>
-          <w:rFonts w:ascii="微软雅黑" w:eastAsia="微软雅黑" w:hAnsi="微软雅黑"/>
-        </w:rPr>
-        <w:t xml:space="preserve">            // identity of the thread wasn't corrupted.</w:t>
-      </w:r>
-    </w:p>
-    <w:p>
-      <w:pPr>
-        <w:rPr>
-          <w:rFonts w:ascii="微软雅黑" w:eastAsia="微软雅黑" w:hAnsi="微软雅黑"/>
-        </w:rPr>
-      </w:pPr>
-      <w:r>
-        <w:rPr>
-          <w:rFonts w:ascii="微软雅黑" w:eastAsia="微软雅黑" w:hAnsi="微软雅黑"/>
-        </w:rPr>
-        <w:t xml:space="preserve">            final long newIdent = Binder.clearCallingIdentity();</w:t>
-      </w:r>
-    </w:p>
-    <w:p>
-      <w:pPr>
-        <w:rPr>
-          <w:rFonts w:ascii="微软雅黑" w:eastAsia="微软雅黑" w:hAnsi="微软雅黑"/>
-        </w:rPr>
-      </w:pPr>
-      <w:r>
-        <w:rPr>
-          <w:rFonts w:ascii="微软雅黑" w:eastAsia="微软雅黑" w:hAnsi="微软雅黑"/>
-        </w:rPr>
-        <w:t xml:space="preserve">            if (ident != newIdent) {</w:t>
-      </w:r>
-    </w:p>
-    <w:p>
-      <w:pPr>
-        <w:rPr>
-          <w:rFonts w:ascii="微软雅黑" w:eastAsia="微软雅黑" w:hAnsi="微软雅黑"/>
-        </w:rPr>
-      </w:pPr>
-      <w:r>
-        <w:rPr>
-          <w:rFonts w:ascii="微软雅黑" w:eastAsia="微软雅黑" w:hAnsi="微软雅黑"/>
-        </w:rPr>
-        <w:t xml:space="preserve">                Log.wtf(TAG, "Thread identity changed from 0x"</w:t>
-      </w:r>
-    </w:p>
-    <w:p>
-      <w:pPr>
-        <w:rPr>
-          <w:rFonts w:ascii="微软雅黑" w:eastAsia="微软雅黑" w:hAnsi="微软雅黑"/>
-        </w:rPr>
-      </w:pPr>
-      <w:r>
-        <w:rPr>
-          <w:rFonts w:ascii="微软雅黑" w:eastAsia="微软雅黑" w:hAnsi="微软雅黑"/>
-        </w:rPr>
-        <w:t xml:space="preserve">                        + Long.toHexString(ident) + " to 0x"</w:t>
-      </w:r>
-    </w:p>
-    <w:p>
-      <w:pPr>
-        <w:rPr>
-          <w:rFonts w:ascii="微软雅黑" w:eastAsia="微软雅黑" w:hAnsi="微软雅黑"/>
-        </w:rPr>
-      </w:pPr>
-      <w:r>
-        <w:rPr>
-          <w:rFonts w:ascii="微软雅黑" w:eastAsia="微软雅黑" w:hAnsi="微软雅黑"/>
-        </w:rPr>
-        <w:t xml:space="preserve">                        + Long.toHexString(newIdent) + " while dispatching to "</w:t>
-      </w:r>
-    </w:p>
-    <w:p>
-      <w:pPr>
-        <w:rPr>
-          <w:rFonts w:ascii="微软雅黑" w:eastAsia="微软雅黑" w:hAnsi="微软雅黑"/>
-        </w:rPr>
-      </w:pPr>
-      <w:r>
-        <w:rPr>
-          <w:rFonts w:ascii="微软雅黑" w:eastAsia="微软雅黑" w:hAnsi="微软雅黑"/>
-        </w:rPr>
-        <w:t xml:space="preserve">                        + msg.target.getClass().getName() + " "</w:t>
-      </w:r>
-    </w:p>
-    <w:p>
-      <w:pPr>
-        <w:rPr>
-          <w:rFonts w:ascii="微软雅黑" w:eastAsia="微软雅黑" w:hAnsi="微软雅黑"/>
-        </w:rPr>
-      </w:pPr>
-      <w:r>
-        <w:rPr>
-          <w:rFonts w:ascii="微软雅黑" w:eastAsia="微软雅黑" w:hAnsi="微软雅黑"/>
-        </w:rPr>
-        <w:t xml:space="preserve">                        + msg.callback + " what=" + msg.what);</w:t>
-      </w:r>
-    </w:p>
-    <w:p>
-      <w:pPr>
-        <w:rPr>
-          <w:rFonts w:ascii="微软雅黑" w:eastAsia="微软雅黑" w:hAnsi="微软雅黑"/>
-        </w:rPr>
-      </w:pPr>
-      <w:r>
-        <w:rPr>
-          <w:rFonts w:ascii="微软雅黑" w:eastAsia="微软雅黑" w:hAnsi="微软雅黑"/>
-        </w:rPr>
-        <w:t xml:space="preserve">            }</w:t>
-      </w:r>
-    </w:p>
-    <w:p>
-      <w:pPr>
-        <w:rPr>
-          <w:rFonts w:ascii="微软雅黑" w:eastAsia="微软雅黑" w:hAnsi="微软雅黑"/>
-        </w:rPr>
-      </w:pPr>
-      <w:r>
-        <w:rPr>
-          <w:rFonts w:ascii="微软雅黑" w:eastAsia="微软雅黑" w:hAnsi="微软雅黑"/>
-        </w:rPr>
-        <w:t xml:space="preserve">            msg.recycleUnchecked();</w:t>
-      </w:r>
-    </w:p>
-    <w:p>
-      <w:pPr>
-        <w:rPr>
-          <w:rFonts w:ascii="微软雅黑" w:eastAsia="微软雅黑" w:hAnsi="微软雅黑"/>
-        </w:rPr>
-      </w:pPr>
-      <w:r>
-        <w:rPr>
-          <w:rFonts w:ascii="微软雅黑" w:eastAsia="微软雅黑" w:hAnsi="微软雅黑"/>
-        </w:rPr>
-        <w:t xml:space="preserve">        }</w:t>
-      </w:r>
-    </w:p>
-    <w:p>
-      <w:pPr>
-        <w:ind w:firstLine="405"/>
-        <w:rPr>
-          <w:rFonts w:ascii="微软雅黑" w:eastAsia="微软雅黑" w:hAnsi="微软雅黑"/>
-        </w:rPr>
-      </w:pPr>
-      <w:r>
-        <w:rPr>
-          <w:rFonts w:ascii="微软雅黑" w:eastAsia="微软雅黑" w:hAnsi="微软雅黑"/>
-        </w:rPr>
-        <w:t>}</w:t>
-      </w:r>
-    </w:p>
-    <w:p>
-      <w:pPr>
-        <w:rPr>
-          <w:rFonts w:ascii="微软雅黑" w:eastAsia="微软雅黑" w:hAnsi="微软雅黑"/>
-        </w:rPr>
-      </w:pPr>
-      <w:r>
-        <w:rPr>
-          <w:rFonts w:ascii="微软雅黑" w:eastAsia="微软雅黑" w:hAnsi="微软雅黑" w:hint="eastAsia"/>
-        </w:rPr>
-        <w:tab/>
-      </w:r>
-      <w:r>
-        <w:rPr>
-          <w:rFonts w:ascii="微软雅黑" w:eastAsia="微软雅黑" w:hAnsi="微软雅黑"/>
-        </w:rPr>
-        <w:t>public void dispatchMessage(Message msg) {</w:t>
-      </w:r>
-    </w:p>
-    <w:p>
-      <w:pPr>
-        <w:rPr>
-          <w:rFonts w:ascii="微软雅黑" w:eastAsia="微软雅黑" w:hAnsi="微软雅黑"/>
-        </w:rPr>
-      </w:pPr>
-      <w:r>
-        <w:rPr>
-          <w:rFonts w:ascii="微软雅黑" w:eastAsia="微软雅黑" w:hAnsi="微软雅黑"/>
-        </w:rPr>
-        <w:t xml:space="preserve">        if (msg.callback != null) {</w:t>
-      </w:r>
-    </w:p>
-    <w:p>
-      <w:pPr>
-        <w:rPr>
-          <w:rFonts w:ascii="微软雅黑" w:eastAsia="微软雅黑" w:hAnsi="微软雅黑"/>
-        </w:rPr>
-      </w:pPr>
-      <w:r>
-        <w:rPr>
-          <w:rFonts w:ascii="微软雅黑" w:eastAsia="微软雅黑" w:hAnsi="微软雅黑"/>
-        </w:rPr>
-        <w:t xml:space="preserve">            handleCallback(msg);</w:t>
-      </w:r>
-    </w:p>
-    <w:p>
-      <w:pPr>
-        <w:rPr>
-          <w:rFonts w:ascii="微软雅黑" w:eastAsia="微软雅黑" w:hAnsi="微软雅黑"/>
-        </w:rPr>
-      </w:pPr>
-      <w:r>
-        <w:rPr>
-          <w:rFonts w:ascii="微软雅黑" w:eastAsia="微软雅黑" w:hAnsi="微软雅黑"/>
-        </w:rPr>
-        <w:t xml:space="preserve">        } else {</w:t>
-      </w:r>
-    </w:p>
-    <w:p>
-      <w:pPr>
-        <w:rPr>
-          <w:rFonts w:ascii="微软雅黑" w:eastAsia="微软雅黑" w:hAnsi="微软雅黑"/>
-        </w:rPr>
-      </w:pPr>
-      <w:r>
-        <w:rPr>
-          <w:rFonts w:ascii="微软雅黑" w:eastAsia="微软雅黑" w:hAnsi="微软雅黑"/>
-        </w:rPr>
-        <w:t xml:space="preserve">            if (mCallback != null) {</w:t>
-      </w:r>
-    </w:p>
-    <w:p>
-      <w:pPr>
-        <w:rPr>
-          <w:rFonts w:ascii="微软雅黑" w:eastAsia="微软雅黑" w:hAnsi="微软雅黑"/>
-        </w:rPr>
-      </w:pPr>
-      <w:r>
-        <w:rPr>
-          <w:rFonts w:ascii="微软雅黑" w:eastAsia="微软雅黑" w:hAnsi="微软雅黑"/>
-        </w:rPr>
-        <w:t xml:space="preserve">                if (mCallback.handleMessage(msg)) {</w:t>
-      </w:r>
-    </w:p>
-    <w:p>
-      <w:pPr>
-        <w:rPr>
-          <w:rFonts w:ascii="微软雅黑" w:eastAsia="微软雅黑" w:hAnsi="微软雅黑"/>
-        </w:rPr>
-      </w:pPr>
-      <w:r>
-        <w:rPr>
-          <w:rFonts w:ascii="微软雅黑" w:eastAsia="微软雅黑" w:hAnsi="微软雅黑"/>
-        </w:rPr>
-        <w:t xml:space="preserve">                    return;</w:t>
-      </w:r>
-    </w:p>
-    <w:p>
-      <w:pPr>
-        <w:rPr>
-          <w:rFonts w:ascii="微软雅黑" w:eastAsia="微软雅黑" w:hAnsi="微软雅黑"/>
-        </w:rPr>
-      </w:pPr>
-      <w:r>
-        <w:rPr>
-          <w:rFonts w:ascii="微软雅黑" w:eastAsia="微软雅黑" w:hAnsi="微软雅黑"/>
-        </w:rPr>
-        <w:lastRenderedPageBreak/>
-        <w:t xml:space="preserve">                }</w:t>
-      </w:r>
-    </w:p>
-    <w:p>
-      <w:pPr>
-        <w:rPr>
-          <w:rFonts w:ascii="微软雅黑" w:eastAsia="微软雅黑" w:hAnsi="微软雅黑"/>
-        </w:rPr>
-      </w:pPr>
-      <w:r>
-        <w:rPr>
-          <w:rFonts w:ascii="微软雅黑" w:eastAsia="微软雅黑" w:hAnsi="微软雅黑"/>
-        </w:rPr>
-        <w:t xml:space="preserve">            }</w:t>
-      </w:r>
-    </w:p>
-    <w:p>
-      <w:pPr>
-        <w:rPr>
-          <w:rFonts w:ascii="微软雅黑" w:eastAsia="微软雅黑" w:hAnsi="微软雅黑"/>
-        </w:rPr>
-      </w:pPr>
-      <w:r>
-        <w:rPr>
-          <w:rFonts w:ascii="微软雅黑" w:eastAsia="微软雅黑" w:hAnsi="微软雅黑"/>
-        </w:rPr>
-        <w:t xml:space="preserve">            handleMessage(msg);</w:t>
+      <w:r>
+        <w:rPr>
+          <w:rFonts w:ascii="微软雅黑" w:eastAsia="微软雅黑" w:hAnsi="微软雅黑"/>
+        </w:rPr>
+        <w:t xml:space="preserve">            </w:t>
+      </w:r>
+      <w:proofErr w:type="spellStart"/>
+      <w:r>
+        <w:rPr>
+          <w:rFonts w:ascii="微软雅黑" w:eastAsia="微软雅黑" w:hAnsi="微软雅黑"/>
+        </w:rPr>
+        <w:t>handleMessage</w:t>
+      </w:r>
+      <w:proofErr w:type="spellEnd"/>
+      <w:r>
+        <w:rPr>
+          <w:rFonts w:ascii="微软雅黑" w:eastAsia="微软雅黑" w:hAnsi="微软雅黑"/>
+        </w:rPr>
+        <w:t>(</w:t>
+      </w:r>
+      <w:proofErr w:type="spellStart"/>
+      <w:r>
+        <w:rPr>
+          <w:rFonts w:ascii="微软雅黑" w:eastAsia="微软雅黑" w:hAnsi="微软雅黑"/>
+        </w:rPr>
+        <w:t>msg</w:t>
+      </w:r>
+      <w:proofErr w:type="spellEnd"/>
+      <w:r>
+        <w:rPr>
+          <w:rFonts w:ascii="微软雅黑" w:eastAsia="微软雅黑" w:hAnsi="微软雅黑"/>
+        </w:rPr>
+        <w:t>);</w:t>
       </w:r>
     </w:p>
     <w:p>
@@ -1804,63 +3511,231 @@
           <w:rFonts w:ascii="微软雅黑" w:eastAsia="微软雅黑" w:hAnsi="微软雅黑"/>
         </w:rPr>
       </w:pPr>
-      <w:r>
-        <w:rPr>
-          <w:rFonts w:ascii="微软雅黑" w:eastAsia="微软雅黑" w:hAnsi="微软雅黑" w:hint="eastAsia"/>
-        </w:rPr>
-        <w:t>Handler.sendMessage()将消息发送到MessageQueue中，并调用enqueueMessage方法将msg.target赋为当前Handler</w:t>
-      </w:r>
-    </w:p>
-    <w:p>
-      <w:pPr>
-        <w:rPr>
-          <w:rFonts w:ascii="微软雅黑" w:eastAsia="微软雅黑" w:hAnsi="微软雅黑"/>
-        </w:rPr>
-      </w:pPr>
-      <w:r>
-        <w:rPr>
-          <w:rFonts w:ascii="微软雅黑" w:eastAsia="微软雅黑" w:hAnsi="微软雅黑"/>
-        </w:rPr>
-        <w:t>private boolean enqueueMessage(MessageQueue queue, Message msg, long uptimeMillis) {</w:t>
-      </w:r>
-    </w:p>
-    <w:p>
-      <w:pPr>
-        <w:rPr>
-          <w:rFonts w:ascii="微软雅黑" w:eastAsia="微软雅黑" w:hAnsi="微软雅黑"/>
-        </w:rPr>
-      </w:pPr>
-      <w:r>
-        <w:rPr>
-          <w:rFonts w:ascii="微软雅黑" w:eastAsia="微软雅黑" w:hAnsi="微软雅黑"/>
-        </w:rPr>
-        <w:t xml:space="preserve">        msg.target = this;</w:t>
-      </w:r>
-    </w:p>
-    <w:p>
-      <w:pPr>
-        <w:rPr>
-          <w:rFonts w:ascii="微软雅黑" w:eastAsia="微软雅黑" w:hAnsi="微软雅黑"/>
-        </w:rPr>
-      </w:pPr>
-      <w:r>
-        <w:rPr>
-          <w:rFonts w:ascii="微软雅黑" w:eastAsia="微软雅黑" w:hAnsi="微软雅黑"/>
-        </w:rPr>
-        <w:t xml:space="preserve">        if (mAsynchronous) {</w:t>
-      </w:r>
-    </w:p>
-    <w:p>
-      <w:pPr>
-        <w:rPr>
-          <w:rFonts w:ascii="微软雅黑" w:eastAsia="微软雅黑" w:hAnsi="微软雅黑"/>
-        </w:rPr>
-      </w:pPr>
-      <w:r>
-        <w:rPr>
-          <w:rFonts w:ascii="微软雅黑" w:eastAsia="微软雅黑" w:hAnsi="微软雅黑"/>
-        </w:rPr>
-        <w:t xml:space="preserve">            msg.setAsynchronous(true);</w:t>
+      <w:proofErr w:type="spellStart"/>
+      <w:r>
+        <w:rPr>
+          <w:rFonts w:ascii="微软雅黑" w:eastAsia="微软雅黑" w:hAnsi="微软雅黑" w:hint="eastAsia"/>
+        </w:rPr>
+        <w:t>Handler.sendMessage</w:t>
+      </w:r>
+      <w:proofErr w:type="spellEnd"/>
+      <w:r>
+        <w:rPr>
+          <w:rFonts w:ascii="微软雅黑" w:eastAsia="微软雅黑" w:hAnsi="微软雅黑" w:hint="eastAsia"/>
+        </w:rPr>
+        <w:t>()将消息发送到</w:t>
+      </w:r>
+      <w:proofErr w:type="spellStart"/>
+      <w:r>
+        <w:rPr>
+          <w:rFonts w:ascii="微软雅黑" w:eastAsia="微软雅黑" w:hAnsi="微软雅黑" w:hint="eastAsia"/>
+        </w:rPr>
+        <w:t>MessageQueue</w:t>
+      </w:r>
+      <w:proofErr w:type="spellEnd"/>
+      <w:r>
+        <w:rPr>
+          <w:rFonts w:ascii="微软雅黑" w:eastAsia="微软雅黑" w:hAnsi="微软雅黑" w:hint="eastAsia"/>
+        </w:rPr>
+        <w:t>中，并调用</w:t>
+      </w:r>
+      <w:proofErr w:type="spellStart"/>
+      <w:r>
+        <w:rPr>
+          <w:rFonts w:ascii="微软雅黑" w:eastAsia="微软雅黑" w:hAnsi="微软雅黑" w:hint="eastAsia"/>
+        </w:rPr>
+        <w:t>enqueueMessage</w:t>
+      </w:r>
+      <w:proofErr w:type="spellEnd"/>
+      <w:r>
+        <w:rPr>
+          <w:rFonts w:ascii="微软雅黑" w:eastAsia="微软雅黑" w:hAnsi="微软雅黑" w:hint="eastAsia"/>
+        </w:rPr>
+        <w:t>方法将</w:t>
+      </w:r>
+      <w:proofErr w:type="spellStart"/>
+      <w:r>
+        <w:rPr>
+          <w:rFonts w:ascii="微软雅黑" w:eastAsia="微软雅黑" w:hAnsi="微软雅黑" w:hint="eastAsia"/>
+        </w:rPr>
+        <w:t>msg.target</w:t>
+      </w:r>
+      <w:proofErr w:type="spellEnd"/>
+      <w:r>
+        <w:rPr>
+          <w:rFonts w:ascii="微软雅黑" w:eastAsia="微软雅黑" w:hAnsi="微软雅黑" w:hint="eastAsia"/>
+        </w:rPr>
+        <w:t>赋为当前Handler</w:t>
+      </w:r>
+    </w:p>
+    <w:p>
+      <w:pPr>
+        <w:rPr>
+          <w:rFonts w:ascii="微软雅黑" w:eastAsia="微软雅黑" w:hAnsi="微软雅黑"/>
+        </w:rPr>
+      </w:pPr>
+      <w:r>
+        <w:rPr>
+          <w:rFonts w:ascii="微软雅黑" w:eastAsia="微软雅黑" w:hAnsi="微软雅黑"/>
+        </w:rPr>
+        <w:t xml:space="preserve">private </w:t>
+      </w:r>
+      <w:proofErr w:type="spellStart"/>
+      <w:r>
+        <w:rPr>
+          <w:rFonts w:ascii="微软雅黑" w:eastAsia="微软雅黑" w:hAnsi="微软雅黑"/>
+        </w:rPr>
+        <w:t>boolean</w:t>
+      </w:r>
+      <w:proofErr w:type="spellEnd"/>
+      <w:r>
+        <w:rPr>
+          <w:rFonts w:ascii="微软雅黑" w:eastAsia="微软雅黑" w:hAnsi="微软雅黑"/>
+        </w:rPr>
+        <w:t xml:space="preserve"> </w:t>
+      </w:r>
+      <w:proofErr w:type="spellStart"/>
+      <w:proofErr w:type="gramStart"/>
+      <w:r>
+        <w:rPr>
+          <w:rFonts w:ascii="微软雅黑" w:eastAsia="微软雅黑" w:hAnsi="微软雅黑"/>
+        </w:rPr>
+        <w:t>enqueueMessage</w:t>
+      </w:r>
+      <w:proofErr w:type="spellEnd"/>
+      <w:r>
+        <w:rPr>
+          <w:rFonts w:ascii="微软雅黑" w:eastAsia="微软雅黑" w:hAnsi="微软雅黑"/>
+        </w:rPr>
+        <w:t>(</w:t>
+      </w:r>
+      <w:proofErr w:type="spellStart"/>
+      <w:proofErr w:type="gramEnd"/>
+      <w:r>
+        <w:rPr>
+          <w:rFonts w:ascii="微软雅黑" w:eastAsia="微软雅黑" w:hAnsi="微软雅黑"/>
+        </w:rPr>
+        <w:t>MessageQueue</w:t>
+      </w:r>
+      <w:proofErr w:type="spellEnd"/>
+      <w:r>
+        <w:rPr>
+          <w:rFonts w:ascii="微软雅黑" w:eastAsia="微软雅黑" w:hAnsi="微软雅黑"/>
+        </w:rPr>
+        <w:t xml:space="preserve"> queue, Message </w:t>
+      </w:r>
+      <w:proofErr w:type="spellStart"/>
+      <w:r>
+        <w:rPr>
+          <w:rFonts w:ascii="微软雅黑" w:eastAsia="微软雅黑" w:hAnsi="微软雅黑"/>
+        </w:rPr>
+        <w:t>msg</w:t>
+      </w:r>
+      <w:proofErr w:type="spellEnd"/>
+      <w:r>
+        <w:rPr>
+          <w:rFonts w:ascii="微软雅黑" w:eastAsia="微软雅黑" w:hAnsi="微软雅黑"/>
+        </w:rPr>
+        <w:t xml:space="preserve">, long </w:t>
+      </w:r>
+      <w:proofErr w:type="spellStart"/>
+      <w:r>
+        <w:rPr>
+          <w:rFonts w:ascii="微软雅黑" w:eastAsia="微软雅黑" w:hAnsi="微软雅黑"/>
+        </w:rPr>
+        <w:t>uptimeMillis</w:t>
+      </w:r>
+      <w:proofErr w:type="spellEnd"/>
+      <w:r>
+        <w:rPr>
+          <w:rFonts w:ascii="微软雅黑" w:eastAsia="微软雅黑" w:hAnsi="微软雅黑"/>
+        </w:rPr>
+        <w:t>) {</w:t>
+      </w:r>
+    </w:p>
+    <w:p>
+      <w:pPr>
+        <w:rPr>
+          <w:rFonts w:ascii="微软雅黑" w:eastAsia="微软雅黑" w:hAnsi="微软雅黑"/>
+        </w:rPr>
+      </w:pPr>
+      <w:r>
+        <w:rPr>
+          <w:rFonts w:ascii="微软雅黑" w:eastAsia="微软雅黑" w:hAnsi="微软雅黑"/>
+        </w:rPr>
+        <w:t xml:space="preserve">        </w:t>
+      </w:r>
+      <w:proofErr w:type="spellStart"/>
+      <w:proofErr w:type="gramStart"/>
+      <w:r>
+        <w:rPr>
+          <w:rFonts w:ascii="微软雅黑" w:eastAsia="微软雅黑" w:hAnsi="微软雅黑"/>
+        </w:rPr>
+        <w:t>msg.target</w:t>
+      </w:r>
+      <w:proofErr w:type="spellEnd"/>
+      <w:proofErr w:type="gramEnd"/>
+      <w:r>
+        <w:rPr>
+          <w:rFonts w:ascii="微软雅黑" w:eastAsia="微软雅黑" w:hAnsi="微软雅黑"/>
+        </w:rPr>
+        <w:t xml:space="preserve"> = this;</w:t>
+      </w:r>
+    </w:p>
+    <w:p>
+      <w:pPr>
+        <w:rPr>
+          <w:rFonts w:ascii="微软雅黑" w:eastAsia="微软雅黑" w:hAnsi="微软雅黑"/>
+        </w:rPr>
+      </w:pPr>
+      <w:r>
+        <w:rPr>
+          <w:rFonts w:ascii="微软雅黑" w:eastAsia="微软雅黑" w:hAnsi="微软雅黑"/>
+        </w:rPr>
+        <w:t xml:space="preserve">        if (</w:t>
+      </w:r>
+      <w:proofErr w:type="spellStart"/>
+      <w:r>
+        <w:rPr>
+          <w:rFonts w:ascii="微软雅黑" w:eastAsia="微软雅黑" w:hAnsi="微软雅黑"/>
+        </w:rPr>
+        <w:t>mAsynchronous</w:t>
+      </w:r>
+      <w:proofErr w:type="spellEnd"/>
+      <w:r>
+        <w:rPr>
+          <w:rFonts w:ascii="微软雅黑" w:eastAsia="微软雅黑" w:hAnsi="微软雅黑"/>
+        </w:rPr>
+        <w:t>) {</w:t>
+      </w:r>
+    </w:p>
+    <w:p>
+      <w:pPr>
+        <w:rPr>
+          <w:rFonts w:ascii="微软雅黑" w:eastAsia="微软雅黑" w:hAnsi="微软雅黑"/>
+        </w:rPr>
+      </w:pPr>
+      <w:r>
+        <w:rPr>
+          <w:rFonts w:ascii="微软雅黑" w:eastAsia="微软雅黑" w:hAnsi="微软雅黑"/>
+        </w:rPr>
+        <w:t xml:space="preserve">            </w:t>
+      </w:r>
+      <w:proofErr w:type="spellStart"/>
+      <w:proofErr w:type="gramStart"/>
+      <w:r>
+        <w:rPr>
+          <w:rFonts w:ascii="微软雅黑" w:eastAsia="微软雅黑" w:hAnsi="微软雅黑"/>
+        </w:rPr>
+        <w:t>msg.setAsynchronous</w:t>
+      </w:r>
+      <w:proofErr w:type="spellEnd"/>
+      <w:proofErr w:type="gramEnd"/>
+      <w:r>
+        <w:rPr>
+          <w:rFonts w:ascii="微软雅黑" w:eastAsia="微软雅黑" w:hAnsi="微软雅黑"/>
+        </w:rPr>
+        <w:t>(true);</w:t>
       </w:r>
     </w:p>
     <w:p>
@@ -1886,7 +3761,51 @@
         <w:rPr>
           <w:rFonts w:ascii="微软雅黑" w:eastAsia="微软雅黑" w:hAnsi="微软雅黑"/>
         </w:rPr>
-        <w:t xml:space="preserve">        return queue.enqueueMessage(msg, uptimeMillis);</w:t>
+        <w:t xml:space="preserve">        return </w:t>
+      </w:r>
+      <w:proofErr w:type="spellStart"/>
+      <w:proofErr w:type="gramStart"/>
+      <w:r>
+        <w:rPr>
+          <w:rFonts w:ascii="微软雅黑" w:eastAsia="微软雅黑" w:hAnsi="微软雅黑"/>
+        </w:rPr>
+        <w:t>queue.enqueueMessage</w:t>
+      </w:r>
+      <w:proofErr w:type="spellEnd"/>
+      <w:proofErr w:type="gramEnd"/>
+      <w:r>
+        <w:rPr>
+          <w:rFonts w:ascii="微软雅黑" w:eastAsia="微软雅黑" w:hAnsi="微软雅黑"/>
+        </w:rPr>
+        <w:t>(</w:t>
+      </w:r>
+      <w:proofErr w:type="spellStart"/>
+      <w:r>
+        <w:rPr>
+          <w:rFonts w:ascii="微软雅黑" w:eastAsia="微软雅黑" w:hAnsi="微软雅黑"/>
+        </w:rPr>
+        <w:t>msg</w:t>
+      </w:r>
+      <w:proofErr w:type="spellEnd"/>
+      <w:r>
+        <w:rPr>
+          <w:rFonts w:ascii="微软雅黑" w:eastAsia="微软雅黑" w:hAnsi="微软雅黑"/>
+        </w:rPr>
+        <w:t xml:space="preserve">, </w:t>
+      </w:r>
+      <w:proofErr w:type="spellStart"/>
+      <w:r>
+        <w:rPr>
+          <w:rFonts w:ascii="微软雅黑" w:eastAsia="微软雅黑" w:hAnsi="微软雅黑"/>
+        </w:rPr>
+        <w:t>uptimeMillis</w:t>
+      </w:r>
+      <w:proofErr w:type="spellEnd"/>
+      <w:r>
+        <w:rPr>
+          <w:rFonts w:ascii="微软雅黑" w:eastAsia="微软雅黑" w:hAnsi="微软雅黑"/>
+        </w:rPr>
+        <w:t>);</w:t>
       </w:r>
     </w:p>
     <w:p>
@@ -1918,20 +3837,63 @@
         <w:rPr>
           <w:rFonts w:ascii="微软雅黑" w:eastAsia="微软雅黑" w:hAnsi="微软雅黑" w:hint="eastAsia"/>
         </w:rPr>
-        <w:t>子线程中的Handler（与主线程中的Handler类似，但是需要手动调用Looper.prepare()和Looper.loop()方法）</w:t>
-      </w:r>
-    </w:p>
-    <w:p>
-      <w:pPr>
-        <w:rPr>
-          <w:rFonts w:ascii="微软雅黑" w:eastAsia="微软雅黑" w:hAnsi="微软雅黑"/>
-        </w:rPr>
-      </w:pPr>
-      <w:r>
-        <w:rPr>
-          <w:rFonts w:ascii="微软雅黑" w:eastAsia="微软雅黑" w:hAnsi="微软雅黑"/>
-        </w:rPr>
-        <w:t>new Thread(new Runnable() {</w:t>
+        <w:t>子线程中的Handler（与主线程中的Handler类似，但是需要手动调用</w:t>
+      </w:r>
+      <w:proofErr w:type="spellStart"/>
+      <w:r>
+        <w:rPr>
+          <w:rFonts w:ascii="微软雅黑" w:eastAsia="微软雅黑" w:hAnsi="微软雅黑" w:hint="eastAsia"/>
+        </w:rPr>
+        <w:t>Looper.prepare</w:t>
+      </w:r>
+      <w:proofErr w:type="spellEnd"/>
+      <w:r>
+        <w:rPr>
+          <w:rFonts w:ascii="微软雅黑" w:eastAsia="微软雅黑" w:hAnsi="微软雅黑" w:hint="eastAsia"/>
+        </w:rPr>
+        <w:t>()和</w:t>
+      </w:r>
+      <w:proofErr w:type="spellStart"/>
+      <w:r>
+        <w:rPr>
+          <w:rFonts w:ascii="微软雅黑" w:eastAsia="微软雅黑" w:hAnsi="微软雅黑" w:hint="eastAsia"/>
+        </w:rPr>
+        <w:t>Looper.loop</w:t>
+      </w:r>
+      <w:proofErr w:type="spellEnd"/>
+      <w:r>
+        <w:rPr>
+          <w:rFonts w:ascii="微软雅黑" w:eastAsia="微软雅黑" w:hAnsi="微软雅黑" w:hint="eastAsia"/>
+        </w:rPr>
+        <w:t>()方法）</w:t>
+      </w:r>
+    </w:p>
+    <w:p>
+      <w:pPr>
+        <w:rPr>
+          <w:rFonts w:ascii="微软雅黑" w:eastAsia="微软雅黑" w:hAnsi="微软雅黑"/>
+        </w:rPr>
+      </w:pPr>
+      <w:r>
+        <w:rPr>
+          <w:rFonts w:ascii="微软雅黑" w:eastAsia="微软雅黑" w:hAnsi="微软雅黑"/>
+        </w:rPr>
+        <w:lastRenderedPageBreak/>
+        <w:t xml:space="preserve">new </w:t>
+      </w:r>
+      <w:proofErr w:type="gramStart"/>
+      <w:r>
+        <w:rPr>
+          <w:rFonts w:ascii="微软雅黑" w:eastAsia="微软雅黑" w:hAnsi="微软雅黑"/>
+        </w:rPr>
+        <w:t>Thread(</w:t>
+      </w:r>
+      <w:proofErr w:type="gramEnd"/>
+      <w:r>
+        <w:rPr>
+          <w:rFonts w:ascii="微软雅黑" w:eastAsia="微软雅黑" w:hAnsi="微软雅黑"/>
+        </w:rPr>
+        <w:t>new Runnable() {</w:t>
       </w:r>
     </w:p>
     <w:p>
@@ -1958,48 +3920,117 @@
         <w:rPr>
           <w:rFonts w:ascii="微软雅黑" w:eastAsia="微软雅黑" w:hAnsi="微软雅黑"/>
         </w:rPr>
-        <w:t xml:space="preserve">             public void run() {</w:t>
-      </w:r>
-    </w:p>
-    <w:p>
-      <w:pPr>
-        <w:rPr>
-          <w:rFonts w:ascii="微软雅黑" w:eastAsia="微软雅黑" w:hAnsi="微软雅黑"/>
-        </w:rPr>
-      </w:pPr>
-      <w:r>
-        <w:rPr>
-          <w:rFonts w:ascii="微软雅黑" w:eastAsia="微软雅黑" w:hAnsi="微软雅黑"/>
-        </w:rPr>
-        <w:t xml:space="preserve">                   String msg;</w:t>
-      </w:r>
-    </w:p>
-    <w:p>
-      <w:pPr>
-        <w:rPr>
-          <w:rFonts w:ascii="微软雅黑" w:eastAsia="微软雅黑" w:hAnsi="微软雅黑"/>
-        </w:rPr>
-      </w:pPr>
-      <w:r>
-        <w:rPr>
-          <w:rFonts w:ascii="微软雅黑" w:eastAsia="微软雅黑" w:hAnsi="微软雅黑"/>
-        </w:rPr>
-        <w:t xml:space="preserve">                   Looper.prepare();</w:t>
-      </w:r>
-    </w:p>
-    <w:p>
-      <w:pPr>
-        <w:rPr>
-          <w:rFonts w:ascii="微软雅黑" w:eastAsia="微软雅黑" w:hAnsi="微软雅黑"/>
-        </w:rPr>
-      </w:pPr>
-      <w:r>
-        <w:rPr>
-          <w:rFonts w:ascii="微软雅黑" w:eastAsia="微软雅黑" w:hAnsi="微软雅黑"/>
-        </w:rPr>
-        <w:lastRenderedPageBreak/>
+        <w:t xml:space="preserve">             public void </w:t>
+      </w:r>
+      <w:proofErr w:type="gramStart"/>
+      <w:r>
+        <w:rPr>
+          <w:rFonts w:ascii="微软雅黑" w:eastAsia="微软雅黑" w:hAnsi="微软雅黑"/>
+        </w:rPr>
+        <w:t>run(</w:t>
+      </w:r>
+      <w:proofErr w:type="gramEnd"/>
+      <w:r>
+        <w:rPr>
+          <w:rFonts w:ascii="微软雅黑" w:eastAsia="微软雅黑" w:hAnsi="微软雅黑"/>
+        </w:rPr>
+        <w:t>) {</w:t>
+      </w:r>
+    </w:p>
+    <w:p>
+      <w:pPr>
+        <w:rPr>
+          <w:rFonts w:ascii="微软雅黑" w:eastAsia="微软雅黑" w:hAnsi="微软雅黑"/>
+        </w:rPr>
+      </w:pPr>
+      <w:r>
+        <w:rPr>
+          <w:rFonts w:ascii="微软雅黑" w:eastAsia="微软雅黑" w:hAnsi="微软雅黑"/>
+        </w:rPr>
+        <w:t xml:space="preserve">                   String </w:t>
+      </w:r>
+      <w:proofErr w:type="spellStart"/>
+      <w:r>
+        <w:rPr>
+          <w:rFonts w:ascii="微软雅黑" w:eastAsia="微软雅黑" w:hAnsi="微软雅黑"/>
+        </w:rPr>
+        <w:t>msg</w:t>
+      </w:r>
+      <w:proofErr w:type="spellEnd"/>
+      <w:r>
+        <w:rPr>
+          <w:rFonts w:ascii="微软雅黑" w:eastAsia="微软雅黑" w:hAnsi="微软雅黑"/>
+        </w:rPr>
+        <w:t>;</w:t>
+      </w:r>
+    </w:p>
+    <w:p>
+      <w:pPr>
+        <w:rPr>
+          <w:rFonts w:ascii="微软雅黑" w:eastAsia="微软雅黑" w:hAnsi="微软雅黑"/>
+        </w:rPr>
+      </w:pPr>
+      <w:r>
+        <w:rPr>
+          <w:rFonts w:ascii="微软雅黑" w:eastAsia="微软雅黑" w:hAnsi="微软雅黑"/>
+        </w:rPr>
+        <w:t xml:space="preserve">                   </w:t>
+      </w:r>
+      <w:proofErr w:type="spellStart"/>
+      <w:r>
+        <w:rPr>
+          <w:rFonts w:ascii="微软雅黑" w:eastAsia="微软雅黑" w:hAnsi="微软雅黑"/>
+        </w:rPr>
+        <w:t>Looper.prepare</w:t>
+      </w:r>
+      <w:proofErr w:type="spellEnd"/>
+      <w:r>
+        <w:rPr>
+          <w:rFonts w:ascii="微软雅黑" w:eastAsia="微软雅黑" w:hAnsi="微软雅黑"/>
+        </w:rPr>
+        <w:t>();</w:t>
+      </w:r>
+    </w:p>
+    <w:p>
+      <w:pPr>
+        <w:rPr>
+          <w:rFonts w:ascii="微软雅黑" w:eastAsia="微软雅黑" w:hAnsi="微软雅黑"/>
+        </w:rPr>
+      </w:pPr>
+      <w:r>
+        <w:rPr>
+          <w:rFonts w:ascii="微软雅黑" w:eastAsia="微软雅黑" w:hAnsi="微软雅黑"/>
+        </w:rPr>
         <w:tab/>
-        <w:t xml:space="preserve">       childHandler = new Handler() {</w:t>
+        <w:t xml:space="preserve">       </w:t>
+      </w:r>
+      <w:proofErr w:type="spellStart"/>
+      <w:r>
+        <w:rPr>
+          <w:rFonts w:ascii="微软雅黑" w:eastAsia="微软雅黑" w:hAnsi="微软雅黑"/>
+        </w:rPr>
+        <w:t>childHandler</w:t>
+      </w:r>
+      <w:proofErr w:type="spellEnd"/>
+      <w:r>
+        <w:rPr>
+          <w:rFonts w:ascii="微软雅黑" w:eastAsia="微软雅黑" w:hAnsi="微软雅黑"/>
+        </w:rPr>
+        <w:t xml:space="preserve"> = new </w:t>
+      </w:r>
+      <w:proofErr w:type="gramStart"/>
+      <w:r>
+        <w:rPr>
+          <w:rFonts w:ascii="微软雅黑" w:eastAsia="微软雅黑" w:hAnsi="微软雅黑"/>
+        </w:rPr>
+        <w:t>Handler(</w:t>
+      </w:r>
+      <w:proofErr w:type="gramEnd"/>
+      <w:r>
+        <w:rPr>
+          <w:rFonts w:ascii="微软雅黑" w:eastAsia="微软雅黑" w:hAnsi="微软雅黑"/>
+        </w:rPr>
+        <w:t>) {</w:t>
       </w:r>
     </w:p>
     <w:p>
@@ -2032,33 +4063,127 @@
           <w:rFonts w:ascii="微软雅黑" w:eastAsia="微软雅黑" w:hAnsi="微软雅黑"/>
         </w:rPr>
         <w:tab/>
-        <w:t xml:space="preserve"> public void handleMessage(Message msg) {</w:t>
-      </w:r>
-    </w:p>
-    <w:p>
-      <w:pPr>
-        <w:rPr>
-          <w:rFonts w:ascii="微软雅黑" w:eastAsia="微软雅黑" w:hAnsi="微软雅黑"/>
-        </w:rPr>
-      </w:pPr>
-      <w:r>
-        <w:rPr>
-          <w:rFonts w:ascii="微软雅黑" w:eastAsia="微软雅黑" w:hAnsi="微软雅黑"/>
-        </w:rPr>
-        <w:t xml:space="preserve">                              super.handleMessage(msg);</w:t>
-      </w:r>
-    </w:p>
-    <w:p>
-      <w:pPr>
-        <w:rPr>
-          <w:rFonts w:ascii="微软雅黑" w:eastAsia="微软雅黑" w:hAnsi="微软雅黑"/>
-        </w:rPr>
-      </w:pPr>
-      <w:r>
-        <w:rPr>
-          <w:rFonts w:ascii="微软雅黑" w:eastAsia="微软雅黑" w:hAnsi="微软雅黑" w:hint="eastAsia"/>
-        </w:rPr>
-        <w:t xml:space="preserve">                             System.out.println("此消息来自--&gt;&gt;" + msg.obj+ "，在" + "btn的子线程当执行的")</w:t>
+        <w:t xml:space="preserve"> public void </w:t>
+      </w:r>
+      <w:proofErr w:type="spellStart"/>
+      <w:proofErr w:type="gramStart"/>
+      <w:r>
+        <w:rPr>
+          <w:rFonts w:ascii="微软雅黑" w:eastAsia="微软雅黑" w:hAnsi="微软雅黑"/>
+        </w:rPr>
+        <w:t>handleMessage</w:t>
+      </w:r>
+      <w:proofErr w:type="spellEnd"/>
+      <w:r>
+        <w:rPr>
+          <w:rFonts w:ascii="微软雅黑" w:eastAsia="微软雅黑" w:hAnsi="微软雅黑"/>
+        </w:rPr>
+        <w:t>(</w:t>
+      </w:r>
+      <w:proofErr w:type="gramEnd"/>
+      <w:r>
+        <w:rPr>
+          <w:rFonts w:ascii="微软雅黑" w:eastAsia="微软雅黑" w:hAnsi="微软雅黑"/>
+        </w:rPr>
+        <w:t xml:space="preserve">Message </w:t>
+      </w:r>
+      <w:proofErr w:type="spellStart"/>
+      <w:r>
+        <w:rPr>
+          <w:rFonts w:ascii="微软雅黑" w:eastAsia="微软雅黑" w:hAnsi="微软雅黑"/>
+        </w:rPr>
+        <w:t>msg</w:t>
+      </w:r>
+      <w:proofErr w:type="spellEnd"/>
+      <w:r>
+        <w:rPr>
+          <w:rFonts w:ascii="微软雅黑" w:eastAsia="微软雅黑" w:hAnsi="微软雅黑"/>
+        </w:rPr>
+        <w:t>) {</w:t>
+      </w:r>
+    </w:p>
+    <w:p>
+      <w:pPr>
+        <w:rPr>
+          <w:rFonts w:ascii="微软雅黑" w:eastAsia="微软雅黑" w:hAnsi="微软雅黑"/>
+        </w:rPr>
+      </w:pPr>
+      <w:r>
+        <w:rPr>
+          <w:rFonts w:ascii="微软雅黑" w:eastAsia="微软雅黑" w:hAnsi="微软雅黑"/>
+        </w:rPr>
+        <w:t xml:space="preserve">                              </w:t>
+      </w:r>
+      <w:proofErr w:type="spellStart"/>
+      <w:proofErr w:type="gramStart"/>
+      <w:r>
+        <w:rPr>
+          <w:rFonts w:ascii="微软雅黑" w:eastAsia="微软雅黑" w:hAnsi="微软雅黑"/>
+        </w:rPr>
+        <w:t>super.handleMessage</w:t>
+      </w:r>
+      <w:proofErr w:type="spellEnd"/>
+      <w:proofErr w:type="gramEnd"/>
+      <w:r>
+        <w:rPr>
+          <w:rFonts w:ascii="微软雅黑" w:eastAsia="微软雅黑" w:hAnsi="微软雅黑"/>
+        </w:rPr>
+        <w:t>(</w:t>
+      </w:r>
+      <w:proofErr w:type="spellStart"/>
+      <w:r>
+        <w:rPr>
+          <w:rFonts w:ascii="微软雅黑" w:eastAsia="微软雅黑" w:hAnsi="微软雅黑"/>
+        </w:rPr>
+        <w:t>msg</w:t>
+      </w:r>
+      <w:proofErr w:type="spellEnd"/>
+      <w:r>
+        <w:rPr>
+          <w:rFonts w:ascii="微软雅黑" w:eastAsia="微软雅黑" w:hAnsi="微软雅黑"/>
+        </w:rPr>
+        <w:t>);</w:t>
+      </w:r>
+    </w:p>
+    <w:p>
+      <w:pPr>
+        <w:rPr>
+          <w:rFonts w:ascii="微软雅黑" w:eastAsia="微软雅黑" w:hAnsi="微软雅黑"/>
+        </w:rPr>
+      </w:pPr>
+      <w:r>
+        <w:rPr>
+          <w:rFonts w:ascii="微软雅黑" w:eastAsia="微软雅黑" w:hAnsi="微软雅黑" w:hint="eastAsia"/>
+        </w:rPr>
+        <w:t xml:space="preserve">                             </w:t>
+      </w:r>
+      <w:proofErr w:type="spellStart"/>
+      <w:r>
+        <w:rPr>
+          <w:rFonts w:ascii="微软雅黑" w:eastAsia="微软雅黑" w:hAnsi="微软雅黑" w:hint="eastAsia"/>
+        </w:rPr>
+        <w:t>System.out.println</w:t>
+      </w:r>
+      <w:proofErr w:type="spellEnd"/>
+      <w:r>
+        <w:rPr>
+          <w:rFonts w:ascii="微软雅黑" w:eastAsia="微软雅黑" w:hAnsi="微软雅黑" w:hint="eastAsia"/>
+        </w:rPr>
+        <w:t>("此消息来自--&gt;&gt;" + msg.obj+ "，在" + "</w:t>
+      </w:r>
+      <w:proofErr w:type="spellStart"/>
+      <w:r>
+        <w:rPr>
+          <w:rFonts w:ascii="微软雅黑" w:eastAsia="微软雅黑" w:hAnsi="微软雅黑" w:hint="eastAsia"/>
+        </w:rPr>
+        <w:t>btn</w:t>
+      </w:r>
+      <w:proofErr w:type="spellEnd"/>
+      <w:r>
+        <w:rPr>
+          <w:rFonts w:ascii="微软雅黑" w:eastAsia="微软雅黑" w:hAnsi="微软雅黑" w:hint="eastAsia"/>
+        </w:rPr>
+        <w:t>的子线程当执行的")</w:t>
       </w:r>
       <w:r>
         <w:rPr>
@@ -2103,7 +4228,21 @@
         <w:rPr>
           <w:rFonts w:ascii="微软雅黑" w:eastAsia="微软雅黑" w:hAnsi="微软雅黑" w:hint="eastAsia"/>
         </w:rPr>
-        <w:t xml:space="preserve">                  Looper.loop();//开始轮循</w:t>
+        <w:t xml:space="preserve">                  </w:t>
+      </w:r>
+      <w:proofErr w:type="spellStart"/>
+      <w:r>
+        <w:rPr>
+          <w:rFonts w:ascii="微软雅黑" w:eastAsia="微软雅黑" w:hAnsi="微软雅黑" w:hint="eastAsia"/>
+        </w:rPr>
+        <w:t>Looper.loop</w:t>
+      </w:r>
+      <w:proofErr w:type="spellEnd"/>
+      <w:r>
+        <w:rPr>
+          <w:rFonts w:ascii="微软雅黑" w:eastAsia="微软雅黑" w:hAnsi="微软雅黑" w:hint="eastAsia"/>
+        </w:rPr>
+        <w:t>();//开始轮循</w:t>
       </w:r>
     </w:p>
     <w:p>
@@ -2137,6 +4276,7 @@
         <w:tab/>
         <w:t xml:space="preserve">  </w:t>
       </w:r>
+      <w:proofErr w:type="spellStart"/>
       <w:r>
         <w:rPr>
           <w:rFonts w:ascii="微软雅黑" w:eastAsia="微软雅黑" w:hAnsi="微软雅黑"/>
@@ -2147,7 +4287,14 @@
         <w:rPr>
           <w:rFonts w:ascii="微软雅黑" w:eastAsia="微软雅黑" w:hAnsi="微软雅黑" w:hint="eastAsia"/>
         </w:rPr>
-        <w:t>ystem.out.println("</w:t>
+        <w:t>ystem.out.println</w:t>
+      </w:r>
+      <w:proofErr w:type="spellEnd"/>
+      <w:r>
+        <w:rPr>
+          <w:rFonts w:ascii="微软雅黑" w:eastAsia="微软雅黑" w:hAnsi="微软雅黑" w:hint="eastAsia"/>
+        </w:rPr>
+        <w:t>("</w:t>
       </w:r>
       <w:r>
         <w:rPr>
@@ -2173,11 +4320,19 @@
         </w:rPr>
         <w:t xml:space="preserve"> </w:t>
       </w:r>
-      <w:r>
-        <w:rPr>
-          <w:rFonts w:ascii="微软雅黑" w:eastAsia="微软雅黑" w:hAnsi="微软雅黑" w:hint="eastAsia"/>
-        </w:rPr>
-        <w:t>Looper.loop()</w:t>
+      <w:proofErr w:type="spellStart"/>
+      <w:r>
+        <w:rPr>
+          <w:rFonts w:ascii="微软雅黑" w:eastAsia="微软雅黑" w:hAnsi="微软雅黑" w:hint="eastAsia"/>
+        </w:rPr>
+        <w:t>Looper.loop</w:t>
+      </w:r>
+      <w:proofErr w:type="spellEnd"/>
+      <w:r>
+        <w:rPr>
+          <w:rFonts w:ascii="微软雅黑" w:eastAsia="微软雅黑" w:hAnsi="微软雅黑" w:hint="eastAsia"/>
+        </w:rPr>
+        <w:t>()</w:t>
       </w:r>
       <w:r>
         <w:rPr>
@@ -2209,7 +4364,21 @@
         <w:rPr>
           <w:rFonts w:ascii="微软雅黑" w:eastAsia="微软雅黑" w:hAnsi="微软雅黑"/>
         </w:rPr>
-        <w:t xml:space="preserve">       }).start();</w:t>
+        <w:t xml:space="preserve">       }</w:t>
+      </w:r>
+      <w:proofErr w:type="gramStart"/>
+      <w:r>
+        <w:rPr>
+          <w:rFonts w:ascii="微软雅黑" w:eastAsia="微软雅黑" w:hAnsi="微软雅黑"/>
+        </w:rPr>
+        <w:t>).start</w:t>
+      </w:r>
+      <w:proofErr w:type="gramEnd"/>
+      <w:r>
+        <w:rPr>
+          <w:rFonts w:ascii="微软雅黑" w:eastAsia="微软雅黑" w:hAnsi="微软雅黑"/>
+        </w:rPr>
+        <w:t>();</w:t>
       </w:r>
     </w:p>
     <w:p>
@@ -2228,7 +4397,21 @@
         <w:rPr>
           <w:rFonts w:ascii="微软雅黑" w:eastAsia="微软雅黑" w:hAnsi="微软雅黑"/>
         </w:rPr>
-        <w:t>每个Handler对象都会绑定一个Looper对象，每个Looper对象对应一个消息队列（MessageQueue）。如果在创建Handler时不指定与其绑定的Looper对象，系统默认会将</w:t>
+        <w:t>每个Handler对象都会绑定一个Looper对象，每个Looper对象对应一个消息队列（</w:t>
+      </w:r>
+      <w:proofErr w:type="spellStart"/>
+      <w:r>
+        <w:rPr>
+          <w:rFonts w:ascii="微软雅黑" w:eastAsia="微软雅黑" w:hAnsi="微软雅黑"/>
+        </w:rPr>
+        <w:t>MessageQueue</w:t>
+      </w:r>
+      <w:proofErr w:type="spellEnd"/>
+      <w:r>
+        <w:rPr>
+          <w:rFonts w:ascii="微软雅黑" w:eastAsia="微软雅黑" w:hAnsi="微软雅黑"/>
+        </w:rPr>
+        <w:t>）。如果在创建Handler时不指定与其绑定的Looper对象，系统默认会将</w:t>
       </w:r>
       <w:r>
         <w:rPr>
@@ -2236,12 +4419,14 @@
         </w:rPr>
         <w:t>通过</w:t>
       </w:r>
+      <w:proofErr w:type="spellStart"/>
       <w:r>
         <w:rPr>
           <w:rFonts w:ascii="微软雅黑" w:eastAsia="微软雅黑" w:hAnsi="微软雅黑"/>
         </w:rPr>
         <w:t>Looper.myLooper</w:t>
       </w:r>
+      <w:proofErr w:type="spellEnd"/>
       <w:r>
         <w:rPr>
           <w:rFonts w:ascii="微软雅黑" w:eastAsia="微软雅黑" w:hAnsi="微软雅黑" w:hint="eastAsia"/>
@@ -2277,6 +4462,7 @@
         </w:rPr>
         <w:t>向子线程通信前必须在该子线程调用</w:t>
       </w:r>
+      <w:proofErr w:type="spellStart"/>
       <w:r>
         <w:rPr>
           <w:rFonts w:ascii="微软雅黑" w:eastAsia="微软雅黑" w:hAnsi="微软雅黑"/>
@@ -2287,7 +4473,21 @@
         <w:rPr>
           <w:rFonts w:ascii="微软雅黑" w:eastAsia="微软雅黑" w:hAnsi="微软雅黑" w:hint="eastAsia"/>
         </w:rPr>
-        <w:t>.prepare()，创建一个与该子线程绑定的Looper，否则会报运行时错误。</w:t>
+        <w:t>.prepare</w:t>
+      </w:r>
+      <w:proofErr w:type="spellEnd"/>
+      <w:r>
+        <w:rPr>
+          <w:rFonts w:ascii="微软雅黑" w:eastAsia="微软雅黑" w:hAnsi="微软雅黑" w:hint="eastAsia"/>
+        </w:rPr>
+        <w:t>()，创建一个与该子线程绑</w:t>
+      </w:r>
+      <w:r>
+        <w:rPr>
+          <w:rFonts w:ascii="微软雅黑" w:eastAsia="微软雅黑" w:hAnsi="微软雅黑" w:hint="eastAsia"/>
+        </w:rPr>
+        <w:lastRenderedPageBreak/>
+        <w:t>定的Looper，否则会报运行时错误。</w:t>
       </w:r>
     </w:p>
     <w:p>
@@ -2318,8 +4518,16 @@
         <w:rPr>
           <w:rFonts w:ascii="微软雅黑" w:eastAsia="微软雅黑" w:hAnsi="微软雅黑"/>
         </w:rPr>
-        <w:t>与当前线程绑定，保证一个线程只会有一个Looper实例，同时一个Looper实例也只有一个MessageQueue</w:t>
-      </w:r>
+        <w:t>与当前线程绑定，保证一个线程只会有一个Looper实例，同时一个Looper实例也只有一个</w:t>
+      </w:r>
+      <w:proofErr w:type="spellStart"/>
+      <w:r>
+        <w:rPr>
+          <w:rFonts w:ascii="微软雅黑" w:eastAsia="微软雅黑" w:hAnsi="微软雅黑"/>
+        </w:rPr>
+        <w:t>MessageQueue</w:t>
+      </w:r>
+      <w:proofErr w:type="spellEnd"/>
       <w:r>
         <w:rPr>
           <w:rFonts w:ascii="微软雅黑" w:eastAsia="微软雅黑" w:hAnsi="微软雅黑" w:hint="eastAsia"/>
@@ -2339,6 +4547,7 @@
           <w:rFonts w:ascii="微软雅黑" w:eastAsia="微软雅黑" w:hAnsi="微软雅黑"/>
         </w:rPr>
       </w:pPr>
+      <w:proofErr w:type="spellStart"/>
       <w:r>
         <w:rPr>
           <w:rFonts w:ascii="微软雅黑" w:eastAsia="微软雅黑" w:hAnsi="微软雅黑"/>
@@ -2349,7 +4558,14 @@
         <w:rPr>
           <w:rFonts w:ascii="微软雅黑" w:eastAsia="微软雅黑" w:hAnsi="微软雅黑" w:hint="eastAsia"/>
         </w:rPr>
-        <w:t>.prepare()每个线程只能调用一次，否则会抛出运行时错误。</w:t>
+        <w:t>.prepare</w:t>
+      </w:r>
+      <w:proofErr w:type="spellEnd"/>
+      <w:r>
+        <w:rPr>
+          <w:rFonts w:ascii="微软雅黑" w:eastAsia="微软雅黑" w:hAnsi="微软雅黑" w:hint="eastAsia"/>
+        </w:rPr>
+        <w:t>()每个线程只能调用一次，否则会抛出运行时错误。</w:t>
       </w:r>
     </w:p>
     <w:p>
@@ -2369,11 +4585,11 @@
           <w:rFonts w:ascii="微软雅黑" w:eastAsia="微软雅黑" w:hAnsi="微软雅黑"/>
         </w:rPr>
       </w:pPr>
-      <w:r>
-        <w:rPr>
-          <w:rFonts w:ascii="微软雅黑" w:eastAsia="微软雅黑" w:hAnsi="微软雅黑" w:hint="eastAsia"/>
-        </w:rPr>
-        <w:lastRenderedPageBreak/>
+      <w:proofErr w:type="spellStart"/>
+      <w:r>
+        <w:rPr>
+          <w:rFonts w:ascii="微软雅黑" w:eastAsia="微软雅黑" w:hAnsi="微软雅黑" w:hint="eastAsia"/>
+        </w:rPr>
         <w:t>Handler</w:t>
       </w:r>
       <w:r>
@@ -2388,18 +4604,21 @@
         </w:rPr>
         <w:t>post</w:t>
       </w:r>
+      <w:proofErr w:type="spellEnd"/>
       <w:r>
         <w:rPr>
           <w:rFonts w:ascii="微软雅黑" w:eastAsia="微软雅黑" w:hAnsi="微软雅黑" w:hint="eastAsia"/>
         </w:rPr>
         <w:t>(Runnable)将Runnable封装成一个Message的callback，然后通过</w:t>
       </w:r>
+      <w:proofErr w:type="spellStart"/>
       <w:r>
         <w:rPr>
           <w:rFonts w:ascii="微软雅黑" w:eastAsia="微软雅黑" w:hAnsi="微软雅黑"/>
         </w:rPr>
         <w:t>sendMessageDelayed</w:t>
       </w:r>
+      <w:proofErr w:type="spellEnd"/>
       <w:r>
         <w:rPr>
           <w:rFonts w:ascii="微软雅黑" w:eastAsia="微软雅黑" w:hAnsi="微软雅黑" w:hint="eastAsia"/>
@@ -2431,11 +4650,19 @@
           <w:rFonts w:ascii="微软雅黑" w:eastAsia="微软雅黑" w:hAnsi="微软雅黑"/>
         </w:rPr>
       </w:pPr>
-      <w:r>
-        <w:rPr>
-          <w:rFonts w:ascii="微软雅黑" w:eastAsia="微软雅黑" w:hAnsi="微软雅黑" w:hint="eastAsia"/>
-        </w:rPr>
-        <w:t>Message.obtain()方法使用Message内部维护的一个Message池，用于Message的复用，避免使用new 重新分配内存</w:t>
+      <w:proofErr w:type="spellStart"/>
+      <w:r>
+        <w:rPr>
+          <w:rFonts w:ascii="微软雅黑" w:eastAsia="微软雅黑" w:hAnsi="微软雅黑" w:hint="eastAsia"/>
+        </w:rPr>
+        <w:t>Message.obtain</w:t>
+      </w:r>
+      <w:proofErr w:type="spellEnd"/>
+      <w:r>
+        <w:rPr>
+          <w:rFonts w:ascii="微软雅黑" w:eastAsia="微软雅黑" w:hAnsi="微软雅黑" w:hint="eastAsia"/>
+        </w:rPr>
+        <w:t>()方法使用Message内部维护的一个Message池，用于Message的复用，避免使用new 重新分配内存</w:t>
       </w:r>
       <w:r>
         <w:rPr>
@@ -2481,12 +4708,14 @@
           <w:rFonts w:ascii="微软雅黑" w:eastAsia="微软雅黑" w:hAnsi="微软雅黑"/>
         </w:rPr>
       </w:pPr>
+      <w:proofErr w:type="spellStart"/>
       <w:r>
         <w:rPr>
           <w:rFonts w:ascii="微软雅黑" w:eastAsia="微软雅黑" w:hAnsi="微软雅黑" w:hint="eastAsia"/>
         </w:rPr>
         <w:t>Handler#dispatchMessage</w:t>
       </w:r>
+      <w:proofErr w:type="spellEnd"/>
     </w:p>
     <w:p>
       <w:pPr>
@@ -2529,7 +4758,35 @@
         <w:rPr>
           <w:rFonts w:ascii="微软雅黑" w:eastAsia="微软雅黑" w:hAnsi="微软雅黑" w:hint="eastAsia"/>
         </w:rPr>
-        <w:t>判断构造函数传进来的成员变量mCallback是否为空，不为空则执行mCallback#run并返回</w:t>
+        <w:t>判断构造函数传进来的成员变量</w:t>
+      </w:r>
+      <w:proofErr w:type="spellStart"/>
+      <w:r>
+        <w:rPr>
+          <w:rFonts w:ascii="微软雅黑" w:eastAsia="微软雅黑" w:hAnsi="微软雅黑" w:hint="eastAsia"/>
+        </w:rPr>
+        <w:t>mCallback</w:t>
+      </w:r>
+      <w:proofErr w:type="spellEnd"/>
+      <w:r>
+        <w:rPr>
+          <w:rFonts w:ascii="微软雅黑" w:eastAsia="微软雅黑" w:hAnsi="微软雅黑" w:hint="eastAsia"/>
+        </w:rPr>
+        <w:t>是否为空，不为空则执行</w:t>
+      </w:r>
+      <w:proofErr w:type="spellStart"/>
+      <w:r>
+        <w:rPr>
+          <w:rFonts w:ascii="微软雅黑" w:eastAsia="微软雅黑" w:hAnsi="微软雅黑" w:hint="eastAsia"/>
+        </w:rPr>
+        <w:t>mCallback#run</w:t>
+      </w:r>
+      <w:proofErr w:type="spellEnd"/>
+      <w:r>
+        <w:rPr>
+          <w:rFonts w:ascii="微软雅黑" w:eastAsia="微软雅黑" w:hAnsi="微软雅黑" w:hint="eastAsia"/>
+        </w:rPr>
+        <w:t>并返回</w:t>
       </w:r>
     </w:p>
     <w:p>
@@ -2541,15 +4798,23 @@
         </w:numPr>
         <w:ind w:firstLineChars="0"/>
         <w:rPr>
-          <w:rFonts w:ascii="微软雅黑" w:eastAsia="微软雅黑" w:hAnsi="微软雅黑" w:hint="eastAsia"/>
-        </w:rPr>
-      </w:pPr>
-      <w:r>
-        <w:rPr>
-          <w:rFonts w:ascii="微软雅黑" w:eastAsia="微软雅黑" w:hAnsi="微软雅黑" w:hint="eastAsia"/>
-        </w:rPr>
-        <w:t>否则直接执行Handler#handlerMessage</w:t>
-      </w:r>
+          <w:rFonts w:ascii="微软雅黑" w:eastAsia="微软雅黑" w:hAnsi="微软雅黑"/>
+        </w:rPr>
+      </w:pPr>
+      <w:r>
+        <w:rPr>
+          <w:rFonts w:ascii="微软雅黑" w:eastAsia="微软雅黑" w:hAnsi="微软雅黑" w:hint="eastAsia"/>
+        </w:rPr>
+        <w:t>否则直接执行</w:t>
+      </w:r>
+      <w:proofErr w:type="spellStart"/>
+      <w:r>
+        <w:rPr>
+          <w:rFonts w:ascii="微软雅黑" w:eastAsia="微软雅黑" w:hAnsi="微软雅黑" w:hint="eastAsia"/>
+        </w:rPr>
+        <w:t>Handler#handlerMessage</w:t>
+      </w:r>
+      <w:proofErr w:type="spellEnd"/>
     </w:p>
     <w:p>
       <w:pPr>
@@ -2567,8 +4832,306 @@
         <w:rPr>
           <w:rFonts w:ascii="微软雅黑" w:eastAsia="微软雅黑" w:hAnsi="微软雅黑" w:hint="eastAsia"/>
         </w:rPr>
-        <w:t>如果消息队列没有消息，则Looper#loop()中的无限循环会被MessageQueue#next()阻塞，MessageQueue#next()判读没有消息时，会设置一个至少Integer.MAX_VALUE毫秒的超时，在超时时间到了之后才会继续尝试取下一条数据。</w:t>
-      </w:r>
+        <w:t>如果消息队列没有消息，则</w:t>
+      </w:r>
+      <w:proofErr w:type="spellStart"/>
+      <w:r>
+        <w:rPr>
+          <w:rFonts w:ascii="微软雅黑" w:eastAsia="微软雅黑" w:hAnsi="微软雅黑" w:hint="eastAsia"/>
+        </w:rPr>
+        <w:t>Looper#loop</w:t>
+      </w:r>
+      <w:proofErr w:type="spellEnd"/>
+      <w:r>
+        <w:rPr>
+          <w:rFonts w:ascii="微软雅黑" w:eastAsia="微软雅黑" w:hAnsi="微软雅黑" w:hint="eastAsia"/>
+        </w:rPr>
+        <w:t>()中的无限循环会被</w:t>
+      </w:r>
+      <w:proofErr w:type="spellStart"/>
+      <w:r>
+        <w:rPr>
+          <w:rFonts w:ascii="微软雅黑" w:eastAsia="微软雅黑" w:hAnsi="微软雅黑" w:hint="eastAsia"/>
+        </w:rPr>
+        <w:t>MessageQueue#next</w:t>
+      </w:r>
+      <w:proofErr w:type="spellEnd"/>
+      <w:r>
+        <w:rPr>
+          <w:rFonts w:ascii="微软雅黑" w:eastAsia="微软雅黑" w:hAnsi="微软雅黑" w:hint="eastAsia"/>
+        </w:rPr>
+        <w:t>()阻塞，</w:t>
+      </w:r>
+      <w:proofErr w:type="spellStart"/>
+      <w:r>
+        <w:rPr>
+          <w:rFonts w:ascii="微软雅黑" w:eastAsia="微软雅黑" w:hAnsi="微软雅黑" w:hint="eastAsia"/>
+        </w:rPr>
+        <w:t>MessageQueue#next</w:t>
+      </w:r>
+      <w:proofErr w:type="spellEnd"/>
+      <w:r>
+        <w:rPr>
+          <w:rFonts w:ascii="微软雅黑" w:eastAsia="微软雅黑" w:hAnsi="微软雅黑" w:hint="eastAsia"/>
+        </w:rPr>
+        <w:t>()判读没有消息时，会</w:t>
+      </w:r>
+      <w:r>
+        <w:rPr>
+          <w:rFonts w:ascii="微软雅黑" w:eastAsia="微软雅黑" w:hAnsi="微软雅黑" w:hint="eastAsia"/>
+        </w:rPr>
+        <w:t>通过native方法</w:t>
+      </w:r>
+      <w:proofErr w:type="spellStart"/>
+      <w:r>
+        <w:rPr>
+          <w:rFonts w:ascii="微软雅黑" w:eastAsia="微软雅黑" w:hAnsi="微软雅黑" w:hint="eastAsia"/>
+        </w:rPr>
+        <w:t>native</w:t>
+      </w:r>
+      <w:r>
+        <w:rPr>
+          <w:rFonts w:ascii="微软雅黑" w:eastAsia="微软雅黑" w:hAnsi="微软雅黑"/>
+        </w:rPr>
+        <w:t>PollOnce</w:t>
+      </w:r>
+      <w:proofErr w:type="spellEnd"/>
+      <w:r>
+        <w:rPr>
+          <w:rFonts w:ascii="微软雅黑" w:eastAsia="微软雅黑" w:hAnsi="微软雅黑"/>
+        </w:rPr>
+        <w:t>()</w:t>
+      </w:r>
+      <w:r>
+        <w:rPr>
+          <w:rFonts w:ascii="微软雅黑" w:eastAsia="微软雅黑" w:hAnsi="微软雅黑" w:hint="eastAsia"/>
+        </w:rPr>
+        <w:t>阻塞，</w:t>
+      </w:r>
+      <w:r>
+        <w:rPr>
+          <w:rFonts w:ascii="微软雅黑" w:eastAsia="微软雅黑" w:hAnsi="微软雅黑" w:hint="eastAsia"/>
+        </w:rPr>
+        <w:t>然后有消息到来时由</w:t>
+      </w:r>
+      <w:proofErr w:type="spellStart"/>
+      <w:r>
+        <w:rPr>
+          <w:rFonts w:ascii="微软雅黑" w:eastAsia="微软雅黑" w:hAnsi="微软雅黑" w:hint="eastAsia"/>
+        </w:rPr>
+        <w:t>MessageQueue</w:t>
+      </w:r>
+      <w:r>
+        <w:rPr>
+          <w:rFonts w:ascii="微软雅黑" w:eastAsia="微软雅黑" w:hAnsi="微软雅黑"/>
+        </w:rPr>
+        <w:t>#</w:t>
+      </w:r>
+      <w:r>
+        <w:rPr>
+          <w:rFonts w:ascii="微软雅黑" w:eastAsia="微软雅黑" w:hAnsi="微软雅黑" w:hint="eastAsia"/>
+        </w:rPr>
+        <w:t>en</w:t>
+      </w:r>
+      <w:r>
+        <w:rPr>
+          <w:rFonts w:ascii="微软雅黑" w:eastAsia="微软雅黑" w:hAnsi="微软雅黑"/>
+        </w:rPr>
+        <w:t>queueMessage</w:t>
+      </w:r>
+      <w:proofErr w:type="spellEnd"/>
+      <w:r>
+        <w:rPr>
+          <w:rFonts w:ascii="微软雅黑" w:eastAsia="微软雅黑" w:hAnsi="微软雅黑"/>
+        </w:rPr>
+        <w:t>()</w:t>
+      </w:r>
+      <w:r>
+        <w:rPr>
+          <w:rFonts w:ascii="微软雅黑" w:eastAsia="微软雅黑" w:hAnsi="微软雅黑" w:hint="eastAsia"/>
+        </w:rPr>
+        <w:t>调用</w:t>
+      </w:r>
+      <w:r>
+        <w:rPr>
+          <w:rFonts w:ascii="微软雅黑" w:eastAsia="微软雅黑" w:hAnsi="微软雅黑" w:hint="eastAsia"/>
+        </w:rPr>
+        <w:t>native方法</w:t>
+      </w:r>
+      <w:proofErr w:type="spellStart"/>
+      <w:r>
+        <w:rPr>
+          <w:rFonts w:ascii="微软雅黑" w:eastAsia="微软雅黑" w:hAnsi="微软雅黑" w:hint="eastAsia"/>
+        </w:rPr>
+        <w:t>native</w:t>
+      </w:r>
+      <w:r>
+        <w:rPr>
+          <w:rFonts w:ascii="微软雅黑" w:eastAsia="微软雅黑" w:hAnsi="微软雅黑"/>
+        </w:rPr>
+        <w:t>Wake</w:t>
+      </w:r>
+      <w:proofErr w:type="spellEnd"/>
+      <w:r>
+        <w:rPr>
+          <w:rFonts w:ascii="微软雅黑" w:eastAsia="微软雅黑" w:hAnsi="微软雅黑"/>
+        </w:rPr>
+        <w:t>()</w:t>
+      </w:r>
+      <w:r>
+        <w:rPr>
+          <w:rFonts w:ascii="微软雅黑" w:eastAsia="微软雅黑" w:hAnsi="微软雅黑" w:hint="eastAsia"/>
+        </w:rPr>
+        <w:t>唤醒</w:t>
+      </w:r>
+      <w:r>
+        <w:rPr>
+          <w:rFonts w:ascii="微软雅黑" w:eastAsia="微软雅黑" w:hAnsi="微软雅黑" w:hint="eastAsia"/>
+        </w:rPr>
+        <w:t>（通过</w:t>
+      </w:r>
+      <w:proofErr w:type="spellStart"/>
+      <w:r>
+        <w:rPr>
+          <w:rFonts w:ascii="微软雅黑" w:eastAsia="微软雅黑" w:hAnsi="微软雅黑" w:hint="eastAsia"/>
+        </w:rPr>
+        <w:t>l</w:t>
+      </w:r>
+      <w:r>
+        <w:rPr>
+          <w:rFonts w:ascii="微软雅黑" w:eastAsia="微软雅黑" w:hAnsi="微软雅黑"/>
+        </w:rPr>
+        <w:t>inux</w:t>
+      </w:r>
+      <w:proofErr w:type="spellEnd"/>
+      <w:r>
+        <w:rPr>
+          <w:rFonts w:ascii="微软雅黑" w:eastAsia="微软雅黑" w:hAnsi="微软雅黑" w:hint="eastAsia"/>
+        </w:rPr>
+        <w:t>的</w:t>
+      </w:r>
+      <w:proofErr w:type="spellStart"/>
+      <w:r>
+        <w:rPr>
+          <w:rFonts w:ascii="微软雅黑" w:eastAsia="微软雅黑" w:hAnsi="微软雅黑" w:hint="eastAsia"/>
+        </w:rPr>
+        <w:t>epoll</w:t>
+      </w:r>
+      <w:proofErr w:type="spellEnd"/>
+      <w:r>
+        <w:rPr>
+          <w:rFonts w:ascii="微软雅黑" w:eastAsia="微软雅黑" w:hAnsi="微软雅黑" w:hint="eastAsia"/>
+        </w:rPr>
+        <w:t>机制实现阻塞和唤醒）</w:t>
+      </w:r>
+      <w:r>
+        <w:rPr>
+          <w:rFonts w:ascii="微软雅黑" w:eastAsia="微软雅黑" w:hAnsi="微软雅黑" w:hint="eastAsia"/>
+        </w:rPr>
+        <w:t>。</w:t>
+      </w:r>
+    </w:p>
+    <w:p>
+      <w:pPr>
+        <w:ind w:firstLine="420"/>
+        <w:rPr>
+          <w:rStyle w:val="a4"/>
+          <w:rFonts w:ascii="微软雅黑" w:eastAsia="微软雅黑" w:hAnsi="微软雅黑" w:cstheme="minorBidi"/>
+          <w:kern w:val="2"/>
+          <w:sz w:val="21"/>
+          <w:szCs w:val="22"/>
+        </w:rPr>
+      </w:pPr>
+      <w:r>
+        <w:rPr>
+          <w:rFonts w:ascii="微软雅黑" w:eastAsia="微软雅黑" w:hAnsi="微软雅黑" w:cstheme="minorBidi" w:hint="eastAsia"/>
+          <w:kern w:val="2"/>
+          <w:sz w:val="21"/>
+          <w:szCs w:val="22"/>
+        </w:rPr>
+        <w:t>参考：</w:t>
+      </w:r>
+      <w:r>
+        <w:rPr>
+          <w:rStyle w:val="a4"/>
+          <w:rFonts w:ascii="微软雅黑" w:eastAsia="微软雅黑" w:hAnsi="微软雅黑" w:cstheme="minorBidi"/>
+          <w:kern w:val="2"/>
+          <w:sz w:val="21"/>
+          <w:szCs w:val="22"/>
+        </w:rPr>
+        <w:fldChar w:fldCharType="begin"/>
+      </w:r>
+      <w:r>
+        <w:rPr>
+          <w:rStyle w:val="a4"/>
+          <w:rFonts w:ascii="微软雅黑" w:eastAsia="微软雅黑" w:hAnsi="微软雅黑" w:cstheme="minorBidi"/>
+          <w:kern w:val="2"/>
+          <w:sz w:val="21"/>
+          <w:szCs w:val="22"/>
+        </w:rPr>
+        <w:instrText xml:space="preserve"> HYPERLINK "https://www.jianshu.com/p/8047e84fe3bd" </w:instrText>
+      </w:r>
+      <w:r>
+        <w:rPr>
+          <w:rStyle w:val="a4"/>
+          <w:rFonts w:ascii="微软雅黑" w:eastAsia="微软雅黑" w:hAnsi="微软雅黑" w:cstheme="minorBidi"/>
+          <w:kern w:val="2"/>
+          <w:sz w:val="21"/>
+          <w:szCs w:val="22"/>
+        </w:rPr>
+        <w:fldChar w:fldCharType="separate"/>
+      </w:r>
+      <w:r>
+        <w:rPr>
+          <w:rStyle w:val="a4"/>
+          <w:rFonts w:ascii="微软雅黑" w:eastAsia="微软雅黑" w:hAnsi="微软雅黑" w:cstheme="minorBidi"/>
+          <w:kern w:val="2"/>
+          <w:sz w:val="21"/>
+          <w:szCs w:val="22"/>
+        </w:rPr>
+        <w:t>https://www.jianshu.com/p/8047e84fe3bd</w:t>
+      </w:r>
+      <w:r>
+        <w:rPr>
+          <w:rStyle w:val="a4"/>
+          <w:rFonts w:ascii="微软雅黑" w:eastAsia="微软雅黑" w:hAnsi="微软雅黑" w:cstheme="minorBidi"/>
+          <w:kern w:val="2"/>
+          <w:sz w:val="21"/>
+          <w:szCs w:val="22"/>
+        </w:rPr>
+        <w:fldChar w:fldCharType="end"/>
+      </w:r>
+    </w:p>
+    <w:p>
+      <w:pPr>
+        <w:rPr>
+          <w:rStyle w:val="a4"/>
+          <w:rFonts w:ascii="微软雅黑" w:eastAsia="微软雅黑" w:hAnsi="微软雅黑" w:cstheme="minorBidi" w:hint="eastAsia"/>
+          <w:kern w:val="2"/>
+          <w:sz w:val="21"/>
+          <w:szCs w:val="22"/>
+        </w:rPr>
+      </w:pPr>
+      <w:bookmarkStart w:id="0" w:name="_GoBack"/>
+      <w:bookmarkEnd w:id="0"/>
+      <w:r>
+        <w:rPr>
+          <w:rStyle w:val="a4"/>
+        </w:rPr>
+        <w:tab/>
+      </w:r>
+      <w:hyperlink r:id="rId6" w:history="1">
+        <w:r>
+          <w:rPr>
+            <w:rStyle w:val="a4"/>
+            <w:rFonts w:ascii="微软雅黑" w:eastAsia="微软雅黑" w:hAnsi="微软雅黑" w:cstheme="minorBidi"/>
+            <w:kern w:val="2"/>
+            <w:sz w:val="21"/>
+            <w:szCs w:val="22"/>
+          </w:rPr>
+          <w:t>https://blog.csdn.net/Android_SE/article/details/95978222</w:t>
+        </w:r>
+      </w:hyperlink>
     </w:p>
     <w:p>
       <w:pPr>
@@ -2586,10 +5149,10 @@
         <w:rPr>
           <w:rFonts w:ascii="微软雅黑" w:eastAsia="微软雅黑" w:hAnsi="微软雅黑" w:hint="eastAsia"/>
         </w:rPr>
+        <w:lastRenderedPageBreak/>
         <w:t xml:space="preserve">消息延迟处理 </w:t>
       </w:r>
     </w:p>
-    <w:bookmarkStart w:id="0" w:name="_GoBack"/>
     <w:p>
       <w:pPr>
         <w:pStyle w:val="a3"/>
@@ -2597,42 +5160,33 @@
         <w:ind w:left="420" w:firstLineChars="0" w:firstLine="0"/>
         <w:jc w:val="left"/>
         <w:rPr>
-          <w:rFonts w:ascii="微软雅黑" w:eastAsia="微软雅黑" w:hAnsi="微软雅黑" w:hint="eastAsia"/>
-        </w:rPr>
-      </w:pPr>
-      <w:r>
-        <w:rPr>
-          <w:rFonts w:ascii="微软雅黑" w:eastAsia="微软雅黑" w:hAnsi="微软雅黑"/>
-        </w:rPr>
-        <w:fldChar w:fldCharType="begin"/>
-      </w:r>
-      <w:r>
-        <w:rPr>
-          <w:rFonts w:ascii="微软雅黑" w:eastAsia="微软雅黑" w:hAnsi="微软雅黑"/>
-        </w:rPr>
-        <w:instrText xml:space="preserve"> HYPERLINK "https://www.jianshu.com/p/1b475dc531b1" </w:instrText>
-      </w:r>
-      <w:r>
-        <w:rPr>
-          <w:rFonts w:ascii="微软雅黑" w:eastAsia="微软雅黑" w:hAnsi="微软雅黑"/>
-        </w:rPr>
-        <w:fldChar w:fldCharType="separate"/>
-      </w:r>
-      <w:r>
-        <w:rPr>
-          <w:rStyle w:val="a4"/>
-          <w:rFonts w:ascii="微软雅黑" w:eastAsia="微软雅黑" w:hAnsi="微软雅黑"/>
-        </w:rPr>
-        <w:t>https://www.jianshu.com/p/1b475dc531b1</w:t>
-      </w:r>
-      <w:r>
-        <w:rPr>
-          <w:rFonts w:ascii="微软雅黑" w:eastAsia="微软雅黑" w:hAnsi="微软雅黑"/>
-        </w:rPr>
-        <w:fldChar w:fldCharType="end"/>
-      </w:r>
-    </w:p>
-    <w:bookmarkEnd w:id="0"/>
+          <w:rFonts w:ascii="微软雅黑" w:eastAsia="微软雅黑" w:hAnsi="微软雅黑"/>
+        </w:rPr>
+      </w:pPr>
+      <w:hyperlink r:id="rId7" w:history="1">
+        <w:r>
+          <w:rPr>
+            <w:rStyle w:val="a4"/>
+            <w:rFonts w:ascii="微软雅黑" w:eastAsia="微软雅黑" w:hAnsi="微软雅黑"/>
+          </w:rPr>
+          <w:t>https://www.jianshu.co</w:t>
+        </w:r>
+        <w:r>
+          <w:rPr>
+            <w:rStyle w:val="a4"/>
+            <w:rFonts w:ascii="微软雅黑" w:eastAsia="微软雅黑" w:hAnsi="微软雅黑"/>
+          </w:rPr>
+          <w:t>m</w:t>
+        </w:r>
+        <w:r>
+          <w:rPr>
+            <w:rStyle w:val="a4"/>
+            <w:rFonts w:ascii="微软雅黑" w:eastAsia="微软雅黑" w:hAnsi="微软雅黑"/>
+          </w:rPr>
+          <w:t>/p/1b475dc531b1</w:t>
+        </w:r>
+      </w:hyperlink>
+    </w:p>
     <w:p>
       <w:pPr>
         <w:pStyle w:val="a3"/>
@@ -3275,7 +5829,7 @@
     <w:lsdException w:name="Table Web 2" w:semiHidden="1" w:unhideWhenUsed="1"/>
     <w:lsdException w:name="Table Web 3" w:semiHidden="1" w:unhideWhenUsed="1"/>
     <w:lsdException w:name="Balloon Text" w:semiHidden="1" w:unhideWhenUsed="1"/>
-    <w:lsdException w:name="Table Grid" w:semiHidden="1" w:uiPriority="39" w:unhideWhenUsed="1"/>
+    <w:lsdException w:name="Table Grid" w:uiPriority="39"/>
     <w:lsdException w:name="Table Theme" w:semiHidden="1" w:unhideWhenUsed="1"/>
     <w:lsdException w:name="Placeholder Text" w:semiHidden="1"/>
     <w:lsdException w:name="No Spacing" w:uiPriority="1" w:qFormat="1"/>
@@ -3500,11 +6054,13 @@
   <w:style w:type="paragraph" w:default="1" w:styleId="a">
     <w:name w:val="Normal"/>
     <w:qFormat/>
-    <w:rsid w:val="008D7D92"/>
-    <w:pPr>
-      <w:widowControl w:val="0"/>
-      <w:jc w:val="both"/>
-    </w:pPr>
+    <w:rsid w:val="002F5777"/>
+    <w:rPr>
+      <w:rFonts w:ascii="宋体" w:eastAsia="宋体" w:hAnsi="宋体" w:cs="宋体"/>
+      <w:kern w:val="0"/>
+      <w:sz w:val="24"/>
+      <w:szCs w:val="24"/>
+    </w:rPr>
   </w:style>
   <w:style w:type="paragraph" w:styleId="2">
     <w:name w:val="heading 2"/>
@@ -3514,16 +6070,12 @@
     <w:qFormat/>
     <w:rsid w:val="000A4D49"/>
     <w:pPr>
-      <w:widowControl/>
       <w:spacing w:before="100" w:beforeAutospacing="1" w:after="100" w:afterAutospacing="1"/>
-      <w:jc w:val="left"/>
       <w:outlineLvl w:val="1"/>
     </w:pPr>
     <w:rPr>
-      <w:rFonts w:ascii="宋体" w:eastAsia="宋体" w:hAnsi="宋体" w:cs="宋体"/>
       <w:b/>
       <w:bCs/>
-      <w:kern w:val="0"/>
       <w:sz w:val="36"/>
       <w:szCs w:val="36"/>
     </w:rPr>
@@ -3562,8 +6114,16 @@
     <w:qFormat/>
     <w:rsid w:val="00B342C5"/>
     <w:pPr>
+      <w:widowControl w:val="0"/>
       <w:ind w:firstLineChars="200" w:firstLine="420"/>
+      <w:jc w:val="both"/>
     </w:pPr>
+    <w:rPr>
+      <w:rFonts w:asciiTheme="minorHAnsi" w:eastAsiaTheme="minorEastAsia" w:hAnsiTheme="minorHAnsi" w:cstheme="minorBidi"/>
+      <w:kern w:val="2"/>
+      <w:sz w:val="21"/>
+      <w:szCs w:val="22"/>
+    </w:rPr>
   </w:style>
   <w:style w:type="paragraph" w:styleId="HTML">
     <w:name w:val="HTML Preformatted"/>
@@ -3574,7 +6134,6 @@
     <w:unhideWhenUsed/>
     <w:rsid w:val="00B8140D"/>
     <w:pPr>
-      <w:widowControl/>
       <w:tabs>
         <w:tab w:val="left" w:pos="916"/>
         <w:tab w:val="left" w:pos="1832"/>
@@ -3593,14 +6152,7 @@
         <w:tab w:val="left" w:pos="13740"/>
         <w:tab w:val="left" w:pos="14656"/>
       </w:tabs>
-      <w:jc w:val="left"/>
     </w:pPr>
-    <w:rPr>
-      <w:rFonts w:ascii="宋体" w:eastAsia="宋体" w:hAnsi="宋体" w:cs="宋体"/>
-      <w:kern w:val="0"/>
-      <w:sz w:val="24"/>
-      <w:szCs w:val="24"/>
-    </w:rPr>
   </w:style>
   <w:style w:type="character" w:customStyle="1" w:styleId="HTML0">
     <w:name w:val="HTML 预设格式 字符"/>
@@ -3652,6 +6204,18 @@
     <w:rPr>
       <w:color w:val="605E5C"/>
       <w:shd w:val="clear" w:color="auto" w:fill="E1DFDD"/>
+    </w:rPr>
+  </w:style>
+  <w:style w:type="character" w:styleId="a6">
+    <w:name w:val="FollowedHyperlink"/>
+    <w:basedOn w:val="a0"/>
+    <w:uiPriority w:val="99"/>
+    <w:semiHidden/>
+    <w:unhideWhenUsed/>
+    <w:rsid w:val="00484B9A"/>
+    <w:rPr>
+      <w:color w:val="954F72" w:themeColor="followedHyperlink"/>
+      <w:u w:val="single"/>
     </w:rPr>
   </w:style>
 </w:styles>
